--- a/log/Meeting Notes.docx
+++ b/log/Meeting Notes.docx
@@ -2,6 +2,370 @@
 <file path=word/document.xml><?xml version="1.0" encoding="utf-8"?>
 <w:document xmlns:mc="http://schemas.openxmlformats.org/markup-compatibility/2006" xmlns:o="urn:schemas-microsoft-com:office:office" xmlns:r="http://schemas.openxmlformats.org/officeDocument/2006/relationships" xmlns:m="http://schemas.openxmlformats.org/officeDocument/2006/math" xmlns:v="urn:schemas-microsoft-com:vml" xmlns:wp="http://schemas.openxmlformats.org/drawingml/2006/wordprocessingDrawing" xmlns:w10="urn:schemas-microsoft-com:office:word" xmlns:w="http://schemas.openxmlformats.org/wordprocessingml/2006/main" xmlns:wne="http://schemas.microsoft.com/office/word/2006/wordml" xmlns:sl="http://schemas.openxmlformats.org/schemaLibrary/2006/main" xmlns:a="http://schemas.openxmlformats.org/drawingml/2006/main" xmlns:pic="http://schemas.openxmlformats.org/drawingml/2006/picture" xmlns:c="http://schemas.openxmlformats.org/drawingml/2006/chart" xmlns:lc="http://schemas.openxmlformats.org/drawingml/2006/lockedCanvas" xmlns:dgm="http://schemas.openxmlformats.org/drawingml/2006/diagram" xmlns:wps="http://schemas.microsoft.com/office/word/2010/wordprocessingShape" xmlns:wpg="http://schemas.microsoft.com/office/word/2010/wordprocessingGroup" xmlns:w14="http://schemas.microsoft.com/office/word/2010/wordml" xmlns:w15="http://schemas.microsoft.com/office/word/2012/wordml">
   <w:body>
+    <w:p>
+      <w:pPr>
+        <w:rPr>
+          <w:rFonts w:ascii="Merriweather" w:cs="Merriweather" w:eastAsia="Merriweather" w:hAnsi="Merriweather"/>
+          <w:sz w:val="28"/>
+          <w:szCs w:val="28"/>
+        </w:rPr>
+      </w:pPr>
+      <w:r>
+        <w:rPr>
+          <w:rFonts w:ascii="Merriweather" w:cs="Merriweather" w:eastAsia="Merriweather" w:hAnsi="Merriweather"/>
+          <w:sz w:val="28"/>
+          <w:szCs w:val="28"/>
+          <w:rtl w:val="0"/>
+        </w:rPr>
+        <w:t xml:space="preserve">Meeting #6 - </w:t>
+      </w:r>
+    </w:p>
+    <w:p>
+      <w:pPr>
+        <w:rPr>
+          <w:rFonts w:ascii="Merriweather" w:cs="Merriweather" w:eastAsia="Merriweather" w:hAnsi="Merriweather"/>
+          <w:sz w:val="28"/>
+          <w:szCs w:val="28"/>
+        </w:rPr>
+      </w:pPr>
+      <w:r>
+        <w:rPr>
+          <w:rtl w:val="0"/>
+        </w:rPr>
+      </w:r>
+    </w:p>
+    <w:p>
+      <w:pPr>
+        <w:rPr>
+          <w:rFonts w:ascii="Merriweather" w:cs="Merriweather" w:eastAsia="Merriweather" w:hAnsi="Merriweather"/>
+          <w:sz w:val="28"/>
+          <w:szCs w:val="28"/>
+        </w:rPr>
+      </w:pPr>
+      <w:r>
+        <w:rPr>
+          <w:rFonts w:ascii="Merriweather" w:cs="Merriweather" w:eastAsia="Merriweather" w:hAnsi="Merriweather"/>
+          <w:sz w:val="28"/>
+          <w:szCs w:val="28"/>
+          <w:rtl w:val="0"/>
+        </w:rPr>
+        <w:t xml:space="preserve">Meeting #5 - 3/15/2024</w:t>
+      </w:r>
+    </w:p>
+    <w:p>
+      <w:pPr>
+        <w:rPr>
+          <w:rFonts w:ascii="Merriweather" w:cs="Merriweather" w:eastAsia="Merriweather" w:hAnsi="Merriweather"/>
+          <w:sz w:val="28"/>
+          <w:szCs w:val="28"/>
+        </w:rPr>
+      </w:pPr>
+      <w:r>
+        <w:rPr>
+          <w:rtl w:val="0"/>
+        </w:rPr>
+      </w:r>
+    </w:p>
+    <w:p>
+      <w:pPr>
+        <w:rPr>
+          <w:rFonts w:ascii="Merriweather" w:cs="Merriweather" w:eastAsia="Merriweather" w:hAnsi="Merriweather"/>
+          <w:sz w:val="28"/>
+          <w:szCs w:val="28"/>
+        </w:rPr>
+      </w:pPr>
+      <w:r>
+        <w:rPr>
+          <w:rFonts w:ascii="Merriweather" w:cs="Merriweather" w:eastAsia="Merriweather" w:hAnsi="Merriweather"/>
+          <w:sz w:val="28"/>
+          <w:szCs w:val="28"/>
+          <w:rtl w:val="0"/>
+        </w:rPr>
+        <w:t xml:space="preserve">Attendance - Shayna, Ben, Dylan, Andrew</w:t>
+      </w:r>
+    </w:p>
+    <w:p>
+      <w:pPr>
+        <w:rPr>
+          <w:rFonts w:ascii="Merriweather" w:cs="Merriweather" w:eastAsia="Merriweather" w:hAnsi="Merriweather"/>
+          <w:sz w:val="28"/>
+          <w:szCs w:val="28"/>
+        </w:rPr>
+      </w:pPr>
+      <w:r>
+        <w:rPr>
+          <w:rtl w:val="0"/>
+        </w:rPr>
+      </w:r>
+    </w:p>
+    <w:p>
+      <w:pPr>
+        <w:rPr>
+          <w:rFonts w:ascii="Merriweather" w:cs="Merriweather" w:eastAsia="Merriweather" w:hAnsi="Merriweather"/>
+          <w:sz w:val="28"/>
+          <w:szCs w:val="28"/>
+        </w:rPr>
+      </w:pPr>
+      <w:r>
+        <w:rPr>
+          <w:rFonts w:ascii="Merriweather" w:cs="Merriweather" w:eastAsia="Merriweather" w:hAnsi="Merriweather"/>
+          <w:sz w:val="28"/>
+          <w:szCs w:val="28"/>
+          <w:rtl w:val="0"/>
+        </w:rPr>
+        <w:t xml:space="preserve">Plan: </w:t>
+      </w:r>
+    </w:p>
+    <w:p>
+      <w:pPr>
+        <w:rPr>
+          <w:rFonts w:ascii="Merriweather" w:cs="Merriweather" w:eastAsia="Merriweather" w:hAnsi="Merriweather"/>
+          <w:sz w:val="28"/>
+          <w:szCs w:val="28"/>
+        </w:rPr>
+      </w:pPr>
+      <w:r>
+        <w:rPr>
+          <w:rFonts w:ascii="Merriweather" w:cs="Merriweather" w:eastAsia="Merriweather" w:hAnsi="Merriweather"/>
+          <w:sz w:val="28"/>
+          <w:szCs w:val="28"/>
+          <w:rtl w:val="0"/>
+        </w:rPr>
+        <w:t xml:space="preserve">Work on software requirements specification document</w:t>
+      </w:r>
+    </w:p>
+    <w:p>
+      <w:pPr>
+        <w:rPr>
+          <w:rFonts w:ascii="Merriweather" w:cs="Merriweather" w:eastAsia="Merriweather" w:hAnsi="Merriweather"/>
+          <w:sz w:val="28"/>
+          <w:szCs w:val="28"/>
+        </w:rPr>
+      </w:pPr>
+      <w:r>
+        <w:rPr>
+          <w:rFonts w:ascii="Merriweather" w:cs="Merriweather" w:eastAsia="Merriweather" w:hAnsi="Merriweather"/>
+          <w:sz w:val="28"/>
+          <w:szCs w:val="28"/>
+          <w:rtl w:val="0"/>
+        </w:rPr>
+        <w:t xml:space="preserve">Adjust Project Plan with updated timing</w:t>
+      </w:r>
+    </w:p>
+    <w:p>
+      <w:pPr>
+        <w:rPr>
+          <w:rFonts w:ascii="Merriweather" w:cs="Merriweather" w:eastAsia="Merriweather" w:hAnsi="Merriweather"/>
+          <w:sz w:val="28"/>
+          <w:szCs w:val="28"/>
+        </w:rPr>
+      </w:pPr>
+      <w:r>
+        <w:rPr>
+          <w:rtl w:val="0"/>
+        </w:rPr>
+      </w:r>
+    </w:p>
+    <w:p>
+      <w:pPr>
+        <w:rPr>
+          <w:rFonts w:ascii="Merriweather" w:cs="Merriweather" w:eastAsia="Merriweather" w:hAnsi="Merriweather"/>
+          <w:sz w:val="28"/>
+          <w:szCs w:val="28"/>
+        </w:rPr>
+      </w:pPr>
+      <w:r>
+        <w:rPr>
+          <w:rFonts w:ascii="Merriweather" w:cs="Merriweather" w:eastAsia="Merriweather" w:hAnsi="Merriweather"/>
+          <w:sz w:val="28"/>
+          <w:szCs w:val="28"/>
+          <w:rtl w:val="0"/>
+        </w:rPr>
+        <w:t xml:space="preserve">Notes:</w:t>
+      </w:r>
+    </w:p>
+    <w:p>
+      <w:pPr>
+        <w:rPr>
+          <w:rFonts w:ascii="Merriweather" w:cs="Merriweather" w:eastAsia="Merriweather" w:hAnsi="Merriweather"/>
+          <w:sz w:val="28"/>
+          <w:szCs w:val="28"/>
+        </w:rPr>
+      </w:pPr>
+      <w:r>
+        <w:rPr>
+          <w:rFonts w:ascii="Merriweather" w:cs="Merriweather" w:eastAsia="Merriweather" w:hAnsi="Merriweather"/>
+          <w:sz w:val="28"/>
+          <w:szCs w:val="28"/>
+          <w:rtl w:val="0"/>
+        </w:rPr>
+        <w:t xml:space="preserve">Last time we adjusted the timeline slightly, but we are going more in depth with how we’re shifting our timeline</w:t>
+      </w:r>
+    </w:p>
+    <w:p>
+      <w:pPr>
+        <w:rPr>
+          <w:rFonts w:ascii="Merriweather" w:cs="Merriweather" w:eastAsia="Merriweather" w:hAnsi="Merriweather"/>
+          <w:sz w:val="28"/>
+          <w:szCs w:val="28"/>
+        </w:rPr>
+      </w:pPr>
+      <w:r>
+        <w:rPr>
+          <w:rtl w:val="0"/>
+        </w:rPr>
+      </w:r>
+    </w:p>
+    <w:p>
+      <w:pPr>
+        <w:rPr>
+          <w:rFonts w:ascii="Merriweather" w:cs="Merriweather" w:eastAsia="Merriweather" w:hAnsi="Merriweather"/>
+          <w:sz w:val="28"/>
+          <w:szCs w:val="28"/>
+        </w:rPr>
+      </w:pPr>
+      <w:r>
+        <w:rPr>
+          <w:rtl w:val="0"/>
+        </w:rPr>
+      </w:r>
+    </w:p>
+    <w:p>
+      <w:pPr>
+        <w:rPr>
+          <w:rFonts w:ascii="Merriweather" w:cs="Merriweather" w:eastAsia="Merriweather" w:hAnsi="Merriweather"/>
+          <w:sz w:val="28"/>
+          <w:szCs w:val="28"/>
+        </w:rPr>
+      </w:pPr>
+      <w:r>
+        <w:rPr>
+          <w:rFonts w:ascii="Merriweather" w:cs="Merriweather" w:eastAsia="Merriweather" w:hAnsi="Merriweather"/>
+          <w:sz w:val="28"/>
+          <w:szCs w:val="28"/>
+          <w:rtl w:val="0"/>
+        </w:rPr>
+        <w:t xml:space="preserve">To Do:</w:t>
+      </w:r>
+    </w:p>
+    <w:p>
+      <w:pPr>
+        <w:numPr>
+          <w:ilvl w:val="0"/>
+          <w:numId w:val="3"/>
+        </w:numPr>
+        <w:pBdr>
+          <w:top w:color="auto" w:space="0" w:sz="0" w:val="none"/>
+          <w:bottom w:color="auto" w:space="0" w:sz="0" w:val="none"/>
+          <w:right w:color="auto" w:space="0" w:sz="0" w:val="none"/>
+          <w:between w:color="auto" w:space="0" w:sz="0" w:val="none"/>
+        </w:pBdr>
+        <w:ind w:left="720" w:hanging="360"/>
+        <w:rPr>
+          <w:rFonts w:ascii="Merriweather" w:cs="Merriweather" w:eastAsia="Merriweather" w:hAnsi="Merriweather"/>
+        </w:rPr>
+      </w:pPr>
+      <w:r>
+        <w:rPr>
+          <w:rFonts w:ascii="Merriweather" w:cs="Merriweather" w:eastAsia="Merriweather" w:hAnsi="Merriweather"/>
+          <w:sz w:val="24"/>
+          <w:szCs w:val="24"/>
+          <w:rtl w:val="0"/>
+        </w:rPr>
+        <w:t xml:space="preserve">1.5 Overview, 1.10 Assumptions and Dependencies</w:t>
+      </w:r>
+    </w:p>
+    <w:p>
+      <w:pPr>
+        <w:numPr>
+          <w:ilvl w:val="0"/>
+          <w:numId w:val="3"/>
+        </w:numPr>
+        <w:pBdr>
+          <w:top w:color="auto" w:space="0" w:sz="0" w:val="none"/>
+          <w:bottom w:color="auto" w:space="0" w:sz="0" w:val="none"/>
+          <w:right w:color="auto" w:space="0" w:sz="0" w:val="none"/>
+          <w:between w:color="auto" w:space="0" w:sz="0" w:val="none"/>
+        </w:pBdr>
+        <w:ind w:left="720" w:hanging="360"/>
+        <w:rPr>
+          <w:rFonts w:ascii="Merriweather" w:cs="Merriweather" w:eastAsia="Merriweather" w:hAnsi="Merriweather"/>
+        </w:rPr>
+      </w:pPr>
+      <w:r>
+        <w:rPr>
+          <w:rFonts w:ascii="Merriweather" w:cs="Merriweather" w:eastAsia="Merriweather" w:hAnsi="Merriweather"/>
+          <w:b w:val="1"/>
+          <w:sz w:val="24"/>
+          <w:szCs w:val="24"/>
+          <w:rtl w:val="0"/>
+        </w:rPr>
+        <w:t xml:space="preserve">LATER</w:t>
+      </w:r>
+      <w:r>
+        <w:rPr>
+          <w:rFonts w:ascii="Merriweather" w:cs="Merriweather" w:eastAsia="Merriweather" w:hAnsi="Merriweather"/>
+          <w:sz w:val="24"/>
+          <w:szCs w:val="24"/>
+          <w:rtl w:val="0"/>
+        </w:rPr>
+        <w:t xml:space="preserve"> (after asking Saiedian) 3.2 use-case specs, double check appendices</w:t>
+      </w:r>
+    </w:p>
+    <w:p>
+      <w:pPr>
+        <w:numPr>
+          <w:ilvl w:val="0"/>
+          <w:numId w:val="3"/>
+        </w:numPr>
+        <w:pBdr>
+          <w:top w:color="auto" w:space="0" w:sz="0" w:val="none"/>
+          <w:bottom w:color="auto" w:space="0" w:sz="0" w:val="none"/>
+          <w:right w:color="auto" w:space="0" w:sz="0" w:val="none"/>
+          <w:between w:color="auto" w:space="0" w:sz="0" w:val="none"/>
+        </w:pBdr>
+        <w:ind w:left="720" w:hanging="360"/>
+        <w:rPr>
+          <w:rFonts w:ascii="Merriweather" w:cs="Merriweather" w:eastAsia="Merriweather" w:hAnsi="Merriweather"/>
+          <w:sz w:val="24"/>
+          <w:szCs w:val="24"/>
+          <w:u w:val="none"/>
+        </w:rPr>
+      </w:pPr>
+      <w:r>
+        <w:rPr>
+          <w:rtl w:val="0"/>
+        </w:rPr>
+      </w:r>
+    </w:p>
+    <w:p>
+      <w:pPr>
+        <w:rPr>
+          <w:rFonts w:ascii="Merriweather" w:cs="Merriweather" w:eastAsia="Merriweather" w:hAnsi="Merriweather"/>
+          <w:sz w:val="28"/>
+          <w:szCs w:val="28"/>
+        </w:rPr>
+      </w:pPr>
+      <w:r>
+        <w:rPr>
+          <w:rtl w:val="0"/>
+        </w:rPr>
+      </w:r>
+    </w:p>
+    <w:p>
+      <w:pPr>
+        <w:rPr>
+          <w:rFonts w:ascii="Merriweather" w:cs="Merriweather" w:eastAsia="Merriweather" w:hAnsi="Merriweather"/>
+          <w:sz w:val="28"/>
+          <w:szCs w:val="28"/>
+        </w:rPr>
+      </w:pPr>
+      <w:r>
+        <w:rPr>
+          <w:rtl w:val="0"/>
+        </w:rPr>
+      </w:r>
+    </w:p>
     <w:p>
       <w:pPr>
         <w:rPr>
@@ -196,9 +560,294 @@
     </w:p>
     <w:p>
       <w:pPr>
+        <w:rPr>
+          <w:rFonts w:ascii="Merriweather" w:cs="Merriweather" w:eastAsia="Merriweather" w:hAnsi="Merriweather"/>
+          <w:sz w:val="28"/>
+          <w:szCs w:val="28"/>
+        </w:rPr>
+      </w:pPr>
+      <w:r>
+        <w:rPr>
+          <w:rtl w:val="0"/>
+        </w:rPr>
+      </w:r>
+    </w:p>
+    <w:p>
+      <w:pPr>
+        <w:rPr>
+          <w:rFonts w:ascii="Merriweather" w:cs="Merriweather" w:eastAsia="Merriweather" w:hAnsi="Merriweather"/>
+          <w:sz w:val="28"/>
+          <w:szCs w:val="28"/>
+        </w:rPr>
+      </w:pPr>
+      <w:r>
+        <w:rPr>
+          <w:rFonts w:ascii="Merriweather" w:cs="Merriweather" w:eastAsia="Merriweather" w:hAnsi="Merriweather"/>
+          <w:sz w:val="28"/>
+          <w:szCs w:val="28"/>
+          <w:rtl w:val="0"/>
+        </w:rPr>
+        <w:t xml:space="preserve">To Do:</w:t>
+      </w:r>
+    </w:p>
+    <w:p>
+      <w:pPr>
+        <w:rPr>
+          <w:rFonts w:ascii="Merriweather" w:cs="Merriweather" w:eastAsia="Merriweather" w:hAnsi="Merriweather"/>
+          <w:sz w:val="28"/>
+          <w:szCs w:val="28"/>
+        </w:rPr>
+      </w:pPr>
+      <w:r>
+        <w:rPr>
+          <w:rFonts w:ascii="Merriweather" w:cs="Merriweather" w:eastAsia="Merriweather" w:hAnsi="Merriweather"/>
+          <w:sz w:val="28"/>
+          <w:szCs w:val="28"/>
+          <w:rtl w:val="0"/>
+        </w:rPr>
+        <w:tab/>
+        <w:t xml:space="preserve">Commit pdf and docx copies of all project files to documents folder in the github - Dellie</w:t>
+      </w:r>
+    </w:p>
+    <w:p>
+      <w:pPr>
+        <w:rPr>
+          <w:rFonts w:ascii="Merriweather" w:cs="Merriweather" w:eastAsia="Merriweather" w:hAnsi="Merriweather"/>
+          <w:sz w:val="28"/>
+          <w:szCs w:val="28"/>
+        </w:rPr>
+      </w:pPr>
+      <w:r>
+        <w:rPr>
+          <w:rFonts w:ascii="Merriweather" w:cs="Merriweather" w:eastAsia="Merriweather" w:hAnsi="Merriweather"/>
+          <w:sz w:val="28"/>
+          <w:szCs w:val="28"/>
+          <w:rtl w:val="0"/>
+        </w:rPr>
+        <w:tab/>
+        <w:t xml:space="preserve">SRS document sections 1, 2, and 3 - regroup next meeting</w:t>
+      </w:r>
+    </w:p>
+    <w:p>
+      <w:pPr>
+        <w:rPr>
+          <w:rFonts w:ascii="Merriweather" w:cs="Merriweather" w:eastAsia="Merriweather" w:hAnsi="Merriweather"/>
+          <w:sz w:val="28"/>
+          <w:szCs w:val="28"/>
+        </w:rPr>
+      </w:pPr>
+      <w:r>
+        <w:rPr>
+          <w:rFonts w:ascii="Merriweather" w:cs="Merriweather" w:eastAsia="Merriweather" w:hAnsi="Merriweather"/>
+          <w:sz w:val="28"/>
+          <w:szCs w:val="28"/>
+          <w:rtl w:val="0"/>
+        </w:rPr>
+        <w:tab/>
+        <w:t xml:space="preserve">Schedule and iteration plan need revision after this (next meeting)</w:t>
+      </w:r>
+    </w:p>
+    <w:p>
+      <w:pPr>
+        <w:rPr>
+          <w:rFonts w:ascii="Merriweather" w:cs="Merriweather" w:eastAsia="Merriweather" w:hAnsi="Merriweather"/>
+          <w:sz w:val="28"/>
+          <w:szCs w:val="28"/>
+        </w:rPr>
+      </w:pPr>
+      <w:r>
+        <w:rPr>
+          <w:rtl w:val="0"/>
+        </w:rPr>
+      </w:r>
+    </w:p>
+    <w:p>
+      <w:pPr>
+        <w:rPr>
+          <w:rFonts w:ascii="Merriweather" w:cs="Merriweather" w:eastAsia="Merriweather" w:hAnsi="Merriweather"/>
+          <w:sz w:val="28"/>
+          <w:szCs w:val="28"/>
+        </w:rPr>
+      </w:pPr>
+      <w:r>
+        <w:rPr>
+          <w:rtl w:val="0"/>
+        </w:rPr>
+      </w:r>
+    </w:p>
+    <w:p>
+      <w:pPr>
+        <w:rPr>
+          <w:rFonts w:ascii="Merriweather" w:cs="Merriweather" w:eastAsia="Merriweather" w:hAnsi="Merriweather"/>
+          <w:sz w:val="28"/>
+          <w:szCs w:val="28"/>
+        </w:rPr>
+      </w:pPr>
+      <w:r>
+        <w:rPr>
+          <w:rFonts w:ascii="Merriweather" w:cs="Merriweather" w:eastAsia="Merriweather" w:hAnsi="Merriweather"/>
+          <w:sz w:val="28"/>
+          <w:szCs w:val="28"/>
+          <w:rtl w:val="0"/>
+        </w:rPr>
+        <w:t xml:space="preserve">Meeting #3 - 2/22/2024</w:t>
+      </w:r>
+    </w:p>
+    <w:p>
+      <w:pPr>
+        <w:rPr>
+          <w:rFonts w:ascii="Merriweather" w:cs="Merriweather" w:eastAsia="Merriweather" w:hAnsi="Merriweather"/>
+          <w:sz w:val="28"/>
+          <w:szCs w:val="28"/>
+        </w:rPr>
+      </w:pPr>
+      <w:r>
+        <w:rPr>
+          <w:rtl w:val="0"/>
+        </w:rPr>
+      </w:r>
+    </w:p>
+    <w:p>
+      <w:pPr>
+        <w:rPr>
+          <w:rFonts w:ascii="Merriweather" w:cs="Merriweather" w:eastAsia="Merriweather" w:hAnsi="Merriweather"/>
+          <w:sz w:val="28"/>
+          <w:szCs w:val="28"/>
+        </w:rPr>
+      </w:pPr>
+      <w:r>
+        <w:rPr>
+          <w:rFonts w:ascii="Merriweather" w:cs="Merriweather" w:eastAsia="Merriweather" w:hAnsi="Merriweather"/>
+          <w:sz w:val="28"/>
+          <w:szCs w:val="28"/>
+          <w:rtl w:val="0"/>
+        </w:rPr>
+        <w:t xml:space="preserve">Attendance - Shayna</w:t>
+      </w:r>
+    </w:p>
+    <w:p>
+      <w:pPr>
+        <w:rPr>
+          <w:rFonts w:ascii="Merriweather" w:cs="Merriweather" w:eastAsia="Merriweather" w:hAnsi="Merriweather"/>
+          <w:sz w:val="28"/>
+          <w:szCs w:val="28"/>
+        </w:rPr>
+      </w:pPr>
+      <w:r>
+        <w:rPr>
+          <w:rtl w:val="0"/>
+        </w:rPr>
+      </w:r>
+    </w:p>
+    <w:p>
+      <w:pPr>
+        <w:rPr>
+          <w:rFonts w:ascii="Merriweather" w:cs="Merriweather" w:eastAsia="Merriweather" w:hAnsi="Merriweather"/>
+          <w:sz w:val="28"/>
+          <w:szCs w:val="28"/>
+        </w:rPr>
+      </w:pPr>
+      <w:r>
+        <w:rPr>
+          <w:rFonts w:ascii="Merriweather" w:cs="Merriweather" w:eastAsia="Merriweather" w:hAnsi="Merriweather"/>
+          <w:sz w:val="28"/>
+          <w:szCs w:val="28"/>
+          <w:rtl w:val="0"/>
+        </w:rPr>
+        <w:t xml:space="preserve">Plan:</w:t>
+      </w:r>
+    </w:p>
+    <w:p>
+      <w:pPr>
+        <w:rPr>
+          <w:rFonts w:ascii="Merriweather" w:cs="Merriweather" w:eastAsia="Merriweather" w:hAnsi="Merriweather"/>
+          <w:sz w:val="28"/>
+          <w:szCs w:val="28"/>
+        </w:rPr>
+      </w:pPr>
+      <w:r>
+        <w:rPr>
+          <w:rFonts w:ascii="Merriweather" w:cs="Merriweather" w:eastAsia="Merriweather" w:hAnsi="Merriweather"/>
+          <w:sz w:val="28"/>
+          <w:szCs w:val="28"/>
+          <w:rtl w:val="0"/>
+        </w:rPr>
+        <w:t xml:space="preserve">Check over completed work in the “Project Plan” document</w:t>
+      </w:r>
+    </w:p>
+    <w:p>
+      <w:pPr>
+        <w:rPr>
+          <w:rFonts w:ascii="Merriweather" w:cs="Merriweather" w:eastAsia="Merriweather" w:hAnsi="Merriweather"/>
+          <w:sz w:val="28"/>
+          <w:szCs w:val="28"/>
+        </w:rPr>
+      </w:pPr>
+      <w:r>
+        <w:rPr>
+          <w:rFonts w:ascii="Merriweather" w:cs="Merriweather" w:eastAsia="Merriweather" w:hAnsi="Merriweather"/>
+          <w:sz w:val="28"/>
+          <w:szCs w:val="28"/>
+          <w:rtl w:val="0"/>
+        </w:rPr>
+        <w:t xml:space="preserve">Delegate any left over work </w:t>
+      </w:r>
+    </w:p>
+    <w:p>
+      <w:pPr>
+        <w:rPr>
+          <w:rFonts w:ascii="Merriweather" w:cs="Merriweather" w:eastAsia="Merriweather" w:hAnsi="Merriweather"/>
+          <w:sz w:val="28"/>
+          <w:szCs w:val="28"/>
+        </w:rPr>
+      </w:pPr>
+      <w:r>
+        <w:rPr>
+          <w:rFonts w:ascii="Merriweather" w:cs="Merriweather" w:eastAsia="Merriweather" w:hAnsi="Merriweather"/>
+          <w:sz w:val="28"/>
+          <w:szCs w:val="28"/>
+          <w:rtl w:val="0"/>
+        </w:rPr>
+        <w:t xml:space="preserve">Plan for our next meeting</w:t>
+      </w:r>
+    </w:p>
+    <w:p>
+      <w:pPr>
+        <w:rPr>
+          <w:rFonts w:ascii="Merriweather" w:cs="Merriweather" w:eastAsia="Merriweather" w:hAnsi="Merriweather"/>
+          <w:sz w:val="28"/>
+          <w:szCs w:val="28"/>
+        </w:rPr>
+      </w:pPr>
+      <w:r>
+        <w:rPr>
+          <w:rtl w:val="0"/>
+        </w:rPr>
+      </w:r>
+    </w:p>
+    <w:p>
+      <w:pPr>
+        <w:rPr>
+          <w:rFonts w:ascii="Merriweather" w:cs="Merriweather" w:eastAsia="Merriweather" w:hAnsi="Merriweather"/>
+          <w:sz w:val="28"/>
+          <w:szCs w:val="28"/>
+        </w:rPr>
+      </w:pPr>
+      <w:r>
+        <w:rPr>
+          <w:rFonts w:ascii="Merriweather" w:cs="Merriweather" w:eastAsia="Merriweather" w:hAnsi="Merriweather"/>
+          <w:sz w:val="28"/>
+          <w:szCs w:val="28"/>
+          <w:rtl w:val="0"/>
+        </w:rPr>
+        <w:t xml:space="preserve">Notes:</w:t>
+      </w:r>
+    </w:p>
+    <w:p>
+      <w:pPr>
         <w:numPr>
           <w:ilvl w:val="0"/>
-          <w:numId w:val="2"/>
+          <w:numId w:val="5"/>
         </w:numPr>
         <w:ind w:left="720" w:hanging="360"/>
         <w:rPr>
@@ -210,8 +859,108 @@
       </w:pPr>
       <w:r>
         <w:rPr>
-          <w:rtl w:val="0"/>
-        </w:rPr>
+          <w:rFonts w:ascii="Merriweather" w:cs="Merriweather" w:eastAsia="Merriweather" w:hAnsi="Merriweather"/>
+          <w:sz w:val="28"/>
+          <w:szCs w:val="28"/>
+          <w:rtl w:val="0"/>
+        </w:rPr>
+        <w:t xml:space="preserve">Everything looks pretty good</w:t>
+      </w:r>
+    </w:p>
+    <w:p>
+      <w:pPr>
+        <w:numPr>
+          <w:ilvl w:val="1"/>
+          <w:numId w:val="5"/>
+        </w:numPr>
+        <w:ind w:left="1440" w:hanging="360"/>
+        <w:rPr>
+          <w:rFonts w:ascii="Merriweather" w:cs="Merriweather" w:eastAsia="Merriweather" w:hAnsi="Merriweather"/>
+          <w:sz w:val="28"/>
+          <w:szCs w:val="28"/>
+          <w:u w:val="none"/>
+        </w:rPr>
+      </w:pPr>
+      <w:r>
+        <w:rPr>
+          <w:rFonts w:ascii="Merriweather" w:cs="Merriweather" w:eastAsia="Merriweather" w:hAnsi="Merriweather"/>
+          <w:sz w:val="28"/>
+          <w:szCs w:val="28"/>
+          <w:rtl w:val="0"/>
+        </w:rPr>
+        <w:t xml:space="preserve">Everyone do one last recheck over your sections</w:t>
+      </w:r>
+    </w:p>
+    <w:p>
+      <w:pPr>
+        <w:numPr>
+          <w:ilvl w:val="0"/>
+          <w:numId w:val="5"/>
+        </w:numPr>
+        <w:ind w:left="720" w:hanging="360"/>
+        <w:rPr>
+          <w:rFonts w:ascii="Merriweather" w:cs="Merriweather" w:eastAsia="Merriweather" w:hAnsi="Merriweather"/>
+          <w:sz w:val="28"/>
+          <w:szCs w:val="28"/>
+          <w:u w:val="none"/>
+        </w:rPr>
+      </w:pPr>
+      <w:r>
+        <w:rPr>
+          <w:rFonts w:ascii="Merriweather" w:cs="Merriweather" w:eastAsia="Merriweather" w:hAnsi="Merriweather"/>
+          <w:sz w:val="28"/>
+          <w:szCs w:val="28"/>
+          <w:rtl w:val="0"/>
+        </w:rPr>
+        <w:t xml:space="preserve">Add to any sections if you can</w:t>
+      </w:r>
+    </w:p>
+    <w:p>
+      <w:pPr>
+        <w:numPr>
+          <w:ilvl w:val="0"/>
+          <w:numId w:val="5"/>
+        </w:numPr>
+        <w:ind w:left="720" w:hanging="360"/>
+        <w:rPr>
+          <w:rFonts w:ascii="Merriweather" w:cs="Merriweather" w:eastAsia="Merriweather" w:hAnsi="Merriweather"/>
+          <w:sz w:val="28"/>
+          <w:szCs w:val="28"/>
+          <w:u w:val="none"/>
+        </w:rPr>
+      </w:pPr>
+      <w:r>
+        <w:rPr>
+          <w:rFonts w:ascii="Merriweather" w:cs="Merriweather" w:eastAsia="Merriweather" w:hAnsi="Merriweather"/>
+          <w:sz w:val="28"/>
+          <w:szCs w:val="28"/>
+          <w:rtl w:val="0"/>
+        </w:rPr>
+        <w:t xml:space="preserve">Feasible dates for completing things?</w:t>
+      </w:r>
+    </w:p>
+    <w:p>
+      <w:pPr>
+        <w:numPr>
+          <w:ilvl w:val="1"/>
+          <w:numId w:val="5"/>
+        </w:numPr>
+        <w:ind w:left="1440" w:hanging="360"/>
+        <w:rPr>
+          <w:rFonts w:ascii="Merriweather" w:cs="Merriweather" w:eastAsia="Merriweather" w:hAnsi="Merriweather"/>
+          <w:sz w:val="28"/>
+          <w:szCs w:val="28"/>
+          <w:u w:val="none"/>
+        </w:rPr>
+      </w:pPr>
+      <w:r>
+        <w:rPr>
+          <w:rFonts w:ascii="Merriweather" w:cs="Merriweather" w:eastAsia="Merriweather" w:hAnsi="Merriweather"/>
+          <w:sz w:val="28"/>
+          <w:szCs w:val="28"/>
+          <w:rtl w:val="0"/>
+        </w:rPr>
+        <w:t xml:space="preserve">After midterms next week 🙂</w:t>
       </w:r>
     </w:p>
     <w:p>
@@ -261,204 +1010,585 @@
           <w:szCs w:val="28"/>
           <w:rtl w:val="0"/>
         </w:rPr>
+        <w:t xml:space="preserve">Shayna: Send out another ‘when to meet’</w:t>
+      </w:r>
+    </w:p>
+    <w:p>
+      <w:pPr>
+        <w:rPr>
+          <w:rFonts w:ascii="Merriweather" w:cs="Merriweather" w:eastAsia="Merriweather" w:hAnsi="Merriweather"/>
+          <w:sz w:val="28"/>
+          <w:szCs w:val="28"/>
+        </w:rPr>
+      </w:pPr>
+      <w:r>
+        <w:rPr>
+          <w:rFonts w:ascii="Merriweather" w:cs="Merriweather" w:eastAsia="Merriweather" w:hAnsi="Merriweather"/>
+          <w:sz w:val="28"/>
+          <w:szCs w:val="28"/>
+          <w:rtl w:val="0"/>
+        </w:rPr>
+        <w:t xml:space="preserve">Dellie: Share github with everyone + upload project plan before tonight</w:t>
+      </w:r>
+    </w:p>
+    <w:p>
+      <w:pPr>
+        <w:rPr>
+          <w:rFonts w:ascii="Merriweather" w:cs="Merriweather" w:eastAsia="Merriweather" w:hAnsi="Merriweather"/>
+          <w:sz w:val="28"/>
+          <w:szCs w:val="28"/>
+        </w:rPr>
+      </w:pPr>
+      <w:r>
+        <w:rPr>
+          <w:rtl w:val="0"/>
+        </w:rPr>
+      </w:r>
+    </w:p>
+    <w:p>
+      <w:pPr>
+        <w:rPr>
+          <w:rFonts w:ascii="Merriweather" w:cs="Merriweather" w:eastAsia="Merriweather" w:hAnsi="Merriweather"/>
+          <w:sz w:val="28"/>
+          <w:szCs w:val="28"/>
+        </w:rPr>
+      </w:pPr>
+      <w:r>
+        <w:rPr>
+          <w:rtl w:val="0"/>
+        </w:rPr>
+      </w:r>
+    </w:p>
+    <w:p>
+      <w:pPr>
+        <w:rPr>
+          <w:rFonts w:ascii="Merriweather" w:cs="Merriweather" w:eastAsia="Merriweather" w:hAnsi="Merriweather"/>
+          <w:sz w:val="28"/>
+          <w:szCs w:val="28"/>
+        </w:rPr>
+      </w:pPr>
+      <w:r>
+        <w:rPr>
+          <w:rtl w:val="0"/>
+        </w:rPr>
+      </w:r>
+    </w:p>
+    <w:p>
+      <w:pPr>
+        <w:rPr>
+          <w:rFonts w:ascii="Merriweather" w:cs="Merriweather" w:eastAsia="Merriweather" w:hAnsi="Merriweather"/>
+          <w:sz w:val="28"/>
+          <w:szCs w:val="28"/>
+        </w:rPr>
+      </w:pPr>
+      <w:r>
+        <w:rPr>
+          <w:rFonts w:ascii="Merriweather" w:cs="Merriweather" w:eastAsia="Merriweather" w:hAnsi="Merriweather"/>
+          <w:sz w:val="28"/>
+          <w:szCs w:val="28"/>
+          <w:rtl w:val="0"/>
+        </w:rPr>
+        <w:t xml:space="preserve">Meeting #2 - 2/18/2024</w:t>
+      </w:r>
+    </w:p>
+    <w:p>
+      <w:pPr>
+        <w:rPr>
+          <w:rFonts w:ascii="Merriweather" w:cs="Merriweather" w:eastAsia="Merriweather" w:hAnsi="Merriweather"/>
+          <w:sz w:val="28"/>
+          <w:szCs w:val="28"/>
+        </w:rPr>
+      </w:pPr>
+      <w:r>
+        <w:rPr>
+          <w:rtl w:val="0"/>
+        </w:rPr>
+      </w:r>
+    </w:p>
+    <w:p>
+      <w:pPr>
+        <w:rPr>
+          <w:rFonts w:ascii="Merriweather" w:cs="Merriweather" w:eastAsia="Merriweather" w:hAnsi="Merriweather"/>
+          <w:sz w:val="28"/>
+          <w:szCs w:val="28"/>
+        </w:rPr>
+      </w:pPr>
+      <w:r>
+        <w:rPr>
+          <w:rFonts w:ascii="Merriweather" w:cs="Merriweather" w:eastAsia="Merriweather" w:hAnsi="Merriweather"/>
+          <w:sz w:val="28"/>
+          <w:szCs w:val="28"/>
+          <w:rtl w:val="0"/>
+        </w:rPr>
+        <w:t xml:space="preserve">Attendance - Shayna, Dylan, Dellie, Ben, Andrew</w:t>
+      </w:r>
+    </w:p>
+    <w:p>
+      <w:pPr>
+        <w:rPr>
+          <w:rFonts w:ascii="Merriweather" w:cs="Merriweather" w:eastAsia="Merriweather" w:hAnsi="Merriweather"/>
+          <w:sz w:val="28"/>
+          <w:szCs w:val="28"/>
+        </w:rPr>
+      </w:pPr>
+      <w:r>
+        <w:rPr>
+          <w:rtl w:val="0"/>
+        </w:rPr>
+      </w:r>
+    </w:p>
+    <w:p>
+      <w:pPr>
+        <w:rPr>
+          <w:rFonts w:ascii="Merriweather" w:cs="Merriweather" w:eastAsia="Merriweather" w:hAnsi="Merriweather"/>
+          <w:sz w:val="28"/>
+          <w:szCs w:val="28"/>
+        </w:rPr>
+      </w:pPr>
+      <w:r>
+        <w:rPr>
+          <w:rFonts w:ascii="Merriweather" w:cs="Merriweather" w:eastAsia="Merriweather" w:hAnsi="Merriweather"/>
+          <w:sz w:val="28"/>
+          <w:szCs w:val="28"/>
+          <w:rtl w:val="0"/>
+        </w:rPr>
+        <w:t xml:space="preserve">Plan: </w:t>
+      </w:r>
+    </w:p>
+    <w:p>
+      <w:pPr>
+        <w:rPr>
+          <w:rFonts w:ascii="Merriweather" w:cs="Merriweather" w:eastAsia="Merriweather" w:hAnsi="Merriweather"/>
+          <w:sz w:val="28"/>
+          <w:szCs w:val="28"/>
+        </w:rPr>
+      </w:pPr>
+      <w:r>
+        <w:rPr>
+          <w:rFonts w:ascii="Merriweather" w:cs="Merriweather" w:eastAsia="Merriweather" w:hAnsi="Merriweather"/>
+          <w:sz w:val="28"/>
+          <w:szCs w:val="28"/>
+          <w:rtl w:val="0"/>
+        </w:rPr>
+        <w:t xml:space="preserve">Work on Project Plan Document</w:t>
+      </w:r>
+    </w:p>
+    <w:p>
+      <w:pPr>
+        <w:rPr>
+          <w:rFonts w:ascii="Merriweather" w:cs="Merriweather" w:eastAsia="Merriweather" w:hAnsi="Merriweather"/>
+          <w:sz w:val="28"/>
+          <w:szCs w:val="28"/>
+        </w:rPr>
+      </w:pPr>
+      <w:r>
+        <w:rPr>
+          <w:rFonts w:ascii="Merriweather" w:cs="Merriweather" w:eastAsia="Merriweather" w:hAnsi="Merriweather"/>
+          <w:sz w:val="28"/>
+          <w:szCs w:val="28"/>
+          <w:rtl w:val="0"/>
+        </w:rPr>
+        <w:t xml:space="preserve">Brainstorm name ideas for new project</w:t>
+      </w:r>
+    </w:p>
+    <w:p>
+      <w:pPr>
+        <w:rPr>
+          <w:rFonts w:ascii="Merriweather" w:cs="Merriweather" w:eastAsia="Merriweather" w:hAnsi="Merriweather"/>
+          <w:sz w:val="28"/>
+          <w:szCs w:val="28"/>
+        </w:rPr>
+      </w:pPr>
+      <w:r>
+        <w:rPr>
+          <w:rtl w:val="0"/>
+        </w:rPr>
+      </w:r>
+    </w:p>
+    <w:p>
+      <w:pPr>
+        <w:numPr>
+          <w:ilvl w:val="0"/>
+          <w:numId w:val="1"/>
+        </w:numPr>
+        <w:ind w:left="720" w:hanging="360"/>
+        <w:rPr>
+          <w:rFonts w:ascii="Merriweather" w:cs="Merriweather" w:eastAsia="Merriweather" w:hAnsi="Merriweather"/>
+          <w:sz w:val="28"/>
+          <w:szCs w:val="28"/>
+          <w:u w:val="none"/>
+        </w:rPr>
+      </w:pPr>
+      <w:r>
+        <w:rPr>
+          <w:rFonts w:ascii="Merriweather" w:cs="Merriweather" w:eastAsia="Merriweather" w:hAnsi="Merriweather"/>
+          <w:sz w:val="28"/>
+          <w:szCs w:val="28"/>
+          <w:rtl w:val="0"/>
+        </w:rPr>
+        <w:t xml:space="preserve">We decided on a new project, a scheduling app!</w:t>
+      </w:r>
+    </w:p>
+    <w:p>
+      <w:pPr>
+        <w:numPr>
+          <w:ilvl w:val="0"/>
+          <w:numId w:val="1"/>
+        </w:numPr>
+        <w:ind w:left="720" w:hanging="360"/>
+        <w:rPr>
+          <w:rFonts w:ascii="Merriweather" w:cs="Merriweather" w:eastAsia="Merriweather" w:hAnsi="Merriweather"/>
+          <w:sz w:val="28"/>
+          <w:szCs w:val="28"/>
+          <w:u w:val="none"/>
+        </w:rPr>
+      </w:pPr>
+      <w:r>
+        <w:rPr>
+          <w:rFonts w:ascii="Merriweather" w:cs="Merriweather" w:eastAsia="Merriweather" w:hAnsi="Merriweather"/>
+          <w:sz w:val="28"/>
+          <w:szCs w:val="28"/>
+          <w:rtl w:val="0"/>
+        </w:rPr>
+        <w:t xml:space="preserve">Delegated work for Project Plan Document (Due 2/25) to be completed</w:t>
+      </w:r>
+    </w:p>
+    <w:p>
+      <w:pPr>
+        <w:numPr>
+          <w:ilvl w:val="0"/>
+          <w:numId w:val="1"/>
+        </w:numPr>
+        <w:ind w:left="720" w:hanging="360"/>
+        <w:rPr>
+          <w:rFonts w:ascii="Merriweather" w:cs="Merriweather" w:eastAsia="Merriweather" w:hAnsi="Merriweather"/>
+          <w:sz w:val="28"/>
+          <w:szCs w:val="28"/>
+          <w:u w:val="none"/>
+        </w:rPr>
+      </w:pPr>
+      <w:r>
+        <w:rPr>
+          <w:rFonts w:ascii="Merriweather" w:cs="Merriweather" w:eastAsia="Merriweather" w:hAnsi="Merriweather"/>
+          <w:sz w:val="28"/>
+          <w:szCs w:val="28"/>
+          <w:rtl w:val="0"/>
+        </w:rPr>
+        <w:t xml:space="preserve">Started work on document in our designated sections</w:t>
+      </w:r>
+    </w:p>
+    <w:p>
+      <w:pPr>
+        <w:numPr>
+          <w:ilvl w:val="0"/>
+          <w:numId w:val="1"/>
+        </w:numPr>
+        <w:ind w:left="720" w:hanging="360"/>
+        <w:rPr>
+          <w:rFonts w:ascii="Merriweather" w:cs="Merriweather" w:eastAsia="Merriweather" w:hAnsi="Merriweather"/>
+          <w:sz w:val="28"/>
+          <w:szCs w:val="28"/>
+          <w:u w:val="none"/>
+        </w:rPr>
+      </w:pPr>
+      <w:r>
+        <w:rPr>
+          <w:rFonts w:ascii="Merriweather" w:cs="Merriweather" w:eastAsia="Merriweather" w:hAnsi="Merriweather"/>
+          <w:sz w:val="28"/>
+          <w:szCs w:val="28"/>
+          <w:rtl w:val="0"/>
+        </w:rPr>
+        <w:t xml:space="preserve">Planned to meet before class on Thursday 2/22 with our respective sections completed</w:t>
+      </w:r>
+    </w:p>
+    <w:p>
+      <w:pPr>
+        <w:rPr>
+          <w:rFonts w:ascii="Merriweather" w:cs="Merriweather" w:eastAsia="Merriweather" w:hAnsi="Merriweather"/>
+          <w:sz w:val="28"/>
+          <w:szCs w:val="28"/>
+        </w:rPr>
+      </w:pPr>
+      <w:r>
+        <w:rPr>
+          <w:rtl w:val="0"/>
+        </w:rPr>
+      </w:r>
+    </w:p>
+    <w:p>
+      <w:pPr>
+        <w:rPr>
+          <w:rFonts w:ascii="Merriweather" w:cs="Merriweather" w:eastAsia="Merriweather" w:hAnsi="Merriweather"/>
+          <w:sz w:val="28"/>
+          <w:szCs w:val="28"/>
+        </w:rPr>
+      </w:pPr>
+      <w:r>
+        <w:rPr>
+          <w:rtl w:val="0"/>
+        </w:rPr>
+      </w:r>
+    </w:p>
+    <w:p>
+      <w:pPr>
+        <w:rPr>
+          <w:rFonts w:ascii="Merriweather" w:cs="Merriweather" w:eastAsia="Merriweather" w:hAnsi="Merriweather"/>
+          <w:sz w:val="28"/>
+          <w:szCs w:val="28"/>
+        </w:rPr>
+      </w:pPr>
+      <w:r>
+        <w:rPr>
+          <w:rtl w:val="0"/>
+        </w:rPr>
+      </w:r>
+    </w:p>
+    <w:p>
+      <w:pPr>
+        <w:rPr>
+          <w:rFonts w:ascii="Merriweather" w:cs="Merriweather" w:eastAsia="Merriweather" w:hAnsi="Merriweather"/>
+          <w:sz w:val="28"/>
+          <w:szCs w:val="28"/>
+        </w:rPr>
+      </w:pPr>
+      <w:r>
+        <w:rPr>
+          <w:rtl w:val="0"/>
+        </w:rPr>
+      </w:r>
+    </w:p>
+    <w:p>
+      <w:pPr>
+        <w:rPr>
+          <w:rFonts w:ascii="Merriweather" w:cs="Merriweather" w:eastAsia="Merriweather" w:hAnsi="Merriweather"/>
+          <w:sz w:val="28"/>
+          <w:szCs w:val="28"/>
+        </w:rPr>
+      </w:pPr>
+      <w:r>
+        <w:rPr>
+          <w:rFonts w:ascii="Merriweather" w:cs="Merriweather" w:eastAsia="Merriweather" w:hAnsi="Merriweather"/>
+          <w:sz w:val="28"/>
+          <w:szCs w:val="28"/>
+          <w:rtl w:val="0"/>
+        </w:rPr>
+        <w:t xml:space="preserve">Meeting #1 - 2/12/2024</w:t>
+      </w:r>
+    </w:p>
+    <w:p>
+      <w:pPr>
+        <w:rPr>
+          <w:rFonts w:ascii="Merriweather" w:cs="Merriweather" w:eastAsia="Merriweather" w:hAnsi="Merriweather"/>
+          <w:sz w:val="28"/>
+          <w:szCs w:val="28"/>
+        </w:rPr>
+      </w:pPr>
+      <w:r>
+        <w:rPr>
+          <w:rtl w:val="0"/>
+        </w:rPr>
+      </w:r>
+    </w:p>
+    <w:p>
+      <w:pPr>
+        <w:rPr>
+          <w:rFonts w:ascii="Merriweather" w:cs="Merriweather" w:eastAsia="Merriweather" w:hAnsi="Merriweather"/>
+          <w:sz w:val="28"/>
+          <w:szCs w:val="28"/>
+        </w:rPr>
+      </w:pPr>
+      <w:r>
+        <w:rPr>
+          <w:rFonts w:ascii="Merriweather" w:cs="Merriweather" w:eastAsia="Merriweather" w:hAnsi="Merriweather"/>
+          <w:sz w:val="28"/>
+          <w:szCs w:val="28"/>
+          <w:rtl w:val="0"/>
+        </w:rPr>
+        <w:t xml:space="preserve">Attendance - Shayna, Dylan, Dellie, Ben, Andrew</w:t>
+      </w:r>
+    </w:p>
+    <w:p>
+      <w:pPr>
+        <w:rPr>
+          <w:rFonts w:ascii="Merriweather" w:cs="Merriweather" w:eastAsia="Merriweather" w:hAnsi="Merriweather"/>
+          <w:sz w:val="28"/>
+          <w:szCs w:val="28"/>
+        </w:rPr>
+      </w:pPr>
+      <w:r>
+        <w:rPr>
+          <w:rtl w:val="0"/>
+        </w:rPr>
+      </w:r>
+    </w:p>
+    <w:p>
+      <w:pPr>
+        <w:rPr>
+          <w:rFonts w:ascii="Merriweather" w:cs="Merriweather" w:eastAsia="Merriweather" w:hAnsi="Merriweather"/>
+          <w:sz w:val="28"/>
+          <w:szCs w:val="28"/>
+        </w:rPr>
+      </w:pPr>
+      <w:r>
+        <w:rPr>
+          <w:rFonts w:ascii="Merriweather" w:cs="Merriweather" w:eastAsia="Merriweather" w:hAnsi="Merriweather"/>
+          <w:sz w:val="28"/>
+          <w:szCs w:val="28"/>
+          <w:rtl w:val="0"/>
+        </w:rPr>
+        <w:t xml:space="preserve">Plan: </w:t>
+      </w:r>
+    </w:p>
+    <w:p>
+      <w:pPr>
+        <w:rPr>
+          <w:rFonts w:ascii="Merriweather" w:cs="Merriweather" w:eastAsia="Merriweather" w:hAnsi="Merriweather"/>
+          <w:sz w:val="28"/>
+          <w:szCs w:val="28"/>
+        </w:rPr>
+      </w:pPr>
+      <w:r>
+        <w:rPr>
+          <w:rFonts w:ascii="Merriweather" w:cs="Merriweather" w:eastAsia="Merriweather" w:hAnsi="Merriweather"/>
+          <w:sz w:val="28"/>
+          <w:szCs w:val="28"/>
+          <w:rtl w:val="0"/>
+        </w:rPr>
+        <w:t xml:space="preserve">Choose/ Designate Roles</w:t>
+      </w:r>
+    </w:p>
+    <w:p>
+      <w:pPr>
+        <w:rPr>
+          <w:rFonts w:ascii="Merriweather" w:cs="Merriweather" w:eastAsia="Merriweather" w:hAnsi="Merriweather"/>
+          <w:sz w:val="28"/>
+          <w:szCs w:val="28"/>
+        </w:rPr>
+      </w:pPr>
+      <w:r>
+        <w:rPr>
+          <w:rFonts w:ascii="Merriweather" w:cs="Merriweather" w:eastAsia="Merriweather" w:hAnsi="Merriweather"/>
+          <w:sz w:val="28"/>
+          <w:szCs w:val="28"/>
+          <w:rtl w:val="0"/>
+        </w:rPr>
+        <w:t xml:space="preserve">Choose Team Name:</w:t>
+      </w:r>
+    </w:p>
+    <w:p>
+      <w:pPr>
+        <w:rPr>
+          <w:rFonts w:ascii="Merriweather" w:cs="Merriweather" w:eastAsia="Merriweather" w:hAnsi="Merriweather"/>
+          <w:sz w:val="28"/>
+          <w:szCs w:val="28"/>
+        </w:rPr>
+      </w:pPr>
+      <w:r>
+        <w:rPr>
+          <w:rFonts w:ascii="Merriweather" w:cs="Merriweather" w:eastAsia="Merriweather" w:hAnsi="Merriweather"/>
+          <w:sz w:val="28"/>
+          <w:szCs w:val="28"/>
+          <w:rtl w:val="0"/>
+        </w:rPr>
         <w:tab/>
-        <w:t xml:space="preserve">Commit pdf and docx copies of all project files to the github - Dellie</w:t>
-      </w:r>
-    </w:p>
-    <w:p>
-      <w:pPr>
-        <w:rPr>
-          <w:rFonts w:ascii="Merriweather" w:cs="Merriweather" w:eastAsia="Merriweather" w:hAnsi="Merriweather"/>
-          <w:sz w:val="28"/>
-          <w:szCs w:val="28"/>
-        </w:rPr>
-      </w:pPr>
-      <w:r>
-        <w:rPr>
-          <w:rtl w:val="0"/>
-        </w:rPr>
-      </w:r>
-    </w:p>
-    <w:p>
-      <w:pPr>
-        <w:rPr>
-          <w:rFonts w:ascii="Merriweather" w:cs="Merriweather" w:eastAsia="Merriweather" w:hAnsi="Merriweather"/>
-          <w:sz w:val="28"/>
-          <w:szCs w:val="28"/>
-        </w:rPr>
-      </w:pPr>
-      <w:r>
-        <w:rPr>
-          <w:rtl w:val="0"/>
-        </w:rPr>
-      </w:r>
-    </w:p>
-    <w:p>
-      <w:pPr>
-        <w:rPr>
-          <w:rFonts w:ascii="Merriweather" w:cs="Merriweather" w:eastAsia="Merriweather" w:hAnsi="Merriweather"/>
-          <w:sz w:val="28"/>
-          <w:szCs w:val="28"/>
-        </w:rPr>
-      </w:pPr>
-      <w:r>
-        <w:rPr>
-          <w:rFonts w:ascii="Merriweather" w:cs="Merriweather" w:eastAsia="Merriweather" w:hAnsi="Merriweather"/>
-          <w:sz w:val="28"/>
-          <w:szCs w:val="28"/>
-          <w:rtl w:val="0"/>
-        </w:rPr>
-        <w:t xml:space="preserve">Meeting #3 - 2/22/2024</w:t>
-      </w:r>
-    </w:p>
-    <w:p>
-      <w:pPr>
-        <w:rPr>
-          <w:rFonts w:ascii="Merriweather" w:cs="Merriweather" w:eastAsia="Merriweather" w:hAnsi="Merriweather"/>
-          <w:sz w:val="28"/>
-          <w:szCs w:val="28"/>
-        </w:rPr>
-      </w:pPr>
-      <w:r>
-        <w:rPr>
-          <w:rtl w:val="0"/>
-        </w:rPr>
-      </w:r>
-    </w:p>
-    <w:p>
-      <w:pPr>
-        <w:rPr>
-          <w:rFonts w:ascii="Merriweather" w:cs="Merriweather" w:eastAsia="Merriweather" w:hAnsi="Merriweather"/>
-          <w:sz w:val="28"/>
-          <w:szCs w:val="28"/>
-        </w:rPr>
-      </w:pPr>
-      <w:r>
-        <w:rPr>
-          <w:rFonts w:ascii="Merriweather" w:cs="Merriweather" w:eastAsia="Merriweather" w:hAnsi="Merriweather"/>
-          <w:sz w:val="28"/>
-          <w:szCs w:val="28"/>
-          <w:rtl w:val="0"/>
-        </w:rPr>
-        <w:t xml:space="preserve">Attendance - Shayna</w:t>
-      </w:r>
-    </w:p>
-    <w:p>
-      <w:pPr>
-        <w:rPr>
-          <w:rFonts w:ascii="Merriweather" w:cs="Merriweather" w:eastAsia="Merriweather" w:hAnsi="Merriweather"/>
-          <w:sz w:val="28"/>
-          <w:szCs w:val="28"/>
-        </w:rPr>
-      </w:pPr>
-      <w:r>
-        <w:rPr>
-          <w:rtl w:val="0"/>
-        </w:rPr>
-      </w:r>
-    </w:p>
-    <w:p>
-      <w:pPr>
-        <w:rPr>
-          <w:rFonts w:ascii="Merriweather" w:cs="Merriweather" w:eastAsia="Merriweather" w:hAnsi="Merriweather"/>
-          <w:sz w:val="28"/>
-          <w:szCs w:val="28"/>
-        </w:rPr>
-      </w:pPr>
-      <w:r>
-        <w:rPr>
-          <w:rFonts w:ascii="Merriweather" w:cs="Merriweather" w:eastAsia="Merriweather" w:hAnsi="Merriweather"/>
-          <w:sz w:val="28"/>
-          <w:szCs w:val="28"/>
-          <w:rtl w:val="0"/>
-        </w:rPr>
-        <w:t xml:space="preserve">Plan:</w:t>
-      </w:r>
-    </w:p>
-    <w:p>
-      <w:pPr>
-        <w:rPr>
-          <w:rFonts w:ascii="Merriweather" w:cs="Merriweather" w:eastAsia="Merriweather" w:hAnsi="Merriweather"/>
-          <w:sz w:val="28"/>
-          <w:szCs w:val="28"/>
-        </w:rPr>
-      </w:pPr>
-      <w:r>
-        <w:rPr>
-          <w:rFonts w:ascii="Merriweather" w:cs="Merriweather" w:eastAsia="Merriweather" w:hAnsi="Merriweather"/>
-          <w:sz w:val="28"/>
-          <w:szCs w:val="28"/>
-          <w:rtl w:val="0"/>
-        </w:rPr>
-        <w:t xml:space="preserve">Check over completed work in the “Project Plan” document</w:t>
-      </w:r>
-    </w:p>
-    <w:p>
-      <w:pPr>
-        <w:rPr>
-          <w:rFonts w:ascii="Merriweather" w:cs="Merriweather" w:eastAsia="Merriweather" w:hAnsi="Merriweather"/>
-          <w:sz w:val="28"/>
-          <w:szCs w:val="28"/>
-        </w:rPr>
-      </w:pPr>
-      <w:r>
-        <w:rPr>
-          <w:rFonts w:ascii="Merriweather" w:cs="Merriweather" w:eastAsia="Merriweather" w:hAnsi="Merriweather"/>
-          <w:sz w:val="28"/>
-          <w:szCs w:val="28"/>
-          <w:rtl w:val="0"/>
-        </w:rPr>
-        <w:t xml:space="preserve">Delegate any left over work </w:t>
-      </w:r>
-    </w:p>
-    <w:p>
-      <w:pPr>
-        <w:rPr>
-          <w:rFonts w:ascii="Merriweather" w:cs="Merriweather" w:eastAsia="Merriweather" w:hAnsi="Merriweather"/>
-          <w:sz w:val="28"/>
-          <w:szCs w:val="28"/>
-        </w:rPr>
-      </w:pPr>
-      <w:r>
-        <w:rPr>
-          <w:rFonts w:ascii="Merriweather" w:cs="Merriweather" w:eastAsia="Merriweather" w:hAnsi="Merriweather"/>
-          <w:sz w:val="28"/>
-          <w:szCs w:val="28"/>
-          <w:rtl w:val="0"/>
-        </w:rPr>
-        <w:t xml:space="preserve">Plan for our next meeting</w:t>
-      </w:r>
-    </w:p>
-    <w:p>
-      <w:pPr>
-        <w:rPr>
-          <w:rFonts w:ascii="Merriweather" w:cs="Merriweather" w:eastAsia="Merriweather" w:hAnsi="Merriweather"/>
-          <w:sz w:val="28"/>
-          <w:szCs w:val="28"/>
-        </w:rPr>
-      </w:pPr>
-      <w:r>
-        <w:rPr>
-          <w:rtl w:val="0"/>
-        </w:rPr>
-      </w:r>
-    </w:p>
-    <w:p>
-      <w:pPr>
-        <w:rPr>
-          <w:rFonts w:ascii="Merriweather" w:cs="Merriweather" w:eastAsia="Merriweather" w:hAnsi="Merriweather"/>
-          <w:sz w:val="28"/>
-          <w:szCs w:val="28"/>
-        </w:rPr>
-      </w:pPr>
-      <w:r>
-        <w:rPr>
-          <w:rFonts w:ascii="Merriweather" w:cs="Merriweather" w:eastAsia="Merriweather" w:hAnsi="Merriweather"/>
-          <w:sz w:val="28"/>
-          <w:szCs w:val="28"/>
-          <w:rtl w:val="0"/>
-        </w:rPr>
-        <w:t xml:space="preserve">Notes:</w:t>
+        <w:t xml:space="preserve">Strawhats</w:t>
+      </w:r>
+    </w:p>
+    <w:p>
+      <w:pPr>
+        <w:rPr>
+          <w:rFonts w:ascii="Merriweather" w:cs="Merriweather" w:eastAsia="Merriweather" w:hAnsi="Merriweather"/>
+          <w:sz w:val="28"/>
+          <w:szCs w:val="28"/>
+        </w:rPr>
+      </w:pPr>
+      <w:r>
+        <w:rPr>
+          <w:rFonts w:ascii="Merriweather" w:cs="Merriweather" w:eastAsia="Merriweather" w:hAnsi="Merriweather"/>
+          <w:sz w:val="28"/>
+          <w:szCs w:val="28"/>
+          <w:rtl w:val="0"/>
+        </w:rPr>
+        <w:tab/>
+        <w:t xml:space="preserve">Pirates</w:t>
+      </w:r>
+    </w:p>
+    <w:p>
+      <w:pPr>
+        <w:rPr>
+          <w:rFonts w:ascii="Merriweather" w:cs="Merriweather" w:eastAsia="Merriweather" w:hAnsi="Merriweather"/>
+          <w:sz w:val="28"/>
+          <w:szCs w:val="28"/>
+        </w:rPr>
+      </w:pPr>
+      <w:r>
+        <w:rPr>
+          <w:rFonts w:ascii="Merriweather" w:cs="Merriweather" w:eastAsia="Merriweather" w:hAnsi="Merriweather"/>
+          <w:sz w:val="28"/>
+          <w:szCs w:val="28"/>
+          <w:rtl w:val="0"/>
+        </w:rPr>
+        <w:tab/>
+      </w:r>
+    </w:p>
+    <w:p>
+      <w:pPr>
+        <w:rPr>
+          <w:rFonts w:ascii="Merriweather" w:cs="Merriweather" w:eastAsia="Merriweather" w:hAnsi="Merriweather"/>
+          <w:sz w:val="28"/>
+          <w:szCs w:val="28"/>
+        </w:rPr>
+      </w:pPr>
+      <w:r>
+        <w:rPr>
+          <w:rFonts w:ascii="Merriweather" w:cs="Merriweather" w:eastAsia="Merriweather" w:hAnsi="Merriweather"/>
+          <w:sz w:val="28"/>
+          <w:szCs w:val="28"/>
+          <w:rtl w:val="0"/>
+        </w:rPr>
+        <w:t xml:space="preserve">Choose Project Name</w:t>
+      </w:r>
+    </w:p>
+    <w:p>
+      <w:pPr>
+        <w:rPr>
+          <w:rFonts w:ascii="Merriweather" w:cs="Merriweather" w:eastAsia="Merriweather" w:hAnsi="Merriweather"/>
+          <w:sz w:val="28"/>
+          <w:szCs w:val="28"/>
+        </w:rPr>
+      </w:pPr>
+      <w:r>
+        <w:rPr>
+          <w:rtl w:val="0"/>
+        </w:rPr>
+      </w:r>
+    </w:p>
+    <w:p>
+      <w:pPr>
+        <w:rPr>
+          <w:rFonts w:ascii="Merriweather" w:cs="Merriweather" w:eastAsia="Merriweather" w:hAnsi="Merriweather"/>
+          <w:sz w:val="28"/>
+          <w:szCs w:val="28"/>
+        </w:rPr>
+      </w:pPr>
+      <w:r>
+        <w:rPr>
+          <w:rtl w:val="0"/>
+        </w:rPr>
+      </w:r>
+    </w:p>
+    <w:p>
+      <w:pPr>
+        <w:rPr>
+          <w:rFonts w:ascii="Merriweather" w:cs="Merriweather" w:eastAsia="Merriweather" w:hAnsi="Merriweather"/>
+          <w:sz w:val="28"/>
+          <w:szCs w:val="28"/>
+        </w:rPr>
+      </w:pPr>
+      <w:r>
+        <w:rPr>
+          <w:rtl w:val="0"/>
+        </w:rPr>
       </w:r>
     </w:p>
     <w:p>
@@ -482,7 +1612,7 @@
           <w:szCs w:val="28"/>
           <w:rtl w:val="0"/>
         </w:rPr>
-        <w:t xml:space="preserve">Everything looks pretty good</w:t>
+        <w:t xml:space="preserve">Designate Roles</w:t>
       </w:r>
     </w:p>
     <w:p>
@@ -506,7 +1636,200 @@
           <w:szCs w:val="28"/>
           <w:rtl w:val="0"/>
         </w:rPr>
-        <w:t xml:space="preserve">Everyone do one last recheck over your sections</w:t>
+        <w:t xml:space="preserve">Team Administrator/Scheduling - Shayna</w:t>
+      </w:r>
+    </w:p>
+    <w:p>
+      <w:pPr>
+        <w:numPr>
+          <w:ilvl w:val="2"/>
+          <w:numId w:val="4"/>
+        </w:numPr>
+        <w:ind w:left="2160" w:hanging="360"/>
+        <w:rPr>
+          <w:rFonts w:ascii="Merriweather" w:cs="Merriweather" w:eastAsia="Merriweather" w:hAnsi="Merriweather"/>
+          <w:sz w:val="28"/>
+          <w:szCs w:val="28"/>
+          <w:u w:val="none"/>
+        </w:rPr>
+      </w:pPr>
+      <w:r>
+        <w:rPr>
+          <w:rFonts w:ascii="Merriweather" w:cs="Merriweather" w:eastAsia="Merriweather" w:hAnsi="Merriweather"/>
+          <w:sz w:val="28"/>
+          <w:szCs w:val="28"/>
+          <w:rtl w:val="0"/>
+        </w:rPr>
+        <w:t xml:space="preserve">Instructor communication, meeting notes</w:t>
+      </w:r>
+    </w:p>
+    <w:p>
+      <w:pPr>
+        <w:numPr>
+          <w:ilvl w:val="1"/>
+          <w:numId w:val="4"/>
+        </w:numPr>
+        <w:ind w:left="1440" w:hanging="360"/>
+        <w:rPr>
+          <w:rFonts w:ascii="Merriweather" w:cs="Merriweather" w:eastAsia="Merriweather" w:hAnsi="Merriweather"/>
+          <w:sz w:val="28"/>
+          <w:szCs w:val="28"/>
+          <w:u w:val="none"/>
+        </w:rPr>
+      </w:pPr>
+      <w:r>
+        <w:rPr>
+          <w:rFonts w:ascii="Merriweather" w:cs="Merriweather" w:eastAsia="Merriweather" w:hAnsi="Merriweather"/>
+          <w:sz w:val="28"/>
+          <w:szCs w:val="28"/>
+          <w:rtl w:val="0"/>
+        </w:rPr>
+        <w:t xml:space="preserve">Quality Assurance Engineer - Andrew</w:t>
+        <w:tab/>
+      </w:r>
+    </w:p>
+    <w:p>
+      <w:pPr>
+        <w:numPr>
+          <w:ilvl w:val="2"/>
+          <w:numId w:val="4"/>
+        </w:numPr>
+        <w:ind w:left="2160" w:hanging="360"/>
+        <w:rPr>
+          <w:rFonts w:ascii="Merriweather" w:cs="Merriweather" w:eastAsia="Merriweather" w:hAnsi="Merriweather"/>
+          <w:sz w:val="28"/>
+          <w:szCs w:val="28"/>
+          <w:u w:val="none"/>
+        </w:rPr>
+      </w:pPr>
+      <w:r>
+        <w:rPr>
+          <w:rFonts w:ascii="Merriweather" w:cs="Merriweather" w:eastAsia="Merriweather" w:hAnsi="Merriweather"/>
+          <w:sz w:val="28"/>
+          <w:szCs w:val="28"/>
+          <w:rtl w:val="0"/>
+        </w:rPr>
+        <w:t xml:space="preserve">Test cases, making sure people are putting quality and effort into their work</w:t>
+      </w:r>
+    </w:p>
+    <w:p>
+      <w:pPr>
+        <w:numPr>
+          <w:ilvl w:val="1"/>
+          <w:numId w:val="4"/>
+        </w:numPr>
+        <w:ind w:left="1440" w:hanging="360"/>
+        <w:rPr>
+          <w:rFonts w:ascii="Merriweather" w:cs="Merriweather" w:eastAsia="Merriweather" w:hAnsi="Merriweather"/>
+          <w:sz w:val="28"/>
+          <w:szCs w:val="28"/>
+          <w:u w:val="none"/>
+        </w:rPr>
+      </w:pPr>
+      <w:r>
+        <w:rPr>
+          <w:rFonts w:ascii="Merriweather" w:cs="Merriweather" w:eastAsia="Merriweather" w:hAnsi="Merriweather"/>
+          <w:sz w:val="28"/>
+          <w:szCs w:val="28"/>
+          <w:rtl w:val="0"/>
+        </w:rPr>
+        <w:t xml:space="preserve">Documentation Engineer - Dylan</w:t>
+      </w:r>
+    </w:p>
+    <w:p>
+      <w:pPr>
+        <w:numPr>
+          <w:ilvl w:val="2"/>
+          <w:numId w:val="4"/>
+        </w:numPr>
+        <w:ind w:left="2160" w:hanging="360"/>
+        <w:rPr>
+          <w:rFonts w:ascii="Merriweather" w:cs="Merriweather" w:eastAsia="Merriweather" w:hAnsi="Merriweather"/>
+          <w:sz w:val="28"/>
+          <w:szCs w:val="28"/>
+          <w:u w:val="none"/>
+        </w:rPr>
+      </w:pPr>
+      <w:r>
+        <w:rPr>
+          <w:rFonts w:ascii="Merriweather" w:cs="Merriweather" w:eastAsia="Merriweather" w:hAnsi="Merriweather"/>
+          <w:sz w:val="28"/>
+          <w:szCs w:val="28"/>
+          <w:rtl w:val="0"/>
+        </w:rPr>
+        <w:t xml:space="preserve">Spearheading technical documents, ensuring consistency and flow between project documentation and overall work  </w:t>
+      </w:r>
+    </w:p>
+    <w:p>
+      <w:pPr>
+        <w:numPr>
+          <w:ilvl w:val="1"/>
+          <w:numId w:val="4"/>
+        </w:numPr>
+        <w:ind w:left="1440" w:hanging="360"/>
+        <w:rPr>
+          <w:rFonts w:ascii="Merriweather" w:cs="Merriweather" w:eastAsia="Merriweather" w:hAnsi="Merriweather"/>
+          <w:sz w:val="28"/>
+          <w:szCs w:val="28"/>
+          <w:u w:val="none"/>
+        </w:rPr>
+      </w:pPr>
+      <w:r>
+        <w:rPr>
+          <w:rFonts w:ascii="Merriweather" w:cs="Merriweather" w:eastAsia="Merriweather" w:hAnsi="Merriweather"/>
+          <w:sz w:val="28"/>
+          <w:szCs w:val="28"/>
+          <w:rtl w:val="0"/>
+        </w:rPr>
+        <w:t xml:space="preserve">Configuration Management Co-Lead - Ben</w:t>
+      </w:r>
+    </w:p>
+    <w:p>
+      <w:pPr>
+        <w:numPr>
+          <w:ilvl w:val="1"/>
+          <w:numId w:val="4"/>
+        </w:numPr>
+        <w:ind w:left="1440" w:hanging="360"/>
+        <w:rPr>
+          <w:rFonts w:ascii="Merriweather" w:cs="Merriweather" w:eastAsia="Merriweather" w:hAnsi="Merriweather"/>
+          <w:sz w:val="28"/>
+          <w:szCs w:val="28"/>
+          <w:u w:val="none"/>
+        </w:rPr>
+      </w:pPr>
+      <w:r>
+        <w:rPr>
+          <w:rFonts w:ascii="Merriweather" w:cs="Merriweather" w:eastAsia="Merriweather" w:hAnsi="Merriweather"/>
+          <w:sz w:val="28"/>
+          <w:szCs w:val="28"/>
+          <w:rtl w:val="0"/>
+        </w:rPr>
+        <w:t xml:space="preserve">Configuration Management Co-Lead - Dellie</w:t>
+      </w:r>
+    </w:p>
+    <w:p>
+      <w:pPr>
+        <w:numPr>
+          <w:ilvl w:val="2"/>
+          <w:numId w:val="4"/>
+        </w:numPr>
+        <w:ind w:left="2160" w:hanging="360"/>
+        <w:rPr>
+          <w:rFonts w:ascii="Merriweather" w:cs="Merriweather" w:eastAsia="Merriweather" w:hAnsi="Merriweather"/>
+          <w:sz w:val="28"/>
+          <w:szCs w:val="28"/>
+          <w:u w:val="none"/>
+        </w:rPr>
+      </w:pPr>
+      <w:r>
+        <w:rPr>
+          <w:rFonts w:ascii="Merriweather" w:cs="Merriweather" w:eastAsia="Merriweather" w:hAnsi="Merriweather"/>
+          <w:sz w:val="28"/>
+          <w:szCs w:val="28"/>
+          <w:rtl w:val="0"/>
+        </w:rPr>
+        <w:t xml:space="preserve">Lead on technical aspects - design, implementation </w:t>
       </w:r>
     </w:p>
     <w:p>
@@ -530,7 +1853,7 @@
           <w:szCs w:val="28"/>
           <w:rtl w:val="0"/>
         </w:rPr>
-        <w:t xml:space="preserve">Add to any sections if you can</w:t>
+        <w:t xml:space="preserve">Majority vote - Chose Strawhacks as our team name</w:t>
       </w:r>
     </w:p>
     <w:p>
@@ -554,7 +1877,7 @@
           <w:szCs w:val="28"/>
           <w:rtl w:val="0"/>
         </w:rPr>
-        <w:t xml:space="preserve">Feasible dates for completing things?</w:t>
+        <w:t xml:space="preserve">Project name ideas:</w:t>
       </w:r>
     </w:p>
     <w:p>
@@ -578,666 +1901,14 @@
           <w:szCs w:val="28"/>
           <w:rtl w:val="0"/>
         </w:rPr>
-        <w:t xml:space="preserve">After midterms next week 🙂</w:t>
-      </w:r>
-    </w:p>
-    <w:p>
-      <w:pPr>
-        <w:rPr>
-          <w:rFonts w:ascii="Merriweather" w:cs="Merriweather" w:eastAsia="Merriweather" w:hAnsi="Merriweather"/>
-          <w:sz w:val="28"/>
-          <w:szCs w:val="28"/>
-        </w:rPr>
-      </w:pPr>
-      <w:r>
-        <w:rPr>
-          <w:rtl w:val="0"/>
-        </w:rPr>
-      </w:r>
-    </w:p>
-    <w:p>
-      <w:pPr>
-        <w:rPr>
-          <w:rFonts w:ascii="Merriweather" w:cs="Merriweather" w:eastAsia="Merriweather" w:hAnsi="Merriweather"/>
-          <w:sz w:val="28"/>
-          <w:szCs w:val="28"/>
-        </w:rPr>
-      </w:pPr>
-      <w:r>
-        <w:rPr>
-          <w:rFonts w:ascii="Merriweather" w:cs="Merriweather" w:eastAsia="Merriweather" w:hAnsi="Merriweather"/>
-          <w:sz w:val="28"/>
-          <w:szCs w:val="28"/>
-          <w:rtl w:val="0"/>
-        </w:rPr>
-        <w:t xml:space="preserve">To Do:</w:t>
-      </w:r>
-    </w:p>
-    <w:p>
-      <w:pPr>
-        <w:rPr>
-          <w:rFonts w:ascii="Merriweather" w:cs="Merriweather" w:eastAsia="Merriweather" w:hAnsi="Merriweather"/>
-          <w:sz w:val="28"/>
-          <w:szCs w:val="28"/>
-        </w:rPr>
-      </w:pPr>
-      <w:r>
-        <w:rPr>
-          <w:rFonts w:ascii="Merriweather" w:cs="Merriweather" w:eastAsia="Merriweather" w:hAnsi="Merriweather"/>
-          <w:sz w:val="28"/>
-          <w:szCs w:val="28"/>
-          <w:rtl w:val="0"/>
-        </w:rPr>
-        <w:t xml:space="preserve">Shayna: Send out another ‘when to meet’</w:t>
-      </w:r>
-    </w:p>
-    <w:p>
-      <w:pPr>
-        <w:rPr>
-          <w:rFonts w:ascii="Merriweather" w:cs="Merriweather" w:eastAsia="Merriweather" w:hAnsi="Merriweather"/>
-          <w:sz w:val="28"/>
-          <w:szCs w:val="28"/>
-        </w:rPr>
-      </w:pPr>
-      <w:r>
-        <w:rPr>
-          <w:rFonts w:ascii="Merriweather" w:cs="Merriweather" w:eastAsia="Merriweather" w:hAnsi="Merriweather"/>
-          <w:sz w:val="28"/>
-          <w:szCs w:val="28"/>
-          <w:rtl w:val="0"/>
-        </w:rPr>
-        <w:t xml:space="preserve">Dellie: Share github with everyone + upload project plan before tonight</w:t>
-      </w:r>
-    </w:p>
-    <w:p>
-      <w:pPr>
-        <w:rPr>
-          <w:rFonts w:ascii="Merriweather" w:cs="Merriweather" w:eastAsia="Merriweather" w:hAnsi="Merriweather"/>
-          <w:sz w:val="28"/>
-          <w:szCs w:val="28"/>
-        </w:rPr>
-      </w:pPr>
-      <w:r>
-        <w:rPr>
-          <w:rtl w:val="0"/>
-        </w:rPr>
-      </w:r>
-    </w:p>
-    <w:p>
-      <w:pPr>
-        <w:rPr>
-          <w:rFonts w:ascii="Merriweather" w:cs="Merriweather" w:eastAsia="Merriweather" w:hAnsi="Merriweather"/>
-          <w:sz w:val="28"/>
-          <w:szCs w:val="28"/>
-        </w:rPr>
-      </w:pPr>
-      <w:r>
-        <w:rPr>
-          <w:rtl w:val="0"/>
-        </w:rPr>
-      </w:r>
-    </w:p>
-    <w:p>
-      <w:pPr>
-        <w:rPr>
-          <w:rFonts w:ascii="Merriweather" w:cs="Merriweather" w:eastAsia="Merriweather" w:hAnsi="Merriweather"/>
-          <w:sz w:val="28"/>
-          <w:szCs w:val="28"/>
-        </w:rPr>
-      </w:pPr>
-      <w:r>
-        <w:rPr>
-          <w:rtl w:val="0"/>
-        </w:rPr>
-      </w:r>
-    </w:p>
-    <w:p>
-      <w:pPr>
-        <w:rPr>
-          <w:rFonts w:ascii="Merriweather" w:cs="Merriweather" w:eastAsia="Merriweather" w:hAnsi="Merriweather"/>
-          <w:sz w:val="28"/>
-          <w:szCs w:val="28"/>
-        </w:rPr>
-      </w:pPr>
-      <w:r>
-        <w:rPr>
-          <w:rFonts w:ascii="Merriweather" w:cs="Merriweather" w:eastAsia="Merriweather" w:hAnsi="Merriweather"/>
-          <w:sz w:val="28"/>
-          <w:szCs w:val="28"/>
-          <w:rtl w:val="0"/>
-        </w:rPr>
-        <w:t xml:space="preserve">Meeting #2 - 2/18/2024</w:t>
-      </w:r>
-    </w:p>
-    <w:p>
-      <w:pPr>
-        <w:rPr>
-          <w:rFonts w:ascii="Merriweather" w:cs="Merriweather" w:eastAsia="Merriweather" w:hAnsi="Merriweather"/>
-          <w:sz w:val="28"/>
-          <w:szCs w:val="28"/>
-        </w:rPr>
-      </w:pPr>
-      <w:r>
-        <w:rPr>
-          <w:rtl w:val="0"/>
-        </w:rPr>
-      </w:r>
-    </w:p>
-    <w:p>
-      <w:pPr>
-        <w:rPr>
-          <w:rFonts w:ascii="Merriweather" w:cs="Merriweather" w:eastAsia="Merriweather" w:hAnsi="Merriweather"/>
-          <w:sz w:val="28"/>
-          <w:szCs w:val="28"/>
-        </w:rPr>
-      </w:pPr>
-      <w:r>
-        <w:rPr>
-          <w:rFonts w:ascii="Merriweather" w:cs="Merriweather" w:eastAsia="Merriweather" w:hAnsi="Merriweather"/>
-          <w:sz w:val="28"/>
-          <w:szCs w:val="28"/>
-          <w:rtl w:val="0"/>
-        </w:rPr>
-        <w:t xml:space="preserve">Attendance - Shayna, Dylan, Dellie, Ben, Andrew</w:t>
-      </w:r>
-    </w:p>
-    <w:p>
-      <w:pPr>
-        <w:rPr>
-          <w:rFonts w:ascii="Merriweather" w:cs="Merriweather" w:eastAsia="Merriweather" w:hAnsi="Merriweather"/>
-          <w:sz w:val="28"/>
-          <w:szCs w:val="28"/>
-        </w:rPr>
-      </w:pPr>
-      <w:r>
-        <w:rPr>
-          <w:rtl w:val="0"/>
-        </w:rPr>
-      </w:r>
-    </w:p>
-    <w:p>
-      <w:pPr>
-        <w:rPr>
-          <w:rFonts w:ascii="Merriweather" w:cs="Merriweather" w:eastAsia="Merriweather" w:hAnsi="Merriweather"/>
-          <w:sz w:val="28"/>
-          <w:szCs w:val="28"/>
-        </w:rPr>
-      </w:pPr>
-      <w:r>
-        <w:rPr>
-          <w:rFonts w:ascii="Merriweather" w:cs="Merriweather" w:eastAsia="Merriweather" w:hAnsi="Merriweather"/>
-          <w:sz w:val="28"/>
-          <w:szCs w:val="28"/>
-          <w:rtl w:val="0"/>
-        </w:rPr>
-        <w:t xml:space="preserve">Plan: </w:t>
-      </w:r>
-    </w:p>
-    <w:p>
-      <w:pPr>
-        <w:rPr>
-          <w:rFonts w:ascii="Merriweather" w:cs="Merriweather" w:eastAsia="Merriweather" w:hAnsi="Merriweather"/>
-          <w:sz w:val="28"/>
-          <w:szCs w:val="28"/>
-        </w:rPr>
-      </w:pPr>
-      <w:r>
-        <w:rPr>
-          <w:rFonts w:ascii="Merriweather" w:cs="Merriweather" w:eastAsia="Merriweather" w:hAnsi="Merriweather"/>
-          <w:sz w:val="28"/>
-          <w:szCs w:val="28"/>
-          <w:rtl w:val="0"/>
-        </w:rPr>
-        <w:t xml:space="preserve">Work on Project Plan Document</w:t>
-      </w:r>
-    </w:p>
-    <w:p>
-      <w:pPr>
-        <w:rPr>
-          <w:rFonts w:ascii="Merriweather" w:cs="Merriweather" w:eastAsia="Merriweather" w:hAnsi="Merriweather"/>
-          <w:sz w:val="28"/>
-          <w:szCs w:val="28"/>
-        </w:rPr>
-      </w:pPr>
-      <w:r>
-        <w:rPr>
-          <w:rFonts w:ascii="Merriweather" w:cs="Merriweather" w:eastAsia="Merriweather" w:hAnsi="Merriweather"/>
-          <w:sz w:val="28"/>
-          <w:szCs w:val="28"/>
-          <w:rtl w:val="0"/>
-        </w:rPr>
-        <w:t xml:space="preserve">Brainstorm name ideas for new project</w:t>
-      </w:r>
-    </w:p>
-    <w:p>
-      <w:pPr>
-        <w:rPr>
-          <w:rFonts w:ascii="Merriweather" w:cs="Merriweather" w:eastAsia="Merriweather" w:hAnsi="Merriweather"/>
-          <w:sz w:val="28"/>
-          <w:szCs w:val="28"/>
-        </w:rPr>
-      </w:pPr>
-      <w:r>
-        <w:rPr>
-          <w:rtl w:val="0"/>
-        </w:rPr>
-      </w:r>
-    </w:p>
-    <w:p>
-      <w:pPr>
-        <w:numPr>
-          <w:ilvl w:val="0"/>
-          <w:numId w:val="1"/>
-        </w:numPr>
-        <w:ind w:left="720" w:hanging="360"/>
-        <w:rPr>
-          <w:rFonts w:ascii="Merriweather" w:cs="Merriweather" w:eastAsia="Merriweather" w:hAnsi="Merriweather"/>
-          <w:sz w:val="28"/>
-          <w:szCs w:val="28"/>
-          <w:u w:val="none"/>
-        </w:rPr>
-      </w:pPr>
-      <w:r>
-        <w:rPr>
-          <w:rFonts w:ascii="Merriweather" w:cs="Merriweather" w:eastAsia="Merriweather" w:hAnsi="Merriweather"/>
-          <w:sz w:val="28"/>
-          <w:szCs w:val="28"/>
-          <w:rtl w:val="0"/>
-        </w:rPr>
-        <w:t xml:space="preserve">We decided on a new project, a scheduling app!</w:t>
-      </w:r>
-    </w:p>
-    <w:p>
-      <w:pPr>
-        <w:numPr>
-          <w:ilvl w:val="0"/>
-          <w:numId w:val="1"/>
-        </w:numPr>
-        <w:ind w:left="720" w:hanging="360"/>
-        <w:rPr>
-          <w:rFonts w:ascii="Merriweather" w:cs="Merriweather" w:eastAsia="Merriweather" w:hAnsi="Merriweather"/>
-          <w:sz w:val="28"/>
-          <w:szCs w:val="28"/>
-          <w:u w:val="none"/>
-        </w:rPr>
-      </w:pPr>
-      <w:r>
-        <w:rPr>
-          <w:rFonts w:ascii="Merriweather" w:cs="Merriweather" w:eastAsia="Merriweather" w:hAnsi="Merriweather"/>
-          <w:sz w:val="28"/>
-          <w:szCs w:val="28"/>
-          <w:rtl w:val="0"/>
-        </w:rPr>
-        <w:t xml:space="preserve">Delegated work for Project Plan Document (Due 2/25) to be completed</w:t>
-      </w:r>
-    </w:p>
-    <w:p>
-      <w:pPr>
-        <w:numPr>
-          <w:ilvl w:val="0"/>
-          <w:numId w:val="1"/>
-        </w:numPr>
-        <w:ind w:left="720" w:hanging="360"/>
-        <w:rPr>
-          <w:rFonts w:ascii="Merriweather" w:cs="Merriweather" w:eastAsia="Merriweather" w:hAnsi="Merriweather"/>
-          <w:sz w:val="28"/>
-          <w:szCs w:val="28"/>
-          <w:u w:val="none"/>
-        </w:rPr>
-      </w:pPr>
-      <w:r>
-        <w:rPr>
-          <w:rFonts w:ascii="Merriweather" w:cs="Merriweather" w:eastAsia="Merriweather" w:hAnsi="Merriweather"/>
-          <w:sz w:val="28"/>
-          <w:szCs w:val="28"/>
-          <w:rtl w:val="0"/>
-        </w:rPr>
-        <w:t xml:space="preserve">Started work on document in our designated sections</w:t>
-      </w:r>
-    </w:p>
-    <w:p>
-      <w:pPr>
-        <w:numPr>
-          <w:ilvl w:val="0"/>
-          <w:numId w:val="1"/>
-        </w:numPr>
-        <w:ind w:left="720" w:hanging="360"/>
-        <w:rPr>
-          <w:rFonts w:ascii="Merriweather" w:cs="Merriweather" w:eastAsia="Merriweather" w:hAnsi="Merriweather"/>
-          <w:sz w:val="28"/>
-          <w:szCs w:val="28"/>
-          <w:u w:val="none"/>
-        </w:rPr>
-      </w:pPr>
-      <w:r>
-        <w:rPr>
-          <w:rFonts w:ascii="Merriweather" w:cs="Merriweather" w:eastAsia="Merriweather" w:hAnsi="Merriweather"/>
-          <w:sz w:val="28"/>
-          <w:szCs w:val="28"/>
-          <w:rtl w:val="0"/>
-        </w:rPr>
-        <w:t xml:space="preserve">Planned to meet before class on Thursday 2/22 with our respective sections completed</w:t>
-      </w:r>
-    </w:p>
-    <w:p>
-      <w:pPr>
-        <w:rPr>
-          <w:rFonts w:ascii="Merriweather" w:cs="Merriweather" w:eastAsia="Merriweather" w:hAnsi="Merriweather"/>
-          <w:sz w:val="28"/>
-          <w:szCs w:val="28"/>
-        </w:rPr>
-      </w:pPr>
-      <w:r>
-        <w:rPr>
-          <w:rtl w:val="0"/>
-        </w:rPr>
-      </w:r>
-    </w:p>
-    <w:p>
-      <w:pPr>
-        <w:rPr>
-          <w:rFonts w:ascii="Merriweather" w:cs="Merriweather" w:eastAsia="Merriweather" w:hAnsi="Merriweather"/>
-          <w:sz w:val="28"/>
-          <w:szCs w:val="28"/>
-        </w:rPr>
-      </w:pPr>
-      <w:r>
-        <w:rPr>
-          <w:rtl w:val="0"/>
-        </w:rPr>
-      </w:r>
-    </w:p>
-    <w:p>
-      <w:pPr>
-        <w:rPr>
-          <w:rFonts w:ascii="Merriweather" w:cs="Merriweather" w:eastAsia="Merriweather" w:hAnsi="Merriweather"/>
-          <w:sz w:val="28"/>
-          <w:szCs w:val="28"/>
-        </w:rPr>
-      </w:pPr>
-      <w:r>
-        <w:rPr>
-          <w:rtl w:val="0"/>
-        </w:rPr>
-      </w:r>
-    </w:p>
-    <w:p>
-      <w:pPr>
-        <w:rPr>
-          <w:rFonts w:ascii="Merriweather" w:cs="Merriweather" w:eastAsia="Merriweather" w:hAnsi="Merriweather"/>
-          <w:sz w:val="28"/>
-          <w:szCs w:val="28"/>
-        </w:rPr>
-      </w:pPr>
-      <w:r>
-        <w:rPr>
-          <w:rtl w:val="0"/>
-        </w:rPr>
-      </w:r>
-    </w:p>
-    <w:p>
-      <w:pPr>
-        <w:rPr>
-          <w:rFonts w:ascii="Merriweather" w:cs="Merriweather" w:eastAsia="Merriweather" w:hAnsi="Merriweather"/>
-          <w:sz w:val="28"/>
-          <w:szCs w:val="28"/>
-        </w:rPr>
-      </w:pPr>
-      <w:r>
-        <w:rPr>
-          <w:rFonts w:ascii="Merriweather" w:cs="Merriweather" w:eastAsia="Merriweather" w:hAnsi="Merriweather"/>
-          <w:sz w:val="28"/>
-          <w:szCs w:val="28"/>
-          <w:rtl w:val="0"/>
-        </w:rPr>
-        <w:t xml:space="preserve">Meeting #1 - 2/12/2024</w:t>
-      </w:r>
-    </w:p>
-    <w:p>
-      <w:pPr>
-        <w:rPr>
-          <w:rFonts w:ascii="Merriweather" w:cs="Merriweather" w:eastAsia="Merriweather" w:hAnsi="Merriweather"/>
-          <w:sz w:val="28"/>
-          <w:szCs w:val="28"/>
-        </w:rPr>
-      </w:pPr>
-      <w:r>
-        <w:rPr>
-          <w:rtl w:val="0"/>
-        </w:rPr>
-      </w:r>
-    </w:p>
-    <w:p>
-      <w:pPr>
-        <w:rPr>
-          <w:rFonts w:ascii="Merriweather" w:cs="Merriweather" w:eastAsia="Merriweather" w:hAnsi="Merriweather"/>
-          <w:sz w:val="28"/>
-          <w:szCs w:val="28"/>
-        </w:rPr>
-      </w:pPr>
-      <w:r>
-        <w:rPr>
-          <w:rFonts w:ascii="Merriweather" w:cs="Merriweather" w:eastAsia="Merriweather" w:hAnsi="Merriweather"/>
-          <w:sz w:val="28"/>
-          <w:szCs w:val="28"/>
-          <w:rtl w:val="0"/>
-        </w:rPr>
-        <w:t xml:space="preserve">Attendance - Shayna, Dylan, Dellie, Ben, Andrew</w:t>
-      </w:r>
-    </w:p>
-    <w:p>
-      <w:pPr>
-        <w:rPr>
-          <w:rFonts w:ascii="Merriweather" w:cs="Merriweather" w:eastAsia="Merriweather" w:hAnsi="Merriweather"/>
-          <w:sz w:val="28"/>
-          <w:szCs w:val="28"/>
-        </w:rPr>
-      </w:pPr>
-      <w:r>
-        <w:rPr>
-          <w:rtl w:val="0"/>
-        </w:rPr>
-      </w:r>
-    </w:p>
-    <w:p>
-      <w:pPr>
-        <w:rPr>
-          <w:rFonts w:ascii="Merriweather" w:cs="Merriweather" w:eastAsia="Merriweather" w:hAnsi="Merriweather"/>
-          <w:sz w:val="28"/>
-          <w:szCs w:val="28"/>
-        </w:rPr>
-      </w:pPr>
-      <w:r>
-        <w:rPr>
-          <w:rFonts w:ascii="Merriweather" w:cs="Merriweather" w:eastAsia="Merriweather" w:hAnsi="Merriweather"/>
-          <w:sz w:val="28"/>
-          <w:szCs w:val="28"/>
-          <w:rtl w:val="0"/>
-        </w:rPr>
-        <w:t xml:space="preserve">Plan: </w:t>
-      </w:r>
-    </w:p>
-    <w:p>
-      <w:pPr>
-        <w:rPr>
-          <w:rFonts w:ascii="Merriweather" w:cs="Merriweather" w:eastAsia="Merriweather" w:hAnsi="Merriweather"/>
-          <w:sz w:val="28"/>
-          <w:szCs w:val="28"/>
-        </w:rPr>
-      </w:pPr>
-      <w:r>
-        <w:rPr>
-          <w:rFonts w:ascii="Merriweather" w:cs="Merriweather" w:eastAsia="Merriweather" w:hAnsi="Merriweather"/>
-          <w:sz w:val="28"/>
-          <w:szCs w:val="28"/>
-          <w:rtl w:val="0"/>
-        </w:rPr>
-        <w:t xml:space="preserve">Choose/ Designate Roles</w:t>
-      </w:r>
-    </w:p>
-    <w:p>
-      <w:pPr>
-        <w:rPr>
-          <w:rFonts w:ascii="Merriweather" w:cs="Merriweather" w:eastAsia="Merriweather" w:hAnsi="Merriweather"/>
-          <w:sz w:val="28"/>
-          <w:szCs w:val="28"/>
-        </w:rPr>
-      </w:pPr>
-      <w:r>
-        <w:rPr>
-          <w:rFonts w:ascii="Merriweather" w:cs="Merriweather" w:eastAsia="Merriweather" w:hAnsi="Merriweather"/>
-          <w:sz w:val="28"/>
-          <w:szCs w:val="28"/>
-          <w:rtl w:val="0"/>
-        </w:rPr>
-        <w:t xml:space="preserve">Choose Team Name:</w:t>
-      </w:r>
-    </w:p>
-    <w:p>
-      <w:pPr>
-        <w:rPr>
-          <w:rFonts w:ascii="Merriweather" w:cs="Merriweather" w:eastAsia="Merriweather" w:hAnsi="Merriweather"/>
-          <w:sz w:val="28"/>
-          <w:szCs w:val="28"/>
-        </w:rPr>
-      </w:pPr>
-      <w:r>
-        <w:rPr>
-          <w:rFonts w:ascii="Merriweather" w:cs="Merriweather" w:eastAsia="Merriweather" w:hAnsi="Merriweather"/>
-          <w:sz w:val="28"/>
-          <w:szCs w:val="28"/>
-          <w:rtl w:val="0"/>
-        </w:rPr>
-        <w:tab/>
-        <w:t xml:space="preserve">Strawhats</w:t>
-      </w:r>
-    </w:p>
-    <w:p>
-      <w:pPr>
-        <w:rPr>
-          <w:rFonts w:ascii="Merriweather" w:cs="Merriweather" w:eastAsia="Merriweather" w:hAnsi="Merriweather"/>
-          <w:sz w:val="28"/>
-          <w:szCs w:val="28"/>
-        </w:rPr>
-      </w:pPr>
-      <w:r>
-        <w:rPr>
-          <w:rFonts w:ascii="Merriweather" w:cs="Merriweather" w:eastAsia="Merriweather" w:hAnsi="Merriweather"/>
-          <w:sz w:val="28"/>
-          <w:szCs w:val="28"/>
-          <w:rtl w:val="0"/>
-        </w:rPr>
-        <w:tab/>
-        <w:t xml:space="preserve">Pirates</w:t>
-      </w:r>
-    </w:p>
-    <w:p>
-      <w:pPr>
-        <w:rPr>
-          <w:rFonts w:ascii="Merriweather" w:cs="Merriweather" w:eastAsia="Merriweather" w:hAnsi="Merriweather"/>
-          <w:sz w:val="28"/>
-          <w:szCs w:val="28"/>
-        </w:rPr>
-      </w:pPr>
-      <w:r>
-        <w:rPr>
-          <w:rFonts w:ascii="Merriweather" w:cs="Merriweather" w:eastAsia="Merriweather" w:hAnsi="Merriweather"/>
-          <w:sz w:val="28"/>
-          <w:szCs w:val="28"/>
-          <w:rtl w:val="0"/>
-        </w:rPr>
-        <w:tab/>
-      </w:r>
-    </w:p>
-    <w:p>
-      <w:pPr>
-        <w:rPr>
-          <w:rFonts w:ascii="Merriweather" w:cs="Merriweather" w:eastAsia="Merriweather" w:hAnsi="Merriweather"/>
-          <w:sz w:val="28"/>
-          <w:szCs w:val="28"/>
-        </w:rPr>
-      </w:pPr>
-      <w:r>
-        <w:rPr>
-          <w:rFonts w:ascii="Merriweather" w:cs="Merriweather" w:eastAsia="Merriweather" w:hAnsi="Merriweather"/>
-          <w:sz w:val="28"/>
-          <w:szCs w:val="28"/>
-          <w:rtl w:val="0"/>
-        </w:rPr>
-        <w:t xml:space="preserve">Choose Project Name</w:t>
-      </w:r>
-    </w:p>
-    <w:p>
-      <w:pPr>
-        <w:rPr>
-          <w:rFonts w:ascii="Merriweather" w:cs="Merriweather" w:eastAsia="Merriweather" w:hAnsi="Merriweather"/>
-          <w:sz w:val="28"/>
-          <w:szCs w:val="28"/>
-        </w:rPr>
-      </w:pPr>
-      <w:r>
-        <w:rPr>
-          <w:rtl w:val="0"/>
-        </w:rPr>
-      </w:r>
-    </w:p>
-    <w:p>
-      <w:pPr>
-        <w:rPr>
-          <w:rFonts w:ascii="Merriweather" w:cs="Merriweather" w:eastAsia="Merriweather" w:hAnsi="Merriweather"/>
-          <w:sz w:val="28"/>
-          <w:szCs w:val="28"/>
-        </w:rPr>
-      </w:pPr>
-      <w:r>
-        <w:rPr>
-          <w:rtl w:val="0"/>
-        </w:rPr>
-      </w:r>
-    </w:p>
-    <w:p>
-      <w:pPr>
-        <w:rPr>
-          <w:rFonts w:ascii="Merriweather" w:cs="Merriweather" w:eastAsia="Merriweather" w:hAnsi="Merriweather"/>
-          <w:sz w:val="28"/>
-          <w:szCs w:val="28"/>
-        </w:rPr>
-      </w:pPr>
-      <w:r>
-        <w:rPr>
-          <w:rtl w:val="0"/>
-        </w:rPr>
-      </w:r>
-    </w:p>
-    <w:p>
-      <w:pPr>
-        <w:numPr>
-          <w:ilvl w:val="0"/>
-          <w:numId w:val="3"/>
-        </w:numPr>
-        <w:ind w:left="720" w:hanging="360"/>
-        <w:rPr>
-          <w:rFonts w:ascii="Merriweather" w:cs="Merriweather" w:eastAsia="Merriweather" w:hAnsi="Merriweather"/>
-          <w:sz w:val="28"/>
-          <w:szCs w:val="28"/>
-          <w:u w:val="none"/>
-        </w:rPr>
-      </w:pPr>
-      <w:r>
-        <w:rPr>
-          <w:rFonts w:ascii="Merriweather" w:cs="Merriweather" w:eastAsia="Merriweather" w:hAnsi="Merriweather"/>
-          <w:sz w:val="28"/>
-          <w:szCs w:val="28"/>
-          <w:rtl w:val="0"/>
-        </w:rPr>
-        <w:t xml:space="preserve">Designate Roles</w:t>
+        <w:t xml:space="preserve">Rock Chalk Talk</w:t>
       </w:r>
     </w:p>
     <w:p>
       <w:pPr>
         <w:numPr>
           <w:ilvl w:val="1"/>
-          <w:numId w:val="3"/>
+          <w:numId w:val="4"/>
         </w:numPr>
         <w:ind w:left="1440" w:hanging="360"/>
         <w:rPr>
@@ -1254,38 +1925,14 @@
           <w:szCs w:val="28"/>
           <w:rtl w:val="0"/>
         </w:rPr>
-        <w:t xml:space="preserve">Team Administrator/Scheduling - Shayna</w:t>
-      </w:r>
-    </w:p>
-    <w:p>
-      <w:pPr>
-        <w:numPr>
-          <w:ilvl w:val="2"/>
-          <w:numId w:val="3"/>
-        </w:numPr>
-        <w:ind w:left="2160" w:hanging="360"/>
-        <w:rPr>
-          <w:rFonts w:ascii="Merriweather" w:cs="Merriweather" w:eastAsia="Merriweather" w:hAnsi="Merriweather"/>
-          <w:sz w:val="28"/>
-          <w:szCs w:val="28"/>
-          <w:u w:val="none"/>
-        </w:rPr>
-      </w:pPr>
-      <w:r>
-        <w:rPr>
-          <w:rFonts w:ascii="Merriweather" w:cs="Merriweather" w:eastAsia="Merriweather" w:hAnsi="Merriweather"/>
-          <w:sz w:val="28"/>
-          <w:szCs w:val="28"/>
-          <w:rtl w:val="0"/>
-        </w:rPr>
-        <w:t xml:space="preserve">Instructor communication, meeting notes</w:t>
+        <w:t xml:space="preserve">Chat++</w:t>
       </w:r>
     </w:p>
     <w:p>
       <w:pPr>
         <w:numPr>
           <w:ilvl w:val="1"/>
-          <w:numId w:val="3"/>
+          <w:numId w:val="4"/>
         </w:numPr>
         <w:ind w:left="1440" w:hanging="360"/>
         <w:rPr>
@@ -1302,39 +1949,14 @@
           <w:szCs w:val="28"/>
           <w:rtl w:val="0"/>
         </w:rPr>
-        <w:t xml:space="preserve">Quality Assurance Engineer - Andrew</w:t>
-        <w:tab/>
-      </w:r>
-    </w:p>
-    <w:p>
-      <w:pPr>
-        <w:numPr>
-          <w:ilvl w:val="2"/>
-          <w:numId w:val="3"/>
-        </w:numPr>
-        <w:ind w:left="2160" w:hanging="360"/>
-        <w:rPr>
-          <w:rFonts w:ascii="Merriweather" w:cs="Merriweather" w:eastAsia="Merriweather" w:hAnsi="Merriweather"/>
-          <w:sz w:val="28"/>
-          <w:szCs w:val="28"/>
-          <w:u w:val="none"/>
-        </w:rPr>
-      </w:pPr>
-      <w:r>
-        <w:rPr>
-          <w:rFonts w:ascii="Merriweather" w:cs="Merriweather" w:eastAsia="Merriweather" w:hAnsi="Merriweather"/>
-          <w:sz w:val="28"/>
-          <w:szCs w:val="28"/>
-          <w:rtl w:val="0"/>
-        </w:rPr>
-        <w:t xml:space="preserve">Test cases, making sure people are putting quality and effort into their work</w:t>
+        <w:t xml:space="preserve">HomeworkSpace</w:t>
       </w:r>
     </w:p>
     <w:p>
       <w:pPr>
         <w:numPr>
           <w:ilvl w:val="1"/>
-          <w:numId w:val="3"/>
+          <w:numId w:val="4"/>
         </w:numPr>
         <w:ind w:left="1440" w:hanging="360"/>
         <w:rPr>
@@ -1351,254 +1973,14 @@
           <w:szCs w:val="28"/>
           <w:rtl w:val="0"/>
         </w:rPr>
-        <w:t xml:space="preserve">Documentation Engineer - Dylan</w:t>
-      </w:r>
-    </w:p>
-    <w:p>
-      <w:pPr>
-        <w:numPr>
-          <w:ilvl w:val="2"/>
-          <w:numId w:val="3"/>
-        </w:numPr>
-        <w:ind w:left="2160" w:hanging="360"/>
-        <w:rPr>
-          <w:rFonts w:ascii="Merriweather" w:cs="Merriweather" w:eastAsia="Merriweather" w:hAnsi="Merriweather"/>
-          <w:sz w:val="28"/>
-          <w:szCs w:val="28"/>
-          <w:u w:val="none"/>
-        </w:rPr>
-      </w:pPr>
-      <w:r>
-        <w:rPr>
-          <w:rFonts w:ascii="Merriweather" w:cs="Merriweather" w:eastAsia="Merriweather" w:hAnsi="Merriweather"/>
-          <w:sz w:val="28"/>
-          <w:szCs w:val="28"/>
-          <w:rtl w:val="0"/>
-        </w:rPr>
-        <w:t xml:space="preserve">Spearheading technical documents, ensuring consistency and flow between project documentation and overall work  </w:t>
+        <w:t xml:space="preserve">UniTalk</w:t>
       </w:r>
     </w:p>
     <w:p>
       <w:pPr>
         <w:numPr>
           <w:ilvl w:val="1"/>
-          <w:numId w:val="3"/>
-        </w:numPr>
-        <w:ind w:left="1440" w:hanging="360"/>
-        <w:rPr>
-          <w:rFonts w:ascii="Merriweather" w:cs="Merriweather" w:eastAsia="Merriweather" w:hAnsi="Merriweather"/>
-          <w:sz w:val="28"/>
-          <w:szCs w:val="28"/>
-          <w:u w:val="none"/>
-        </w:rPr>
-      </w:pPr>
-      <w:r>
-        <w:rPr>
-          <w:rFonts w:ascii="Merriweather" w:cs="Merriweather" w:eastAsia="Merriweather" w:hAnsi="Merriweather"/>
-          <w:sz w:val="28"/>
-          <w:szCs w:val="28"/>
-          <w:rtl w:val="0"/>
-        </w:rPr>
-        <w:t xml:space="preserve">Configuration Management Co-Lead - Ben</w:t>
-      </w:r>
-    </w:p>
-    <w:p>
-      <w:pPr>
-        <w:numPr>
-          <w:ilvl w:val="1"/>
-          <w:numId w:val="3"/>
-        </w:numPr>
-        <w:ind w:left="1440" w:hanging="360"/>
-        <w:rPr>
-          <w:rFonts w:ascii="Merriweather" w:cs="Merriweather" w:eastAsia="Merriweather" w:hAnsi="Merriweather"/>
-          <w:sz w:val="28"/>
-          <w:szCs w:val="28"/>
-          <w:u w:val="none"/>
-        </w:rPr>
-      </w:pPr>
-      <w:r>
-        <w:rPr>
-          <w:rFonts w:ascii="Merriweather" w:cs="Merriweather" w:eastAsia="Merriweather" w:hAnsi="Merriweather"/>
-          <w:sz w:val="28"/>
-          <w:szCs w:val="28"/>
-          <w:rtl w:val="0"/>
-        </w:rPr>
-        <w:t xml:space="preserve">Configuration Management Co-Lead - Dellie</w:t>
-      </w:r>
-    </w:p>
-    <w:p>
-      <w:pPr>
-        <w:numPr>
-          <w:ilvl w:val="2"/>
-          <w:numId w:val="3"/>
-        </w:numPr>
-        <w:ind w:left="2160" w:hanging="360"/>
-        <w:rPr>
-          <w:rFonts w:ascii="Merriweather" w:cs="Merriweather" w:eastAsia="Merriweather" w:hAnsi="Merriweather"/>
-          <w:sz w:val="28"/>
-          <w:szCs w:val="28"/>
-          <w:u w:val="none"/>
-        </w:rPr>
-      </w:pPr>
-      <w:r>
-        <w:rPr>
-          <w:rFonts w:ascii="Merriweather" w:cs="Merriweather" w:eastAsia="Merriweather" w:hAnsi="Merriweather"/>
-          <w:sz w:val="28"/>
-          <w:szCs w:val="28"/>
-          <w:rtl w:val="0"/>
-        </w:rPr>
-        <w:t xml:space="preserve">Lead on technical aspects - design, implementation </w:t>
-      </w:r>
-    </w:p>
-    <w:p>
-      <w:pPr>
-        <w:numPr>
-          <w:ilvl w:val="0"/>
-          <w:numId w:val="3"/>
-        </w:numPr>
-        <w:ind w:left="720" w:hanging="360"/>
-        <w:rPr>
-          <w:rFonts w:ascii="Merriweather" w:cs="Merriweather" w:eastAsia="Merriweather" w:hAnsi="Merriweather"/>
-          <w:sz w:val="28"/>
-          <w:szCs w:val="28"/>
-          <w:u w:val="none"/>
-        </w:rPr>
-      </w:pPr>
-      <w:r>
-        <w:rPr>
-          <w:rFonts w:ascii="Merriweather" w:cs="Merriweather" w:eastAsia="Merriweather" w:hAnsi="Merriweather"/>
-          <w:sz w:val="28"/>
-          <w:szCs w:val="28"/>
-          <w:rtl w:val="0"/>
-        </w:rPr>
-        <w:t xml:space="preserve">Majority vote - Chose Strawhacks as our team name</w:t>
-      </w:r>
-    </w:p>
-    <w:p>
-      <w:pPr>
-        <w:numPr>
-          <w:ilvl w:val="0"/>
-          <w:numId w:val="3"/>
-        </w:numPr>
-        <w:ind w:left="720" w:hanging="360"/>
-        <w:rPr>
-          <w:rFonts w:ascii="Merriweather" w:cs="Merriweather" w:eastAsia="Merriweather" w:hAnsi="Merriweather"/>
-          <w:sz w:val="28"/>
-          <w:szCs w:val="28"/>
-          <w:u w:val="none"/>
-        </w:rPr>
-      </w:pPr>
-      <w:r>
-        <w:rPr>
-          <w:rFonts w:ascii="Merriweather" w:cs="Merriweather" w:eastAsia="Merriweather" w:hAnsi="Merriweather"/>
-          <w:sz w:val="28"/>
-          <w:szCs w:val="28"/>
-          <w:rtl w:val="0"/>
-        </w:rPr>
-        <w:t xml:space="preserve">Project name ideas:</w:t>
-      </w:r>
-    </w:p>
-    <w:p>
-      <w:pPr>
-        <w:numPr>
-          <w:ilvl w:val="1"/>
-          <w:numId w:val="3"/>
-        </w:numPr>
-        <w:ind w:left="1440" w:hanging="360"/>
-        <w:rPr>
-          <w:rFonts w:ascii="Merriweather" w:cs="Merriweather" w:eastAsia="Merriweather" w:hAnsi="Merriweather"/>
-          <w:sz w:val="28"/>
-          <w:szCs w:val="28"/>
-          <w:u w:val="none"/>
-        </w:rPr>
-      </w:pPr>
-      <w:r>
-        <w:rPr>
-          <w:rFonts w:ascii="Merriweather" w:cs="Merriweather" w:eastAsia="Merriweather" w:hAnsi="Merriweather"/>
-          <w:sz w:val="28"/>
-          <w:szCs w:val="28"/>
-          <w:rtl w:val="0"/>
-        </w:rPr>
-        <w:t xml:space="preserve">Rock Chalk Talk</w:t>
-      </w:r>
-    </w:p>
-    <w:p>
-      <w:pPr>
-        <w:numPr>
-          <w:ilvl w:val="1"/>
-          <w:numId w:val="3"/>
-        </w:numPr>
-        <w:ind w:left="1440" w:hanging="360"/>
-        <w:rPr>
-          <w:rFonts w:ascii="Merriweather" w:cs="Merriweather" w:eastAsia="Merriweather" w:hAnsi="Merriweather"/>
-          <w:sz w:val="28"/>
-          <w:szCs w:val="28"/>
-          <w:u w:val="none"/>
-        </w:rPr>
-      </w:pPr>
-      <w:r>
-        <w:rPr>
-          <w:rFonts w:ascii="Merriweather" w:cs="Merriweather" w:eastAsia="Merriweather" w:hAnsi="Merriweather"/>
-          <w:sz w:val="28"/>
-          <w:szCs w:val="28"/>
-          <w:rtl w:val="0"/>
-        </w:rPr>
-        <w:t xml:space="preserve">Chat++</w:t>
-      </w:r>
-    </w:p>
-    <w:p>
-      <w:pPr>
-        <w:numPr>
-          <w:ilvl w:val="1"/>
-          <w:numId w:val="3"/>
-        </w:numPr>
-        <w:ind w:left="1440" w:hanging="360"/>
-        <w:rPr>
-          <w:rFonts w:ascii="Merriweather" w:cs="Merriweather" w:eastAsia="Merriweather" w:hAnsi="Merriweather"/>
-          <w:sz w:val="28"/>
-          <w:szCs w:val="28"/>
-          <w:u w:val="none"/>
-        </w:rPr>
-      </w:pPr>
-      <w:r>
-        <w:rPr>
-          <w:rFonts w:ascii="Merriweather" w:cs="Merriweather" w:eastAsia="Merriweather" w:hAnsi="Merriweather"/>
-          <w:sz w:val="28"/>
-          <w:szCs w:val="28"/>
-          <w:rtl w:val="0"/>
-        </w:rPr>
-        <w:t xml:space="preserve">HomeworkSpace</w:t>
-      </w:r>
-    </w:p>
-    <w:p>
-      <w:pPr>
-        <w:numPr>
-          <w:ilvl w:val="1"/>
-          <w:numId w:val="3"/>
-        </w:numPr>
-        <w:ind w:left="1440" w:hanging="360"/>
-        <w:rPr>
-          <w:rFonts w:ascii="Merriweather" w:cs="Merriweather" w:eastAsia="Merriweather" w:hAnsi="Merriweather"/>
-          <w:sz w:val="28"/>
-          <w:szCs w:val="28"/>
-          <w:u w:val="none"/>
-        </w:rPr>
-      </w:pPr>
-      <w:r>
-        <w:rPr>
-          <w:rFonts w:ascii="Merriweather" w:cs="Merriweather" w:eastAsia="Merriweather" w:hAnsi="Merriweather"/>
-          <w:sz w:val="28"/>
-          <w:szCs w:val="28"/>
-          <w:rtl w:val="0"/>
-        </w:rPr>
-        <w:t xml:space="preserve">UniTalk</w:t>
-      </w:r>
-    </w:p>
-    <w:p>
-      <w:pPr>
-        <w:numPr>
-          <w:ilvl w:val="1"/>
-          <w:numId w:val="3"/>
+          <w:numId w:val="4"/>
         </w:numPr>
         <w:ind w:left="1440" w:hanging="360"/>
         <w:rPr>
@@ -1901,6 +2283,118 @@
   <w:abstractNum w:abstractNumId="3">
     <w:lvl w:ilvl="0">
       <w:start w:val="1"/>
+      <w:numFmt w:val="bullet"/>
+      <w:lvlText w:val=""/>
+      <w:lvlJc w:val="left"/>
+      <w:pPr>
+        <w:ind w:left="720" w:hanging="360"/>
+      </w:pPr>
+      <w:rPr>
+        <w:sz w:val="24"/>
+        <w:szCs w:val="24"/>
+        <w:u w:val="none"/>
+      </w:rPr>
+    </w:lvl>
+    <w:lvl w:ilvl="1">
+      <w:start w:val="1"/>
+      <w:numFmt w:val="bullet"/>
+      <w:lvlText w:val="○"/>
+      <w:lvlJc w:val="left"/>
+      <w:pPr>
+        <w:ind w:left="1440" w:hanging="360"/>
+      </w:pPr>
+      <w:rPr>
+        <w:u w:val="none"/>
+      </w:rPr>
+    </w:lvl>
+    <w:lvl w:ilvl="2">
+      <w:start w:val="1"/>
+      <w:numFmt w:val="bullet"/>
+      <w:lvlText w:val="■"/>
+      <w:lvlJc w:val="left"/>
+      <w:pPr>
+        <w:ind w:left="2160" w:hanging="360"/>
+      </w:pPr>
+      <w:rPr>
+        <w:u w:val="none"/>
+      </w:rPr>
+    </w:lvl>
+    <w:lvl w:ilvl="3">
+      <w:start w:val="1"/>
+      <w:numFmt w:val="bullet"/>
+      <w:lvlText w:val="●"/>
+      <w:lvlJc w:val="left"/>
+      <w:pPr>
+        <w:ind w:left="2880" w:hanging="360"/>
+      </w:pPr>
+      <w:rPr>
+        <w:u w:val="none"/>
+      </w:rPr>
+    </w:lvl>
+    <w:lvl w:ilvl="4">
+      <w:start w:val="1"/>
+      <w:numFmt w:val="bullet"/>
+      <w:lvlText w:val="○"/>
+      <w:lvlJc w:val="left"/>
+      <w:pPr>
+        <w:ind w:left="3600" w:hanging="360"/>
+      </w:pPr>
+      <w:rPr>
+        <w:u w:val="none"/>
+      </w:rPr>
+    </w:lvl>
+    <w:lvl w:ilvl="5">
+      <w:start w:val="1"/>
+      <w:numFmt w:val="bullet"/>
+      <w:lvlText w:val="■"/>
+      <w:lvlJc w:val="left"/>
+      <w:pPr>
+        <w:ind w:left="4320" w:hanging="360"/>
+      </w:pPr>
+      <w:rPr>
+        <w:u w:val="none"/>
+      </w:rPr>
+    </w:lvl>
+    <w:lvl w:ilvl="6">
+      <w:start w:val="1"/>
+      <w:numFmt w:val="bullet"/>
+      <w:lvlText w:val="●"/>
+      <w:lvlJc w:val="left"/>
+      <w:pPr>
+        <w:ind w:left="5040" w:hanging="360"/>
+      </w:pPr>
+      <w:rPr>
+        <w:u w:val="none"/>
+      </w:rPr>
+    </w:lvl>
+    <w:lvl w:ilvl="7">
+      <w:start w:val="1"/>
+      <w:numFmt w:val="bullet"/>
+      <w:lvlText w:val="○"/>
+      <w:lvlJc w:val="left"/>
+      <w:pPr>
+        <w:ind w:left="5760" w:hanging="360"/>
+      </w:pPr>
+      <w:rPr>
+        <w:u w:val="none"/>
+      </w:rPr>
+    </w:lvl>
+    <w:lvl w:ilvl="8">
+      <w:start w:val="1"/>
+      <w:numFmt w:val="bullet"/>
+      <w:lvlText w:val="■"/>
+      <w:lvlJc w:val="left"/>
+      <w:pPr>
+        <w:ind w:left="6480" w:hanging="360"/>
+      </w:pPr>
+      <w:rPr>
+        <w:u w:val="none"/>
+      </w:rPr>
+    </w:lvl>
+  </w:abstractNum>
+  <w:abstractNum w:abstractNumId="4">
+    <w:lvl w:ilvl="0">
+      <w:start w:val="1"/>
       <w:numFmt w:val="decimal"/>
       <w:lvlText w:val="%1."/>
       <w:lvlJc w:val="left"/>
@@ -2008,7 +2502,7 @@
       </w:rPr>
     </w:lvl>
   </w:abstractNum>
-  <w:abstractNum w:abstractNumId="4">
+  <w:abstractNum w:abstractNumId="5">
     <w:lvl w:ilvl="0">
       <w:start w:val="1"/>
       <w:numFmt w:val="bullet"/>
@@ -2129,6 +2623,9 @@
   </w:num>
   <w:num w:numId="4">
     <w:abstractNumId w:val="4"/>
+  </w:num>
+  <w:num w:numId="5">
+    <w:abstractNumId w:val="5"/>
   </w:num>
 </w:numbering>
 </file>

--- a/log/Meeting Notes.docx
+++ b/log/Meeting Notes.docx
@@ -17,7 +17,677 @@
           <w:szCs w:val="28"/>
           <w:rtl w:val="0"/>
         </w:rPr>
-        <w:t xml:space="preserve">Meeting #6 - </w:t>
+        <w:t xml:space="preserve">Meeting #6 - 3/21/2024</w:t>
+      </w:r>
+    </w:p>
+    <w:p>
+      <w:pPr>
+        <w:rPr>
+          <w:rFonts w:ascii="Merriweather" w:cs="Merriweather" w:eastAsia="Merriweather" w:hAnsi="Merriweather"/>
+          <w:sz w:val="28"/>
+          <w:szCs w:val="28"/>
+        </w:rPr>
+      </w:pPr>
+      <w:r>
+        <w:rPr>
+          <w:rtl w:val="0"/>
+        </w:rPr>
+      </w:r>
+    </w:p>
+    <w:p>
+      <w:pPr>
+        <w:rPr>
+          <w:rFonts w:ascii="Merriweather" w:cs="Merriweather" w:eastAsia="Merriweather" w:hAnsi="Merriweather"/>
+          <w:sz w:val="28"/>
+          <w:szCs w:val="28"/>
+        </w:rPr>
+      </w:pPr>
+      <w:r>
+        <w:rPr>
+          <w:rFonts w:ascii="Merriweather" w:cs="Merriweather" w:eastAsia="Merriweather" w:hAnsi="Merriweather"/>
+          <w:sz w:val="28"/>
+          <w:szCs w:val="28"/>
+          <w:rtl w:val="0"/>
+        </w:rPr>
+        <w:t xml:space="preserve">Attendance – Shayna, Ben, Dylan, Andrew, Dellie</w:t>
+      </w:r>
+    </w:p>
+    <w:p>
+      <w:pPr>
+        <w:rPr>
+          <w:rFonts w:ascii="Merriweather" w:cs="Merriweather" w:eastAsia="Merriweather" w:hAnsi="Merriweather"/>
+          <w:sz w:val="28"/>
+          <w:szCs w:val="28"/>
+        </w:rPr>
+      </w:pPr>
+      <w:r>
+        <w:rPr>
+          <w:rtl w:val="0"/>
+        </w:rPr>
+      </w:r>
+    </w:p>
+    <w:p>
+      <w:pPr>
+        <w:rPr>
+          <w:rFonts w:ascii="Merriweather" w:cs="Merriweather" w:eastAsia="Merriweather" w:hAnsi="Merriweather"/>
+          <w:sz w:val="28"/>
+          <w:szCs w:val="28"/>
+        </w:rPr>
+      </w:pPr>
+      <w:r>
+        <w:rPr>
+          <w:rFonts w:ascii="Merriweather" w:cs="Merriweather" w:eastAsia="Merriweather" w:hAnsi="Merriweather"/>
+          <w:sz w:val="28"/>
+          <w:szCs w:val="28"/>
+          <w:rtl w:val="0"/>
+        </w:rPr>
+        <w:t xml:space="preserve">Plan: Finishing touches on SRS to be submitted by Sunday 11:59</w:t>
+      </w:r>
+    </w:p>
+    <w:p>
+      <w:pPr>
+        <w:rPr>
+          <w:rFonts w:ascii="Merriweather" w:cs="Merriweather" w:eastAsia="Merriweather" w:hAnsi="Merriweather"/>
+          <w:sz w:val="28"/>
+          <w:szCs w:val="28"/>
+        </w:rPr>
+      </w:pPr>
+      <w:r>
+        <w:rPr>
+          <w:rFonts w:ascii="Merriweather" w:cs="Merriweather" w:eastAsia="Merriweather" w:hAnsi="Merriweather"/>
+          <w:sz w:val="28"/>
+          <w:szCs w:val="28"/>
+          <w:rtl w:val="0"/>
+        </w:rPr>
+        <w:t xml:space="preserve">Ben and Dellie go over first prototype code and explain process</w:t>
+      </w:r>
+    </w:p>
+    <w:p>
+      <w:pPr>
+        <w:rPr>
+          <w:rFonts w:ascii="Merriweather" w:cs="Merriweather" w:eastAsia="Merriweather" w:hAnsi="Merriweather"/>
+          <w:sz w:val="28"/>
+          <w:szCs w:val="28"/>
+        </w:rPr>
+      </w:pPr>
+      <w:r>
+        <w:rPr>
+          <w:rtl w:val="0"/>
+        </w:rPr>
+      </w:r>
+    </w:p>
+    <w:p>
+      <w:pPr>
+        <w:rPr>
+          <w:rFonts w:ascii="Merriweather" w:cs="Merriweather" w:eastAsia="Merriweather" w:hAnsi="Merriweather"/>
+          <w:sz w:val="28"/>
+          <w:szCs w:val="28"/>
+        </w:rPr>
+      </w:pPr>
+      <w:r>
+        <w:rPr>
+          <w:rFonts w:ascii="Merriweather" w:cs="Merriweather" w:eastAsia="Merriweather" w:hAnsi="Merriweather"/>
+          <w:sz w:val="28"/>
+          <w:szCs w:val="28"/>
+          <w:rtl w:val="0"/>
+        </w:rPr>
+        <w:t xml:space="preserve">Notes:</w:t>
+      </w:r>
+    </w:p>
+    <w:p>
+      <w:pPr>
+        <w:rPr>
+          <w:rFonts w:ascii="Merriweather" w:cs="Merriweather" w:eastAsia="Merriweather" w:hAnsi="Merriweather"/>
+          <w:sz w:val="28"/>
+          <w:szCs w:val="28"/>
+        </w:rPr>
+      </w:pPr>
+      <w:r>
+        <w:rPr>
+          <w:rFonts w:ascii="Merriweather" w:cs="Merriweather" w:eastAsia="Merriweather" w:hAnsi="Merriweather"/>
+          <w:sz w:val="28"/>
+          <w:szCs w:val="28"/>
+          <w:rtl w:val="0"/>
+        </w:rPr>
+        <w:t xml:space="preserve">Ben: </w:t>
+      </w:r>
+    </w:p>
+    <w:p>
+      <w:pPr>
+        <w:ind w:firstLine="720"/>
+        <w:rPr>
+          <w:rFonts w:ascii="Merriweather" w:cs="Merriweather" w:eastAsia="Merriweather" w:hAnsi="Merriweather"/>
+          <w:sz w:val="28"/>
+          <w:szCs w:val="28"/>
+        </w:rPr>
+      </w:pPr>
+      <w:r>
+        <w:rPr>
+          <w:rFonts w:ascii="Merriweather" w:cs="Merriweather" w:eastAsia="Merriweather" w:hAnsi="Merriweather"/>
+          <w:sz w:val="28"/>
+          <w:szCs w:val="28"/>
+          <w:rtl w:val="0"/>
+        </w:rPr>
+        <w:t xml:space="preserve">Used library to create hosting on web </w:t>
+      </w:r>
+    </w:p>
+    <w:p>
+      <w:pPr>
+        <w:ind w:firstLine="720"/>
+        <w:rPr>
+          <w:rFonts w:ascii="Merriweather" w:cs="Merriweather" w:eastAsia="Merriweather" w:hAnsi="Merriweather"/>
+          <w:sz w:val="28"/>
+          <w:szCs w:val="28"/>
+        </w:rPr>
+      </w:pPr>
+      <w:r>
+        <w:rPr>
+          <w:rFonts w:ascii="Merriweather" w:cs="Merriweather" w:eastAsia="Merriweather" w:hAnsi="Merriweather"/>
+          <w:sz w:val="28"/>
+          <w:szCs w:val="28"/>
+          <w:rtl w:val="0"/>
+        </w:rPr>
+        <w:t xml:space="preserve">Started to create data types for calendar</w:t>
+      </w:r>
+    </w:p>
+    <w:p>
+      <w:pPr>
+        <w:ind w:firstLine="720"/>
+        <w:rPr>
+          <w:rFonts w:ascii="Merriweather" w:cs="Merriweather" w:eastAsia="Merriweather" w:hAnsi="Merriweather"/>
+          <w:sz w:val="28"/>
+          <w:szCs w:val="28"/>
+        </w:rPr>
+      </w:pPr>
+      <w:r>
+        <w:rPr>
+          <w:rFonts w:ascii="Merriweather" w:cs="Merriweather" w:eastAsia="Merriweather" w:hAnsi="Merriweather"/>
+          <w:sz w:val="28"/>
+          <w:szCs w:val="28"/>
+          <w:rtl w:val="0"/>
+        </w:rPr>
+        <w:t xml:space="preserve">Created constants for date and time - 0 based </w:t>
+      </w:r>
+    </w:p>
+    <w:p>
+      <w:pPr>
+        <w:ind w:firstLine="720"/>
+        <w:rPr>
+          <w:rFonts w:ascii="Merriweather" w:cs="Merriweather" w:eastAsia="Merriweather" w:hAnsi="Merriweather"/>
+          <w:sz w:val="28"/>
+          <w:szCs w:val="28"/>
+        </w:rPr>
+      </w:pPr>
+      <w:r>
+        <w:rPr>
+          <w:rFonts w:ascii="Merriweather" w:cs="Merriweather" w:eastAsia="Merriweather" w:hAnsi="Merriweather"/>
+          <w:sz w:val="28"/>
+          <w:szCs w:val="28"/>
+          <w:rtl w:val="0"/>
+        </w:rPr>
+        <w:t xml:space="preserve">Accounting for time zone and daylight savings  - Cool!</w:t>
+      </w:r>
+    </w:p>
+    <w:p>
+      <w:pPr>
+        <w:ind w:firstLine="720"/>
+        <w:rPr>
+          <w:rFonts w:ascii="Merriweather" w:cs="Merriweather" w:eastAsia="Merriweather" w:hAnsi="Merriweather"/>
+          <w:sz w:val="28"/>
+          <w:szCs w:val="28"/>
+        </w:rPr>
+      </w:pPr>
+      <w:r>
+        <w:rPr>
+          <w:rFonts w:ascii="Merriweather" w:cs="Merriweather" w:eastAsia="Merriweather" w:hAnsi="Merriweather"/>
+          <w:sz w:val="28"/>
+          <w:szCs w:val="28"/>
+          <w:rtl w:val="0"/>
+        </w:rPr>
+        <w:t xml:space="preserve">Work for AM and PM later - currently in 24 hour time </w:t>
+      </w:r>
+    </w:p>
+    <w:p>
+      <w:pPr>
+        <w:rPr>
+          <w:rFonts w:ascii="Merriweather" w:cs="Merriweather" w:eastAsia="Merriweather" w:hAnsi="Merriweather"/>
+          <w:sz w:val="28"/>
+          <w:szCs w:val="28"/>
+        </w:rPr>
+      </w:pPr>
+      <w:r>
+        <w:rPr>
+          <w:rtl w:val="0"/>
+        </w:rPr>
+      </w:r>
+    </w:p>
+    <w:p>
+      <w:pPr>
+        <w:rPr>
+          <w:rFonts w:ascii="Merriweather" w:cs="Merriweather" w:eastAsia="Merriweather" w:hAnsi="Merriweather"/>
+          <w:sz w:val="28"/>
+          <w:szCs w:val="28"/>
+        </w:rPr>
+      </w:pPr>
+      <w:r>
+        <w:rPr>
+          <w:rFonts w:ascii="Merriweather" w:cs="Merriweather" w:eastAsia="Merriweather" w:hAnsi="Merriweather"/>
+          <w:sz w:val="28"/>
+          <w:szCs w:val="28"/>
+          <w:rtl w:val="0"/>
+        </w:rPr>
+        <w:t xml:space="preserve">Dellie:</w:t>
+      </w:r>
+    </w:p>
+    <w:p>
+      <w:pPr>
+        <w:ind w:firstLine="720"/>
+        <w:rPr>
+          <w:rFonts w:ascii="Merriweather" w:cs="Merriweather" w:eastAsia="Merriweather" w:hAnsi="Merriweather"/>
+          <w:strike w:val="1"/>
+          <w:sz w:val="28"/>
+          <w:szCs w:val="28"/>
+        </w:rPr>
+      </w:pPr>
+      <w:r>
+        <w:rPr>
+          <w:rFonts w:ascii="Merriweather" w:cs="Merriweather" w:eastAsia="Merriweather" w:hAnsi="Merriweather"/>
+          <w:strike w:val="1"/>
+          <w:sz w:val="28"/>
+          <w:szCs w:val="28"/>
+          <w:rtl w:val="0"/>
+        </w:rPr>
+        <w:t xml:space="preserve">Time blocks - start and end with repeating intervals</w:t>
+      </w:r>
+    </w:p>
+    <w:p>
+      <w:pPr>
+        <w:ind w:firstLine="720"/>
+        <w:rPr>
+          <w:rFonts w:ascii="Merriweather" w:cs="Merriweather" w:eastAsia="Merriweather" w:hAnsi="Merriweather"/>
+          <w:sz w:val="28"/>
+          <w:szCs w:val="28"/>
+        </w:rPr>
+      </w:pPr>
+      <w:r>
+        <w:rPr>
+          <w:rFonts w:ascii="Merriweather" w:cs="Merriweather" w:eastAsia="Merriweather" w:hAnsi="Merriweather"/>
+          <w:sz w:val="28"/>
+          <w:szCs w:val="28"/>
+          <w:rtl w:val="0"/>
+        </w:rPr>
+        <w:t xml:space="preserve">Calendar as vector of time blocks</w:t>
+      </w:r>
+    </w:p>
+    <w:p>
+      <w:pPr>
+        <w:numPr>
+          <w:ilvl w:val="0"/>
+          <w:numId w:val="6"/>
+        </w:numPr>
+        <w:ind w:left="2160" w:hanging="360"/>
+        <w:rPr>
+          <w:rFonts w:ascii="Merriweather" w:cs="Merriweather" w:eastAsia="Merriweather" w:hAnsi="Merriweather"/>
+          <w:sz w:val="28"/>
+          <w:szCs w:val="28"/>
+          <w:u w:val="none"/>
+        </w:rPr>
+      </w:pPr>
+      <w:r>
+        <w:rPr>
+          <w:rFonts w:ascii="Merriweather" w:cs="Merriweather" w:eastAsia="Merriweather" w:hAnsi="Merriweather"/>
+          <w:sz w:val="28"/>
+          <w:szCs w:val="28"/>
+          <w:rtl w:val="0"/>
+        </w:rPr>
+        <w:t xml:space="preserve">Only contains busy times</w:t>
+      </w:r>
+    </w:p>
+    <w:p>
+      <w:pPr>
+        <w:numPr>
+          <w:ilvl w:val="0"/>
+          <w:numId w:val="6"/>
+        </w:numPr>
+        <w:ind w:left="2160" w:hanging="360"/>
+        <w:rPr>
+          <w:rFonts w:ascii="Merriweather" w:cs="Merriweather" w:eastAsia="Merriweather" w:hAnsi="Merriweather"/>
+          <w:sz w:val="28"/>
+          <w:szCs w:val="28"/>
+          <w:u w:val="none"/>
+        </w:rPr>
+      </w:pPr>
+      <w:r>
+        <w:rPr>
+          <w:rFonts w:ascii="Merriweather" w:cs="Merriweather" w:eastAsia="Merriweather" w:hAnsi="Merriweather"/>
+          <w:sz w:val="28"/>
+          <w:szCs w:val="28"/>
+          <w:rtl w:val="0"/>
+        </w:rPr>
+        <w:t xml:space="preserve">Not included are ‘not busy’ times</w:t>
+      </w:r>
+    </w:p>
+    <w:p>
+      <w:pPr>
+        <w:numPr>
+          <w:ilvl w:val="0"/>
+          <w:numId w:val="6"/>
+        </w:numPr>
+        <w:ind w:left="2160" w:hanging="360"/>
+        <w:rPr>
+          <w:rFonts w:ascii="Merriweather" w:cs="Merriweather" w:eastAsia="Merriweather" w:hAnsi="Merriweather"/>
+          <w:sz w:val="28"/>
+          <w:szCs w:val="28"/>
+          <w:u w:val="none"/>
+        </w:rPr>
+      </w:pPr>
+      <w:r>
+        <w:rPr>
+          <w:rFonts w:ascii="Merriweather" w:cs="Merriweather" w:eastAsia="Merriweather" w:hAnsi="Merriweather"/>
+          <w:sz w:val="28"/>
+          <w:szCs w:val="28"/>
+          <w:rtl w:val="0"/>
+        </w:rPr>
+        <w:t xml:space="preserve">Create a union function (between two calendars) to easily get overlapping values</w:t>
+      </w:r>
+    </w:p>
+    <w:p>
+      <w:pPr>
+        <w:numPr>
+          <w:ilvl w:val="0"/>
+          <w:numId w:val="6"/>
+        </w:numPr>
+        <w:ind w:left="2160" w:hanging="360"/>
+        <w:rPr>
+          <w:rFonts w:ascii="Merriweather" w:cs="Merriweather" w:eastAsia="Merriweather" w:hAnsi="Merriweather"/>
+          <w:sz w:val="28"/>
+          <w:szCs w:val="28"/>
+          <w:u w:val="none"/>
+        </w:rPr>
+      </w:pPr>
+      <w:r>
+        <w:rPr>
+          <w:rFonts w:ascii="Merriweather" w:cs="Merriweather" w:eastAsia="Merriweather" w:hAnsi="Merriweather"/>
+          <w:sz w:val="28"/>
+          <w:szCs w:val="28"/>
+          <w:rtl w:val="0"/>
+        </w:rPr>
+        <w:t xml:space="preserve">Must be compatible with iCal files</w:t>
+      </w:r>
+    </w:p>
+    <w:p>
+      <w:pPr>
+        <w:numPr>
+          <w:ilvl w:val="0"/>
+          <w:numId w:val="6"/>
+        </w:numPr>
+        <w:ind w:left="2160" w:hanging="360"/>
+        <w:rPr>
+          <w:rFonts w:ascii="Merriweather" w:cs="Merriweather" w:eastAsia="Merriweather" w:hAnsi="Merriweather"/>
+          <w:strike w:val="1"/>
+          <w:sz w:val="28"/>
+          <w:szCs w:val="28"/>
+        </w:rPr>
+      </w:pPr>
+      <w:r>
+        <w:rPr>
+          <w:rFonts w:ascii="Merriweather" w:cs="Merriweather" w:eastAsia="Merriweather" w:hAnsi="Merriweather"/>
+          <w:strike w:val="1"/>
+          <w:sz w:val="28"/>
+          <w:szCs w:val="28"/>
+          <w:rtl w:val="0"/>
+        </w:rPr>
+        <w:t xml:space="preserve">Define comparison function as well</w:t>
+      </w:r>
+    </w:p>
+    <w:p>
+      <w:pPr>
+        <w:numPr>
+          <w:ilvl w:val="0"/>
+          <w:numId w:val="6"/>
+        </w:numPr>
+        <w:ind w:left="2160" w:hanging="360"/>
+        <w:rPr>
+          <w:rFonts w:ascii="Merriweather" w:cs="Merriweather" w:eastAsia="Merriweather" w:hAnsi="Merriweather"/>
+          <w:strike w:val="1"/>
+          <w:sz w:val="28"/>
+          <w:szCs w:val="28"/>
+        </w:rPr>
+      </w:pPr>
+      <w:r>
+        <w:rPr>
+          <w:rFonts w:ascii="Merriweather" w:cs="Merriweather" w:eastAsia="Merriweather" w:hAnsi="Merriweather"/>
+          <w:strike w:val="1"/>
+          <w:sz w:val="28"/>
+          <w:szCs w:val="28"/>
+          <w:rtl w:val="0"/>
+        </w:rPr>
+        <w:t xml:space="preserve">Enum for repeat attr</w:t>
+      </w:r>
+    </w:p>
+    <w:p>
+      <w:pPr>
+        <w:numPr>
+          <w:ilvl w:val="1"/>
+          <w:numId w:val="6"/>
+        </w:numPr>
+        <w:ind w:left="2880" w:hanging="360"/>
+        <w:rPr>
+          <w:rFonts w:ascii="Merriweather" w:cs="Merriweather" w:eastAsia="Merriweather" w:hAnsi="Merriweather"/>
+          <w:strike w:val="1"/>
+          <w:sz w:val="28"/>
+          <w:szCs w:val="28"/>
+        </w:rPr>
+      </w:pPr>
+      <w:r>
+        <w:rPr>
+          <w:rFonts w:ascii="Merriweather" w:cs="Merriweather" w:eastAsia="Merriweather" w:hAnsi="Merriweather"/>
+          <w:strike w:val="1"/>
+          <w:sz w:val="28"/>
+          <w:szCs w:val="28"/>
+          <w:rtl w:val="0"/>
+        </w:rPr>
+        <w:t xml:space="preserve">more arms better</w:t>
+      </w:r>
+    </w:p>
+    <w:p>
+      <w:pPr>
+        <w:numPr>
+          <w:ilvl w:val="1"/>
+          <w:numId w:val="6"/>
+        </w:numPr>
+        <w:ind w:left="2880" w:hanging="360"/>
+        <w:rPr>
+          <w:rFonts w:ascii="Merriweather" w:cs="Merriweather" w:eastAsia="Merriweather" w:hAnsi="Merriweather"/>
+          <w:strike w:val="1"/>
+          <w:sz w:val="28"/>
+          <w:szCs w:val="28"/>
+        </w:rPr>
+      </w:pPr>
+      <w:r>
+        <w:rPr>
+          <w:rFonts w:ascii="Merriweather" w:cs="Merriweather" w:eastAsia="Merriweather" w:hAnsi="Merriweather"/>
+          <w:strike w:val="1"/>
+          <w:sz w:val="28"/>
+          <w:szCs w:val="28"/>
+          <w:rtl w:val="0"/>
+        </w:rPr>
+        <w:t xml:space="preserve">need to handle repeat time case</w:t>
+      </w:r>
+    </w:p>
+    <w:p>
+      <w:pPr>
+        <w:numPr>
+          <w:ilvl w:val="1"/>
+          <w:numId w:val="6"/>
+        </w:numPr>
+        <w:ind w:left="2880" w:hanging="360"/>
+        <w:rPr>
+          <w:rFonts w:ascii="Merriweather" w:cs="Merriweather" w:eastAsia="Merriweather" w:hAnsi="Merriweather"/>
+          <w:strike w:val="1"/>
+          <w:sz w:val="28"/>
+          <w:szCs w:val="28"/>
+        </w:rPr>
+      </w:pPr>
+      <w:r>
+        <w:rPr>
+          <w:rFonts w:ascii="Merriweather" w:cs="Merriweather" w:eastAsia="Merriweather" w:hAnsi="Merriweather"/>
+          <w:strike w:val="1"/>
+          <w:sz w:val="28"/>
+          <w:szCs w:val="28"/>
+          <w:rtl w:val="0"/>
+        </w:rPr>
+        <w:t xml:space="preserve">need to handle start &amp; end for repeat</w:t>
+      </w:r>
+    </w:p>
+    <w:p>
+      <w:pPr>
+        <w:rPr>
+          <w:rFonts w:ascii="Merriweather" w:cs="Merriweather" w:eastAsia="Merriweather" w:hAnsi="Merriweather"/>
+          <w:sz w:val="28"/>
+          <w:szCs w:val="28"/>
+        </w:rPr>
+      </w:pPr>
+      <w:r>
+        <w:rPr>
+          <w:rtl w:val="0"/>
+        </w:rPr>
+      </w:r>
+    </w:p>
+    <w:p>
+      <w:pPr>
+        <w:rPr>
+          <w:rFonts w:ascii="Merriweather" w:cs="Merriweather" w:eastAsia="Merriweather" w:hAnsi="Merriweather"/>
+          <w:sz w:val="28"/>
+          <w:szCs w:val="28"/>
+        </w:rPr>
+      </w:pPr>
+      <w:r>
+        <w:rPr>
+          <w:rFonts w:ascii="Merriweather" w:cs="Merriweather" w:eastAsia="Merriweather" w:hAnsi="Merriweather"/>
+          <w:sz w:val="28"/>
+          <w:szCs w:val="28"/>
+          <w:rtl w:val="0"/>
+        </w:rPr>
+        <w:t xml:space="preserve">To Do:</w:t>
+      </w:r>
+    </w:p>
+    <w:p>
+      <w:pPr>
+        <w:rPr>
+          <w:rFonts w:ascii="Merriweather" w:cs="Merriweather" w:eastAsia="Merriweather" w:hAnsi="Merriweather"/>
+          <w:sz w:val="28"/>
+          <w:szCs w:val="28"/>
+        </w:rPr>
+      </w:pPr>
+      <w:r>
+        <w:rPr>
+          <w:rFonts w:ascii="Merriweather" w:cs="Merriweather" w:eastAsia="Merriweather" w:hAnsi="Merriweather"/>
+          <w:sz w:val="28"/>
+          <w:szCs w:val="28"/>
+          <w:rtl w:val="0"/>
+        </w:rPr>
+        <w:t xml:space="preserve">Dellie: Write Code - Calendar functions and UX afterwards</w:t>
+      </w:r>
+    </w:p>
+    <w:p>
+      <w:pPr>
+        <w:rPr>
+          <w:rFonts w:ascii="Merriweather" w:cs="Merriweather" w:eastAsia="Merriweather" w:hAnsi="Merriweather"/>
+          <w:sz w:val="28"/>
+          <w:szCs w:val="28"/>
+        </w:rPr>
+      </w:pPr>
+      <w:r>
+        <w:rPr>
+          <w:rFonts w:ascii="Merriweather" w:cs="Merriweather" w:eastAsia="Merriweather" w:hAnsi="Merriweather"/>
+          <w:sz w:val="28"/>
+          <w:szCs w:val="28"/>
+          <w:rtl w:val="0"/>
+        </w:rPr>
+        <w:t xml:space="preserve">Andrew: Finish Use Case Diagram</w:t>
+      </w:r>
+    </w:p>
+    <w:p>
+      <w:pPr>
+        <w:rPr>
+          <w:rFonts w:ascii="Merriweather" w:cs="Merriweather" w:eastAsia="Merriweather" w:hAnsi="Merriweather"/>
+          <w:sz w:val="28"/>
+          <w:szCs w:val="28"/>
+        </w:rPr>
+      </w:pPr>
+      <w:r>
+        <w:rPr>
+          <w:rFonts w:ascii="Merriweather" w:cs="Merriweather" w:eastAsia="Merriweather" w:hAnsi="Merriweather"/>
+          <w:sz w:val="28"/>
+          <w:szCs w:val="28"/>
+          <w:rtl w:val="0"/>
+        </w:rPr>
+        <w:t xml:space="preserve">Ben: Code Standards Doc </w:t>
+      </w:r>
+    </w:p>
+    <w:p>
+      <w:pPr>
+        <w:rPr>
+          <w:rFonts w:ascii="Merriweather" w:cs="Merriweather" w:eastAsia="Merriweather" w:hAnsi="Merriweather"/>
+          <w:sz w:val="28"/>
+          <w:szCs w:val="28"/>
+        </w:rPr>
+      </w:pPr>
+      <w:r>
+        <w:rPr>
+          <w:rFonts w:ascii="Merriweather" w:cs="Merriweather" w:eastAsia="Merriweather" w:hAnsi="Merriweather"/>
+          <w:sz w:val="28"/>
+          <w:szCs w:val="28"/>
+          <w:rtl w:val="0"/>
+        </w:rPr>
+        <w:t xml:space="preserve">Dylan: 1.7 on SRS and commenting on code</w:t>
+      </w:r>
+    </w:p>
+    <w:p>
+      <w:pPr>
+        <w:rPr>
+          <w:rFonts w:ascii="Merriweather" w:cs="Merriweather" w:eastAsia="Merriweather" w:hAnsi="Merriweather"/>
+          <w:sz w:val="28"/>
+          <w:szCs w:val="28"/>
+        </w:rPr>
+      </w:pPr>
+      <w:r>
+        <w:rPr>
+          <w:rFonts w:ascii="Merriweather" w:cs="Merriweather" w:eastAsia="Merriweather" w:hAnsi="Merriweather"/>
+          <w:sz w:val="28"/>
+          <w:szCs w:val="28"/>
+          <w:rtl w:val="0"/>
+        </w:rPr>
+        <w:t xml:space="preserve">Shayna: Schedule next meeting - Individual Check Ins before next meeting</w:t>
+      </w:r>
+    </w:p>
+    <w:p>
+      <w:pPr>
+        <w:rPr>
+          <w:rFonts w:ascii="Merriweather" w:cs="Merriweather" w:eastAsia="Merriweather" w:hAnsi="Merriweather"/>
+          <w:sz w:val="28"/>
+          <w:szCs w:val="28"/>
+        </w:rPr>
+      </w:pPr>
+      <w:r>
+        <w:rPr>
+          <w:rtl w:val="0"/>
+        </w:rPr>
+      </w:r>
+    </w:p>
+    <w:p>
+      <w:pPr>
+        <w:rPr>
+          <w:rFonts w:ascii="Merriweather" w:cs="Merriweather" w:eastAsia="Merriweather" w:hAnsi="Merriweather"/>
+          <w:sz w:val="28"/>
+          <w:szCs w:val="28"/>
+        </w:rPr>
+      </w:pPr>
+      <w:r>
+        <w:rPr>
+          <w:rtl w:val="0"/>
+        </w:rPr>
       </w:r>
     </w:p>
     <w:p>
@@ -2606,6 +3276,116 @@
       <w:lvlJc w:val="left"/>
       <w:pPr>
         <w:ind w:left="6480" w:hanging="360"/>
+      </w:pPr>
+      <w:rPr>
+        <w:u w:val="none"/>
+      </w:rPr>
+    </w:lvl>
+  </w:abstractNum>
+  <w:abstractNum w:abstractNumId="6">
+    <w:lvl w:ilvl="0">
+      <w:start w:val="1"/>
+      <w:numFmt w:val="bullet"/>
+      <w:lvlText w:val="-"/>
+      <w:lvlJc w:val="left"/>
+      <w:pPr>
+        <w:ind w:left="2160" w:hanging="360"/>
+      </w:pPr>
+      <w:rPr>
+        <w:u w:val="none"/>
+      </w:rPr>
+    </w:lvl>
+    <w:lvl w:ilvl="1">
+      <w:start w:val="1"/>
+      <w:numFmt w:val="bullet"/>
+      <w:lvlText w:val="-"/>
+      <w:lvlJc w:val="left"/>
+      <w:pPr>
+        <w:ind w:left="2880" w:hanging="360"/>
+      </w:pPr>
+      <w:rPr>
+        <w:u w:val="none"/>
+      </w:rPr>
+    </w:lvl>
+    <w:lvl w:ilvl="2">
+      <w:start w:val="1"/>
+      <w:numFmt w:val="bullet"/>
+      <w:lvlText w:val="-"/>
+      <w:lvlJc w:val="left"/>
+      <w:pPr>
+        <w:ind w:left="3600" w:hanging="360"/>
+      </w:pPr>
+      <w:rPr>
+        <w:u w:val="none"/>
+      </w:rPr>
+    </w:lvl>
+    <w:lvl w:ilvl="3">
+      <w:start w:val="1"/>
+      <w:numFmt w:val="bullet"/>
+      <w:lvlText w:val="-"/>
+      <w:lvlJc w:val="left"/>
+      <w:pPr>
+        <w:ind w:left="4320" w:hanging="360"/>
+      </w:pPr>
+      <w:rPr>
+        <w:u w:val="none"/>
+      </w:rPr>
+    </w:lvl>
+    <w:lvl w:ilvl="4">
+      <w:start w:val="1"/>
+      <w:numFmt w:val="bullet"/>
+      <w:lvlText w:val="-"/>
+      <w:lvlJc w:val="left"/>
+      <w:pPr>
+        <w:ind w:left="5040" w:hanging="360"/>
+      </w:pPr>
+      <w:rPr>
+        <w:u w:val="none"/>
+      </w:rPr>
+    </w:lvl>
+    <w:lvl w:ilvl="5">
+      <w:start w:val="1"/>
+      <w:numFmt w:val="bullet"/>
+      <w:lvlText w:val="-"/>
+      <w:lvlJc w:val="left"/>
+      <w:pPr>
+        <w:ind w:left="5760" w:hanging="360"/>
+      </w:pPr>
+      <w:rPr>
+        <w:u w:val="none"/>
+      </w:rPr>
+    </w:lvl>
+    <w:lvl w:ilvl="6">
+      <w:start w:val="1"/>
+      <w:numFmt w:val="bullet"/>
+      <w:lvlText w:val="-"/>
+      <w:lvlJc w:val="left"/>
+      <w:pPr>
+        <w:ind w:left="6480" w:hanging="360"/>
+      </w:pPr>
+      <w:rPr>
+        <w:u w:val="none"/>
+      </w:rPr>
+    </w:lvl>
+    <w:lvl w:ilvl="7">
+      <w:start w:val="1"/>
+      <w:numFmt w:val="bullet"/>
+      <w:lvlText w:val="-"/>
+      <w:lvlJc w:val="left"/>
+      <w:pPr>
+        <w:ind w:left="7200" w:hanging="360"/>
+      </w:pPr>
+      <w:rPr>
+        <w:u w:val="none"/>
+      </w:rPr>
+    </w:lvl>
+    <w:lvl w:ilvl="8">
+      <w:start w:val="1"/>
+      <w:numFmt w:val="bullet"/>
+      <w:lvlText w:val="-"/>
+      <w:lvlJc w:val="left"/>
+      <w:pPr>
+        <w:ind w:left="7920" w:hanging="360"/>
       </w:pPr>
       <w:rPr>
         <w:u w:val="none"/>
@@ -2626,6 +3406,9 @@
   </w:num>
   <w:num w:numId="5">
     <w:abstractNumId w:val="5"/>
+  </w:num>
+  <w:num w:numId="6">
+    <w:abstractNumId w:val="6"/>
   </w:num>
 </w:numbering>
 </file>

--- a/log/Meeting Notes.docx
+++ b/log/Meeting Notes.docx
@@ -17,89 +17,121 @@
           <w:szCs w:val="28"/>
           <w:rtl w:val="0"/>
         </w:rPr>
-        <w:t xml:space="preserve">Meeting #6 - 3/21/2024</w:t>
-      </w:r>
-    </w:p>
-    <w:p>
-      <w:pPr>
-        <w:rPr>
-          <w:rFonts w:ascii="Merriweather" w:cs="Merriweather" w:eastAsia="Merriweather" w:hAnsi="Merriweather"/>
-          <w:sz w:val="28"/>
-          <w:szCs w:val="28"/>
-        </w:rPr>
-      </w:pPr>
-      <w:r>
-        <w:rPr>
-          <w:rtl w:val="0"/>
-        </w:rPr>
-      </w:r>
-    </w:p>
-    <w:p>
-      <w:pPr>
-        <w:rPr>
-          <w:rFonts w:ascii="Merriweather" w:cs="Merriweather" w:eastAsia="Merriweather" w:hAnsi="Merriweather"/>
-          <w:sz w:val="28"/>
-          <w:szCs w:val="28"/>
-        </w:rPr>
-      </w:pPr>
-      <w:r>
-        <w:rPr>
-          <w:rFonts w:ascii="Merriweather" w:cs="Merriweather" w:eastAsia="Merriweather" w:hAnsi="Merriweather"/>
-          <w:sz w:val="28"/>
-          <w:szCs w:val="28"/>
-          <w:rtl w:val="0"/>
-        </w:rPr>
-        <w:t xml:space="preserve">Attendance – Shayna, Ben, Dylan, Andrew, Dellie</w:t>
-      </w:r>
-    </w:p>
-    <w:p>
-      <w:pPr>
-        <w:rPr>
-          <w:rFonts w:ascii="Merriweather" w:cs="Merriweather" w:eastAsia="Merriweather" w:hAnsi="Merriweather"/>
-          <w:sz w:val="28"/>
-          <w:szCs w:val="28"/>
-        </w:rPr>
-      </w:pPr>
-      <w:r>
-        <w:rPr>
-          <w:rtl w:val="0"/>
-        </w:rPr>
-      </w:r>
-    </w:p>
-    <w:p>
-      <w:pPr>
-        <w:rPr>
-          <w:rFonts w:ascii="Merriweather" w:cs="Merriweather" w:eastAsia="Merriweather" w:hAnsi="Merriweather"/>
-          <w:sz w:val="28"/>
-          <w:szCs w:val="28"/>
-        </w:rPr>
-      </w:pPr>
-      <w:r>
-        <w:rPr>
-          <w:rFonts w:ascii="Merriweather" w:cs="Merriweather" w:eastAsia="Merriweather" w:hAnsi="Merriweather"/>
-          <w:sz w:val="28"/>
-          <w:szCs w:val="28"/>
-          <w:rtl w:val="0"/>
-        </w:rPr>
-        <w:t xml:space="preserve">Plan: Finishing touches on SRS to be submitted by Sunday 11:59</w:t>
-      </w:r>
-    </w:p>
-    <w:p>
-      <w:pPr>
-        <w:rPr>
-          <w:rFonts w:ascii="Merriweather" w:cs="Merriweather" w:eastAsia="Merriweather" w:hAnsi="Merriweather"/>
-          <w:sz w:val="28"/>
-          <w:szCs w:val="28"/>
-        </w:rPr>
-      </w:pPr>
-      <w:r>
-        <w:rPr>
-          <w:rFonts w:ascii="Merriweather" w:cs="Merriweather" w:eastAsia="Merriweather" w:hAnsi="Merriweather"/>
-          <w:sz w:val="28"/>
-          <w:szCs w:val="28"/>
-          <w:rtl w:val="0"/>
-        </w:rPr>
-        <w:t xml:space="preserve">Ben and Dellie go over first prototype code and explain process</w:t>
+        <w:t xml:space="preserve">Meeting #10 - 4/25/2024</w:t>
+      </w:r>
+    </w:p>
+    <w:p>
+      <w:pPr>
+        <w:rPr>
+          <w:rFonts w:ascii="Merriweather" w:cs="Merriweather" w:eastAsia="Merriweather" w:hAnsi="Merriweather"/>
+          <w:sz w:val="28"/>
+          <w:szCs w:val="28"/>
+        </w:rPr>
+      </w:pPr>
+      <w:r>
+        <w:rPr>
+          <w:rtl w:val="0"/>
+        </w:rPr>
+      </w:r>
+    </w:p>
+    <w:p>
+      <w:pPr>
+        <w:rPr>
+          <w:rFonts w:ascii="Merriweather" w:cs="Merriweather" w:eastAsia="Merriweather" w:hAnsi="Merriweather"/>
+          <w:sz w:val="28"/>
+          <w:szCs w:val="28"/>
+        </w:rPr>
+      </w:pPr>
+      <w:r>
+        <w:rPr>
+          <w:rFonts w:ascii="Merriweather" w:cs="Merriweather" w:eastAsia="Merriweather" w:hAnsi="Merriweather"/>
+          <w:sz w:val="28"/>
+          <w:szCs w:val="28"/>
+          <w:rtl w:val="0"/>
+        </w:rPr>
+        <w:t xml:space="preserve">Attendance - Shayna, Dylan, Dellie, Andrew, Ben </w:t>
+      </w:r>
+    </w:p>
+    <w:p>
+      <w:pPr>
+        <w:rPr>
+          <w:rFonts w:ascii="Merriweather" w:cs="Merriweather" w:eastAsia="Merriweather" w:hAnsi="Merriweather"/>
+          <w:sz w:val="28"/>
+          <w:szCs w:val="28"/>
+        </w:rPr>
+      </w:pPr>
+      <w:r>
+        <w:rPr>
+          <w:rtl w:val="0"/>
+        </w:rPr>
+      </w:r>
+    </w:p>
+    <w:p>
+      <w:pPr>
+        <w:rPr>
+          <w:rFonts w:ascii="Merriweather" w:cs="Merriweather" w:eastAsia="Merriweather" w:hAnsi="Merriweather"/>
+          <w:sz w:val="28"/>
+          <w:szCs w:val="28"/>
+        </w:rPr>
+      </w:pPr>
+      <w:r>
+        <w:rPr>
+          <w:rFonts w:ascii="Merriweather" w:cs="Merriweather" w:eastAsia="Merriweather" w:hAnsi="Merriweather"/>
+          <w:sz w:val="28"/>
+          <w:szCs w:val="28"/>
+          <w:rtl w:val="0"/>
+        </w:rPr>
+        <w:t xml:space="preserve">Plan: Talk through some test cases and decide how we want to demonstrate them in a document format</w:t>
+      </w:r>
+    </w:p>
+    <w:p>
+      <w:pPr>
+        <w:rPr>
+          <w:rFonts w:ascii="Merriweather" w:cs="Merriweather" w:eastAsia="Merriweather" w:hAnsi="Merriweather"/>
+          <w:sz w:val="28"/>
+          <w:szCs w:val="28"/>
+        </w:rPr>
+      </w:pPr>
+      <w:r>
+        <w:rPr>
+          <w:rFonts w:ascii="Merriweather" w:cs="Merriweather" w:eastAsia="Merriweather" w:hAnsi="Merriweather"/>
+          <w:sz w:val="28"/>
+          <w:szCs w:val="28"/>
+          <w:rtl w:val="0"/>
+        </w:rPr>
+        <w:t xml:space="preserve">Distribute who will write what in the User Manual and get started on it </w:t>
+      </w:r>
+    </w:p>
+    <w:p>
+      <w:pPr>
+        <w:rPr>
+          <w:rFonts w:ascii="Merriweather" w:cs="Merriweather" w:eastAsia="Merriweather" w:hAnsi="Merriweather"/>
+          <w:sz w:val="28"/>
+          <w:szCs w:val="28"/>
+        </w:rPr>
+      </w:pPr>
+      <w:r>
+        <w:rPr>
+          <w:rtl w:val="0"/>
+        </w:rPr>
+      </w:r>
+    </w:p>
+    <w:p>
+      <w:pPr>
+        <w:rPr>
+          <w:rFonts w:ascii="Merriweather" w:cs="Merriweather" w:eastAsia="Merriweather" w:hAnsi="Merriweather"/>
+          <w:sz w:val="28"/>
+          <w:szCs w:val="28"/>
+        </w:rPr>
+      </w:pPr>
+      <w:r>
+        <w:rPr>
+          <w:rFonts w:ascii="Merriweather" w:cs="Merriweather" w:eastAsia="Merriweather" w:hAnsi="Merriweather"/>
+          <w:sz w:val="28"/>
+          <w:szCs w:val="28"/>
+          <w:rtl w:val="0"/>
+        </w:rPr>
+        <w:t xml:space="preserve">Both are due next Thursday, May 2nd</w:t>
       </w:r>
     </w:p>
     <w:p>
@@ -132,200 +164,15 @@
           <w:rtl w:val="0"/>
         </w:rPr>
         <w:t xml:space="preserve">Notes:</w:t>
-      </w:r>
-    </w:p>
-    <w:p>
-      <w:pPr>
-        <w:rPr>
-          <w:rFonts w:ascii="Merriweather" w:cs="Merriweather" w:eastAsia="Merriweather" w:hAnsi="Merriweather"/>
-          <w:sz w:val="28"/>
-          <w:szCs w:val="28"/>
-        </w:rPr>
-      </w:pPr>
-      <w:r>
-        <w:rPr>
-          <w:rFonts w:ascii="Merriweather" w:cs="Merriweather" w:eastAsia="Merriweather" w:hAnsi="Merriweather"/>
-          <w:sz w:val="28"/>
-          <w:szCs w:val="28"/>
-          <w:rtl w:val="0"/>
-        </w:rPr>
-        <w:t xml:space="preserve">Ben: </w:t>
-      </w:r>
-    </w:p>
-    <w:p>
-      <w:pPr>
-        <w:ind w:firstLine="720"/>
-        <w:rPr>
-          <w:rFonts w:ascii="Merriweather" w:cs="Merriweather" w:eastAsia="Merriweather" w:hAnsi="Merriweather"/>
-          <w:sz w:val="28"/>
-          <w:szCs w:val="28"/>
-        </w:rPr>
-      </w:pPr>
-      <w:r>
-        <w:rPr>
-          <w:rFonts w:ascii="Merriweather" w:cs="Merriweather" w:eastAsia="Merriweather" w:hAnsi="Merriweather"/>
-          <w:sz w:val="28"/>
-          <w:szCs w:val="28"/>
-          <w:rtl w:val="0"/>
-        </w:rPr>
-        <w:t xml:space="preserve">Used library to create hosting on web </w:t>
-      </w:r>
-    </w:p>
-    <w:p>
-      <w:pPr>
-        <w:ind w:firstLine="720"/>
-        <w:rPr>
-          <w:rFonts w:ascii="Merriweather" w:cs="Merriweather" w:eastAsia="Merriweather" w:hAnsi="Merriweather"/>
-          <w:sz w:val="28"/>
-          <w:szCs w:val="28"/>
-        </w:rPr>
-      </w:pPr>
-      <w:r>
-        <w:rPr>
-          <w:rFonts w:ascii="Merriweather" w:cs="Merriweather" w:eastAsia="Merriweather" w:hAnsi="Merriweather"/>
-          <w:sz w:val="28"/>
-          <w:szCs w:val="28"/>
-          <w:rtl w:val="0"/>
-        </w:rPr>
-        <w:t xml:space="preserve">Started to create data types for calendar</w:t>
-      </w:r>
-    </w:p>
-    <w:p>
-      <w:pPr>
-        <w:ind w:firstLine="720"/>
-        <w:rPr>
-          <w:rFonts w:ascii="Merriweather" w:cs="Merriweather" w:eastAsia="Merriweather" w:hAnsi="Merriweather"/>
-          <w:sz w:val="28"/>
-          <w:szCs w:val="28"/>
-        </w:rPr>
-      </w:pPr>
-      <w:r>
-        <w:rPr>
-          <w:rFonts w:ascii="Merriweather" w:cs="Merriweather" w:eastAsia="Merriweather" w:hAnsi="Merriweather"/>
-          <w:sz w:val="28"/>
-          <w:szCs w:val="28"/>
-          <w:rtl w:val="0"/>
-        </w:rPr>
-        <w:t xml:space="preserve">Created constants for date and time - 0 based </w:t>
-      </w:r>
-    </w:p>
-    <w:p>
-      <w:pPr>
-        <w:ind w:firstLine="720"/>
-        <w:rPr>
-          <w:rFonts w:ascii="Merriweather" w:cs="Merriweather" w:eastAsia="Merriweather" w:hAnsi="Merriweather"/>
-          <w:sz w:val="28"/>
-          <w:szCs w:val="28"/>
-        </w:rPr>
-      </w:pPr>
-      <w:r>
-        <w:rPr>
-          <w:rFonts w:ascii="Merriweather" w:cs="Merriweather" w:eastAsia="Merriweather" w:hAnsi="Merriweather"/>
-          <w:sz w:val="28"/>
-          <w:szCs w:val="28"/>
-          <w:rtl w:val="0"/>
-        </w:rPr>
-        <w:t xml:space="preserve">Accounting for time zone and daylight savings  - Cool!</w:t>
-      </w:r>
-    </w:p>
-    <w:p>
-      <w:pPr>
-        <w:ind w:firstLine="720"/>
-        <w:rPr>
-          <w:rFonts w:ascii="Merriweather" w:cs="Merriweather" w:eastAsia="Merriweather" w:hAnsi="Merriweather"/>
-          <w:sz w:val="28"/>
-          <w:szCs w:val="28"/>
-        </w:rPr>
-      </w:pPr>
-      <w:r>
-        <w:rPr>
-          <w:rFonts w:ascii="Merriweather" w:cs="Merriweather" w:eastAsia="Merriweather" w:hAnsi="Merriweather"/>
-          <w:sz w:val="28"/>
-          <w:szCs w:val="28"/>
-          <w:rtl w:val="0"/>
-        </w:rPr>
-        <w:t xml:space="preserve">Work for AM and PM later - currently in 24 hour time </w:t>
-      </w:r>
-    </w:p>
-    <w:p>
-      <w:pPr>
-        <w:rPr>
-          <w:rFonts w:ascii="Merriweather" w:cs="Merriweather" w:eastAsia="Merriweather" w:hAnsi="Merriweather"/>
-          <w:sz w:val="28"/>
-          <w:szCs w:val="28"/>
-        </w:rPr>
-      </w:pPr>
-      <w:r>
-        <w:rPr>
-          <w:rtl w:val="0"/>
-        </w:rPr>
-      </w:r>
-    </w:p>
-    <w:p>
-      <w:pPr>
-        <w:rPr>
-          <w:rFonts w:ascii="Merriweather" w:cs="Merriweather" w:eastAsia="Merriweather" w:hAnsi="Merriweather"/>
-          <w:sz w:val="28"/>
-          <w:szCs w:val="28"/>
-        </w:rPr>
-      </w:pPr>
-      <w:r>
-        <w:rPr>
-          <w:rFonts w:ascii="Merriweather" w:cs="Merriweather" w:eastAsia="Merriweather" w:hAnsi="Merriweather"/>
-          <w:sz w:val="28"/>
-          <w:szCs w:val="28"/>
-          <w:rtl w:val="0"/>
-        </w:rPr>
-        <w:t xml:space="preserve">Dellie:</w:t>
-      </w:r>
-    </w:p>
-    <w:p>
-      <w:pPr>
-        <w:ind w:firstLine="720"/>
-        <w:rPr>
-          <w:rFonts w:ascii="Merriweather" w:cs="Merriweather" w:eastAsia="Merriweather" w:hAnsi="Merriweather"/>
-          <w:strike w:val="1"/>
-          <w:sz w:val="28"/>
-          <w:szCs w:val="28"/>
-        </w:rPr>
-      </w:pPr>
-      <w:r>
-        <w:rPr>
-          <w:rFonts w:ascii="Merriweather" w:cs="Merriweather" w:eastAsia="Merriweather" w:hAnsi="Merriweather"/>
-          <w:strike w:val="1"/>
-          <w:sz w:val="28"/>
-          <w:szCs w:val="28"/>
-          <w:rtl w:val="0"/>
-        </w:rPr>
-        <w:t xml:space="preserve">Time blocks - start and end with repeating intervals</w:t>
-      </w:r>
-    </w:p>
-    <w:p>
-      <w:pPr>
-        <w:ind w:firstLine="720"/>
-        <w:rPr>
-          <w:rFonts w:ascii="Merriweather" w:cs="Merriweather" w:eastAsia="Merriweather" w:hAnsi="Merriweather"/>
-          <w:sz w:val="28"/>
-          <w:szCs w:val="28"/>
-        </w:rPr>
-      </w:pPr>
-      <w:r>
-        <w:rPr>
-          <w:rFonts w:ascii="Merriweather" w:cs="Merriweather" w:eastAsia="Merriweather" w:hAnsi="Merriweather"/>
-          <w:sz w:val="28"/>
-          <w:szCs w:val="28"/>
-          <w:rtl w:val="0"/>
-        </w:rPr>
-        <w:t xml:space="preserve">Calendar as vector of time blocks</w:t>
       </w:r>
     </w:p>
     <w:p>
       <w:pPr>
         <w:numPr>
           <w:ilvl w:val="0"/>
-          <w:numId w:val="6"/>
+          <w:numId w:val="5"/>
         </w:numPr>
-        <w:ind w:left="2160" w:hanging="360"/>
+        <w:ind w:left="720" w:hanging="360"/>
         <w:rPr>
           <w:rFonts w:ascii="Merriweather" w:cs="Merriweather" w:eastAsia="Merriweather" w:hAnsi="Merriweather"/>
           <w:sz w:val="28"/>
@@ -340,16 +187,16 @@
           <w:szCs w:val="28"/>
           <w:rtl w:val="0"/>
         </w:rPr>
-        <w:t xml:space="preserve">Only contains busy times</w:t>
+        <w:t xml:space="preserve">Dylan has been commenting throughout the code</w:t>
       </w:r>
     </w:p>
     <w:p>
       <w:pPr>
         <w:numPr>
           <w:ilvl w:val="0"/>
-          <w:numId w:val="6"/>
+          <w:numId w:val="5"/>
         </w:numPr>
-        <w:ind w:left="2160" w:hanging="360"/>
+        <w:ind w:left="720" w:hanging="360"/>
         <w:rPr>
           <w:rFonts w:ascii="Merriweather" w:cs="Merriweather" w:eastAsia="Merriweather" w:hAnsi="Merriweather"/>
           <w:sz w:val="28"/>
@@ -364,16 +211,16 @@
           <w:szCs w:val="28"/>
           <w:rtl w:val="0"/>
         </w:rPr>
-        <w:t xml:space="preserve">Not included are ‘not busy’ times</w:t>
+        <w:t xml:space="preserve">Dellie has been mainly working on UI</w:t>
       </w:r>
     </w:p>
     <w:p>
       <w:pPr>
         <w:numPr>
           <w:ilvl w:val="0"/>
-          <w:numId w:val="6"/>
+          <w:numId w:val="5"/>
         </w:numPr>
-        <w:ind w:left="2160" w:hanging="360"/>
+        <w:ind w:left="720" w:hanging="360"/>
         <w:rPr>
           <w:rFonts w:ascii="Merriweather" w:cs="Merriweather" w:eastAsia="Merriweather" w:hAnsi="Merriweather"/>
           <w:sz w:val="28"/>
@@ -388,16 +235,16 @@
           <w:szCs w:val="28"/>
           <w:rtl w:val="0"/>
         </w:rPr>
-        <w:t xml:space="preserve">Create a union function (between two calendars) to easily get overlapping values</w:t>
+        <w:t xml:space="preserve">Ben is just like that fr</w:t>
       </w:r>
     </w:p>
     <w:p>
       <w:pPr>
         <w:numPr>
           <w:ilvl w:val="0"/>
-          <w:numId w:val="6"/>
+          <w:numId w:val="5"/>
         </w:numPr>
-        <w:ind w:left="2160" w:hanging="360"/>
+        <w:ind w:left="720" w:hanging="360"/>
         <w:rPr>
           <w:rFonts w:ascii="Merriweather" w:cs="Merriweather" w:eastAsia="Merriweather" w:hAnsi="Merriweather"/>
           <w:sz w:val="28"/>
@@ -412,136 +259,220 @@
           <w:szCs w:val="28"/>
           <w:rtl w:val="0"/>
         </w:rPr>
-        <w:t xml:space="preserve">Must be compatible with iCal files</w:t>
+        <w:t xml:space="preserve">Shayna has been learning some Ncurses</w:t>
       </w:r>
     </w:p>
     <w:p>
       <w:pPr>
         <w:numPr>
           <w:ilvl w:val="0"/>
-          <w:numId w:val="6"/>
+          <w:numId w:val="5"/>
         </w:numPr>
-        <w:ind w:left="2160" w:hanging="360"/>
-        <w:rPr>
-          <w:rFonts w:ascii="Merriweather" w:cs="Merriweather" w:eastAsia="Merriweather" w:hAnsi="Merriweather"/>
-          <w:strike w:val="1"/>
-          <w:sz w:val="28"/>
-          <w:szCs w:val="28"/>
-        </w:rPr>
-      </w:pPr>
-      <w:r>
-        <w:rPr>
-          <w:rFonts w:ascii="Merriweather" w:cs="Merriweather" w:eastAsia="Merriweather" w:hAnsi="Merriweather"/>
-          <w:strike w:val="1"/>
-          <w:sz w:val="28"/>
-          <w:szCs w:val="28"/>
-          <w:rtl w:val="0"/>
-        </w:rPr>
-        <w:t xml:space="preserve">Define comparison function as well</w:t>
+        <w:ind w:left="720" w:hanging="360"/>
+        <w:rPr>
+          <w:rFonts w:ascii="Merriweather" w:cs="Merriweather" w:eastAsia="Merriweather" w:hAnsi="Merriweather"/>
+          <w:sz w:val="28"/>
+          <w:szCs w:val="28"/>
+          <w:u w:val="none"/>
+        </w:rPr>
+      </w:pPr>
+      <w:r>
+        <w:rPr>
+          <w:rFonts w:ascii="Merriweather" w:cs="Merriweather" w:eastAsia="Merriweather" w:hAnsi="Merriweather"/>
+          <w:sz w:val="28"/>
+          <w:szCs w:val="28"/>
+          <w:rtl w:val="0"/>
+        </w:rPr>
+        <w:t xml:space="preserve">Andrew has been formulating test cases </w:t>
+      </w:r>
+    </w:p>
+    <w:p>
+      <w:pPr>
+        <w:numPr>
+          <w:ilvl w:val="1"/>
+          <w:numId w:val="5"/>
+        </w:numPr>
+        <w:ind w:left="1440" w:hanging="360"/>
+        <w:rPr>
+          <w:rFonts w:ascii="Merriweather" w:cs="Merriweather" w:eastAsia="Merriweather" w:hAnsi="Merriweather"/>
+          <w:sz w:val="28"/>
+          <w:szCs w:val="28"/>
+          <w:u w:val="none"/>
+        </w:rPr>
+      </w:pPr>
+      <w:r>
+        <w:rPr>
+          <w:rFonts w:ascii="Merriweather" w:cs="Merriweather" w:eastAsia="Merriweather" w:hAnsi="Merriweather"/>
+          <w:sz w:val="28"/>
+          <w:szCs w:val="28"/>
+          <w:rtl w:val="0"/>
+        </w:rPr>
+        <w:t xml:space="preserve">Plan to test UI (apparently lots of bugs for user validation)</w:t>
+      </w:r>
+    </w:p>
+    <w:p>
+      <w:pPr>
+        <w:rPr>
+          <w:rFonts w:ascii="Merriweather" w:cs="Merriweather" w:eastAsia="Merriweather" w:hAnsi="Merriweather"/>
+          <w:sz w:val="28"/>
+          <w:szCs w:val="28"/>
+        </w:rPr>
+      </w:pPr>
+      <w:r>
+        <w:rPr>
+          <w:rtl w:val="0"/>
+        </w:rPr>
+      </w:r>
+    </w:p>
+    <w:p>
+      <w:pPr>
+        <w:rPr>
+          <w:rFonts w:ascii="Merriweather" w:cs="Merriweather" w:eastAsia="Merriweather" w:hAnsi="Merriweather"/>
+          <w:sz w:val="28"/>
+          <w:szCs w:val="28"/>
+        </w:rPr>
+      </w:pPr>
+      <w:r>
+        <w:rPr>
+          <w:rFonts w:ascii="Merriweather" w:cs="Merriweather" w:eastAsia="Merriweather" w:hAnsi="Merriweather"/>
+          <w:sz w:val="28"/>
+          <w:szCs w:val="28"/>
+          <w:rtl w:val="0"/>
+        </w:rPr>
+        <w:t xml:space="preserve">Info for user manual: </w:t>
+      </w:r>
+    </w:p>
+    <w:p>
+      <w:pPr>
+        <w:rPr>
+          <w:rFonts w:ascii="Merriweather" w:cs="Merriweather" w:eastAsia="Merriweather" w:hAnsi="Merriweather"/>
+          <w:sz w:val="28"/>
+          <w:szCs w:val="28"/>
+        </w:rPr>
+      </w:pPr>
+      <w:r>
+        <w:rPr>
+          <w:rtl w:val="0"/>
+        </w:rPr>
+      </w:r>
+    </w:p>
+    <w:p>
+      <w:pPr>
+        <w:rPr>
+          <w:rFonts w:ascii="Merriweather" w:cs="Merriweather" w:eastAsia="Merriweather" w:hAnsi="Merriweather"/>
+          <w:sz w:val="28"/>
+          <w:szCs w:val="28"/>
+        </w:rPr>
+      </w:pPr>
+      <w:r>
+        <w:rPr>
+          <w:rFonts w:ascii="Merriweather" w:cs="Merriweather" w:eastAsia="Merriweather" w:hAnsi="Merriweather"/>
+          <w:sz w:val="28"/>
+          <w:szCs w:val="28"/>
+          <w:rtl w:val="0"/>
+        </w:rPr>
+        <w:t xml:space="preserve">4 screens:</w:t>
       </w:r>
     </w:p>
     <w:p>
       <w:pPr>
         <w:numPr>
           <w:ilvl w:val="0"/>
-          <w:numId w:val="6"/>
+          <w:numId w:val="1"/>
         </w:numPr>
-        <w:ind w:left="2160" w:hanging="360"/>
-        <w:rPr>
-          <w:rFonts w:ascii="Merriweather" w:cs="Merriweather" w:eastAsia="Merriweather" w:hAnsi="Merriweather"/>
-          <w:strike w:val="1"/>
-          <w:sz w:val="28"/>
-          <w:szCs w:val="28"/>
-        </w:rPr>
-      </w:pPr>
-      <w:r>
-        <w:rPr>
-          <w:rFonts w:ascii="Merriweather" w:cs="Merriweather" w:eastAsia="Merriweather" w:hAnsi="Merriweather"/>
-          <w:strike w:val="1"/>
-          <w:sz w:val="28"/>
-          <w:szCs w:val="28"/>
-          <w:rtl w:val="0"/>
-        </w:rPr>
-        <w:t xml:space="preserve">Enum for repeat attr</w:t>
+        <w:ind w:left="720" w:hanging="360"/>
+        <w:rPr>
+          <w:rFonts w:ascii="Merriweather" w:cs="Merriweather" w:eastAsia="Merriweather" w:hAnsi="Merriweather"/>
+          <w:sz w:val="28"/>
+          <w:szCs w:val="28"/>
+          <w:u w:val="none"/>
+        </w:rPr>
+      </w:pPr>
+      <w:r>
+        <w:rPr>
+          <w:rFonts w:ascii="Merriweather" w:cs="Merriweather" w:eastAsia="Merriweather" w:hAnsi="Merriweather"/>
+          <w:sz w:val="28"/>
+          <w:szCs w:val="28"/>
+          <w:rtl w:val="0"/>
+        </w:rPr>
+        <w:t xml:space="preserve">login/register/groups</w:t>
       </w:r>
     </w:p>
     <w:p>
       <w:pPr>
         <w:numPr>
-          <w:ilvl w:val="1"/>
-          <w:numId w:val="6"/>
+          <w:ilvl w:val="0"/>
+          <w:numId w:val="1"/>
         </w:numPr>
-        <w:ind w:left="2880" w:hanging="360"/>
-        <w:rPr>
-          <w:rFonts w:ascii="Merriweather" w:cs="Merriweather" w:eastAsia="Merriweather" w:hAnsi="Merriweather"/>
-          <w:strike w:val="1"/>
-          <w:sz w:val="28"/>
-          <w:szCs w:val="28"/>
-        </w:rPr>
-      </w:pPr>
-      <w:r>
-        <w:rPr>
-          <w:rFonts w:ascii="Merriweather" w:cs="Merriweather" w:eastAsia="Merriweather" w:hAnsi="Merriweather"/>
-          <w:strike w:val="1"/>
-          <w:sz w:val="28"/>
-          <w:szCs w:val="28"/>
-          <w:rtl w:val="0"/>
-        </w:rPr>
-        <w:t xml:space="preserve">more arms better</w:t>
+        <w:ind w:left="720" w:hanging="360"/>
+        <w:rPr>
+          <w:rFonts w:ascii="Merriweather" w:cs="Merriweather" w:eastAsia="Merriweather" w:hAnsi="Merriweather"/>
+          <w:sz w:val="28"/>
+          <w:szCs w:val="28"/>
+          <w:u w:val="none"/>
+        </w:rPr>
+      </w:pPr>
+      <w:r>
+        <w:rPr>
+          <w:rFonts w:ascii="Merriweather" w:cs="Merriweather" w:eastAsia="Merriweather" w:hAnsi="Merriweather"/>
+          <w:sz w:val="28"/>
+          <w:szCs w:val="28"/>
+          <w:rtl w:val="0"/>
+        </w:rPr>
+        <w:t xml:space="preserve">User calendar</w:t>
       </w:r>
     </w:p>
     <w:p>
       <w:pPr>
         <w:numPr>
-          <w:ilvl w:val="1"/>
-          <w:numId w:val="6"/>
+          <w:ilvl w:val="0"/>
+          <w:numId w:val="1"/>
         </w:numPr>
-        <w:ind w:left="2880" w:hanging="360"/>
-        <w:rPr>
-          <w:rFonts w:ascii="Merriweather" w:cs="Merriweather" w:eastAsia="Merriweather" w:hAnsi="Merriweather"/>
-          <w:strike w:val="1"/>
-          <w:sz w:val="28"/>
-          <w:szCs w:val="28"/>
-        </w:rPr>
-      </w:pPr>
-      <w:r>
-        <w:rPr>
-          <w:rFonts w:ascii="Merriweather" w:cs="Merriweather" w:eastAsia="Merriweather" w:hAnsi="Merriweather"/>
-          <w:strike w:val="1"/>
-          <w:sz w:val="28"/>
-          <w:szCs w:val="28"/>
-          <w:rtl w:val="0"/>
-        </w:rPr>
-        <w:t xml:space="preserve">need to handle repeat time case</w:t>
+        <w:ind w:left="720" w:hanging="360"/>
+        <w:rPr>
+          <w:rFonts w:ascii="Merriweather" w:cs="Merriweather" w:eastAsia="Merriweather" w:hAnsi="Merriweather"/>
+          <w:sz w:val="28"/>
+          <w:szCs w:val="28"/>
+          <w:u w:val="none"/>
+        </w:rPr>
+      </w:pPr>
+      <w:r>
+        <w:rPr>
+          <w:rFonts w:ascii="Merriweather" w:cs="Merriweather" w:eastAsia="Merriweather" w:hAnsi="Merriweather"/>
+          <w:sz w:val="28"/>
+          <w:szCs w:val="28"/>
+          <w:rtl w:val="0"/>
+        </w:rPr>
+        <w:t xml:space="preserve">Group calendar</w:t>
       </w:r>
     </w:p>
     <w:p>
       <w:pPr>
         <w:numPr>
-          <w:ilvl w:val="1"/>
-          <w:numId w:val="6"/>
+          <w:ilvl w:val="0"/>
+          <w:numId w:val="1"/>
         </w:numPr>
-        <w:ind w:left="2880" w:hanging="360"/>
-        <w:rPr>
-          <w:rFonts w:ascii="Merriweather" w:cs="Merriweather" w:eastAsia="Merriweather" w:hAnsi="Merriweather"/>
-          <w:strike w:val="1"/>
-          <w:sz w:val="28"/>
-          <w:szCs w:val="28"/>
-        </w:rPr>
-      </w:pPr>
-      <w:r>
-        <w:rPr>
-          <w:rFonts w:ascii="Merriweather" w:cs="Merriweather" w:eastAsia="Merriweather" w:hAnsi="Merriweather"/>
-          <w:strike w:val="1"/>
-          <w:sz w:val="28"/>
-          <w:szCs w:val="28"/>
-          <w:rtl w:val="0"/>
-        </w:rPr>
-        <w:t xml:space="preserve">need to handle start &amp; end for repeat</w:t>
-      </w:r>
-    </w:p>
-    <w:p>
-      <w:pPr>
+        <w:ind w:left="720" w:hanging="360"/>
+        <w:rPr>
+          <w:rFonts w:ascii="Merriweather" w:cs="Merriweather" w:eastAsia="Merriweather" w:hAnsi="Merriweather"/>
+          <w:sz w:val="28"/>
+          <w:szCs w:val="28"/>
+          <w:u w:val="none"/>
+        </w:rPr>
+      </w:pPr>
+      <w:r>
+        <w:rPr>
+          <w:rFonts w:ascii="Merriweather" w:cs="Merriweather" w:eastAsia="Merriweather" w:hAnsi="Merriweather"/>
+          <w:sz w:val="28"/>
+          <w:szCs w:val="28"/>
+          <w:rtl w:val="0"/>
+        </w:rPr>
+        <w:t xml:space="preserve">Group screen</w:t>
+      </w:r>
+    </w:p>
+    <w:p>
+      <w:pPr>
+        <w:ind w:left="720" w:firstLine="0"/>
         <w:rPr>
           <w:rFonts w:ascii="Merriweather" w:cs="Merriweather" w:eastAsia="Merriweather" w:hAnsi="Merriweather"/>
           <w:sz w:val="28"/>
@@ -587,239 +518,585 @@
           <w:szCs w:val="28"/>
           <w:rtl w:val="0"/>
         </w:rPr>
-        <w:t xml:space="preserve">Dellie: Write Code - Calendar functions and UX afterwards</w:t>
-      </w:r>
-    </w:p>
-    <w:p>
-      <w:pPr>
-        <w:rPr>
-          <w:rFonts w:ascii="Merriweather" w:cs="Merriweather" w:eastAsia="Merriweather" w:hAnsi="Merriweather"/>
-          <w:sz w:val="28"/>
-          <w:szCs w:val="28"/>
-        </w:rPr>
-      </w:pPr>
-      <w:r>
-        <w:rPr>
-          <w:rFonts w:ascii="Merriweather" w:cs="Merriweather" w:eastAsia="Merriweather" w:hAnsi="Merriweather"/>
-          <w:sz w:val="28"/>
-          <w:szCs w:val="28"/>
-          <w:rtl w:val="0"/>
-        </w:rPr>
-        <w:t xml:space="preserve">Andrew: Finish Use Case Diagram</w:t>
-      </w:r>
-    </w:p>
-    <w:p>
-      <w:pPr>
-        <w:rPr>
-          <w:rFonts w:ascii="Merriweather" w:cs="Merriweather" w:eastAsia="Merriweather" w:hAnsi="Merriweather"/>
-          <w:sz w:val="28"/>
-          <w:szCs w:val="28"/>
-        </w:rPr>
-      </w:pPr>
-      <w:r>
-        <w:rPr>
-          <w:rFonts w:ascii="Merriweather" w:cs="Merriweather" w:eastAsia="Merriweather" w:hAnsi="Merriweather"/>
-          <w:sz w:val="28"/>
-          <w:szCs w:val="28"/>
-          <w:rtl w:val="0"/>
-        </w:rPr>
-        <w:t xml:space="preserve">Ben: Code Standards Doc </w:t>
-      </w:r>
-    </w:p>
-    <w:p>
-      <w:pPr>
-        <w:rPr>
-          <w:rFonts w:ascii="Merriweather" w:cs="Merriweather" w:eastAsia="Merriweather" w:hAnsi="Merriweather"/>
-          <w:sz w:val="28"/>
-          <w:szCs w:val="28"/>
-        </w:rPr>
-      </w:pPr>
-      <w:r>
-        <w:rPr>
-          <w:rFonts w:ascii="Merriweather" w:cs="Merriweather" w:eastAsia="Merriweather" w:hAnsi="Merriweather"/>
-          <w:sz w:val="28"/>
-          <w:szCs w:val="28"/>
-          <w:rtl w:val="0"/>
-        </w:rPr>
-        <w:t xml:space="preserve">Dylan: 1.7 on SRS and commenting on code</w:t>
-      </w:r>
-    </w:p>
-    <w:p>
-      <w:pPr>
-        <w:rPr>
-          <w:rFonts w:ascii="Merriweather" w:cs="Merriweather" w:eastAsia="Merriweather" w:hAnsi="Merriweather"/>
-          <w:sz w:val="28"/>
-          <w:szCs w:val="28"/>
-        </w:rPr>
-      </w:pPr>
-      <w:r>
-        <w:rPr>
-          <w:rFonts w:ascii="Merriweather" w:cs="Merriweather" w:eastAsia="Merriweather" w:hAnsi="Merriweather"/>
-          <w:sz w:val="28"/>
-          <w:szCs w:val="28"/>
-          <w:rtl w:val="0"/>
-        </w:rPr>
-        <w:t xml:space="preserve">Shayna: Schedule next meeting - Individual Check Ins before next meeting</w:t>
-      </w:r>
-    </w:p>
-    <w:p>
-      <w:pPr>
-        <w:rPr>
-          <w:rFonts w:ascii="Merriweather" w:cs="Merriweather" w:eastAsia="Merriweather" w:hAnsi="Merriweather"/>
-          <w:sz w:val="28"/>
-          <w:szCs w:val="28"/>
-        </w:rPr>
-      </w:pPr>
-      <w:r>
-        <w:rPr>
-          <w:rtl w:val="0"/>
-        </w:rPr>
-      </w:r>
-    </w:p>
-    <w:p>
-      <w:pPr>
-        <w:rPr>
-          <w:rFonts w:ascii="Merriweather" w:cs="Merriweather" w:eastAsia="Merriweather" w:hAnsi="Merriweather"/>
-          <w:sz w:val="28"/>
-          <w:szCs w:val="28"/>
-        </w:rPr>
-      </w:pPr>
-      <w:r>
-        <w:rPr>
-          <w:rtl w:val="0"/>
-        </w:rPr>
-      </w:r>
-    </w:p>
-    <w:p>
-      <w:pPr>
-        <w:rPr>
-          <w:rFonts w:ascii="Merriweather" w:cs="Merriweather" w:eastAsia="Merriweather" w:hAnsi="Merriweather"/>
-          <w:sz w:val="28"/>
-          <w:szCs w:val="28"/>
-        </w:rPr>
-      </w:pPr>
-      <w:r>
-        <w:rPr>
-          <w:rtl w:val="0"/>
-        </w:rPr>
-      </w:r>
-    </w:p>
-    <w:p>
-      <w:pPr>
-        <w:rPr>
-          <w:rFonts w:ascii="Merriweather" w:cs="Merriweather" w:eastAsia="Merriweather" w:hAnsi="Merriweather"/>
-          <w:sz w:val="28"/>
-          <w:szCs w:val="28"/>
-        </w:rPr>
-      </w:pPr>
-      <w:r>
-        <w:rPr>
-          <w:rFonts w:ascii="Merriweather" w:cs="Merriweather" w:eastAsia="Merriweather" w:hAnsi="Merriweather"/>
-          <w:sz w:val="28"/>
-          <w:szCs w:val="28"/>
-          <w:rtl w:val="0"/>
-        </w:rPr>
-        <w:t xml:space="preserve">Meeting #5 - 3/15/2024</w:t>
-      </w:r>
-    </w:p>
-    <w:p>
-      <w:pPr>
-        <w:rPr>
-          <w:rFonts w:ascii="Merriweather" w:cs="Merriweather" w:eastAsia="Merriweather" w:hAnsi="Merriweather"/>
-          <w:sz w:val="28"/>
-          <w:szCs w:val="28"/>
-        </w:rPr>
-      </w:pPr>
-      <w:r>
-        <w:rPr>
-          <w:rtl w:val="0"/>
-        </w:rPr>
-      </w:r>
-    </w:p>
-    <w:p>
-      <w:pPr>
-        <w:rPr>
-          <w:rFonts w:ascii="Merriweather" w:cs="Merriweather" w:eastAsia="Merriweather" w:hAnsi="Merriweather"/>
-          <w:sz w:val="28"/>
-          <w:szCs w:val="28"/>
-        </w:rPr>
-      </w:pPr>
-      <w:r>
-        <w:rPr>
-          <w:rFonts w:ascii="Merriweather" w:cs="Merriweather" w:eastAsia="Merriweather" w:hAnsi="Merriweather"/>
-          <w:sz w:val="28"/>
-          <w:szCs w:val="28"/>
-          <w:rtl w:val="0"/>
-        </w:rPr>
-        <w:t xml:space="preserve">Attendance - Shayna, Ben, Dylan, Andrew</w:t>
-      </w:r>
-    </w:p>
-    <w:p>
-      <w:pPr>
-        <w:rPr>
-          <w:rFonts w:ascii="Merriweather" w:cs="Merriweather" w:eastAsia="Merriweather" w:hAnsi="Merriweather"/>
-          <w:sz w:val="28"/>
-          <w:szCs w:val="28"/>
-        </w:rPr>
-      </w:pPr>
-      <w:r>
-        <w:rPr>
-          <w:rtl w:val="0"/>
-        </w:rPr>
-      </w:r>
-    </w:p>
-    <w:p>
-      <w:pPr>
-        <w:rPr>
-          <w:rFonts w:ascii="Merriweather" w:cs="Merriweather" w:eastAsia="Merriweather" w:hAnsi="Merriweather"/>
-          <w:sz w:val="28"/>
-          <w:szCs w:val="28"/>
-        </w:rPr>
-      </w:pPr>
-      <w:r>
-        <w:rPr>
-          <w:rFonts w:ascii="Merriweather" w:cs="Merriweather" w:eastAsia="Merriweather" w:hAnsi="Merriweather"/>
-          <w:sz w:val="28"/>
-          <w:szCs w:val="28"/>
-          <w:rtl w:val="0"/>
-        </w:rPr>
-        <w:t xml:space="preserve">Plan: </w:t>
-      </w:r>
-    </w:p>
-    <w:p>
-      <w:pPr>
-        <w:rPr>
-          <w:rFonts w:ascii="Merriweather" w:cs="Merriweather" w:eastAsia="Merriweather" w:hAnsi="Merriweather"/>
-          <w:sz w:val="28"/>
-          <w:szCs w:val="28"/>
-        </w:rPr>
-      </w:pPr>
-      <w:r>
-        <w:rPr>
-          <w:rFonts w:ascii="Merriweather" w:cs="Merriweather" w:eastAsia="Merriweather" w:hAnsi="Merriweather"/>
-          <w:sz w:val="28"/>
-          <w:szCs w:val="28"/>
-          <w:rtl w:val="0"/>
-        </w:rPr>
-        <w:t xml:space="preserve">Work on software requirements specification document</w:t>
-      </w:r>
-    </w:p>
-    <w:p>
-      <w:pPr>
-        <w:rPr>
-          <w:rFonts w:ascii="Merriweather" w:cs="Merriweather" w:eastAsia="Merriweather" w:hAnsi="Merriweather"/>
-          <w:sz w:val="28"/>
-          <w:szCs w:val="28"/>
-        </w:rPr>
-      </w:pPr>
-      <w:r>
-        <w:rPr>
-          <w:rFonts w:ascii="Merriweather" w:cs="Merriweather" w:eastAsia="Merriweather" w:hAnsi="Merriweather"/>
-          <w:sz w:val="28"/>
-          <w:szCs w:val="28"/>
-          <w:rtl w:val="0"/>
-        </w:rPr>
-        <w:t xml:space="preserve">Adjust Project Plan with updated timing</w:t>
+        <w:t xml:space="preserve">Shayna: Introduction and FAQ</w:t>
+      </w:r>
+    </w:p>
+    <w:p>
+      <w:pPr>
+        <w:rPr>
+          <w:rFonts w:ascii="Merriweather" w:cs="Merriweather" w:eastAsia="Merriweather" w:hAnsi="Merriweather"/>
+          <w:sz w:val="28"/>
+          <w:szCs w:val="28"/>
+        </w:rPr>
+      </w:pPr>
+      <w:r>
+        <w:rPr>
+          <w:rFonts w:ascii="Merriweather" w:cs="Merriweather" w:eastAsia="Merriweather" w:hAnsi="Merriweather"/>
+          <w:sz w:val="28"/>
+          <w:szCs w:val="28"/>
+          <w:rtl w:val="0"/>
+        </w:rPr>
+        <w:t xml:space="preserve">Andrew: Test cases doc</w:t>
+      </w:r>
+    </w:p>
+    <w:p>
+      <w:pPr>
+        <w:rPr>
+          <w:rFonts w:ascii="Merriweather" w:cs="Merriweather" w:eastAsia="Merriweather" w:hAnsi="Merriweather"/>
+          <w:sz w:val="28"/>
+          <w:szCs w:val="28"/>
+        </w:rPr>
+      </w:pPr>
+      <w:r>
+        <w:rPr>
+          <w:rFonts w:ascii="Merriweather" w:cs="Merriweather" w:eastAsia="Merriweather" w:hAnsi="Merriweather"/>
+          <w:sz w:val="28"/>
+          <w:szCs w:val="28"/>
+          <w:rtl w:val="0"/>
+        </w:rPr>
+        <w:t xml:space="preserve">Dellie/Ben: Keep on coding 🙂and on User manual doc -&gt; Troubleshooting and Examples (using screenshots or descriptions of use cases</w:t>
+      </w:r>
+    </w:p>
+    <w:p>
+      <w:pPr>
+        <w:rPr>
+          <w:rFonts w:ascii="Merriweather" w:cs="Merriweather" w:eastAsia="Merriweather" w:hAnsi="Merriweather"/>
+          <w:sz w:val="28"/>
+          <w:szCs w:val="28"/>
+        </w:rPr>
+      </w:pPr>
+      <w:r>
+        <w:rPr>
+          <w:rFonts w:ascii="Merriweather" w:cs="Merriweather" w:eastAsia="Merriweather" w:hAnsi="Merriweather"/>
+          <w:sz w:val="28"/>
+          <w:szCs w:val="28"/>
+          <w:rtl w:val="0"/>
+        </w:rPr>
+        <w:t xml:space="preserve">Dylan: Getting Started, Advanced Features, and Glossary of Terms</w:t>
+      </w:r>
+    </w:p>
+    <w:p>
+      <w:pPr>
+        <w:rPr>
+          <w:rFonts w:ascii="Merriweather" w:cs="Merriweather" w:eastAsia="Merriweather" w:hAnsi="Merriweather"/>
+          <w:sz w:val="28"/>
+          <w:szCs w:val="28"/>
+        </w:rPr>
+      </w:pPr>
+      <w:r>
+        <w:rPr>
+          <w:rtl w:val="0"/>
+        </w:rPr>
+      </w:r>
+    </w:p>
+    <w:p>
+      <w:pPr>
+        <w:rPr>
+          <w:rFonts w:ascii="Merriweather" w:cs="Merriweather" w:eastAsia="Merriweather" w:hAnsi="Merriweather"/>
+          <w:sz w:val="28"/>
+          <w:szCs w:val="28"/>
+        </w:rPr>
+      </w:pPr>
+      <w:r>
+        <w:rPr>
+          <w:rtl w:val="0"/>
+        </w:rPr>
+      </w:r>
+    </w:p>
+    <w:p>
+      <w:pPr>
+        <w:rPr>
+          <w:rFonts w:ascii="Merriweather" w:cs="Merriweather" w:eastAsia="Merriweather" w:hAnsi="Merriweather"/>
+          <w:sz w:val="28"/>
+          <w:szCs w:val="28"/>
+        </w:rPr>
+      </w:pPr>
+      <w:r>
+        <w:rPr>
+          <w:rtl w:val="0"/>
+        </w:rPr>
+      </w:r>
+    </w:p>
+    <w:p>
+      <w:pPr>
+        <w:rPr>
+          <w:rFonts w:ascii="Merriweather" w:cs="Merriweather" w:eastAsia="Merriweather" w:hAnsi="Merriweather"/>
+          <w:sz w:val="28"/>
+          <w:szCs w:val="28"/>
+        </w:rPr>
+      </w:pPr>
+      <w:r>
+        <w:rPr>
+          <w:rtl w:val="0"/>
+        </w:rPr>
+      </w:r>
+    </w:p>
+    <w:p>
+      <w:pPr>
+        <w:rPr>
+          <w:rFonts w:ascii="Merriweather" w:cs="Merriweather" w:eastAsia="Merriweather" w:hAnsi="Merriweather"/>
+          <w:sz w:val="28"/>
+          <w:szCs w:val="28"/>
+        </w:rPr>
+      </w:pPr>
+      <w:r>
+        <w:rPr>
+          <w:rtl w:val="0"/>
+        </w:rPr>
+      </w:r>
+    </w:p>
+    <w:p>
+      <w:pPr>
+        <w:rPr>
+          <w:rFonts w:ascii="Merriweather" w:cs="Merriweather" w:eastAsia="Merriweather" w:hAnsi="Merriweather"/>
+          <w:sz w:val="28"/>
+          <w:szCs w:val="28"/>
+        </w:rPr>
+      </w:pPr>
+      <w:r>
+        <w:rPr>
+          <w:rtl w:val="0"/>
+        </w:rPr>
+      </w:r>
+    </w:p>
+    <w:p>
+      <w:pPr>
+        <w:rPr>
+          <w:rFonts w:ascii="Merriweather" w:cs="Merriweather" w:eastAsia="Merriweather" w:hAnsi="Merriweather"/>
+          <w:sz w:val="28"/>
+          <w:szCs w:val="28"/>
+        </w:rPr>
+      </w:pPr>
+      <w:r>
+        <w:rPr>
+          <w:rtl w:val="0"/>
+        </w:rPr>
+      </w:r>
+    </w:p>
+    <w:p>
+      <w:pPr>
+        <w:rPr>
+          <w:rFonts w:ascii="Merriweather" w:cs="Merriweather" w:eastAsia="Merriweather" w:hAnsi="Merriweather"/>
+          <w:sz w:val="28"/>
+          <w:szCs w:val="28"/>
+        </w:rPr>
+      </w:pPr>
+      <w:r>
+        <w:rPr>
+          <w:rtl w:val="0"/>
+        </w:rPr>
+      </w:r>
+    </w:p>
+    <w:p>
+      <w:pPr>
+        <w:rPr>
+          <w:rFonts w:ascii="Merriweather" w:cs="Merriweather" w:eastAsia="Merriweather" w:hAnsi="Merriweather"/>
+          <w:sz w:val="28"/>
+          <w:szCs w:val="28"/>
+        </w:rPr>
+      </w:pPr>
+      <w:r>
+        <w:rPr>
+          <w:rtl w:val="0"/>
+        </w:rPr>
+      </w:r>
+    </w:p>
+    <w:p>
+      <w:pPr>
+        <w:rPr>
+          <w:rFonts w:ascii="Merriweather" w:cs="Merriweather" w:eastAsia="Merriweather" w:hAnsi="Merriweather"/>
+          <w:sz w:val="28"/>
+          <w:szCs w:val="28"/>
+        </w:rPr>
+      </w:pPr>
+      <w:r>
+        <w:rPr>
+          <w:rtl w:val="0"/>
+        </w:rPr>
+      </w:r>
+    </w:p>
+    <w:p>
+      <w:pPr>
+        <w:rPr>
+          <w:rFonts w:ascii="Merriweather" w:cs="Merriweather" w:eastAsia="Merriweather" w:hAnsi="Merriweather"/>
+          <w:sz w:val="28"/>
+          <w:szCs w:val="28"/>
+        </w:rPr>
+      </w:pPr>
+      <w:r>
+        <w:rPr>
+          <w:rtl w:val="0"/>
+        </w:rPr>
+      </w:r>
+    </w:p>
+    <w:p>
+      <w:pPr>
+        <w:rPr>
+          <w:rFonts w:ascii="Merriweather" w:cs="Merriweather" w:eastAsia="Merriweather" w:hAnsi="Merriweather"/>
+          <w:sz w:val="28"/>
+          <w:szCs w:val="28"/>
+        </w:rPr>
+      </w:pPr>
+      <w:r>
+        <w:rPr>
+          <w:rtl w:val="0"/>
+        </w:rPr>
+      </w:r>
+    </w:p>
+    <w:p>
+      <w:pPr>
+        <w:rPr>
+          <w:rFonts w:ascii="Merriweather" w:cs="Merriweather" w:eastAsia="Merriweather" w:hAnsi="Merriweather"/>
+          <w:sz w:val="28"/>
+          <w:szCs w:val="28"/>
+        </w:rPr>
+      </w:pPr>
+      <w:r>
+        <w:rPr>
+          <w:rtl w:val="0"/>
+        </w:rPr>
+      </w:r>
+    </w:p>
+    <w:p>
+      <w:pPr>
+        <w:rPr>
+          <w:rFonts w:ascii="Merriweather" w:cs="Merriweather" w:eastAsia="Merriweather" w:hAnsi="Merriweather"/>
+          <w:sz w:val="28"/>
+          <w:szCs w:val="28"/>
+        </w:rPr>
+      </w:pPr>
+      <w:r>
+        <w:rPr>
+          <w:rtl w:val="0"/>
+        </w:rPr>
+      </w:r>
+    </w:p>
+    <w:p>
+      <w:pPr>
+        <w:rPr>
+          <w:rFonts w:ascii="Merriweather" w:cs="Merriweather" w:eastAsia="Merriweather" w:hAnsi="Merriweather"/>
+          <w:sz w:val="28"/>
+          <w:szCs w:val="28"/>
+        </w:rPr>
+      </w:pPr>
+      <w:r>
+        <w:rPr>
+          <w:rtl w:val="0"/>
+        </w:rPr>
+      </w:r>
+    </w:p>
+    <w:p>
+      <w:pPr>
+        <w:rPr>
+          <w:rFonts w:ascii="Merriweather" w:cs="Merriweather" w:eastAsia="Merriweather" w:hAnsi="Merriweather"/>
+          <w:sz w:val="28"/>
+          <w:szCs w:val="28"/>
+        </w:rPr>
+      </w:pPr>
+      <w:r>
+        <w:rPr>
+          <w:rtl w:val="0"/>
+        </w:rPr>
+      </w:r>
+    </w:p>
+    <w:p>
+      <w:pPr>
+        <w:rPr>
+          <w:rFonts w:ascii="Merriweather" w:cs="Merriweather" w:eastAsia="Merriweather" w:hAnsi="Merriweather"/>
+          <w:sz w:val="28"/>
+          <w:szCs w:val="28"/>
+        </w:rPr>
+      </w:pPr>
+      <w:r>
+        <w:rPr>
+          <w:rtl w:val="0"/>
+        </w:rPr>
+      </w:r>
+    </w:p>
+    <w:p>
+      <w:pPr>
+        <w:rPr>
+          <w:rFonts w:ascii="Merriweather" w:cs="Merriweather" w:eastAsia="Merriweather" w:hAnsi="Merriweather"/>
+          <w:sz w:val="28"/>
+          <w:szCs w:val="28"/>
+        </w:rPr>
+      </w:pPr>
+      <w:r>
+        <w:rPr>
+          <w:rtl w:val="0"/>
+        </w:rPr>
+      </w:r>
+    </w:p>
+    <w:p>
+      <w:pPr>
+        <w:rPr>
+          <w:rFonts w:ascii="Merriweather" w:cs="Merriweather" w:eastAsia="Merriweather" w:hAnsi="Merriweather"/>
+          <w:sz w:val="28"/>
+          <w:szCs w:val="28"/>
+        </w:rPr>
+      </w:pPr>
+      <w:r>
+        <w:rPr>
+          <w:rtl w:val="0"/>
+        </w:rPr>
+      </w:r>
+    </w:p>
+    <w:p>
+      <w:pPr>
+        <w:rPr>
+          <w:rFonts w:ascii="Merriweather" w:cs="Merriweather" w:eastAsia="Merriweather" w:hAnsi="Merriweather"/>
+          <w:sz w:val="28"/>
+          <w:szCs w:val="28"/>
+        </w:rPr>
+      </w:pPr>
+      <w:r>
+        <w:rPr>
+          <w:rtl w:val="0"/>
+        </w:rPr>
+      </w:r>
+    </w:p>
+    <w:p>
+      <w:pPr>
+        <w:rPr>
+          <w:rFonts w:ascii="Merriweather" w:cs="Merriweather" w:eastAsia="Merriweather" w:hAnsi="Merriweather"/>
+          <w:sz w:val="28"/>
+          <w:szCs w:val="28"/>
+        </w:rPr>
+      </w:pPr>
+      <w:r>
+        <w:rPr>
+          <w:rtl w:val="0"/>
+        </w:rPr>
+      </w:r>
+    </w:p>
+    <w:p>
+      <w:pPr>
+        <w:rPr>
+          <w:rFonts w:ascii="Merriweather" w:cs="Merriweather" w:eastAsia="Merriweather" w:hAnsi="Merriweather"/>
+          <w:sz w:val="28"/>
+          <w:szCs w:val="28"/>
+        </w:rPr>
+      </w:pPr>
+      <w:r>
+        <w:rPr>
+          <w:rtl w:val="0"/>
+        </w:rPr>
+      </w:r>
+    </w:p>
+    <w:p>
+      <w:pPr>
+        <w:rPr>
+          <w:rFonts w:ascii="Merriweather" w:cs="Merriweather" w:eastAsia="Merriweather" w:hAnsi="Merriweather"/>
+          <w:sz w:val="28"/>
+          <w:szCs w:val="28"/>
+        </w:rPr>
+      </w:pPr>
+      <w:r>
+        <w:rPr>
+          <w:rtl w:val="0"/>
+        </w:rPr>
+      </w:r>
+    </w:p>
+    <w:p>
+      <w:pPr>
+        <w:rPr>
+          <w:rFonts w:ascii="Merriweather" w:cs="Merriweather" w:eastAsia="Merriweather" w:hAnsi="Merriweather"/>
+          <w:sz w:val="28"/>
+          <w:szCs w:val="28"/>
+        </w:rPr>
+      </w:pPr>
+      <w:r>
+        <w:rPr>
+          <w:rtl w:val="0"/>
+        </w:rPr>
+      </w:r>
+    </w:p>
+    <w:p>
+      <w:pPr>
+        <w:rPr>
+          <w:rFonts w:ascii="Merriweather" w:cs="Merriweather" w:eastAsia="Merriweather" w:hAnsi="Merriweather"/>
+          <w:sz w:val="28"/>
+          <w:szCs w:val="28"/>
+        </w:rPr>
+      </w:pPr>
+      <w:r>
+        <w:rPr>
+          <w:rtl w:val="0"/>
+        </w:rPr>
+      </w:r>
+    </w:p>
+    <w:p>
+      <w:pPr>
+        <w:rPr>
+          <w:rFonts w:ascii="Merriweather" w:cs="Merriweather" w:eastAsia="Merriweather" w:hAnsi="Merriweather"/>
+          <w:sz w:val="28"/>
+          <w:szCs w:val="28"/>
+        </w:rPr>
+      </w:pPr>
+      <w:r>
+        <w:rPr>
+          <w:rtl w:val="0"/>
+        </w:rPr>
+      </w:r>
+    </w:p>
+    <w:p>
+      <w:pPr>
+        <w:rPr>
+          <w:rFonts w:ascii="Merriweather" w:cs="Merriweather" w:eastAsia="Merriweather" w:hAnsi="Merriweather"/>
+          <w:sz w:val="28"/>
+          <w:szCs w:val="28"/>
+        </w:rPr>
+      </w:pPr>
+      <w:r>
+        <w:rPr>
+          <w:rtl w:val="0"/>
+        </w:rPr>
+      </w:r>
+    </w:p>
+    <w:p>
+      <w:pPr>
+        <w:rPr>
+          <w:rFonts w:ascii="Merriweather" w:cs="Merriweather" w:eastAsia="Merriweather" w:hAnsi="Merriweather"/>
+          <w:sz w:val="28"/>
+          <w:szCs w:val="28"/>
+        </w:rPr>
+      </w:pPr>
+      <w:r>
+        <w:rPr>
+          <w:rtl w:val="0"/>
+        </w:rPr>
+      </w:r>
+    </w:p>
+    <w:p>
+      <w:pPr>
+        <w:rPr>
+          <w:rFonts w:ascii="Merriweather" w:cs="Merriweather" w:eastAsia="Merriweather" w:hAnsi="Merriweather"/>
+          <w:sz w:val="28"/>
+          <w:szCs w:val="28"/>
+        </w:rPr>
+      </w:pPr>
+      <w:r>
+        <w:rPr>
+          <w:rFonts w:ascii="Merriweather" w:cs="Merriweather" w:eastAsia="Merriweather" w:hAnsi="Merriweather"/>
+          <w:sz w:val="28"/>
+          <w:szCs w:val="28"/>
+          <w:rtl w:val="0"/>
+        </w:rPr>
+        <w:t xml:space="preserve">Meeting #9 - 4/18/2024</w:t>
+      </w:r>
+    </w:p>
+    <w:p>
+      <w:pPr>
+        <w:rPr>
+          <w:rFonts w:ascii="Merriweather" w:cs="Merriweather" w:eastAsia="Merriweather" w:hAnsi="Merriweather"/>
+          <w:sz w:val="28"/>
+          <w:szCs w:val="28"/>
+        </w:rPr>
+      </w:pPr>
+      <w:r>
+        <w:rPr>
+          <w:rtl w:val="0"/>
+        </w:rPr>
+      </w:r>
+    </w:p>
+    <w:p>
+      <w:pPr>
+        <w:rPr>
+          <w:rFonts w:ascii="Merriweather" w:cs="Merriweather" w:eastAsia="Merriweather" w:hAnsi="Merriweather"/>
+          <w:sz w:val="28"/>
+          <w:szCs w:val="28"/>
+        </w:rPr>
+      </w:pPr>
+      <w:r>
+        <w:rPr>
+          <w:rFonts w:ascii="Merriweather" w:cs="Merriweather" w:eastAsia="Merriweather" w:hAnsi="Merriweather"/>
+          <w:sz w:val="28"/>
+          <w:szCs w:val="28"/>
+          <w:rtl w:val="0"/>
+        </w:rPr>
+        <w:t xml:space="preserve">Attendance - Shayna, Andrew, Dellie, Dylan, Ben</w:t>
+      </w:r>
+    </w:p>
+    <w:p>
+      <w:pPr>
+        <w:rPr>
+          <w:rFonts w:ascii="Merriweather" w:cs="Merriweather" w:eastAsia="Merriweather" w:hAnsi="Merriweather"/>
+          <w:sz w:val="28"/>
+          <w:szCs w:val="28"/>
+        </w:rPr>
+      </w:pPr>
+      <w:r>
+        <w:rPr>
+          <w:rtl w:val="0"/>
+        </w:rPr>
+      </w:r>
+    </w:p>
+    <w:p>
+      <w:pPr>
+        <w:rPr>
+          <w:rFonts w:ascii="Merriweather" w:cs="Merriweather" w:eastAsia="Merriweather" w:hAnsi="Merriweather"/>
+          <w:sz w:val="28"/>
+          <w:szCs w:val="28"/>
+        </w:rPr>
+      </w:pPr>
+      <w:r>
+        <w:rPr>
+          <w:rFonts w:ascii="Merriweather" w:cs="Merriweather" w:eastAsia="Merriweather" w:hAnsi="Merriweather"/>
+          <w:sz w:val="28"/>
+          <w:szCs w:val="28"/>
+          <w:rtl w:val="0"/>
+        </w:rPr>
+        <w:t xml:space="preserve">Plan: Beginning talking about Test Cases and how everyone can do some of the coding</w:t>
+      </w:r>
+    </w:p>
+    <w:p>
+      <w:pPr>
+        <w:rPr>
+          <w:rFonts w:ascii="Merriweather" w:cs="Merriweather" w:eastAsia="Merriweather" w:hAnsi="Merriweather"/>
+          <w:sz w:val="28"/>
+          <w:szCs w:val="28"/>
+        </w:rPr>
+      </w:pPr>
+      <w:r>
+        <w:rPr>
+          <w:rFonts w:ascii="Merriweather" w:cs="Merriweather" w:eastAsia="Merriweather" w:hAnsi="Merriweather"/>
+          <w:sz w:val="28"/>
+          <w:szCs w:val="28"/>
+          <w:rtl w:val="0"/>
+        </w:rPr>
+        <w:t xml:space="preserve">Updates from Ben and Dellie on ‘Prototype’</w:t>
+      </w:r>
+    </w:p>
+    <w:p>
+      <w:pPr>
+        <w:rPr>
+          <w:rFonts w:ascii="Merriweather" w:cs="Merriweather" w:eastAsia="Merriweather" w:hAnsi="Merriweather"/>
+          <w:sz w:val="28"/>
+          <w:szCs w:val="28"/>
+        </w:rPr>
+      </w:pPr>
+      <w:r>
+        <w:rPr>
+          <w:rFonts w:ascii="Merriweather" w:cs="Merriweather" w:eastAsia="Merriweather" w:hAnsi="Merriweather"/>
+          <w:sz w:val="28"/>
+          <w:szCs w:val="28"/>
+          <w:rtl w:val="0"/>
+        </w:rPr>
+        <w:t xml:space="preserve">Move/Copy prototype files to source files </w:t>
+      </w:r>
+    </w:p>
+    <w:p>
+      <w:pPr>
+        <w:rPr>
+          <w:rFonts w:ascii="Merriweather" w:cs="Merriweather" w:eastAsia="Merriweather" w:hAnsi="Merriweather"/>
+          <w:sz w:val="28"/>
+          <w:szCs w:val="28"/>
+        </w:rPr>
+      </w:pPr>
+      <w:r>
+        <w:rPr>
+          <w:rtl w:val="0"/>
+        </w:rPr>
       </w:r>
     </w:p>
     <w:p>
@@ -869,53 +1146,1807 @@
           <w:szCs w:val="28"/>
           <w:rtl w:val="0"/>
         </w:rPr>
-        <w:t xml:space="preserve">Last time we adjusted the timeline slightly, but we are going more in depth with how we’re shifting our timeline</w:t>
-      </w:r>
-    </w:p>
-    <w:p>
-      <w:pPr>
-        <w:rPr>
-          <w:rFonts w:ascii="Merriweather" w:cs="Merriweather" w:eastAsia="Merriweather" w:hAnsi="Merriweather"/>
-          <w:sz w:val="28"/>
-          <w:szCs w:val="28"/>
-        </w:rPr>
-      </w:pPr>
-      <w:r>
-        <w:rPr>
-          <w:rtl w:val="0"/>
-        </w:rPr>
-      </w:r>
-    </w:p>
-    <w:p>
-      <w:pPr>
-        <w:rPr>
-          <w:rFonts w:ascii="Merriweather" w:cs="Merriweather" w:eastAsia="Merriweather" w:hAnsi="Merriweather"/>
-          <w:sz w:val="28"/>
-          <w:szCs w:val="28"/>
-        </w:rPr>
-      </w:pPr>
-      <w:r>
-        <w:rPr>
-          <w:rtl w:val="0"/>
-        </w:rPr>
-      </w:r>
-    </w:p>
-    <w:p>
-      <w:pPr>
-        <w:rPr>
-          <w:rFonts w:ascii="Merriweather" w:cs="Merriweather" w:eastAsia="Merriweather" w:hAnsi="Merriweather"/>
-          <w:sz w:val="28"/>
-          <w:szCs w:val="28"/>
-        </w:rPr>
-      </w:pPr>
-      <w:r>
-        <w:rPr>
-          <w:rFonts w:ascii="Merriweather" w:cs="Merriweather" w:eastAsia="Merriweather" w:hAnsi="Merriweather"/>
-          <w:sz w:val="28"/>
-          <w:szCs w:val="28"/>
-          <w:rtl w:val="0"/>
-        </w:rPr>
-        <w:t xml:space="preserve">To Do:</w:t>
+        <w:t xml:space="preserve">Short meeting today</w:t>
+      </w:r>
+    </w:p>
+    <w:p>
+      <w:pPr>
+        <w:rPr>
+          <w:rFonts w:ascii="Merriweather" w:cs="Merriweather" w:eastAsia="Merriweather" w:hAnsi="Merriweather"/>
+          <w:sz w:val="28"/>
+          <w:szCs w:val="28"/>
+        </w:rPr>
+      </w:pPr>
+      <w:r>
+        <w:rPr>
+          <w:rFonts w:ascii="Merriweather" w:cs="Merriweather" w:eastAsia="Merriweather" w:hAnsi="Merriweather"/>
+          <w:sz w:val="28"/>
+          <w:szCs w:val="28"/>
+          <w:rtl w:val="0"/>
+        </w:rPr>
+        <w:t xml:space="preserve">Everything for the UI is in ncurses</w:t>
+      </w:r>
+    </w:p>
+    <w:p>
+      <w:pPr>
+        <w:rPr>
+          <w:rFonts w:ascii="Merriweather" w:cs="Merriweather" w:eastAsia="Merriweather" w:hAnsi="Merriweather"/>
+          <w:sz w:val="28"/>
+          <w:szCs w:val="28"/>
+        </w:rPr>
+      </w:pPr>
+      <w:r>
+        <w:rPr>
+          <w:rFonts w:ascii="Merriweather" w:cs="Merriweather" w:eastAsia="Merriweather" w:hAnsi="Merriweather"/>
+          <w:sz w:val="28"/>
+          <w:szCs w:val="28"/>
+          <w:rtl w:val="0"/>
+        </w:rPr>
+        <w:t xml:space="preserve">All of us have to work on code at some point</w:t>
+      </w:r>
+    </w:p>
+    <w:p>
+      <w:pPr>
+        <w:rPr>
+          <w:rFonts w:ascii="Merriweather" w:cs="Merriweather" w:eastAsia="Merriweather" w:hAnsi="Merriweather"/>
+          <w:sz w:val="28"/>
+          <w:szCs w:val="28"/>
+        </w:rPr>
+      </w:pPr>
+      <w:r>
+        <w:rPr>
+          <w:rFonts w:ascii="Merriweather" w:cs="Merriweather" w:eastAsia="Merriweather" w:hAnsi="Merriweather"/>
+          <w:sz w:val="28"/>
+          <w:szCs w:val="28"/>
+          <w:rtl w:val="0"/>
+        </w:rPr>
+        <w:t xml:space="preserve">Test cases are pretty ambiguous - not numerical values</w:t>
+      </w:r>
+    </w:p>
+    <w:p>
+      <w:pPr>
+        <w:rPr>
+          <w:rFonts w:ascii="Merriweather" w:cs="Merriweather" w:eastAsia="Merriweather" w:hAnsi="Merriweather"/>
+          <w:sz w:val="28"/>
+          <w:szCs w:val="28"/>
+        </w:rPr>
+      </w:pPr>
+      <w:r>
+        <w:rPr>
+          <w:rtl w:val="0"/>
+        </w:rPr>
+      </w:r>
+    </w:p>
+    <w:p>
+      <w:pPr>
+        <w:rPr>
+          <w:rFonts w:ascii="Merriweather" w:cs="Merriweather" w:eastAsia="Merriweather" w:hAnsi="Merriweather"/>
+          <w:sz w:val="28"/>
+          <w:szCs w:val="28"/>
+        </w:rPr>
+      </w:pPr>
+      <w:r>
+        <w:rPr>
+          <w:rtl w:val="0"/>
+        </w:rPr>
+      </w:r>
+    </w:p>
+    <w:p>
+      <w:pPr>
+        <w:rPr>
+          <w:rFonts w:ascii="Merriweather" w:cs="Merriweather" w:eastAsia="Merriweather" w:hAnsi="Merriweather"/>
+          <w:sz w:val="28"/>
+          <w:szCs w:val="28"/>
+        </w:rPr>
+      </w:pPr>
+      <w:r>
+        <w:rPr>
+          <w:rFonts w:ascii="Merriweather" w:cs="Merriweather" w:eastAsia="Merriweather" w:hAnsi="Merriweather"/>
+          <w:sz w:val="28"/>
+          <w:szCs w:val="28"/>
+          <w:rtl w:val="0"/>
+        </w:rPr>
+        <w:t xml:space="preserve">To Do: </w:t>
+      </w:r>
+    </w:p>
+    <w:p>
+      <w:pPr>
+        <w:rPr>
+          <w:rFonts w:ascii="Merriweather" w:cs="Merriweather" w:eastAsia="Merriweather" w:hAnsi="Merriweather"/>
+          <w:sz w:val="28"/>
+          <w:szCs w:val="28"/>
+        </w:rPr>
+      </w:pPr>
+      <w:r>
+        <w:rPr>
+          <w:rtl w:val="0"/>
+        </w:rPr>
+      </w:r>
+    </w:p>
+    <w:p>
+      <w:pPr>
+        <w:rPr>
+          <w:rFonts w:ascii="Merriweather" w:cs="Merriweather" w:eastAsia="Merriweather" w:hAnsi="Merriweather"/>
+          <w:sz w:val="28"/>
+          <w:szCs w:val="28"/>
+        </w:rPr>
+      </w:pPr>
+      <w:r>
+        <w:rPr>
+          <w:rFonts w:ascii="Merriweather" w:cs="Merriweather" w:eastAsia="Merriweather" w:hAnsi="Merriweather"/>
+          <w:sz w:val="28"/>
+          <w:szCs w:val="28"/>
+          <w:rtl w:val="0"/>
+        </w:rPr>
+        <w:t xml:space="preserve">Andrew: Start planning test cases</w:t>
+      </w:r>
+    </w:p>
+    <w:p>
+      <w:pPr>
+        <w:rPr>
+          <w:rFonts w:ascii="Merriweather" w:cs="Merriweather" w:eastAsia="Merriweather" w:hAnsi="Merriweather"/>
+          <w:sz w:val="28"/>
+          <w:szCs w:val="28"/>
+        </w:rPr>
+      </w:pPr>
+      <w:r>
+        <w:rPr>
+          <w:rFonts w:ascii="Merriweather" w:cs="Merriweather" w:eastAsia="Merriweather" w:hAnsi="Merriweather"/>
+          <w:sz w:val="28"/>
+          <w:szCs w:val="28"/>
+          <w:rtl w:val="0"/>
+        </w:rPr>
+        <w:t xml:space="preserve">*If unclear talk to ben or dellie 🙂</w:t>
+      </w:r>
+    </w:p>
+    <w:p>
+      <w:pPr>
+        <w:rPr>
+          <w:rFonts w:ascii="Merriweather" w:cs="Merriweather" w:eastAsia="Merriweather" w:hAnsi="Merriweather"/>
+          <w:sz w:val="28"/>
+          <w:szCs w:val="28"/>
+        </w:rPr>
+      </w:pPr>
+      <w:r>
+        <w:rPr>
+          <w:rFonts w:ascii="Merriweather" w:cs="Merriweather" w:eastAsia="Merriweather" w:hAnsi="Merriweather"/>
+          <w:sz w:val="28"/>
+          <w:szCs w:val="28"/>
+          <w:rtl w:val="0"/>
+        </w:rPr>
+        <w:t xml:space="preserve">Dylan: Start documenting and cleaning code</w:t>
+      </w:r>
+    </w:p>
+    <w:p>
+      <w:pPr>
+        <w:rPr>
+          <w:rFonts w:ascii="Merriweather" w:cs="Merriweather" w:eastAsia="Merriweather" w:hAnsi="Merriweather"/>
+          <w:sz w:val="28"/>
+          <w:szCs w:val="28"/>
+        </w:rPr>
+      </w:pPr>
+      <w:r>
+        <w:rPr>
+          <w:rFonts w:ascii="Merriweather" w:cs="Merriweather" w:eastAsia="Merriweather" w:hAnsi="Merriweather"/>
+          <w:sz w:val="28"/>
+          <w:szCs w:val="28"/>
+          <w:rtl w:val="0"/>
+        </w:rPr>
+        <w:t xml:space="preserve">Ben: Work on data structures on server side and getting server side of API working; encode and decode functions to be also used by client side</w:t>
+      </w:r>
+    </w:p>
+    <w:p>
+      <w:pPr>
+        <w:rPr>
+          <w:rFonts w:ascii="Merriweather" w:cs="Merriweather" w:eastAsia="Merriweather" w:hAnsi="Merriweather"/>
+          <w:sz w:val="28"/>
+          <w:szCs w:val="28"/>
+        </w:rPr>
+      </w:pPr>
+      <w:r>
+        <w:rPr>
+          <w:rFonts w:ascii="Merriweather" w:cs="Merriweather" w:eastAsia="Merriweather" w:hAnsi="Merriweather"/>
+          <w:sz w:val="28"/>
+          <w:szCs w:val="28"/>
+          <w:rtl w:val="0"/>
+        </w:rPr>
+        <w:t xml:space="preserve">Dellie:  Move/Copy prototype files to source files, update meeting notes doc/pdf on the github, HEAVY WORK ON UI</w:t>
+      </w:r>
+    </w:p>
+    <w:p>
+      <w:pPr>
+        <w:rPr>
+          <w:rFonts w:ascii="Merriweather" w:cs="Merriweather" w:eastAsia="Merriweather" w:hAnsi="Merriweather"/>
+          <w:sz w:val="28"/>
+          <w:szCs w:val="28"/>
+        </w:rPr>
+      </w:pPr>
+      <w:r>
+        <w:rPr>
+          <w:rFonts w:ascii="Merriweather" w:cs="Merriweather" w:eastAsia="Merriweather" w:hAnsi="Merriweather"/>
+          <w:sz w:val="28"/>
+          <w:szCs w:val="28"/>
+          <w:rtl w:val="0"/>
+        </w:rPr>
+        <w:t xml:space="preserve">Shayna: Do some research on ncurses</w:t>
+      </w:r>
+    </w:p>
+    <w:p>
+      <w:pPr>
+        <w:rPr>
+          <w:rFonts w:ascii="Merriweather" w:cs="Merriweather" w:eastAsia="Merriweather" w:hAnsi="Merriweather"/>
+          <w:sz w:val="28"/>
+          <w:szCs w:val="28"/>
+        </w:rPr>
+      </w:pPr>
+      <w:r>
+        <w:rPr>
+          <w:rtl w:val="0"/>
+        </w:rPr>
+      </w:r>
+    </w:p>
+    <w:p>
+      <w:pPr>
+        <w:rPr>
+          <w:rFonts w:ascii="Merriweather" w:cs="Merriweather" w:eastAsia="Merriweather" w:hAnsi="Merriweather"/>
+          <w:sz w:val="28"/>
+          <w:szCs w:val="28"/>
+        </w:rPr>
+      </w:pPr>
+      <w:r>
+        <w:rPr>
+          <w:rtl w:val="0"/>
+        </w:rPr>
+      </w:r>
+    </w:p>
+    <w:p>
+      <w:pPr>
+        <w:rPr>
+          <w:rFonts w:ascii="Merriweather" w:cs="Merriweather" w:eastAsia="Merriweather" w:hAnsi="Merriweather"/>
+          <w:sz w:val="28"/>
+          <w:szCs w:val="28"/>
+        </w:rPr>
+      </w:pPr>
+      <w:r>
+        <w:rPr>
+          <w:rtl w:val="0"/>
+        </w:rPr>
+      </w:r>
+    </w:p>
+    <w:p>
+      <w:pPr>
+        <w:rPr>
+          <w:rFonts w:ascii="Merriweather" w:cs="Merriweather" w:eastAsia="Merriweather" w:hAnsi="Merriweather"/>
+          <w:sz w:val="28"/>
+          <w:szCs w:val="28"/>
+        </w:rPr>
+      </w:pPr>
+      <w:r>
+        <w:rPr>
+          <w:rtl w:val="0"/>
+        </w:rPr>
+      </w:r>
+    </w:p>
+    <w:p>
+      <w:pPr>
+        <w:rPr>
+          <w:rFonts w:ascii="Merriweather" w:cs="Merriweather" w:eastAsia="Merriweather" w:hAnsi="Merriweather"/>
+          <w:sz w:val="28"/>
+          <w:szCs w:val="28"/>
+        </w:rPr>
+      </w:pPr>
+      <w:r>
+        <w:rPr>
+          <w:rFonts w:ascii="Merriweather" w:cs="Merriweather" w:eastAsia="Merriweather" w:hAnsi="Merriweather"/>
+          <w:sz w:val="28"/>
+          <w:szCs w:val="28"/>
+          <w:rtl w:val="0"/>
+        </w:rPr>
+        <w:t xml:space="preserve">Meeting #8 - 4/11/2024</w:t>
+      </w:r>
+    </w:p>
+    <w:p>
+      <w:pPr>
+        <w:rPr>
+          <w:rFonts w:ascii="Merriweather" w:cs="Merriweather" w:eastAsia="Merriweather" w:hAnsi="Merriweather"/>
+          <w:sz w:val="28"/>
+          <w:szCs w:val="28"/>
+        </w:rPr>
+      </w:pPr>
+      <w:r>
+        <w:rPr>
+          <w:rtl w:val="0"/>
+        </w:rPr>
+      </w:r>
+    </w:p>
+    <w:p>
+      <w:pPr>
+        <w:rPr>
+          <w:rFonts w:ascii="Merriweather" w:cs="Merriweather" w:eastAsia="Merriweather" w:hAnsi="Merriweather"/>
+          <w:sz w:val="28"/>
+          <w:szCs w:val="28"/>
+        </w:rPr>
+      </w:pPr>
+      <w:r>
+        <w:rPr>
+          <w:rFonts w:ascii="Merriweather" w:cs="Merriweather" w:eastAsia="Merriweather" w:hAnsi="Merriweather"/>
+          <w:sz w:val="28"/>
+          <w:szCs w:val="28"/>
+          <w:rtl w:val="0"/>
+        </w:rPr>
+        <w:t xml:space="preserve">Attendance - Shayna, Ben, Andrew, Dylan, Dellie</w:t>
+      </w:r>
+    </w:p>
+    <w:p>
+      <w:pPr>
+        <w:rPr>
+          <w:rFonts w:ascii="Merriweather" w:cs="Merriweather" w:eastAsia="Merriweather" w:hAnsi="Merriweather"/>
+          <w:sz w:val="28"/>
+          <w:szCs w:val="28"/>
+        </w:rPr>
+      </w:pPr>
+      <w:r>
+        <w:rPr>
+          <w:rtl w:val="0"/>
+        </w:rPr>
+      </w:r>
+    </w:p>
+    <w:p>
+      <w:pPr>
+        <w:rPr>
+          <w:rFonts w:ascii="Merriweather" w:cs="Merriweather" w:eastAsia="Merriweather" w:hAnsi="Merriweather"/>
+          <w:sz w:val="28"/>
+          <w:szCs w:val="28"/>
+        </w:rPr>
+      </w:pPr>
+      <w:r>
+        <w:rPr>
+          <w:rFonts w:ascii="Merriweather" w:cs="Merriweather" w:eastAsia="Merriweather" w:hAnsi="Merriweather"/>
+          <w:sz w:val="28"/>
+          <w:szCs w:val="28"/>
+          <w:rtl w:val="0"/>
+        </w:rPr>
+        <w:t xml:space="preserve">Plan: Finalize Software Architecture Document (Due 4/14)</w:t>
+      </w:r>
+    </w:p>
+    <w:p>
+      <w:pPr>
+        <w:rPr>
+          <w:rFonts w:ascii="Merriweather" w:cs="Merriweather" w:eastAsia="Merriweather" w:hAnsi="Merriweather"/>
+          <w:sz w:val="28"/>
+          <w:szCs w:val="28"/>
+        </w:rPr>
+      </w:pPr>
+      <w:r>
+        <w:rPr>
+          <w:rFonts w:ascii="Merriweather" w:cs="Merriweather" w:eastAsia="Merriweather" w:hAnsi="Merriweather"/>
+          <w:sz w:val="28"/>
+          <w:szCs w:val="28"/>
+          <w:rtl w:val="0"/>
+        </w:rPr>
+        <w:t xml:space="preserve">Updates on Prototype? </w:t>
+      </w:r>
+    </w:p>
+    <w:p>
+      <w:pPr>
+        <w:rPr>
+          <w:rFonts w:ascii="Merriweather" w:cs="Merriweather" w:eastAsia="Merriweather" w:hAnsi="Merriweather"/>
+          <w:sz w:val="28"/>
+          <w:szCs w:val="28"/>
+        </w:rPr>
+      </w:pPr>
+      <w:r>
+        <w:rPr>
+          <w:rFonts w:ascii="Merriweather" w:cs="Merriweather" w:eastAsia="Merriweather" w:hAnsi="Merriweather"/>
+          <w:sz w:val="28"/>
+          <w:szCs w:val="28"/>
+          <w:rtl w:val="0"/>
+        </w:rPr>
+        <w:t xml:space="preserve">Action Items for each person</w:t>
+      </w:r>
+    </w:p>
+    <w:p>
+      <w:pPr>
+        <w:rPr>
+          <w:rFonts w:ascii="Merriweather" w:cs="Merriweather" w:eastAsia="Merriweather" w:hAnsi="Merriweather"/>
+          <w:sz w:val="28"/>
+          <w:szCs w:val="28"/>
+        </w:rPr>
+      </w:pPr>
+      <w:r>
+        <w:rPr>
+          <w:rFonts w:ascii="Merriweather" w:cs="Merriweather" w:eastAsia="Merriweather" w:hAnsi="Merriweather"/>
+          <w:sz w:val="28"/>
+          <w:szCs w:val="28"/>
+          <w:rtl w:val="0"/>
+        </w:rPr>
+        <w:t xml:space="preserve">HackKU this weekend!</w:t>
+      </w:r>
+    </w:p>
+    <w:p>
+      <w:pPr>
+        <w:numPr>
+          <w:ilvl w:val="0"/>
+          <w:numId w:val="10"/>
+        </w:numPr>
+        <w:ind w:left="720" w:hanging="360"/>
+        <w:rPr>
+          <w:rFonts w:ascii="Merriweather" w:cs="Merriweather" w:eastAsia="Merriweather" w:hAnsi="Merriweather"/>
+          <w:sz w:val="28"/>
+          <w:szCs w:val="28"/>
+          <w:u w:val="none"/>
+        </w:rPr>
+      </w:pPr>
+      <w:r>
+        <w:rPr>
+          <w:rFonts w:ascii="Merriweather" w:cs="Merriweather" w:eastAsia="Merriweather" w:hAnsi="Merriweather"/>
+          <w:sz w:val="28"/>
+          <w:szCs w:val="28"/>
+          <w:rtl w:val="0"/>
+        </w:rPr>
+        <w:t xml:space="preserve">Does anyone want to spend time on this project? No lol</w:t>
+      </w:r>
+    </w:p>
+    <w:p>
+      <w:pPr>
+        <w:rPr>
+          <w:rFonts w:ascii="Merriweather" w:cs="Merriweather" w:eastAsia="Merriweather" w:hAnsi="Merriweather"/>
+          <w:sz w:val="28"/>
+          <w:szCs w:val="28"/>
+        </w:rPr>
+      </w:pPr>
+      <w:r>
+        <w:rPr>
+          <w:rFonts w:ascii="Merriweather" w:cs="Merriweather" w:eastAsia="Merriweather" w:hAnsi="Merriweather"/>
+          <w:sz w:val="28"/>
+          <w:szCs w:val="28"/>
+          <w:rtl w:val="0"/>
+        </w:rPr>
+        <w:t xml:space="preserve">Ideas for User Interface</w:t>
+      </w:r>
+    </w:p>
+    <w:p>
+      <w:pPr>
+        <w:rPr>
+          <w:rFonts w:ascii="Merriweather" w:cs="Merriweather" w:eastAsia="Merriweather" w:hAnsi="Merriweather"/>
+          <w:sz w:val="28"/>
+          <w:szCs w:val="28"/>
+        </w:rPr>
+      </w:pPr>
+      <w:r>
+        <w:rPr>
+          <w:rtl w:val="0"/>
+        </w:rPr>
+      </w:r>
+    </w:p>
+    <w:p>
+      <w:pPr>
+        <w:rPr>
+          <w:rFonts w:ascii="Merriweather" w:cs="Merriweather" w:eastAsia="Merriweather" w:hAnsi="Merriweather"/>
+          <w:sz w:val="28"/>
+          <w:szCs w:val="28"/>
+        </w:rPr>
+      </w:pPr>
+      <w:r>
+        <w:rPr>
+          <w:rtl w:val="0"/>
+        </w:rPr>
+      </w:r>
+    </w:p>
+    <w:p>
+      <w:pPr>
+        <w:rPr>
+          <w:rFonts w:ascii="Merriweather" w:cs="Merriweather" w:eastAsia="Merriweather" w:hAnsi="Merriweather"/>
+          <w:sz w:val="28"/>
+          <w:szCs w:val="28"/>
+        </w:rPr>
+      </w:pPr>
+      <w:r>
+        <w:rPr>
+          <w:rFonts w:ascii="Merriweather" w:cs="Merriweather" w:eastAsia="Merriweather" w:hAnsi="Merriweather"/>
+          <w:sz w:val="28"/>
+          <w:szCs w:val="28"/>
+          <w:rtl w:val="0"/>
+        </w:rPr>
+        <w:t xml:space="preserve">Notes:</w:t>
+      </w:r>
+    </w:p>
+    <w:p>
+      <w:pPr>
+        <w:rPr>
+          <w:rFonts w:ascii="Merriweather" w:cs="Merriweather" w:eastAsia="Merriweather" w:hAnsi="Merriweather"/>
+          <w:sz w:val="28"/>
+          <w:szCs w:val="28"/>
+        </w:rPr>
+      </w:pPr>
+      <w:r>
+        <w:rPr>
+          <w:rFonts w:ascii="Merriweather" w:cs="Merriweather" w:eastAsia="Merriweather" w:hAnsi="Merriweather"/>
+          <w:sz w:val="28"/>
+          <w:szCs w:val="28"/>
+          <w:rtl w:val="0"/>
+        </w:rPr>
+        <w:t xml:space="preserve">April 11th-21st User Implementation Phase</w:t>
+      </w:r>
+    </w:p>
+    <w:p>
+      <w:pPr>
+        <w:numPr>
+          <w:ilvl w:val="0"/>
+          <w:numId w:val="7"/>
+        </w:numPr>
+        <w:ind w:left="720" w:hanging="360"/>
+        <w:rPr>
+          <w:rFonts w:ascii="Merriweather" w:cs="Merriweather" w:eastAsia="Merriweather" w:hAnsi="Merriweather"/>
+          <w:sz w:val="28"/>
+          <w:szCs w:val="28"/>
+          <w:u w:val="none"/>
+        </w:rPr>
+      </w:pPr>
+      <w:r>
+        <w:rPr>
+          <w:rFonts w:ascii="Merriweather" w:cs="Merriweather" w:eastAsia="Merriweather" w:hAnsi="Merriweather"/>
+          <w:sz w:val="28"/>
+          <w:szCs w:val="28"/>
+          <w:rtl w:val="0"/>
+        </w:rPr>
+        <w:t xml:space="preserve">Mature TUI</w:t>
+      </w:r>
+    </w:p>
+    <w:p>
+      <w:pPr>
+        <w:numPr>
+          <w:ilvl w:val="0"/>
+          <w:numId w:val="7"/>
+        </w:numPr>
+        <w:ind w:left="720" w:hanging="360"/>
+        <w:rPr>
+          <w:rFonts w:ascii="Merriweather" w:cs="Merriweather" w:eastAsia="Merriweather" w:hAnsi="Merriweather"/>
+          <w:sz w:val="28"/>
+          <w:szCs w:val="28"/>
+          <w:u w:val="none"/>
+        </w:rPr>
+      </w:pPr>
+      <w:r>
+        <w:rPr>
+          <w:rFonts w:ascii="Merriweather" w:cs="Merriweather" w:eastAsia="Merriweather" w:hAnsi="Merriweather"/>
+          <w:sz w:val="28"/>
+          <w:szCs w:val="28"/>
+          <w:rtl w:val="0"/>
+        </w:rPr>
+        <w:t xml:space="preserve">Decide from there</w:t>
+      </w:r>
+    </w:p>
+    <w:p>
+      <w:pPr>
+        <w:rPr>
+          <w:rFonts w:ascii="Merriweather" w:cs="Merriweather" w:eastAsia="Merriweather" w:hAnsi="Merriweather"/>
+          <w:sz w:val="28"/>
+          <w:szCs w:val="28"/>
+        </w:rPr>
+      </w:pPr>
+      <w:r>
+        <w:rPr>
+          <w:rtl w:val="0"/>
+        </w:rPr>
+      </w:r>
+    </w:p>
+    <w:p>
+      <w:pPr>
+        <w:rPr>
+          <w:rFonts w:ascii="Merriweather" w:cs="Merriweather" w:eastAsia="Merriweather" w:hAnsi="Merriweather"/>
+          <w:sz w:val="28"/>
+          <w:szCs w:val="28"/>
+        </w:rPr>
+      </w:pPr>
+      <w:r>
+        <w:rPr>
+          <w:rFonts w:ascii="Merriweather" w:cs="Merriweather" w:eastAsia="Merriweather" w:hAnsi="Merriweather"/>
+          <w:sz w:val="28"/>
+          <w:szCs w:val="28"/>
+          <w:rtl w:val="0"/>
+        </w:rPr>
+        <w:t xml:space="preserve">Use numbers for menu selection by user</w:t>
+      </w:r>
+    </w:p>
+    <w:p>
+      <w:pPr>
+        <w:rPr>
+          <w:rFonts w:ascii="Merriweather" w:cs="Merriweather" w:eastAsia="Merriweather" w:hAnsi="Merriweather"/>
+          <w:sz w:val="28"/>
+          <w:szCs w:val="28"/>
+        </w:rPr>
+      </w:pPr>
+      <w:r>
+        <w:rPr>
+          <w:rFonts w:ascii="Merriweather" w:cs="Merriweather" w:eastAsia="Merriweather" w:hAnsi="Merriweather"/>
+          <w:sz w:val="28"/>
+          <w:szCs w:val="28"/>
+          <w:rtl w:val="0"/>
+        </w:rPr>
+        <w:t xml:space="preserve">Putting finishing touches on soft_arch document </w:t>
+      </w:r>
+    </w:p>
+    <w:p>
+      <w:pPr>
+        <w:rPr>
+          <w:rFonts w:ascii="Merriweather" w:cs="Merriweather" w:eastAsia="Merriweather" w:hAnsi="Merriweather"/>
+          <w:sz w:val="28"/>
+          <w:szCs w:val="28"/>
+        </w:rPr>
+      </w:pPr>
+      <w:r>
+        <w:rPr>
+          <w:rtl w:val="0"/>
+        </w:rPr>
+      </w:r>
+    </w:p>
+    <w:p>
+      <w:pPr>
+        <w:rPr>
+          <w:rFonts w:ascii="Merriweather" w:cs="Merriweather" w:eastAsia="Merriweather" w:hAnsi="Merriweather"/>
+          <w:sz w:val="28"/>
+          <w:szCs w:val="28"/>
+        </w:rPr>
+      </w:pPr>
+      <w:r>
+        <w:rPr>
+          <w:rFonts w:ascii="Merriweather" w:cs="Merriweather" w:eastAsia="Merriweather" w:hAnsi="Merriweather"/>
+          <w:sz w:val="28"/>
+          <w:szCs w:val="28"/>
+          <w:rtl w:val="0"/>
+        </w:rPr>
+        <w:t xml:space="preserve">Dellie: Upload to Github along with current prototyping code 🙂</w:t>
+      </w:r>
+    </w:p>
+    <w:p>
+      <w:pPr>
+        <w:rPr>
+          <w:rFonts w:ascii="Merriweather" w:cs="Merriweather" w:eastAsia="Merriweather" w:hAnsi="Merriweather"/>
+          <w:sz w:val="28"/>
+          <w:szCs w:val="28"/>
+        </w:rPr>
+      </w:pPr>
+      <w:r>
+        <w:rPr>
+          <w:rtl w:val="0"/>
+        </w:rPr>
+      </w:r>
+    </w:p>
+    <w:p>
+      <w:pPr>
+        <w:rPr>
+          <w:rFonts w:ascii="Merriweather" w:cs="Merriweather" w:eastAsia="Merriweather" w:hAnsi="Merriweather"/>
+          <w:sz w:val="28"/>
+          <w:szCs w:val="28"/>
+        </w:rPr>
+      </w:pPr>
+      <w:r>
+        <w:rPr>
+          <w:rtl w:val="0"/>
+        </w:rPr>
+      </w:r>
+    </w:p>
+    <w:p>
+      <w:pPr>
+        <w:rPr>
+          <w:rFonts w:ascii="Merriweather" w:cs="Merriweather" w:eastAsia="Merriweather" w:hAnsi="Merriweather"/>
+          <w:sz w:val="28"/>
+          <w:szCs w:val="28"/>
+        </w:rPr>
+      </w:pPr>
+      <w:r>
+        <w:rPr>
+          <w:rtl w:val="0"/>
+        </w:rPr>
+      </w:r>
+    </w:p>
+    <w:p>
+      <w:pPr>
+        <w:rPr>
+          <w:rFonts w:ascii="Merriweather" w:cs="Merriweather" w:eastAsia="Merriweather" w:hAnsi="Merriweather"/>
+          <w:sz w:val="28"/>
+          <w:szCs w:val="28"/>
+        </w:rPr>
+      </w:pPr>
+      <w:r>
+        <w:rPr>
+          <w:rtl w:val="0"/>
+        </w:rPr>
+      </w:r>
+    </w:p>
+    <w:p>
+      <w:pPr>
+        <w:rPr>
+          <w:rFonts w:ascii="Merriweather" w:cs="Merriweather" w:eastAsia="Merriweather" w:hAnsi="Merriweather"/>
+          <w:sz w:val="28"/>
+          <w:szCs w:val="28"/>
+        </w:rPr>
+      </w:pPr>
+      <w:r>
+        <w:rPr>
+          <w:rtl w:val="0"/>
+        </w:rPr>
+      </w:r>
+    </w:p>
+    <w:p>
+      <w:pPr>
+        <w:rPr>
+          <w:rFonts w:ascii="Merriweather" w:cs="Merriweather" w:eastAsia="Merriweather" w:hAnsi="Merriweather"/>
+          <w:sz w:val="28"/>
+          <w:szCs w:val="28"/>
+        </w:rPr>
+      </w:pPr>
+      <w:r>
+        <w:rPr>
+          <w:rtl w:val="0"/>
+        </w:rPr>
+      </w:r>
+    </w:p>
+    <w:p>
+      <w:pPr>
+        <w:rPr>
+          <w:rFonts w:ascii="Merriweather" w:cs="Merriweather" w:eastAsia="Merriweather" w:hAnsi="Merriweather"/>
+          <w:sz w:val="28"/>
+          <w:szCs w:val="28"/>
+        </w:rPr>
+      </w:pPr>
+      <w:r>
+        <w:rPr>
+          <w:rtl w:val="0"/>
+        </w:rPr>
+      </w:r>
+    </w:p>
+    <w:p>
+      <w:pPr>
+        <w:rPr>
+          <w:rFonts w:ascii="Merriweather" w:cs="Merriweather" w:eastAsia="Merriweather" w:hAnsi="Merriweather"/>
+          <w:sz w:val="28"/>
+          <w:szCs w:val="28"/>
+        </w:rPr>
+      </w:pPr>
+      <w:r>
+        <w:rPr>
+          <w:rtl w:val="0"/>
+        </w:rPr>
+      </w:r>
+    </w:p>
+    <w:p>
+      <w:pPr>
+        <w:rPr>
+          <w:rFonts w:ascii="Merriweather" w:cs="Merriweather" w:eastAsia="Merriweather" w:hAnsi="Merriweather"/>
+          <w:sz w:val="28"/>
+          <w:szCs w:val="28"/>
+        </w:rPr>
+      </w:pPr>
+      <w:r>
+        <w:rPr>
+          <w:rtl w:val="0"/>
+        </w:rPr>
+      </w:r>
+    </w:p>
+    <w:p>
+      <w:pPr>
+        <w:rPr>
+          <w:rFonts w:ascii="Merriweather" w:cs="Merriweather" w:eastAsia="Merriweather" w:hAnsi="Merriweather"/>
+          <w:sz w:val="28"/>
+          <w:szCs w:val="28"/>
+        </w:rPr>
+      </w:pPr>
+      <w:r>
+        <w:rPr>
+          <w:rtl w:val="0"/>
+        </w:rPr>
+      </w:r>
+    </w:p>
+    <w:p>
+      <w:pPr>
+        <w:rPr>
+          <w:rFonts w:ascii="Merriweather" w:cs="Merriweather" w:eastAsia="Merriweather" w:hAnsi="Merriweather"/>
+          <w:sz w:val="28"/>
+          <w:szCs w:val="28"/>
+        </w:rPr>
+      </w:pPr>
+      <w:r>
+        <w:rPr>
+          <w:rtl w:val="0"/>
+        </w:rPr>
+      </w:r>
+    </w:p>
+    <w:p>
+      <w:pPr>
+        <w:rPr>
+          <w:rFonts w:ascii="Merriweather" w:cs="Merriweather" w:eastAsia="Merriweather" w:hAnsi="Merriweather"/>
+          <w:sz w:val="28"/>
+          <w:szCs w:val="28"/>
+        </w:rPr>
+      </w:pPr>
+      <w:r>
+        <w:rPr>
+          <w:rFonts w:ascii="Merriweather" w:cs="Merriweather" w:eastAsia="Merriweather" w:hAnsi="Merriweather"/>
+          <w:sz w:val="28"/>
+          <w:szCs w:val="28"/>
+          <w:rtl w:val="0"/>
+        </w:rPr>
+        <w:t xml:space="preserve">Meeting #7 - 4/4/2024</w:t>
+      </w:r>
+    </w:p>
+    <w:p>
+      <w:pPr>
+        <w:rPr>
+          <w:rFonts w:ascii="Merriweather" w:cs="Merriweather" w:eastAsia="Merriweather" w:hAnsi="Merriweather"/>
+          <w:sz w:val="28"/>
+          <w:szCs w:val="28"/>
+        </w:rPr>
+      </w:pPr>
+      <w:r>
+        <w:rPr>
+          <w:rtl w:val="0"/>
+        </w:rPr>
+      </w:r>
+    </w:p>
+    <w:p>
+      <w:pPr>
+        <w:rPr>
+          <w:rFonts w:ascii="Merriweather" w:cs="Merriweather" w:eastAsia="Merriweather" w:hAnsi="Merriweather"/>
+          <w:sz w:val="28"/>
+          <w:szCs w:val="28"/>
+        </w:rPr>
+      </w:pPr>
+      <w:r>
+        <w:rPr>
+          <w:rFonts w:ascii="Merriweather" w:cs="Merriweather" w:eastAsia="Merriweather" w:hAnsi="Merriweather"/>
+          <w:sz w:val="28"/>
+          <w:szCs w:val="28"/>
+          <w:rtl w:val="0"/>
+        </w:rPr>
+        <w:t xml:space="preserve">Attendance - Shayna, Ben, Dylan, Dellie, Andrew</w:t>
+      </w:r>
+    </w:p>
+    <w:p>
+      <w:pPr>
+        <w:rPr>
+          <w:rFonts w:ascii="Merriweather" w:cs="Merriweather" w:eastAsia="Merriweather" w:hAnsi="Merriweather"/>
+          <w:sz w:val="28"/>
+          <w:szCs w:val="28"/>
+        </w:rPr>
+      </w:pPr>
+      <w:r>
+        <w:rPr>
+          <w:rtl w:val="0"/>
+        </w:rPr>
+      </w:r>
+    </w:p>
+    <w:p>
+      <w:pPr>
+        <w:rPr>
+          <w:rFonts w:ascii="Merriweather" w:cs="Merriweather" w:eastAsia="Merriweather" w:hAnsi="Merriweather"/>
+          <w:sz w:val="28"/>
+          <w:szCs w:val="28"/>
+        </w:rPr>
+      </w:pPr>
+      <w:r>
+        <w:rPr>
+          <w:rFonts w:ascii="Merriweather" w:cs="Merriweather" w:eastAsia="Merriweather" w:hAnsi="Merriweather"/>
+          <w:sz w:val="28"/>
+          <w:szCs w:val="28"/>
+          <w:rtl w:val="0"/>
+        </w:rPr>
+        <w:t xml:space="preserve">Plan: Look over Software Architecture Document (Due 4/14)</w:t>
+      </w:r>
+    </w:p>
+    <w:p>
+      <w:pPr>
+        <w:rPr>
+          <w:rFonts w:ascii="Merriweather" w:cs="Merriweather" w:eastAsia="Merriweather" w:hAnsi="Merriweather"/>
+          <w:sz w:val="28"/>
+          <w:szCs w:val="28"/>
+        </w:rPr>
+      </w:pPr>
+      <w:r>
+        <w:rPr>
+          <w:rFonts w:ascii="Merriweather" w:cs="Merriweather" w:eastAsia="Merriweather" w:hAnsi="Merriweather"/>
+          <w:sz w:val="28"/>
+          <w:szCs w:val="28"/>
+          <w:rtl w:val="0"/>
+        </w:rPr>
+        <w:t xml:space="preserve">Go over what has been done since previous meeting - prototype</w:t>
+      </w:r>
+    </w:p>
+    <w:p>
+      <w:pPr>
+        <w:rPr>
+          <w:rFonts w:ascii="Merriweather" w:cs="Merriweather" w:eastAsia="Merriweather" w:hAnsi="Merriweather"/>
+          <w:sz w:val="28"/>
+          <w:szCs w:val="28"/>
+        </w:rPr>
+      </w:pPr>
+      <w:r>
+        <w:rPr>
+          <w:rtl w:val="0"/>
+        </w:rPr>
+      </w:r>
+    </w:p>
+    <w:p>
+      <w:pPr>
+        <w:rPr>
+          <w:rFonts w:ascii="Merriweather" w:cs="Merriweather" w:eastAsia="Merriweather" w:hAnsi="Merriweather"/>
+          <w:sz w:val="28"/>
+          <w:szCs w:val="28"/>
+        </w:rPr>
+      </w:pPr>
+      <w:r>
+        <w:rPr>
+          <w:rFonts w:ascii="Merriweather" w:cs="Merriweather" w:eastAsia="Merriweather" w:hAnsi="Merriweather"/>
+          <w:sz w:val="28"/>
+          <w:szCs w:val="28"/>
+          <w:rtl w:val="0"/>
+        </w:rPr>
+        <w:t xml:space="preserve">Notes:</w:t>
+      </w:r>
+    </w:p>
+    <w:p>
+      <w:pPr>
+        <w:rPr>
+          <w:rFonts w:ascii="Merriweather" w:cs="Merriweather" w:eastAsia="Merriweather" w:hAnsi="Merriweather"/>
+          <w:sz w:val="28"/>
+          <w:szCs w:val="28"/>
+        </w:rPr>
+      </w:pPr>
+      <w:r>
+        <w:rPr>
+          <w:rFonts w:ascii="Merriweather" w:cs="Merriweather" w:eastAsia="Merriweather" w:hAnsi="Merriweather"/>
+          <w:sz w:val="28"/>
+          <w:szCs w:val="28"/>
+          <w:rtl w:val="0"/>
+        </w:rPr>
+        <w:tab/>
+        <w:t xml:space="preserve">Possibly using wxwidgets for UI</w:t>
+      </w:r>
+    </w:p>
+    <w:p>
+      <w:pPr>
+        <w:ind w:firstLine="720"/>
+        <w:rPr>
+          <w:rFonts w:ascii="Merriweather" w:cs="Merriweather" w:eastAsia="Merriweather" w:hAnsi="Merriweather"/>
+          <w:sz w:val="28"/>
+          <w:szCs w:val="28"/>
+        </w:rPr>
+      </w:pPr>
+      <w:r>
+        <w:rPr>
+          <w:rFonts w:ascii="Merriweather" w:cs="Merriweather" w:eastAsia="Merriweather" w:hAnsi="Merriweather"/>
+          <w:sz w:val="28"/>
+          <w:szCs w:val="28"/>
+          <w:rtl w:val="0"/>
+        </w:rPr>
+        <w:t xml:space="preserve">Better to use a TUI where it only shows one screen </w:t>
+      </w:r>
+    </w:p>
+    <w:p>
+      <w:pPr>
+        <w:ind w:firstLine="720"/>
+        <w:rPr>
+          <w:rFonts w:ascii="Merriweather" w:cs="Merriweather" w:eastAsia="Merriweather" w:hAnsi="Merriweather"/>
+          <w:sz w:val="28"/>
+          <w:szCs w:val="28"/>
+        </w:rPr>
+      </w:pPr>
+      <w:r>
+        <w:rPr>
+          <w:rFonts w:ascii="Merriweather" w:cs="Merriweather" w:eastAsia="Merriweather" w:hAnsi="Merriweather"/>
+          <w:sz w:val="28"/>
+          <w:szCs w:val="28"/>
+          <w:rtl w:val="0"/>
+        </w:rPr>
+        <w:t xml:space="preserve">Need to be able to graphically show a calendar</w:t>
+      </w:r>
+    </w:p>
+    <w:p>
+      <w:pPr>
+        <w:ind w:firstLine="720"/>
+        <w:rPr>
+          <w:rFonts w:ascii="Merriweather" w:cs="Merriweather" w:eastAsia="Merriweather" w:hAnsi="Merriweather"/>
+          <w:sz w:val="28"/>
+          <w:szCs w:val="28"/>
+        </w:rPr>
+      </w:pPr>
+      <w:r>
+        <w:rPr>
+          <w:rtl w:val="0"/>
+        </w:rPr>
+      </w:r>
+    </w:p>
+    <w:p>
+      <w:pPr>
+        <w:rPr>
+          <w:rFonts w:ascii="Merriweather" w:cs="Merriweather" w:eastAsia="Merriweather" w:hAnsi="Merriweather"/>
+          <w:sz w:val="28"/>
+          <w:szCs w:val="28"/>
+        </w:rPr>
+      </w:pPr>
+      <w:r>
+        <w:rPr>
+          <w:rFonts w:ascii="Merriweather" w:cs="Merriweather" w:eastAsia="Merriweather" w:hAnsi="Merriweather"/>
+          <w:sz w:val="28"/>
+          <w:szCs w:val="28"/>
+          <w:rtl w:val="0"/>
+        </w:rPr>
+        <w:t xml:space="preserve">Working right now: </w:t>
+      </w:r>
+    </w:p>
+    <w:p>
+      <w:pPr>
+        <w:rPr>
+          <w:rFonts w:ascii="Merriweather" w:cs="Merriweather" w:eastAsia="Merriweather" w:hAnsi="Merriweather"/>
+          <w:sz w:val="28"/>
+          <w:szCs w:val="28"/>
+        </w:rPr>
+      </w:pPr>
+      <w:r>
+        <w:rPr>
+          <w:rFonts w:ascii="Merriweather" w:cs="Merriweather" w:eastAsia="Merriweather" w:hAnsi="Merriweather"/>
+          <w:sz w:val="28"/>
+          <w:szCs w:val="28"/>
+          <w:rtl w:val="0"/>
+        </w:rPr>
+        <w:tab/>
+        <w:t xml:space="preserve">Create groups (with name of group)</w:t>
+      </w:r>
+    </w:p>
+    <w:p>
+      <w:pPr>
+        <w:rPr>
+          <w:rFonts w:ascii="Merriweather" w:cs="Merriweather" w:eastAsia="Merriweather" w:hAnsi="Merriweather"/>
+          <w:sz w:val="28"/>
+          <w:szCs w:val="28"/>
+        </w:rPr>
+      </w:pPr>
+      <w:r>
+        <w:rPr>
+          <w:rFonts w:ascii="Merriweather" w:cs="Merriweather" w:eastAsia="Merriweather" w:hAnsi="Merriweather"/>
+          <w:sz w:val="28"/>
+          <w:szCs w:val="28"/>
+          <w:rtl w:val="0"/>
+        </w:rPr>
+        <w:tab/>
+        <w:t xml:space="preserve">Create user with name and password </w:t>
+      </w:r>
+    </w:p>
+    <w:p>
+      <w:pPr>
+        <w:rPr>
+          <w:rFonts w:ascii="Merriweather" w:cs="Merriweather" w:eastAsia="Merriweather" w:hAnsi="Merriweather"/>
+          <w:sz w:val="28"/>
+          <w:szCs w:val="28"/>
+        </w:rPr>
+      </w:pPr>
+      <w:r>
+        <w:rPr>
+          <w:rFonts w:ascii="Merriweather" w:cs="Merriweather" w:eastAsia="Merriweather" w:hAnsi="Merriweather"/>
+          <w:sz w:val="28"/>
+          <w:szCs w:val="28"/>
+          <w:rtl w:val="0"/>
+        </w:rPr>
+        <w:tab/>
+        <w:t xml:space="preserve">Get groups</w:t>
+      </w:r>
+    </w:p>
+    <w:p>
+      <w:pPr>
+        <w:rPr>
+          <w:rFonts w:ascii="Merriweather" w:cs="Merriweather" w:eastAsia="Merriweather" w:hAnsi="Merriweather"/>
+          <w:sz w:val="28"/>
+          <w:szCs w:val="28"/>
+        </w:rPr>
+      </w:pPr>
+      <w:r>
+        <w:rPr>
+          <w:rFonts w:ascii="Merriweather" w:cs="Merriweather" w:eastAsia="Merriweather" w:hAnsi="Merriweather"/>
+          <w:sz w:val="28"/>
+          <w:szCs w:val="28"/>
+          <w:rtl w:val="0"/>
+        </w:rPr>
+        <w:tab/>
+        <w:t xml:space="preserve">Remove Group</w:t>
+      </w:r>
+    </w:p>
+    <w:p>
+      <w:pPr>
+        <w:ind w:firstLine="720"/>
+        <w:rPr>
+          <w:rFonts w:ascii="Merriweather" w:cs="Merriweather" w:eastAsia="Merriweather" w:hAnsi="Merriweather"/>
+          <w:sz w:val="28"/>
+          <w:szCs w:val="28"/>
+        </w:rPr>
+      </w:pPr>
+      <w:r>
+        <w:rPr>
+          <w:rFonts w:ascii="Merriweather" w:cs="Merriweather" w:eastAsia="Merriweather" w:hAnsi="Merriweather"/>
+          <w:sz w:val="28"/>
+          <w:szCs w:val="28"/>
+          <w:rtl w:val="0"/>
+        </w:rPr>
+        <w:t xml:space="preserve">Leave group</w:t>
+      </w:r>
+    </w:p>
+    <w:p>
+      <w:pPr>
+        <w:rPr>
+          <w:rFonts w:ascii="Merriweather" w:cs="Merriweather" w:eastAsia="Merriweather" w:hAnsi="Merriweather"/>
+          <w:sz w:val="28"/>
+          <w:szCs w:val="28"/>
+        </w:rPr>
+      </w:pPr>
+      <w:r>
+        <w:rPr>
+          <w:rFonts w:ascii="Merriweather" w:cs="Merriweather" w:eastAsia="Merriweather" w:hAnsi="Merriweather"/>
+          <w:sz w:val="28"/>
+          <w:szCs w:val="28"/>
+          <w:rtl w:val="0"/>
+        </w:rPr>
+        <w:tab/>
+        <w:t xml:space="preserve">Account deletion</w:t>
+      </w:r>
+    </w:p>
+    <w:p>
+      <w:pPr>
+        <w:rPr>
+          <w:rFonts w:ascii="Merriweather" w:cs="Merriweather" w:eastAsia="Merriweather" w:hAnsi="Merriweather"/>
+          <w:sz w:val="28"/>
+          <w:szCs w:val="28"/>
+        </w:rPr>
+      </w:pPr>
+      <w:r>
+        <w:rPr>
+          <w:rFonts w:ascii="Merriweather" w:cs="Merriweather" w:eastAsia="Merriweather" w:hAnsi="Merriweather"/>
+          <w:sz w:val="28"/>
+          <w:szCs w:val="28"/>
+          <w:rtl w:val="0"/>
+        </w:rPr>
+        <w:tab/>
+        <w:t xml:space="preserve">Account invalid</w:t>
+      </w:r>
+    </w:p>
+    <w:p>
+      <w:pPr>
+        <w:rPr>
+          <w:rFonts w:ascii="Merriweather" w:cs="Merriweather" w:eastAsia="Merriweather" w:hAnsi="Merriweather"/>
+          <w:sz w:val="28"/>
+          <w:szCs w:val="28"/>
+        </w:rPr>
+      </w:pPr>
+      <w:r>
+        <w:rPr>
+          <w:rFonts w:ascii="Merriweather" w:cs="Merriweather" w:eastAsia="Merriweather" w:hAnsi="Merriweather"/>
+          <w:sz w:val="28"/>
+          <w:szCs w:val="28"/>
+          <w:rtl w:val="0"/>
+        </w:rPr>
+        <w:tab/>
+      </w:r>
+    </w:p>
+    <w:p>
+      <w:pPr>
+        <w:rPr>
+          <w:rFonts w:ascii="Merriweather" w:cs="Merriweather" w:eastAsia="Merriweather" w:hAnsi="Merriweather"/>
+          <w:sz w:val="28"/>
+          <w:szCs w:val="28"/>
+        </w:rPr>
+      </w:pPr>
+      <w:r>
+        <w:rPr>
+          <w:rtl w:val="0"/>
+        </w:rPr>
+      </w:r>
+    </w:p>
+    <w:tbl>
+      <w:tblPr>
+        <w:tblStyle w:val="Table1"/>
+        <w:tblW w:w="9360.0" w:type="dxa"/>
+        <w:jc w:val="left"/>
+        <w:tblBorders>
+          <w:top w:color="000000" w:space="0" w:sz="8" w:val="single"/>
+          <w:left w:color="000000" w:space="0" w:sz="8" w:val="single"/>
+          <w:bottom w:color="000000" w:space="0" w:sz="8" w:val="single"/>
+          <w:right w:color="000000" w:space="0" w:sz="8" w:val="single"/>
+          <w:insideH w:color="000000" w:space="0" w:sz="8" w:val="single"/>
+          <w:insideV w:color="000000" w:space="0" w:sz="8" w:val="single"/>
+        </w:tblBorders>
+        <w:tblLayout w:type="fixed"/>
+        <w:tblLook w:val="0600"/>
+      </w:tblPr>
+      <w:tblGrid>
+        <w:gridCol w:w="4680"/>
+        <w:gridCol w:w="4680"/>
+        <w:tblGridChange w:id="0">
+          <w:tblGrid>
+            <w:gridCol w:w="4680"/>
+            <w:gridCol w:w="4680"/>
+          </w:tblGrid>
+        </w:tblGridChange>
+      </w:tblGrid>
+      <w:tr>
+        <w:trPr>
+          <w:cantSplit w:val="0"/>
+          <w:tblHeader w:val="0"/>
+        </w:trPr>
+        <w:tc>
+          <w:tcPr>
+            <w:shd w:fill="auto" w:val="clear"/>
+            <w:tcMar>
+              <w:top w:w="100.0" w:type="dxa"/>
+              <w:left w:w="100.0" w:type="dxa"/>
+              <w:bottom w:w="100.0" w:type="dxa"/>
+              <w:right w:w="100.0" w:type="dxa"/>
+            </w:tcMar>
+            <w:vAlign w:val="top"/>
+          </w:tcPr>
+          <w:p>
+            <w:pPr>
+              <w:keepNext w:val="0"/>
+              <w:keepLines w:val="0"/>
+              <w:pageBreakBefore w:val="0"/>
+              <w:widowControl w:val="0"/>
+              <w:pBdr>
+                <w:top w:space="0" w:sz="0" w:val="nil"/>
+                <w:left w:space="0" w:sz="0" w:val="nil"/>
+                <w:bottom w:space="0" w:sz="0" w:val="nil"/>
+                <w:right w:space="0" w:sz="0" w:val="nil"/>
+                <w:between w:space="0" w:sz="0" w:val="nil"/>
+              </w:pBdr>
+              <w:shd w:fill="auto" w:val="clear"/>
+              <w:spacing w:after="0" w:before="0" w:line="240" w:lineRule="auto"/>
+              <w:ind w:left="0" w:right="0" w:firstLine="0"/>
+              <w:jc w:val="left"/>
+              <w:rPr>
+                <w:rFonts w:ascii="Merriweather" w:cs="Merriweather" w:eastAsia="Merriweather" w:hAnsi="Merriweather"/>
+                <w:sz w:val="28"/>
+                <w:szCs w:val="28"/>
+              </w:rPr>
+            </w:pPr>
+            <w:r>
+              <w:rPr>
+                <w:rFonts w:ascii="Merriweather" w:cs="Merriweather" w:eastAsia="Merriweather" w:hAnsi="Merriweather"/>
+                <w:sz w:val="28"/>
+                <w:szCs w:val="28"/>
+                <w:rtl w:val="0"/>
+              </w:rPr>
+              <w:t xml:space="preserve">Users</w:t>
+            </w:r>
+          </w:p>
+        </w:tc>
+        <w:tc>
+          <w:tcPr>
+            <w:shd w:fill="auto" w:val="clear"/>
+            <w:tcMar>
+              <w:top w:w="100.0" w:type="dxa"/>
+              <w:left w:w="100.0" w:type="dxa"/>
+              <w:bottom w:w="100.0" w:type="dxa"/>
+              <w:right w:w="100.0" w:type="dxa"/>
+            </w:tcMar>
+            <w:vAlign w:val="top"/>
+          </w:tcPr>
+          <w:p>
+            <w:pPr>
+              <w:keepNext w:val="0"/>
+              <w:keepLines w:val="0"/>
+              <w:pageBreakBefore w:val="0"/>
+              <w:widowControl w:val="0"/>
+              <w:pBdr>
+                <w:top w:space="0" w:sz="0" w:val="nil"/>
+                <w:left w:space="0" w:sz="0" w:val="nil"/>
+                <w:bottom w:space="0" w:sz="0" w:val="nil"/>
+                <w:right w:space="0" w:sz="0" w:val="nil"/>
+                <w:between w:space="0" w:sz="0" w:val="nil"/>
+              </w:pBdr>
+              <w:shd w:fill="auto" w:val="clear"/>
+              <w:spacing w:after="0" w:before="0" w:line="240" w:lineRule="auto"/>
+              <w:ind w:left="0" w:right="0" w:firstLine="0"/>
+              <w:jc w:val="left"/>
+              <w:rPr>
+                <w:rFonts w:ascii="Merriweather" w:cs="Merriweather" w:eastAsia="Merriweather" w:hAnsi="Merriweather"/>
+                <w:sz w:val="28"/>
+                <w:szCs w:val="28"/>
+              </w:rPr>
+            </w:pPr>
+            <w:r>
+              <w:rPr>
+                <w:rFonts w:ascii="Merriweather" w:cs="Merriweather" w:eastAsia="Merriweather" w:hAnsi="Merriweather"/>
+                <w:sz w:val="28"/>
+                <w:szCs w:val="28"/>
+                <w:rtl w:val="0"/>
+              </w:rPr>
+              <w:t xml:space="preserve">Groups</w:t>
+            </w:r>
+          </w:p>
+        </w:tc>
+      </w:tr>
+      <w:tr>
+        <w:trPr>
+          <w:cantSplit w:val="0"/>
+          <w:tblHeader w:val="0"/>
+        </w:trPr>
+        <w:tc>
+          <w:tcPr>
+            <w:shd w:fill="auto" w:val="clear"/>
+            <w:tcMar>
+              <w:top w:w="100.0" w:type="dxa"/>
+              <w:left w:w="100.0" w:type="dxa"/>
+              <w:bottom w:w="100.0" w:type="dxa"/>
+              <w:right w:w="100.0" w:type="dxa"/>
+            </w:tcMar>
+            <w:vAlign w:val="top"/>
+          </w:tcPr>
+          <w:p>
+            <w:pPr>
+              <w:keepNext w:val="0"/>
+              <w:keepLines w:val="0"/>
+              <w:pageBreakBefore w:val="0"/>
+              <w:widowControl w:val="0"/>
+              <w:pBdr>
+                <w:top w:space="0" w:sz="0" w:val="nil"/>
+                <w:left w:space="0" w:sz="0" w:val="nil"/>
+                <w:bottom w:space="0" w:sz="0" w:val="nil"/>
+                <w:right w:space="0" w:sz="0" w:val="nil"/>
+                <w:between w:space="0" w:sz="0" w:val="nil"/>
+              </w:pBdr>
+              <w:shd w:fill="auto" w:val="clear"/>
+              <w:spacing w:after="0" w:before="0" w:line="240" w:lineRule="auto"/>
+              <w:ind w:left="0" w:right="0" w:firstLine="0"/>
+              <w:jc w:val="left"/>
+              <w:rPr>
+                <w:rFonts w:ascii="Merriweather" w:cs="Merriweather" w:eastAsia="Merriweather" w:hAnsi="Merriweather"/>
+                <w:sz w:val="28"/>
+                <w:szCs w:val="28"/>
+              </w:rPr>
+            </w:pPr>
+            <w:r>
+              <w:rPr>
+                <w:rFonts w:ascii="Merriweather" w:cs="Merriweather" w:eastAsia="Merriweather" w:hAnsi="Merriweather"/>
+                <w:sz w:val="28"/>
+                <w:szCs w:val="28"/>
+                <w:rtl w:val="0"/>
+              </w:rPr>
+              <w:t xml:space="preserve">calendar</w:t>
+            </w:r>
+          </w:p>
+        </w:tc>
+        <w:tc>
+          <w:tcPr>
+            <w:shd w:fill="auto" w:val="clear"/>
+            <w:tcMar>
+              <w:top w:w="100.0" w:type="dxa"/>
+              <w:left w:w="100.0" w:type="dxa"/>
+              <w:bottom w:w="100.0" w:type="dxa"/>
+              <w:right w:w="100.0" w:type="dxa"/>
+            </w:tcMar>
+            <w:vAlign w:val="top"/>
+          </w:tcPr>
+          <w:p>
+            <w:pPr>
+              <w:keepNext w:val="0"/>
+              <w:keepLines w:val="0"/>
+              <w:pageBreakBefore w:val="0"/>
+              <w:widowControl w:val="0"/>
+              <w:pBdr>
+                <w:top w:space="0" w:sz="0" w:val="nil"/>
+                <w:left w:space="0" w:sz="0" w:val="nil"/>
+                <w:bottom w:space="0" w:sz="0" w:val="nil"/>
+                <w:right w:space="0" w:sz="0" w:val="nil"/>
+                <w:between w:space="0" w:sz="0" w:val="nil"/>
+              </w:pBdr>
+              <w:shd w:fill="auto" w:val="clear"/>
+              <w:spacing w:after="0" w:before="0" w:line="240" w:lineRule="auto"/>
+              <w:ind w:left="0" w:right="0" w:firstLine="0"/>
+              <w:jc w:val="left"/>
+              <w:rPr>
+                <w:rFonts w:ascii="Merriweather" w:cs="Merriweather" w:eastAsia="Merriweather" w:hAnsi="Merriweather"/>
+                <w:sz w:val="28"/>
+                <w:szCs w:val="28"/>
+              </w:rPr>
+            </w:pPr>
+            <w:r>
+              <w:rPr>
+                <w:rFonts w:ascii="Merriweather" w:cs="Merriweather" w:eastAsia="Merriweather" w:hAnsi="Merriweather"/>
+                <w:sz w:val="28"/>
+                <w:szCs w:val="28"/>
+                <w:rtl w:val="0"/>
+              </w:rPr>
+              <w:t xml:space="preserve">Group id (number)</w:t>
+            </w:r>
+          </w:p>
+        </w:tc>
+      </w:tr>
+      <w:tr>
+        <w:trPr>
+          <w:cantSplit w:val="0"/>
+          <w:tblHeader w:val="0"/>
+        </w:trPr>
+        <w:tc>
+          <w:tcPr>
+            <w:shd w:fill="auto" w:val="clear"/>
+            <w:tcMar>
+              <w:top w:w="100.0" w:type="dxa"/>
+              <w:left w:w="100.0" w:type="dxa"/>
+              <w:bottom w:w="100.0" w:type="dxa"/>
+              <w:right w:w="100.0" w:type="dxa"/>
+            </w:tcMar>
+            <w:vAlign w:val="top"/>
+          </w:tcPr>
+          <w:p>
+            <w:pPr>
+              <w:keepNext w:val="0"/>
+              <w:keepLines w:val="0"/>
+              <w:pageBreakBefore w:val="0"/>
+              <w:widowControl w:val="0"/>
+              <w:pBdr>
+                <w:top w:space="0" w:sz="0" w:val="nil"/>
+                <w:left w:space="0" w:sz="0" w:val="nil"/>
+                <w:bottom w:space="0" w:sz="0" w:val="nil"/>
+                <w:right w:space="0" w:sz="0" w:val="nil"/>
+                <w:between w:space="0" w:sz="0" w:val="nil"/>
+              </w:pBdr>
+              <w:shd w:fill="auto" w:val="clear"/>
+              <w:spacing w:after="0" w:before="0" w:line="240" w:lineRule="auto"/>
+              <w:ind w:left="0" w:right="0" w:firstLine="0"/>
+              <w:jc w:val="left"/>
+              <w:rPr>
+                <w:rFonts w:ascii="Merriweather" w:cs="Merriweather" w:eastAsia="Merriweather" w:hAnsi="Merriweather"/>
+                <w:sz w:val="28"/>
+                <w:szCs w:val="28"/>
+              </w:rPr>
+            </w:pPr>
+            <w:r>
+              <w:rPr>
+                <w:rFonts w:ascii="Merriweather" w:cs="Merriweather" w:eastAsia="Merriweather" w:hAnsi="Merriweather"/>
+                <w:sz w:val="28"/>
+                <w:szCs w:val="28"/>
+                <w:rtl w:val="0"/>
+              </w:rPr>
+              <w:t xml:space="preserve">Username (string)</w:t>
+            </w:r>
+          </w:p>
+        </w:tc>
+        <w:tc>
+          <w:tcPr>
+            <w:shd w:fill="auto" w:val="clear"/>
+            <w:tcMar>
+              <w:top w:w="100.0" w:type="dxa"/>
+              <w:left w:w="100.0" w:type="dxa"/>
+              <w:bottom w:w="100.0" w:type="dxa"/>
+              <w:right w:w="100.0" w:type="dxa"/>
+            </w:tcMar>
+            <w:vAlign w:val="top"/>
+          </w:tcPr>
+          <w:p>
+            <w:pPr>
+              <w:keepNext w:val="0"/>
+              <w:keepLines w:val="0"/>
+              <w:pageBreakBefore w:val="0"/>
+              <w:widowControl w:val="0"/>
+              <w:pBdr>
+                <w:top w:space="0" w:sz="0" w:val="nil"/>
+                <w:left w:space="0" w:sz="0" w:val="nil"/>
+                <w:bottom w:space="0" w:sz="0" w:val="nil"/>
+                <w:right w:space="0" w:sz="0" w:val="nil"/>
+                <w:between w:space="0" w:sz="0" w:val="nil"/>
+              </w:pBdr>
+              <w:shd w:fill="auto" w:val="clear"/>
+              <w:spacing w:after="0" w:before="0" w:line="240" w:lineRule="auto"/>
+              <w:ind w:left="0" w:right="0" w:firstLine="0"/>
+              <w:jc w:val="left"/>
+              <w:rPr>
+                <w:rFonts w:ascii="Merriweather" w:cs="Merriweather" w:eastAsia="Merriweather" w:hAnsi="Merriweather"/>
+                <w:sz w:val="28"/>
+                <w:szCs w:val="28"/>
+              </w:rPr>
+            </w:pPr>
+            <w:r>
+              <w:rPr>
+                <w:rFonts w:ascii="Merriweather" w:cs="Merriweather" w:eastAsia="Merriweather" w:hAnsi="Merriweather"/>
+                <w:sz w:val="28"/>
+                <w:szCs w:val="28"/>
+                <w:rtl w:val="0"/>
+              </w:rPr>
+              <w:t xml:space="preserve">Name (string)</w:t>
+            </w:r>
+          </w:p>
+        </w:tc>
+      </w:tr>
+      <w:tr>
+        <w:trPr>
+          <w:cantSplit w:val="0"/>
+          <w:tblHeader w:val="0"/>
+        </w:trPr>
+        <w:tc>
+          <w:tcPr>
+            <w:shd w:fill="auto" w:val="clear"/>
+            <w:tcMar>
+              <w:top w:w="100.0" w:type="dxa"/>
+              <w:left w:w="100.0" w:type="dxa"/>
+              <w:bottom w:w="100.0" w:type="dxa"/>
+              <w:right w:w="100.0" w:type="dxa"/>
+            </w:tcMar>
+            <w:vAlign w:val="top"/>
+          </w:tcPr>
+          <w:p>
+            <w:pPr>
+              <w:keepNext w:val="0"/>
+              <w:keepLines w:val="0"/>
+              <w:pageBreakBefore w:val="0"/>
+              <w:widowControl w:val="0"/>
+              <w:pBdr>
+                <w:top w:space="0" w:sz="0" w:val="nil"/>
+                <w:left w:space="0" w:sz="0" w:val="nil"/>
+                <w:bottom w:space="0" w:sz="0" w:val="nil"/>
+                <w:right w:space="0" w:sz="0" w:val="nil"/>
+                <w:between w:space="0" w:sz="0" w:val="nil"/>
+              </w:pBdr>
+              <w:shd w:fill="auto" w:val="clear"/>
+              <w:spacing w:after="0" w:before="0" w:line="240" w:lineRule="auto"/>
+              <w:ind w:left="0" w:right="0" w:firstLine="0"/>
+              <w:jc w:val="left"/>
+              <w:rPr>
+                <w:rFonts w:ascii="Merriweather" w:cs="Merriweather" w:eastAsia="Merriweather" w:hAnsi="Merriweather"/>
+                <w:sz w:val="28"/>
+                <w:szCs w:val="28"/>
+              </w:rPr>
+            </w:pPr>
+            <w:r>
+              <w:rPr>
+                <w:rFonts w:ascii="Merriweather" w:cs="Merriweather" w:eastAsia="Merriweather" w:hAnsi="Merriweather"/>
+                <w:sz w:val="28"/>
+                <w:szCs w:val="28"/>
+                <w:rtl w:val="0"/>
+              </w:rPr>
+              <w:t xml:space="preserve">Password (string)</w:t>
+            </w:r>
+          </w:p>
+        </w:tc>
+        <w:tc>
+          <w:tcPr>
+            <w:shd w:fill="auto" w:val="clear"/>
+            <w:tcMar>
+              <w:top w:w="100.0" w:type="dxa"/>
+              <w:left w:w="100.0" w:type="dxa"/>
+              <w:bottom w:w="100.0" w:type="dxa"/>
+              <w:right w:w="100.0" w:type="dxa"/>
+            </w:tcMar>
+            <w:vAlign w:val="top"/>
+          </w:tcPr>
+          <w:p>
+            <w:pPr>
+              <w:keepNext w:val="0"/>
+              <w:keepLines w:val="0"/>
+              <w:pageBreakBefore w:val="0"/>
+              <w:widowControl w:val="0"/>
+              <w:pBdr>
+                <w:top w:space="0" w:sz="0" w:val="nil"/>
+                <w:left w:space="0" w:sz="0" w:val="nil"/>
+                <w:bottom w:space="0" w:sz="0" w:val="nil"/>
+                <w:right w:space="0" w:sz="0" w:val="nil"/>
+                <w:between w:space="0" w:sz="0" w:val="nil"/>
+              </w:pBdr>
+              <w:shd w:fill="auto" w:val="clear"/>
+              <w:spacing w:after="0" w:before="0" w:line="240" w:lineRule="auto"/>
+              <w:ind w:left="0" w:right="0" w:firstLine="0"/>
+              <w:jc w:val="left"/>
+              <w:rPr>
+                <w:rFonts w:ascii="Merriweather" w:cs="Merriweather" w:eastAsia="Merriweather" w:hAnsi="Merriweather"/>
+                <w:sz w:val="28"/>
+                <w:szCs w:val="28"/>
+              </w:rPr>
+            </w:pPr>
+            <w:r>
+              <w:rPr>
+                <w:rFonts w:ascii="Merriweather" w:cs="Merriweather" w:eastAsia="Merriweather" w:hAnsi="Merriweather"/>
+                <w:sz w:val="28"/>
+                <w:szCs w:val="28"/>
+                <w:rtl w:val="0"/>
+              </w:rPr>
+              <w:t xml:space="preserve">Members (num members, name members)</w:t>
+            </w:r>
+          </w:p>
+        </w:tc>
+      </w:tr>
+      <w:tr>
+        <w:trPr>
+          <w:cantSplit w:val="0"/>
+          <w:tblHeader w:val="0"/>
+        </w:trPr>
+        <w:tc>
+          <w:tcPr>
+            <w:shd w:fill="auto" w:val="clear"/>
+            <w:tcMar>
+              <w:top w:w="100.0" w:type="dxa"/>
+              <w:left w:w="100.0" w:type="dxa"/>
+              <w:bottom w:w="100.0" w:type="dxa"/>
+              <w:right w:w="100.0" w:type="dxa"/>
+            </w:tcMar>
+            <w:vAlign w:val="top"/>
+          </w:tcPr>
+          <w:p>
+            <w:pPr>
+              <w:keepNext w:val="0"/>
+              <w:keepLines w:val="0"/>
+              <w:pageBreakBefore w:val="0"/>
+              <w:widowControl w:val="0"/>
+              <w:pBdr>
+                <w:top w:space="0" w:sz="0" w:val="nil"/>
+                <w:left w:space="0" w:sz="0" w:val="nil"/>
+                <w:bottom w:space="0" w:sz="0" w:val="nil"/>
+                <w:right w:space="0" w:sz="0" w:val="nil"/>
+                <w:between w:space="0" w:sz="0" w:val="nil"/>
+              </w:pBdr>
+              <w:shd w:fill="auto" w:val="clear"/>
+              <w:spacing w:after="0" w:before="0" w:line="240" w:lineRule="auto"/>
+              <w:ind w:left="0" w:right="0" w:firstLine="0"/>
+              <w:jc w:val="left"/>
+              <w:rPr>
+                <w:rFonts w:ascii="Merriweather" w:cs="Merriweather" w:eastAsia="Merriweather" w:hAnsi="Merriweather"/>
+                <w:sz w:val="28"/>
+                <w:szCs w:val="28"/>
+              </w:rPr>
+            </w:pPr>
+            <w:r>
+              <w:rPr>
+                <w:rFonts w:ascii="Merriweather" w:cs="Merriweather" w:eastAsia="Merriweather" w:hAnsi="Merriweather"/>
+                <w:sz w:val="28"/>
+                <w:szCs w:val="28"/>
+                <w:rtl w:val="0"/>
+              </w:rPr>
+              <w:t xml:space="preserve">Group ids (number)</w:t>
+            </w:r>
+          </w:p>
+        </w:tc>
+        <w:tc>
+          <w:tcPr>
+            <w:shd w:fill="auto" w:val="clear"/>
+            <w:tcMar>
+              <w:top w:w="100.0" w:type="dxa"/>
+              <w:left w:w="100.0" w:type="dxa"/>
+              <w:bottom w:w="100.0" w:type="dxa"/>
+              <w:right w:w="100.0" w:type="dxa"/>
+            </w:tcMar>
+            <w:vAlign w:val="top"/>
+          </w:tcPr>
+          <w:p>
+            <w:pPr>
+              <w:keepNext w:val="0"/>
+              <w:keepLines w:val="0"/>
+              <w:pageBreakBefore w:val="0"/>
+              <w:widowControl w:val="0"/>
+              <w:pBdr>
+                <w:top w:space="0" w:sz="0" w:val="nil"/>
+                <w:left w:space="0" w:sz="0" w:val="nil"/>
+                <w:bottom w:space="0" w:sz="0" w:val="nil"/>
+                <w:right w:space="0" w:sz="0" w:val="nil"/>
+                <w:between w:space="0" w:sz="0" w:val="nil"/>
+              </w:pBdr>
+              <w:shd w:fill="auto" w:val="clear"/>
+              <w:spacing w:after="0" w:before="0" w:line="240" w:lineRule="auto"/>
+              <w:ind w:left="0" w:right="0" w:firstLine="0"/>
+              <w:jc w:val="left"/>
+              <w:rPr>
+                <w:rFonts w:ascii="Merriweather" w:cs="Merriweather" w:eastAsia="Merriweather" w:hAnsi="Merriweather"/>
+                <w:sz w:val="28"/>
+                <w:szCs w:val="28"/>
+              </w:rPr>
+            </w:pPr>
+            <w:r>
+              <w:rPr>
+                <w:rtl w:val="0"/>
+              </w:rPr>
+            </w:r>
+          </w:p>
+        </w:tc>
+      </w:tr>
+      <w:tr>
+        <w:trPr>
+          <w:cantSplit w:val="0"/>
+          <w:tblHeader w:val="0"/>
+        </w:trPr>
+        <w:tc>
+          <w:tcPr>
+            <w:shd w:fill="auto" w:val="clear"/>
+            <w:tcMar>
+              <w:top w:w="100.0" w:type="dxa"/>
+              <w:left w:w="100.0" w:type="dxa"/>
+              <w:bottom w:w="100.0" w:type="dxa"/>
+              <w:right w:w="100.0" w:type="dxa"/>
+            </w:tcMar>
+            <w:vAlign w:val="top"/>
+          </w:tcPr>
+          <w:p>
+            <w:pPr>
+              <w:keepNext w:val="0"/>
+              <w:keepLines w:val="0"/>
+              <w:pageBreakBefore w:val="0"/>
+              <w:widowControl w:val="0"/>
+              <w:pBdr>
+                <w:top w:space="0" w:sz="0" w:val="nil"/>
+                <w:left w:space="0" w:sz="0" w:val="nil"/>
+                <w:bottom w:space="0" w:sz="0" w:val="nil"/>
+                <w:right w:space="0" w:sz="0" w:val="nil"/>
+                <w:between w:space="0" w:sz="0" w:val="nil"/>
+              </w:pBdr>
+              <w:shd w:fill="auto" w:val="clear"/>
+              <w:spacing w:after="0" w:before="0" w:line="240" w:lineRule="auto"/>
+              <w:ind w:left="0" w:right="0" w:firstLine="0"/>
+              <w:jc w:val="left"/>
+              <w:rPr>
+                <w:rFonts w:ascii="Merriweather" w:cs="Merriweather" w:eastAsia="Merriweather" w:hAnsi="Merriweather"/>
+                <w:sz w:val="28"/>
+                <w:szCs w:val="28"/>
+              </w:rPr>
+            </w:pPr>
+            <w:r>
+              <w:rPr>
+                <w:rtl w:val="0"/>
+              </w:rPr>
+            </w:r>
+          </w:p>
+        </w:tc>
+        <w:tc>
+          <w:tcPr>
+            <w:shd w:fill="auto" w:val="clear"/>
+            <w:tcMar>
+              <w:top w:w="100.0" w:type="dxa"/>
+              <w:left w:w="100.0" w:type="dxa"/>
+              <w:bottom w:w="100.0" w:type="dxa"/>
+              <w:right w:w="100.0" w:type="dxa"/>
+            </w:tcMar>
+            <w:vAlign w:val="top"/>
+          </w:tcPr>
+          <w:p>
+            <w:pPr>
+              <w:keepNext w:val="0"/>
+              <w:keepLines w:val="0"/>
+              <w:pageBreakBefore w:val="0"/>
+              <w:widowControl w:val="0"/>
+              <w:pBdr>
+                <w:top w:space="0" w:sz="0" w:val="nil"/>
+                <w:left w:space="0" w:sz="0" w:val="nil"/>
+                <w:bottom w:space="0" w:sz="0" w:val="nil"/>
+                <w:right w:space="0" w:sz="0" w:val="nil"/>
+                <w:between w:space="0" w:sz="0" w:val="nil"/>
+              </w:pBdr>
+              <w:shd w:fill="auto" w:val="clear"/>
+              <w:spacing w:after="0" w:before="0" w:line="240" w:lineRule="auto"/>
+              <w:ind w:left="0" w:right="0" w:firstLine="0"/>
+              <w:jc w:val="left"/>
+              <w:rPr>
+                <w:rFonts w:ascii="Merriweather" w:cs="Merriweather" w:eastAsia="Merriweather" w:hAnsi="Merriweather"/>
+                <w:sz w:val="28"/>
+                <w:szCs w:val="28"/>
+              </w:rPr>
+            </w:pPr>
+            <w:r>
+              <w:rPr>
+                <w:rtl w:val="0"/>
+              </w:rPr>
+            </w:r>
+          </w:p>
+        </w:tc>
+      </w:tr>
+    </w:tbl>
+    <w:p>
+      <w:pPr>
+        <w:rPr>
+          <w:rFonts w:ascii="Merriweather" w:cs="Merriweather" w:eastAsia="Merriweather" w:hAnsi="Merriweather"/>
+          <w:sz w:val="28"/>
+          <w:szCs w:val="28"/>
+        </w:rPr>
+      </w:pPr>
+      <w:r>
+        <w:rPr>
+          <w:rFonts w:ascii="Merriweather" w:cs="Merriweather" w:eastAsia="Merriweather" w:hAnsi="Merriweather"/>
+          <w:sz w:val="28"/>
+          <w:szCs w:val="28"/>
+          <w:rtl w:val="0"/>
+        </w:rPr>
+        <w:t xml:space="preserve">Calendars</w:t>
       </w:r>
     </w:p>
     <w:p>
@@ -923,6 +2954,1814 @@
         <w:numPr>
           <w:ilvl w:val="0"/>
           <w:numId w:val="3"/>
+        </w:numPr>
+        <w:ind w:left="720" w:hanging="360"/>
+        <w:rPr>
+          <w:rFonts w:ascii="Merriweather" w:cs="Merriweather" w:eastAsia="Merriweather" w:hAnsi="Merriweather"/>
+          <w:sz w:val="28"/>
+          <w:szCs w:val="28"/>
+          <w:u w:val="none"/>
+        </w:rPr>
+      </w:pPr>
+      <w:r>
+        <w:rPr>
+          <w:rFonts w:ascii="Merriweather" w:cs="Merriweather" w:eastAsia="Merriweather" w:hAnsi="Merriweather"/>
+          <w:sz w:val="28"/>
+          <w:szCs w:val="28"/>
+          <w:rtl w:val="0"/>
+        </w:rPr>
+        <w:t xml:space="preserve">Busy times[time blocks]</w:t>
+      </w:r>
+    </w:p>
+    <w:p>
+      <w:pPr>
+        <w:rPr>
+          <w:rFonts w:ascii="Merriweather" w:cs="Merriweather" w:eastAsia="Merriweather" w:hAnsi="Merriweather"/>
+          <w:sz w:val="28"/>
+          <w:szCs w:val="28"/>
+        </w:rPr>
+      </w:pPr>
+      <w:r>
+        <w:rPr>
+          <w:rFonts w:ascii="Merriweather" w:cs="Merriweather" w:eastAsia="Merriweather" w:hAnsi="Merriweather"/>
+          <w:sz w:val="28"/>
+          <w:szCs w:val="28"/>
+          <w:rtl w:val="0"/>
+        </w:rPr>
+        <w:t xml:space="preserve">Time Block</w:t>
+      </w:r>
+    </w:p>
+    <w:p>
+      <w:pPr>
+        <w:numPr>
+          <w:ilvl w:val="0"/>
+          <w:numId w:val="4"/>
+        </w:numPr>
+        <w:ind w:left="720" w:hanging="360"/>
+        <w:rPr>
+          <w:rFonts w:ascii="Merriweather" w:cs="Merriweather" w:eastAsia="Merriweather" w:hAnsi="Merriweather"/>
+          <w:sz w:val="28"/>
+          <w:szCs w:val="28"/>
+          <w:u w:val="none"/>
+        </w:rPr>
+      </w:pPr>
+      <w:r>
+        <w:rPr>
+          <w:rFonts w:ascii="Merriweather" w:cs="Merriweather" w:eastAsia="Merriweather" w:hAnsi="Merriweather"/>
+          <w:sz w:val="28"/>
+          <w:szCs w:val="28"/>
+          <w:rtl w:val="0"/>
+        </w:rPr>
+        <w:t xml:space="preserve">Start time (for first repetition)</w:t>
+      </w:r>
+    </w:p>
+    <w:p>
+      <w:pPr>
+        <w:numPr>
+          <w:ilvl w:val="0"/>
+          <w:numId w:val="4"/>
+        </w:numPr>
+        <w:ind w:left="720" w:hanging="360"/>
+        <w:rPr>
+          <w:rFonts w:ascii="Merriweather" w:cs="Merriweather" w:eastAsia="Merriweather" w:hAnsi="Merriweather"/>
+          <w:sz w:val="28"/>
+          <w:szCs w:val="28"/>
+          <w:u w:val="none"/>
+        </w:rPr>
+      </w:pPr>
+      <w:r>
+        <w:rPr>
+          <w:rFonts w:ascii="Merriweather" w:cs="Merriweather" w:eastAsia="Merriweather" w:hAnsi="Merriweather"/>
+          <w:sz w:val="28"/>
+          <w:szCs w:val="28"/>
+          <w:rtl w:val="0"/>
+        </w:rPr>
+        <w:t xml:space="preserve">End time (for first repetition)</w:t>
+      </w:r>
+    </w:p>
+    <w:p>
+      <w:pPr>
+        <w:numPr>
+          <w:ilvl w:val="0"/>
+          <w:numId w:val="4"/>
+        </w:numPr>
+        <w:ind w:left="720" w:hanging="360"/>
+        <w:rPr>
+          <w:rFonts w:ascii="Merriweather" w:cs="Merriweather" w:eastAsia="Merriweather" w:hAnsi="Merriweather"/>
+          <w:sz w:val="28"/>
+          <w:szCs w:val="28"/>
+          <w:u w:val="none"/>
+        </w:rPr>
+      </w:pPr>
+      <w:r>
+        <w:rPr>
+          <w:rFonts w:ascii="Merriweather" w:cs="Merriweather" w:eastAsia="Merriweather" w:hAnsi="Merriweather"/>
+          <w:sz w:val="28"/>
+          <w:szCs w:val="28"/>
+          <w:rtl w:val="0"/>
+        </w:rPr>
+        <w:t xml:space="preserve">Repeat type (daily, weekly, monthly)</w:t>
+      </w:r>
+    </w:p>
+    <w:p>
+      <w:pPr>
+        <w:numPr>
+          <w:ilvl w:val="0"/>
+          <w:numId w:val="4"/>
+        </w:numPr>
+        <w:ind w:left="720" w:hanging="360"/>
+        <w:rPr>
+          <w:rFonts w:ascii="Merriweather" w:cs="Merriweather" w:eastAsia="Merriweather" w:hAnsi="Merriweather"/>
+          <w:sz w:val="28"/>
+          <w:szCs w:val="28"/>
+          <w:u w:val="none"/>
+        </w:rPr>
+      </w:pPr>
+      <w:r>
+        <w:rPr>
+          <w:rFonts w:ascii="Merriweather" w:cs="Merriweather" w:eastAsia="Merriweather" w:hAnsi="Merriweather"/>
+          <w:sz w:val="28"/>
+          <w:szCs w:val="28"/>
+          <w:rtl w:val="0"/>
+        </w:rPr>
+        <w:t xml:space="preserve">Repeat count</w:t>
+      </w:r>
+    </w:p>
+    <w:p>
+      <w:pPr>
+        <w:rPr>
+          <w:rFonts w:ascii="Merriweather" w:cs="Merriweather" w:eastAsia="Merriweather" w:hAnsi="Merriweather"/>
+          <w:sz w:val="28"/>
+          <w:szCs w:val="28"/>
+        </w:rPr>
+      </w:pPr>
+      <w:r>
+        <w:rPr>
+          <w:rFonts w:ascii="Merriweather" w:cs="Merriweather" w:eastAsia="Merriweather" w:hAnsi="Merriweather"/>
+          <w:sz w:val="28"/>
+          <w:szCs w:val="28"/>
+          <w:rtl w:val="0"/>
+        </w:rPr>
+        <w:t xml:space="preserve">Time and Date</w:t>
+      </w:r>
+    </w:p>
+    <w:p>
+      <w:pPr>
+        <w:numPr>
+          <w:ilvl w:val="0"/>
+          <w:numId w:val="12"/>
+        </w:numPr>
+        <w:ind w:left="720" w:hanging="360"/>
+        <w:rPr>
+          <w:rFonts w:ascii="Merriweather" w:cs="Merriweather" w:eastAsia="Merriweather" w:hAnsi="Merriweather"/>
+          <w:sz w:val="28"/>
+          <w:szCs w:val="28"/>
+          <w:u w:val="none"/>
+        </w:rPr>
+      </w:pPr>
+      <w:r>
+        <w:rPr>
+          <w:rFonts w:ascii="Merriweather" w:cs="Merriweather" w:eastAsia="Merriweather" w:hAnsi="Merriweather"/>
+          <w:sz w:val="28"/>
+          <w:szCs w:val="28"/>
+          <w:rtl w:val="0"/>
+        </w:rPr>
+        <w:t xml:space="preserve">Minutes</w:t>
+      </w:r>
+    </w:p>
+    <w:p>
+      <w:pPr>
+        <w:numPr>
+          <w:ilvl w:val="0"/>
+          <w:numId w:val="12"/>
+        </w:numPr>
+        <w:ind w:left="720" w:hanging="360"/>
+        <w:rPr>
+          <w:rFonts w:ascii="Merriweather" w:cs="Merriweather" w:eastAsia="Merriweather" w:hAnsi="Merriweather"/>
+          <w:sz w:val="28"/>
+          <w:szCs w:val="28"/>
+          <w:u w:val="none"/>
+        </w:rPr>
+      </w:pPr>
+      <w:r>
+        <w:rPr>
+          <w:rFonts w:ascii="Merriweather" w:cs="Merriweather" w:eastAsia="Merriweather" w:hAnsi="Merriweather"/>
+          <w:sz w:val="28"/>
+          <w:szCs w:val="28"/>
+          <w:rtl w:val="0"/>
+        </w:rPr>
+        <w:t xml:space="preserve">Days</w:t>
+      </w:r>
+    </w:p>
+    <w:p>
+      <w:pPr>
+        <w:numPr>
+          <w:ilvl w:val="0"/>
+          <w:numId w:val="12"/>
+        </w:numPr>
+        <w:ind w:left="720" w:hanging="360"/>
+        <w:rPr>
+          <w:rFonts w:ascii="Merriweather" w:cs="Merriweather" w:eastAsia="Merriweather" w:hAnsi="Merriweather"/>
+          <w:sz w:val="28"/>
+          <w:szCs w:val="28"/>
+          <w:u w:val="none"/>
+        </w:rPr>
+      </w:pPr>
+      <w:r>
+        <w:rPr>
+          <w:rFonts w:ascii="Merriweather" w:cs="Merriweather" w:eastAsia="Merriweather" w:hAnsi="Merriweather"/>
+          <w:sz w:val="28"/>
+          <w:szCs w:val="28"/>
+          <w:rtl w:val="0"/>
+        </w:rPr>
+        <w:t xml:space="preserve">Year</w:t>
+      </w:r>
+    </w:p>
+    <w:p>
+      <w:pPr>
+        <w:numPr>
+          <w:ilvl w:val="0"/>
+          <w:numId w:val="12"/>
+        </w:numPr>
+        <w:ind w:left="720" w:hanging="360"/>
+        <w:rPr>
+          <w:rFonts w:ascii="Merriweather" w:cs="Merriweather" w:eastAsia="Merriweather" w:hAnsi="Merriweather"/>
+          <w:sz w:val="28"/>
+          <w:szCs w:val="28"/>
+          <w:u w:val="none"/>
+        </w:rPr>
+      </w:pPr>
+      <w:r>
+        <w:rPr>
+          <w:rtl w:val="0"/>
+        </w:rPr>
+      </w:r>
+    </w:p>
+    <w:p>
+      <w:pPr>
+        <w:rPr>
+          <w:rFonts w:ascii="Merriweather" w:cs="Merriweather" w:eastAsia="Merriweather" w:hAnsi="Merriweather"/>
+          <w:sz w:val="28"/>
+          <w:szCs w:val="28"/>
+        </w:rPr>
+      </w:pPr>
+      <w:r>
+        <w:rPr>
+          <w:rtl w:val="0"/>
+        </w:rPr>
+      </w:r>
+    </w:p>
+    <w:p>
+      <w:pPr>
+        <w:rPr>
+          <w:rFonts w:ascii="Merriweather" w:cs="Merriweather" w:eastAsia="Merriweather" w:hAnsi="Merriweather"/>
+          <w:sz w:val="28"/>
+          <w:szCs w:val="28"/>
+        </w:rPr>
+      </w:pPr>
+      <w:r>
+        <w:rPr>
+          <w:rtl w:val="0"/>
+        </w:rPr>
+      </w:r>
+    </w:p>
+    <w:p>
+      <w:pPr>
+        <w:rPr>
+          <w:rFonts w:ascii="Merriweather" w:cs="Merriweather" w:eastAsia="Merriweather" w:hAnsi="Merriweather"/>
+          <w:sz w:val="28"/>
+          <w:szCs w:val="28"/>
+        </w:rPr>
+      </w:pPr>
+      <w:r>
+        <w:rPr>
+          <w:rtl w:val="0"/>
+        </w:rPr>
+      </w:r>
+    </w:p>
+    <w:p>
+      <w:pPr>
+        <w:rPr>
+          <w:rFonts w:ascii="Merriweather" w:cs="Merriweather" w:eastAsia="Merriweather" w:hAnsi="Merriweather"/>
+          <w:sz w:val="28"/>
+          <w:szCs w:val="28"/>
+        </w:rPr>
+      </w:pPr>
+      <w:r>
+        <w:rPr>
+          <w:rtl w:val="0"/>
+        </w:rPr>
+      </w:r>
+    </w:p>
+    <w:p>
+      <w:pPr>
+        <w:rPr>
+          <w:rFonts w:ascii="Merriweather" w:cs="Merriweather" w:eastAsia="Merriweather" w:hAnsi="Merriweather"/>
+          <w:sz w:val="28"/>
+          <w:szCs w:val="28"/>
+        </w:rPr>
+      </w:pPr>
+      <w:r>
+        <w:rPr>
+          <w:rtl w:val="0"/>
+        </w:rPr>
+      </w:r>
+    </w:p>
+    <w:p>
+      <w:pPr>
+        <w:rPr>
+          <w:rFonts w:ascii="Merriweather" w:cs="Merriweather" w:eastAsia="Merriweather" w:hAnsi="Merriweather"/>
+          <w:sz w:val="28"/>
+          <w:szCs w:val="28"/>
+        </w:rPr>
+      </w:pPr>
+      <w:r>
+        <w:rPr>
+          <w:rtl w:val="0"/>
+        </w:rPr>
+      </w:r>
+    </w:p>
+    <w:p>
+      <w:pPr>
+        <w:rPr>
+          <w:rFonts w:ascii="Merriweather" w:cs="Merriweather" w:eastAsia="Merriweather" w:hAnsi="Merriweather"/>
+          <w:sz w:val="28"/>
+          <w:szCs w:val="28"/>
+        </w:rPr>
+      </w:pPr>
+      <w:r>
+        <w:rPr>
+          <w:rtl w:val="0"/>
+        </w:rPr>
+      </w:r>
+    </w:p>
+    <w:p>
+      <w:pPr>
+        <w:rPr>
+          <w:rFonts w:ascii="Merriweather" w:cs="Merriweather" w:eastAsia="Merriweather" w:hAnsi="Merriweather"/>
+          <w:sz w:val="28"/>
+          <w:szCs w:val="28"/>
+        </w:rPr>
+      </w:pPr>
+      <w:r>
+        <w:rPr>
+          <w:rtl w:val="0"/>
+        </w:rPr>
+      </w:r>
+    </w:p>
+    <w:p>
+      <w:pPr>
+        <w:rPr>
+          <w:rFonts w:ascii="Merriweather" w:cs="Merriweather" w:eastAsia="Merriweather" w:hAnsi="Merriweather"/>
+          <w:sz w:val="28"/>
+          <w:szCs w:val="28"/>
+        </w:rPr>
+      </w:pPr>
+      <w:r>
+        <w:rPr>
+          <w:rtl w:val="0"/>
+        </w:rPr>
+      </w:r>
+    </w:p>
+    <w:p>
+      <w:pPr>
+        <w:rPr>
+          <w:rFonts w:ascii="Merriweather" w:cs="Merriweather" w:eastAsia="Merriweather" w:hAnsi="Merriweather"/>
+          <w:sz w:val="28"/>
+          <w:szCs w:val="28"/>
+        </w:rPr>
+      </w:pPr>
+      <w:r>
+        <w:rPr>
+          <w:rtl w:val="0"/>
+        </w:rPr>
+      </w:r>
+    </w:p>
+    <w:p>
+      <w:pPr>
+        <w:rPr>
+          <w:rFonts w:ascii="Merriweather" w:cs="Merriweather" w:eastAsia="Merriweather" w:hAnsi="Merriweather"/>
+          <w:sz w:val="28"/>
+          <w:szCs w:val="28"/>
+        </w:rPr>
+      </w:pPr>
+      <w:r>
+        <w:rPr>
+          <w:rtl w:val="0"/>
+        </w:rPr>
+      </w:r>
+    </w:p>
+    <w:p>
+      <w:pPr>
+        <w:rPr>
+          <w:rFonts w:ascii="Merriweather" w:cs="Merriweather" w:eastAsia="Merriweather" w:hAnsi="Merriweather"/>
+          <w:sz w:val="28"/>
+          <w:szCs w:val="28"/>
+        </w:rPr>
+      </w:pPr>
+      <w:r>
+        <w:rPr>
+          <w:rtl w:val="0"/>
+        </w:rPr>
+      </w:r>
+    </w:p>
+    <w:p>
+      <w:pPr>
+        <w:rPr>
+          <w:rFonts w:ascii="Merriweather" w:cs="Merriweather" w:eastAsia="Merriweather" w:hAnsi="Merriweather"/>
+          <w:sz w:val="28"/>
+          <w:szCs w:val="28"/>
+        </w:rPr>
+      </w:pPr>
+      <w:r>
+        <w:rPr>
+          <w:rtl w:val="0"/>
+        </w:rPr>
+      </w:r>
+    </w:p>
+    <w:p>
+      <w:pPr>
+        <w:rPr>
+          <w:rFonts w:ascii="Merriweather" w:cs="Merriweather" w:eastAsia="Merriweather" w:hAnsi="Merriweather"/>
+          <w:sz w:val="28"/>
+          <w:szCs w:val="28"/>
+        </w:rPr>
+      </w:pPr>
+      <w:r>
+        <w:rPr>
+          <w:rtl w:val="0"/>
+        </w:rPr>
+      </w:r>
+    </w:p>
+    <w:p>
+      <w:pPr>
+        <w:rPr>
+          <w:rFonts w:ascii="Merriweather" w:cs="Merriweather" w:eastAsia="Merriweather" w:hAnsi="Merriweather"/>
+          <w:sz w:val="28"/>
+          <w:szCs w:val="28"/>
+        </w:rPr>
+      </w:pPr>
+      <w:r>
+        <w:rPr>
+          <w:rtl w:val="0"/>
+        </w:rPr>
+      </w:r>
+    </w:p>
+    <w:p>
+      <w:pPr>
+        <w:rPr>
+          <w:rFonts w:ascii="Merriweather" w:cs="Merriweather" w:eastAsia="Merriweather" w:hAnsi="Merriweather"/>
+          <w:sz w:val="28"/>
+          <w:szCs w:val="28"/>
+        </w:rPr>
+      </w:pPr>
+      <w:r>
+        <w:rPr>
+          <w:rtl w:val="0"/>
+        </w:rPr>
+      </w:r>
+    </w:p>
+    <w:p>
+      <w:pPr>
+        <w:rPr>
+          <w:rFonts w:ascii="Merriweather" w:cs="Merriweather" w:eastAsia="Merriweather" w:hAnsi="Merriweather"/>
+          <w:sz w:val="28"/>
+          <w:szCs w:val="28"/>
+        </w:rPr>
+      </w:pPr>
+      <w:r>
+        <w:rPr>
+          <w:rtl w:val="0"/>
+        </w:rPr>
+      </w:r>
+    </w:p>
+    <w:p>
+      <w:pPr>
+        <w:rPr>
+          <w:rFonts w:ascii="Merriweather" w:cs="Merriweather" w:eastAsia="Merriweather" w:hAnsi="Merriweather"/>
+          <w:sz w:val="28"/>
+          <w:szCs w:val="28"/>
+        </w:rPr>
+      </w:pPr>
+      <w:r>
+        <w:rPr>
+          <w:rtl w:val="0"/>
+        </w:rPr>
+      </w:r>
+    </w:p>
+    <w:p>
+      <w:pPr>
+        <w:rPr>
+          <w:rFonts w:ascii="Merriweather" w:cs="Merriweather" w:eastAsia="Merriweather" w:hAnsi="Merriweather"/>
+          <w:sz w:val="28"/>
+          <w:szCs w:val="28"/>
+        </w:rPr>
+      </w:pPr>
+      <w:r>
+        <w:rPr>
+          <w:rtl w:val="0"/>
+        </w:rPr>
+      </w:r>
+    </w:p>
+    <w:p>
+      <w:pPr>
+        <w:rPr>
+          <w:rFonts w:ascii="Merriweather" w:cs="Merriweather" w:eastAsia="Merriweather" w:hAnsi="Merriweather"/>
+          <w:sz w:val="28"/>
+          <w:szCs w:val="28"/>
+        </w:rPr>
+      </w:pPr>
+      <w:r>
+        <w:rPr>
+          <w:rtl w:val="0"/>
+        </w:rPr>
+      </w:r>
+    </w:p>
+    <w:p>
+      <w:pPr>
+        <w:rPr>
+          <w:rFonts w:ascii="Merriweather" w:cs="Merriweather" w:eastAsia="Merriweather" w:hAnsi="Merriweather"/>
+          <w:sz w:val="28"/>
+          <w:szCs w:val="28"/>
+        </w:rPr>
+      </w:pPr>
+      <w:r>
+        <w:rPr>
+          <w:rFonts w:ascii="Merriweather" w:cs="Merriweather" w:eastAsia="Merriweather" w:hAnsi="Merriweather"/>
+          <w:sz w:val="28"/>
+          <w:szCs w:val="28"/>
+          <w:rtl w:val="0"/>
+        </w:rPr>
+        <w:t xml:space="preserve">Meeting #6 - 3/21/2024</w:t>
+      </w:r>
+    </w:p>
+    <w:p>
+      <w:pPr>
+        <w:rPr>
+          <w:rFonts w:ascii="Merriweather" w:cs="Merriweather" w:eastAsia="Merriweather" w:hAnsi="Merriweather"/>
+          <w:sz w:val="28"/>
+          <w:szCs w:val="28"/>
+        </w:rPr>
+      </w:pPr>
+      <w:r>
+        <w:rPr>
+          <w:rtl w:val="0"/>
+        </w:rPr>
+      </w:r>
+    </w:p>
+    <w:p>
+      <w:pPr>
+        <w:rPr>
+          <w:rFonts w:ascii="Merriweather" w:cs="Merriweather" w:eastAsia="Merriweather" w:hAnsi="Merriweather"/>
+          <w:sz w:val="28"/>
+          <w:szCs w:val="28"/>
+        </w:rPr>
+      </w:pPr>
+      <w:r>
+        <w:rPr>
+          <w:rFonts w:ascii="Merriweather" w:cs="Merriweather" w:eastAsia="Merriweather" w:hAnsi="Merriweather"/>
+          <w:sz w:val="28"/>
+          <w:szCs w:val="28"/>
+          <w:rtl w:val="0"/>
+        </w:rPr>
+        <w:t xml:space="preserve">Attendance – Shayna, Ben, Dylan, Andrew, Dellie</w:t>
+      </w:r>
+    </w:p>
+    <w:p>
+      <w:pPr>
+        <w:rPr>
+          <w:rFonts w:ascii="Merriweather" w:cs="Merriweather" w:eastAsia="Merriweather" w:hAnsi="Merriweather"/>
+          <w:sz w:val="28"/>
+          <w:szCs w:val="28"/>
+        </w:rPr>
+      </w:pPr>
+      <w:r>
+        <w:rPr>
+          <w:rtl w:val="0"/>
+        </w:rPr>
+      </w:r>
+    </w:p>
+    <w:p>
+      <w:pPr>
+        <w:rPr>
+          <w:rFonts w:ascii="Merriweather" w:cs="Merriweather" w:eastAsia="Merriweather" w:hAnsi="Merriweather"/>
+          <w:sz w:val="28"/>
+          <w:szCs w:val="28"/>
+        </w:rPr>
+      </w:pPr>
+      <w:r>
+        <w:rPr>
+          <w:rFonts w:ascii="Merriweather" w:cs="Merriweather" w:eastAsia="Merriweather" w:hAnsi="Merriweather"/>
+          <w:sz w:val="28"/>
+          <w:szCs w:val="28"/>
+          <w:rtl w:val="0"/>
+        </w:rPr>
+        <w:t xml:space="preserve">Plan: Finishing touches on SRS to be submitted by Sunday 11:59</w:t>
+      </w:r>
+    </w:p>
+    <w:p>
+      <w:pPr>
+        <w:rPr>
+          <w:rFonts w:ascii="Merriweather" w:cs="Merriweather" w:eastAsia="Merriweather" w:hAnsi="Merriweather"/>
+          <w:sz w:val="28"/>
+          <w:szCs w:val="28"/>
+        </w:rPr>
+      </w:pPr>
+      <w:r>
+        <w:rPr>
+          <w:rFonts w:ascii="Merriweather" w:cs="Merriweather" w:eastAsia="Merriweather" w:hAnsi="Merriweather"/>
+          <w:sz w:val="28"/>
+          <w:szCs w:val="28"/>
+          <w:rtl w:val="0"/>
+        </w:rPr>
+        <w:t xml:space="preserve">Ben and Dellie go over first prototype code and explain process</w:t>
+      </w:r>
+    </w:p>
+    <w:p>
+      <w:pPr>
+        <w:rPr>
+          <w:rFonts w:ascii="Merriweather" w:cs="Merriweather" w:eastAsia="Merriweather" w:hAnsi="Merriweather"/>
+          <w:sz w:val="28"/>
+          <w:szCs w:val="28"/>
+        </w:rPr>
+      </w:pPr>
+      <w:r>
+        <w:rPr>
+          <w:rtl w:val="0"/>
+        </w:rPr>
+      </w:r>
+    </w:p>
+    <w:p>
+      <w:pPr>
+        <w:rPr>
+          <w:rFonts w:ascii="Merriweather" w:cs="Merriweather" w:eastAsia="Merriweather" w:hAnsi="Merriweather"/>
+          <w:sz w:val="28"/>
+          <w:szCs w:val="28"/>
+        </w:rPr>
+      </w:pPr>
+      <w:r>
+        <w:rPr>
+          <w:rFonts w:ascii="Merriweather" w:cs="Merriweather" w:eastAsia="Merriweather" w:hAnsi="Merriweather"/>
+          <w:sz w:val="28"/>
+          <w:szCs w:val="28"/>
+          <w:rtl w:val="0"/>
+        </w:rPr>
+        <w:t xml:space="preserve">Notes:</w:t>
+      </w:r>
+    </w:p>
+    <w:p>
+      <w:pPr>
+        <w:rPr>
+          <w:rFonts w:ascii="Merriweather" w:cs="Merriweather" w:eastAsia="Merriweather" w:hAnsi="Merriweather"/>
+          <w:sz w:val="28"/>
+          <w:szCs w:val="28"/>
+        </w:rPr>
+      </w:pPr>
+      <w:r>
+        <w:rPr>
+          <w:rFonts w:ascii="Merriweather" w:cs="Merriweather" w:eastAsia="Merriweather" w:hAnsi="Merriweather"/>
+          <w:sz w:val="28"/>
+          <w:szCs w:val="28"/>
+          <w:rtl w:val="0"/>
+        </w:rPr>
+        <w:t xml:space="preserve">Ben: </w:t>
+      </w:r>
+    </w:p>
+    <w:p>
+      <w:pPr>
+        <w:ind w:firstLine="720"/>
+        <w:rPr>
+          <w:rFonts w:ascii="Merriweather" w:cs="Merriweather" w:eastAsia="Merriweather" w:hAnsi="Merriweather"/>
+          <w:sz w:val="28"/>
+          <w:szCs w:val="28"/>
+        </w:rPr>
+      </w:pPr>
+      <w:r>
+        <w:rPr>
+          <w:rFonts w:ascii="Merriweather" w:cs="Merriweather" w:eastAsia="Merriweather" w:hAnsi="Merriweather"/>
+          <w:sz w:val="28"/>
+          <w:szCs w:val="28"/>
+          <w:rtl w:val="0"/>
+        </w:rPr>
+        <w:t xml:space="preserve">Used library to create hosting on web </w:t>
+      </w:r>
+    </w:p>
+    <w:p>
+      <w:pPr>
+        <w:ind w:firstLine="720"/>
+        <w:rPr>
+          <w:rFonts w:ascii="Merriweather" w:cs="Merriweather" w:eastAsia="Merriweather" w:hAnsi="Merriweather"/>
+          <w:sz w:val="28"/>
+          <w:szCs w:val="28"/>
+        </w:rPr>
+      </w:pPr>
+      <w:r>
+        <w:rPr>
+          <w:rFonts w:ascii="Merriweather" w:cs="Merriweather" w:eastAsia="Merriweather" w:hAnsi="Merriweather"/>
+          <w:sz w:val="28"/>
+          <w:szCs w:val="28"/>
+          <w:rtl w:val="0"/>
+        </w:rPr>
+        <w:t xml:space="preserve">Started to create data types for calendar</w:t>
+      </w:r>
+    </w:p>
+    <w:p>
+      <w:pPr>
+        <w:ind w:firstLine="720"/>
+        <w:rPr>
+          <w:rFonts w:ascii="Merriweather" w:cs="Merriweather" w:eastAsia="Merriweather" w:hAnsi="Merriweather"/>
+          <w:sz w:val="28"/>
+          <w:szCs w:val="28"/>
+        </w:rPr>
+      </w:pPr>
+      <w:r>
+        <w:rPr>
+          <w:rFonts w:ascii="Merriweather" w:cs="Merriweather" w:eastAsia="Merriweather" w:hAnsi="Merriweather"/>
+          <w:sz w:val="28"/>
+          <w:szCs w:val="28"/>
+          <w:rtl w:val="0"/>
+        </w:rPr>
+        <w:t xml:space="preserve">Created constants for date and time - 0 based </w:t>
+      </w:r>
+    </w:p>
+    <w:p>
+      <w:pPr>
+        <w:ind w:firstLine="720"/>
+        <w:rPr>
+          <w:rFonts w:ascii="Merriweather" w:cs="Merriweather" w:eastAsia="Merriweather" w:hAnsi="Merriweather"/>
+          <w:sz w:val="28"/>
+          <w:szCs w:val="28"/>
+        </w:rPr>
+      </w:pPr>
+      <w:r>
+        <w:rPr>
+          <w:rFonts w:ascii="Merriweather" w:cs="Merriweather" w:eastAsia="Merriweather" w:hAnsi="Merriweather"/>
+          <w:sz w:val="28"/>
+          <w:szCs w:val="28"/>
+          <w:rtl w:val="0"/>
+        </w:rPr>
+        <w:t xml:space="preserve">Accounting for time zone and daylight savings  - Cool!</w:t>
+      </w:r>
+    </w:p>
+    <w:p>
+      <w:pPr>
+        <w:ind w:firstLine="720"/>
+        <w:rPr>
+          <w:rFonts w:ascii="Merriweather" w:cs="Merriweather" w:eastAsia="Merriweather" w:hAnsi="Merriweather"/>
+          <w:sz w:val="28"/>
+          <w:szCs w:val="28"/>
+        </w:rPr>
+      </w:pPr>
+      <w:r>
+        <w:rPr>
+          <w:rFonts w:ascii="Merriweather" w:cs="Merriweather" w:eastAsia="Merriweather" w:hAnsi="Merriweather"/>
+          <w:sz w:val="28"/>
+          <w:szCs w:val="28"/>
+          <w:rtl w:val="0"/>
+        </w:rPr>
+        <w:t xml:space="preserve">Work for AM and PM later - currently in 24 hour time </w:t>
+      </w:r>
+    </w:p>
+    <w:p>
+      <w:pPr>
+        <w:rPr>
+          <w:rFonts w:ascii="Merriweather" w:cs="Merriweather" w:eastAsia="Merriweather" w:hAnsi="Merriweather"/>
+          <w:sz w:val="28"/>
+          <w:szCs w:val="28"/>
+        </w:rPr>
+      </w:pPr>
+      <w:r>
+        <w:rPr>
+          <w:rtl w:val="0"/>
+        </w:rPr>
+      </w:r>
+    </w:p>
+    <w:p>
+      <w:pPr>
+        <w:rPr>
+          <w:rFonts w:ascii="Merriweather" w:cs="Merriweather" w:eastAsia="Merriweather" w:hAnsi="Merriweather"/>
+          <w:sz w:val="28"/>
+          <w:szCs w:val="28"/>
+        </w:rPr>
+      </w:pPr>
+      <w:r>
+        <w:rPr>
+          <w:rFonts w:ascii="Merriweather" w:cs="Merriweather" w:eastAsia="Merriweather" w:hAnsi="Merriweather"/>
+          <w:sz w:val="28"/>
+          <w:szCs w:val="28"/>
+          <w:rtl w:val="0"/>
+        </w:rPr>
+        <w:t xml:space="preserve">Dellie:</w:t>
+      </w:r>
+    </w:p>
+    <w:p>
+      <w:pPr>
+        <w:ind w:firstLine="720"/>
+        <w:rPr>
+          <w:rFonts w:ascii="Merriweather" w:cs="Merriweather" w:eastAsia="Merriweather" w:hAnsi="Merriweather"/>
+          <w:strike w:val="1"/>
+          <w:sz w:val="28"/>
+          <w:szCs w:val="28"/>
+        </w:rPr>
+      </w:pPr>
+      <w:r>
+        <w:rPr>
+          <w:rFonts w:ascii="Merriweather" w:cs="Merriweather" w:eastAsia="Merriweather" w:hAnsi="Merriweather"/>
+          <w:strike w:val="1"/>
+          <w:sz w:val="28"/>
+          <w:szCs w:val="28"/>
+          <w:rtl w:val="0"/>
+        </w:rPr>
+        <w:t xml:space="preserve">Time blocks - start and end with repeating intervals</w:t>
+      </w:r>
+    </w:p>
+    <w:p>
+      <w:pPr>
+        <w:ind w:firstLine="720"/>
+        <w:rPr>
+          <w:rFonts w:ascii="Merriweather" w:cs="Merriweather" w:eastAsia="Merriweather" w:hAnsi="Merriweather"/>
+          <w:sz w:val="28"/>
+          <w:szCs w:val="28"/>
+        </w:rPr>
+      </w:pPr>
+      <w:r>
+        <w:rPr>
+          <w:rFonts w:ascii="Merriweather" w:cs="Merriweather" w:eastAsia="Merriweather" w:hAnsi="Merriweather"/>
+          <w:sz w:val="28"/>
+          <w:szCs w:val="28"/>
+          <w:rtl w:val="0"/>
+        </w:rPr>
+        <w:t xml:space="preserve">Calendar as vector of time blocks</w:t>
+      </w:r>
+    </w:p>
+    <w:p>
+      <w:pPr>
+        <w:numPr>
+          <w:ilvl w:val="0"/>
+          <w:numId w:val="13"/>
+        </w:numPr>
+        <w:ind w:left="2160" w:hanging="360"/>
+        <w:rPr>
+          <w:rFonts w:ascii="Merriweather" w:cs="Merriweather" w:eastAsia="Merriweather" w:hAnsi="Merriweather"/>
+          <w:sz w:val="28"/>
+          <w:szCs w:val="28"/>
+          <w:u w:val="none"/>
+        </w:rPr>
+      </w:pPr>
+      <w:r>
+        <w:rPr>
+          <w:rFonts w:ascii="Merriweather" w:cs="Merriweather" w:eastAsia="Merriweather" w:hAnsi="Merriweather"/>
+          <w:sz w:val="28"/>
+          <w:szCs w:val="28"/>
+          <w:rtl w:val="0"/>
+        </w:rPr>
+        <w:t xml:space="preserve">Only contains busy times</w:t>
+      </w:r>
+    </w:p>
+    <w:p>
+      <w:pPr>
+        <w:numPr>
+          <w:ilvl w:val="0"/>
+          <w:numId w:val="13"/>
+        </w:numPr>
+        <w:ind w:left="2160" w:hanging="360"/>
+        <w:rPr>
+          <w:rFonts w:ascii="Merriweather" w:cs="Merriweather" w:eastAsia="Merriweather" w:hAnsi="Merriweather"/>
+          <w:sz w:val="28"/>
+          <w:szCs w:val="28"/>
+          <w:u w:val="none"/>
+        </w:rPr>
+      </w:pPr>
+      <w:r>
+        <w:rPr>
+          <w:rFonts w:ascii="Merriweather" w:cs="Merriweather" w:eastAsia="Merriweather" w:hAnsi="Merriweather"/>
+          <w:sz w:val="28"/>
+          <w:szCs w:val="28"/>
+          <w:rtl w:val="0"/>
+        </w:rPr>
+        <w:t xml:space="preserve">Not included are ‘not busy’ times</w:t>
+      </w:r>
+    </w:p>
+    <w:p>
+      <w:pPr>
+        <w:numPr>
+          <w:ilvl w:val="0"/>
+          <w:numId w:val="13"/>
+        </w:numPr>
+        <w:ind w:left="2160" w:hanging="360"/>
+        <w:rPr>
+          <w:rFonts w:ascii="Merriweather" w:cs="Merriweather" w:eastAsia="Merriweather" w:hAnsi="Merriweather"/>
+          <w:sz w:val="28"/>
+          <w:szCs w:val="28"/>
+          <w:u w:val="none"/>
+        </w:rPr>
+      </w:pPr>
+      <w:r>
+        <w:rPr>
+          <w:rFonts w:ascii="Merriweather" w:cs="Merriweather" w:eastAsia="Merriweather" w:hAnsi="Merriweather"/>
+          <w:sz w:val="28"/>
+          <w:szCs w:val="28"/>
+          <w:rtl w:val="0"/>
+        </w:rPr>
+        <w:t xml:space="preserve">Create a union function (between two calendars) to easily get overlapping values</w:t>
+      </w:r>
+    </w:p>
+    <w:p>
+      <w:pPr>
+        <w:numPr>
+          <w:ilvl w:val="0"/>
+          <w:numId w:val="13"/>
+        </w:numPr>
+        <w:ind w:left="2160" w:hanging="360"/>
+        <w:rPr>
+          <w:rFonts w:ascii="Merriweather" w:cs="Merriweather" w:eastAsia="Merriweather" w:hAnsi="Merriweather"/>
+          <w:sz w:val="28"/>
+          <w:szCs w:val="28"/>
+          <w:u w:val="none"/>
+        </w:rPr>
+      </w:pPr>
+      <w:r>
+        <w:rPr>
+          <w:rFonts w:ascii="Merriweather" w:cs="Merriweather" w:eastAsia="Merriweather" w:hAnsi="Merriweather"/>
+          <w:sz w:val="28"/>
+          <w:szCs w:val="28"/>
+          <w:rtl w:val="0"/>
+        </w:rPr>
+        <w:t xml:space="preserve">Must be compatible with iCal files</w:t>
+      </w:r>
+    </w:p>
+    <w:p>
+      <w:pPr>
+        <w:numPr>
+          <w:ilvl w:val="0"/>
+          <w:numId w:val="13"/>
+        </w:numPr>
+        <w:ind w:left="2160" w:hanging="360"/>
+        <w:rPr>
+          <w:rFonts w:ascii="Merriweather" w:cs="Merriweather" w:eastAsia="Merriweather" w:hAnsi="Merriweather"/>
+          <w:strike w:val="1"/>
+          <w:sz w:val="28"/>
+          <w:szCs w:val="28"/>
+        </w:rPr>
+      </w:pPr>
+      <w:r>
+        <w:rPr>
+          <w:rFonts w:ascii="Merriweather" w:cs="Merriweather" w:eastAsia="Merriweather" w:hAnsi="Merriweather"/>
+          <w:strike w:val="1"/>
+          <w:sz w:val="28"/>
+          <w:szCs w:val="28"/>
+          <w:rtl w:val="0"/>
+        </w:rPr>
+        <w:t xml:space="preserve">Define comparison function as well</w:t>
+      </w:r>
+    </w:p>
+    <w:p>
+      <w:pPr>
+        <w:numPr>
+          <w:ilvl w:val="0"/>
+          <w:numId w:val="13"/>
+        </w:numPr>
+        <w:ind w:left="2160" w:hanging="360"/>
+        <w:rPr>
+          <w:rFonts w:ascii="Merriweather" w:cs="Merriweather" w:eastAsia="Merriweather" w:hAnsi="Merriweather"/>
+          <w:strike w:val="1"/>
+          <w:sz w:val="28"/>
+          <w:szCs w:val="28"/>
+        </w:rPr>
+      </w:pPr>
+      <w:r>
+        <w:rPr>
+          <w:rFonts w:ascii="Merriweather" w:cs="Merriweather" w:eastAsia="Merriweather" w:hAnsi="Merriweather"/>
+          <w:strike w:val="1"/>
+          <w:sz w:val="28"/>
+          <w:szCs w:val="28"/>
+          <w:rtl w:val="0"/>
+        </w:rPr>
+        <w:t xml:space="preserve">Enum for repeat attr</w:t>
+      </w:r>
+    </w:p>
+    <w:p>
+      <w:pPr>
+        <w:numPr>
+          <w:ilvl w:val="1"/>
+          <w:numId w:val="13"/>
+        </w:numPr>
+        <w:ind w:left="2880" w:hanging="360"/>
+        <w:rPr>
+          <w:rFonts w:ascii="Merriweather" w:cs="Merriweather" w:eastAsia="Merriweather" w:hAnsi="Merriweather"/>
+          <w:strike w:val="1"/>
+          <w:sz w:val="28"/>
+          <w:szCs w:val="28"/>
+        </w:rPr>
+      </w:pPr>
+      <w:r>
+        <w:rPr>
+          <w:rFonts w:ascii="Merriweather" w:cs="Merriweather" w:eastAsia="Merriweather" w:hAnsi="Merriweather"/>
+          <w:strike w:val="1"/>
+          <w:sz w:val="28"/>
+          <w:szCs w:val="28"/>
+          <w:rtl w:val="0"/>
+        </w:rPr>
+        <w:t xml:space="preserve">more arms better</w:t>
+      </w:r>
+    </w:p>
+    <w:p>
+      <w:pPr>
+        <w:numPr>
+          <w:ilvl w:val="1"/>
+          <w:numId w:val="13"/>
+        </w:numPr>
+        <w:ind w:left="2880" w:hanging="360"/>
+        <w:rPr>
+          <w:rFonts w:ascii="Merriweather" w:cs="Merriweather" w:eastAsia="Merriweather" w:hAnsi="Merriweather"/>
+          <w:strike w:val="1"/>
+          <w:sz w:val="28"/>
+          <w:szCs w:val="28"/>
+        </w:rPr>
+      </w:pPr>
+      <w:r>
+        <w:rPr>
+          <w:rFonts w:ascii="Merriweather" w:cs="Merriweather" w:eastAsia="Merriweather" w:hAnsi="Merriweather"/>
+          <w:strike w:val="1"/>
+          <w:sz w:val="28"/>
+          <w:szCs w:val="28"/>
+          <w:rtl w:val="0"/>
+        </w:rPr>
+        <w:t xml:space="preserve">need to handle repeat time case</w:t>
+      </w:r>
+    </w:p>
+    <w:p>
+      <w:pPr>
+        <w:numPr>
+          <w:ilvl w:val="1"/>
+          <w:numId w:val="13"/>
+        </w:numPr>
+        <w:ind w:left="2880" w:hanging="360"/>
+        <w:rPr>
+          <w:rFonts w:ascii="Merriweather" w:cs="Merriweather" w:eastAsia="Merriweather" w:hAnsi="Merriweather"/>
+          <w:strike w:val="1"/>
+          <w:sz w:val="28"/>
+          <w:szCs w:val="28"/>
+        </w:rPr>
+      </w:pPr>
+      <w:r>
+        <w:rPr>
+          <w:rFonts w:ascii="Merriweather" w:cs="Merriweather" w:eastAsia="Merriweather" w:hAnsi="Merriweather"/>
+          <w:strike w:val="1"/>
+          <w:sz w:val="28"/>
+          <w:szCs w:val="28"/>
+          <w:rtl w:val="0"/>
+        </w:rPr>
+        <w:t xml:space="preserve">need to handle start &amp; end for repeat</w:t>
+      </w:r>
+    </w:p>
+    <w:p>
+      <w:pPr>
+        <w:rPr>
+          <w:rFonts w:ascii="Merriweather" w:cs="Merriweather" w:eastAsia="Merriweather" w:hAnsi="Merriweather"/>
+          <w:sz w:val="28"/>
+          <w:szCs w:val="28"/>
+        </w:rPr>
+      </w:pPr>
+      <w:r>
+        <w:rPr>
+          <w:rtl w:val="0"/>
+        </w:rPr>
+      </w:r>
+    </w:p>
+    <w:p>
+      <w:pPr>
+        <w:rPr>
+          <w:rFonts w:ascii="Merriweather" w:cs="Merriweather" w:eastAsia="Merriweather" w:hAnsi="Merriweather"/>
+          <w:sz w:val="28"/>
+          <w:szCs w:val="28"/>
+        </w:rPr>
+      </w:pPr>
+      <w:r>
+        <w:rPr>
+          <w:rFonts w:ascii="Merriweather" w:cs="Merriweather" w:eastAsia="Merriweather" w:hAnsi="Merriweather"/>
+          <w:sz w:val="28"/>
+          <w:szCs w:val="28"/>
+          <w:rtl w:val="0"/>
+        </w:rPr>
+        <w:t xml:space="preserve">To Do:</w:t>
+      </w:r>
+    </w:p>
+    <w:p>
+      <w:pPr>
+        <w:rPr>
+          <w:rFonts w:ascii="Merriweather" w:cs="Merriweather" w:eastAsia="Merriweather" w:hAnsi="Merriweather"/>
+          <w:sz w:val="28"/>
+          <w:szCs w:val="28"/>
+        </w:rPr>
+      </w:pPr>
+      <w:r>
+        <w:rPr>
+          <w:rFonts w:ascii="Merriweather" w:cs="Merriweather" w:eastAsia="Merriweather" w:hAnsi="Merriweather"/>
+          <w:sz w:val="28"/>
+          <w:szCs w:val="28"/>
+          <w:rtl w:val="0"/>
+        </w:rPr>
+        <w:t xml:space="preserve">Dellie: Write Code - </w:t>
+      </w:r>
+      <w:r>
+        <w:rPr>
+          <w:rFonts w:ascii="Merriweather" w:cs="Merriweather" w:eastAsia="Merriweather" w:hAnsi="Merriweather"/>
+          <w:strike w:val="1"/>
+          <w:sz w:val="28"/>
+          <w:szCs w:val="28"/>
+          <w:rtl w:val="0"/>
+        </w:rPr>
+        <w:t xml:space="preserve">Calendar functions</w:t>
+      </w:r>
+      <w:r>
+        <w:rPr>
+          <w:rFonts w:ascii="Merriweather" w:cs="Merriweather" w:eastAsia="Merriweather" w:hAnsi="Merriweather"/>
+          <w:sz w:val="28"/>
+          <w:szCs w:val="28"/>
+          <w:rtl w:val="0"/>
+        </w:rPr>
+        <w:t xml:space="preserve">, </w:t>
+      </w:r>
+      <w:r>
+        <w:rPr>
+          <w:rFonts w:ascii="Merriweather" w:cs="Merriweather" w:eastAsia="Merriweather" w:hAnsi="Merriweather"/>
+          <w:sz w:val="28"/>
+          <w:szCs w:val="28"/>
+          <w:rtl w:val="0"/>
+        </w:rPr>
+        <w:t xml:space="preserve">server parsing, UX afterwards</w:t>
+      </w:r>
+    </w:p>
+    <w:p>
+      <w:pPr>
+        <w:rPr>
+          <w:rFonts w:ascii="Merriweather" w:cs="Merriweather" w:eastAsia="Merriweather" w:hAnsi="Merriweather"/>
+          <w:sz w:val="28"/>
+          <w:szCs w:val="28"/>
+        </w:rPr>
+      </w:pPr>
+      <w:r>
+        <w:rPr>
+          <w:rFonts w:ascii="Merriweather" w:cs="Merriweather" w:eastAsia="Merriweather" w:hAnsi="Merriweather"/>
+          <w:sz w:val="28"/>
+          <w:szCs w:val="28"/>
+          <w:rtl w:val="0"/>
+        </w:rPr>
+        <w:t xml:space="preserve">Andrew: Finish Use Case Diagram</w:t>
+      </w:r>
+    </w:p>
+    <w:p>
+      <w:pPr>
+        <w:rPr>
+          <w:rFonts w:ascii="Merriweather" w:cs="Merriweather" w:eastAsia="Merriweather" w:hAnsi="Merriweather"/>
+          <w:sz w:val="28"/>
+          <w:szCs w:val="28"/>
+        </w:rPr>
+      </w:pPr>
+      <w:r>
+        <w:rPr>
+          <w:rFonts w:ascii="Merriweather" w:cs="Merriweather" w:eastAsia="Merriweather" w:hAnsi="Merriweather"/>
+          <w:sz w:val="28"/>
+          <w:szCs w:val="28"/>
+          <w:rtl w:val="0"/>
+        </w:rPr>
+        <w:t xml:space="preserve">Ben: Code Standards Doc </w:t>
+      </w:r>
+    </w:p>
+    <w:p>
+      <w:pPr>
+        <w:rPr>
+          <w:rFonts w:ascii="Merriweather" w:cs="Merriweather" w:eastAsia="Merriweather" w:hAnsi="Merriweather"/>
+          <w:sz w:val="28"/>
+          <w:szCs w:val="28"/>
+        </w:rPr>
+      </w:pPr>
+      <w:r>
+        <w:rPr>
+          <w:rFonts w:ascii="Merriweather" w:cs="Merriweather" w:eastAsia="Merriweather" w:hAnsi="Merriweather"/>
+          <w:sz w:val="28"/>
+          <w:szCs w:val="28"/>
+          <w:rtl w:val="0"/>
+        </w:rPr>
+        <w:t xml:space="preserve">Dylan: 1.7 on SRS and commenting on code</w:t>
+      </w:r>
+    </w:p>
+    <w:p>
+      <w:pPr>
+        <w:rPr>
+          <w:rFonts w:ascii="Merriweather" w:cs="Merriweather" w:eastAsia="Merriweather" w:hAnsi="Merriweather"/>
+          <w:sz w:val="28"/>
+          <w:szCs w:val="28"/>
+        </w:rPr>
+      </w:pPr>
+      <w:r>
+        <w:rPr>
+          <w:rFonts w:ascii="Merriweather" w:cs="Merriweather" w:eastAsia="Merriweather" w:hAnsi="Merriweather"/>
+          <w:sz w:val="28"/>
+          <w:szCs w:val="28"/>
+          <w:rtl w:val="0"/>
+        </w:rPr>
+        <w:t xml:space="preserve">Shayna: Schedule next meeting - Individual Check Ins before next meeting</w:t>
+      </w:r>
+    </w:p>
+    <w:p>
+      <w:pPr>
+        <w:rPr>
+          <w:rFonts w:ascii="Merriweather" w:cs="Merriweather" w:eastAsia="Merriweather" w:hAnsi="Merriweather"/>
+          <w:sz w:val="28"/>
+          <w:szCs w:val="28"/>
+        </w:rPr>
+      </w:pPr>
+      <w:r>
+        <w:rPr>
+          <w:rtl w:val="0"/>
+        </w:rPr>
+      </w:r>
+    </w:p>
+    <w:p>
+      <w:pPr>
+        <w:rPr>
+          <w:rFonts w:ascii="Merriweather" w:cs="Merriweather" w:eastAsia="Merriweather" w:hAnsi="Merriweather"/>
+          <w:sz w:val="28"/>
+          <w:szCs w:val="28"/>
+        </w:rPr>
+      </w:pPr>
+      <w:r>
+        <w:rPr>
+          <w:rtl w:val="0"/>
+        </w:rPr>
+      </w:r>
+    </w:p>
+    <w:p>
+      <w:pPr>
+        <w:rPr>
+          <w:rFonts w:ascii="Merriweather" w:cs="Merriweather" w:eastAsia="Merriweather" w:hAnsi="Merriweather"/>
+          <w:sz w:val="28"/>
+          <w:szCs w:val="28"/>
+        </w:rPr>
+      </w:pPr>
+      <w:r>
+        <w:rPr>
+          <w:rtl w:val="0"/>
+        </w:rPr>
+      </w:r>
+    </w:p>
+    <w:p>
+      <w:pPr>
+        <w:rPr>
+          <w:rFonts w:ascii="Merriweather" w:cs="Merriweather" w:eastAsia="Merriweather" w:hAnsi="Merriweather"/>
+          <w:sz w:val="28"/>
+          <w:szCs w:val="28"/>
+        </w:rPr>
+      </w:pPr>
+      <w:r>
+        <w:rPr>
+          <w:rtl w:val="0"/>
+        </w:rPr>
+      </w:r>
+    </w:p>
+    <w:p>
+      <w:pPr>
+        <w:rPr>
+          <w:rFonts w:ascii="Merriweather" w:cs="Merriweather" w:eastAsia="Merriweather" w:hAnsi="Merriweather"/>
+          <w:sz w:val="28"/>
+          <w:szCs w:val="28"/>
+        </w:rPr>
+      </w:pPr>
+      <w:r>
+        <w:rPr>
+          <w:rtl w:val="0"/>
+        </w:rPr>
+      </w:r>
+    </w:p>
+    <w:p>
+      <w:pPr>
+        <w:rPr>
+          <w:rFonts w:ascii="Merriweather" w:cs="Merriweather" w:eastAsia="Merriweather" w:hAnsi="Merriweather"/>
+          <w:sz w:val="28"/>
+          <w:szCs w:val="28"/>
+        </w:rPr>
+      </w:pPr>
+      <w:r>
+        <w:rPr>
+          <w:rtl w:val="0"/>
+        </w:rPr>
+      </w:r>
+    </w:p>
+    <w:p>
+      <w:pPr>
+        <w:rPr>
+          <w:rFonts w:ascii="Merriweather" w:cs="Merriweather" w:eastAsia="Merriweather" w:hAnsi="Merriweather"/>
+          <w:sz w:val="28"/>
+          <w:szCs w:val="28"/>
+        </w:rPr>
+      </w:pPr>
+      <w:r>
+        <w:rPr>
+          <w:rtl w:val="0"/>
+        </w:rPr>
+      </w:r>
+    </w:p>
+    <w:p>
+      <w:pPr>
+        <w:rPr>
+          <w:rFonts w:ascii="Merriweather" w:cs="Merriweather" w:eastAsia="Merriweather" w:hAnsi="Merriweather"/>
+          <w:sz w:val="28"/>
+          <w:szCs w:val="28"/>
+        </w:rPr>
+      </w:pPr>
+      <w:r>
+        <w:rPr>
+          <w:rtl w:val="0"/>
+        </w:rPr>
+      </w:r>
+    </w:p>
+    <w:p>
+      <w:pPr>
+        <w:rPr>
+          <w:rFonts w:ascii="Merriweather" w:cs="Merriweather" w:eastAsia="Merriweather" w:hAnsi="Merriweather"/>
+          <w:sz w:val="28"/>
+          <w:szCs w:val="28"/>
+        </w:rPr>
+      </w:pPr>
+      <w:r>
+        <w:rPr>
+          <w:rtl w:val="0"/>
+        </w:rPr>
+      </w:r>
+    </w:p>
+    <w:p>
+      <w:pPr>
+        <w:rPr>
+          <w:rFonts w:ascii="Merriweather" w:cs="Merriweather" w:eastAsia="Merriweather" w:hAnsi="Merriweather"/>
+          <w:sz w:val="28"/>
+          <w:szCs w:val="28"/>
+        </w:rPr>
+      </w:pPr>
+      <w:r>
+        <w:rPr>
+          <w:rtl w:val="0"/>
+        </w:rPr>
+      </w:r>
+    </w:p>
+    <w:p>
+      <w:pPr>
+        <w:rPr>
+          <w:rFonts w:ascii="Merriweather" w:cs="Merriweather" w:eastAsia="Merriweather" w:hAnsi="Merriweather"/>
+          <w:sz w:val="28"/>
+          <w:szCs w:val="28"/>
+        </w:rPr>
+      </w:pPr>
+      <w:r>
+        <w:rPr>
+          <w:rtl w:val="0"/>
+        </w:rPr>
+      </w:r>
+    </w:p>
+    <w:p>
+      <w:pPr>
+        <w:rPr>
+          <w:rFonts w:ascii="Merriweather" w:cs="Merriweather" w:eastAsia="Merriweather" w:hAnsi="Merriweather"/>
+          <w:sz w:val="28"/>
+          <w:szCs w:val="28"/>
+        </w:rPr>
+      </w:pPr>
+      <w:r>
+        <w:rPr>
+          <w:rtl w:val="0"/>
+        </w:rPr>
+      </w:r>
+    </w:p>
+    <w:p>
+      <w:pPr>
+        <w:rPr>
+          <w:rFonts w:ascii="Merriweather" w:cs="Merriweather" w:eastAsia="Merriweather" w:hAnsi="Merriweather"/>
+          <w:sz w:val="28"/>
+          <w:szCs w:val="28"/>
+        </w:rPr>
+      </w:pPr>
+      <w:r>
+        <w:rPr>
+          <w:rtl w:val="0"/>
+        </w:rPr>
+      </w:r>
+    </w:p>
+    <w:p>
+      <w:pPr>
+        <w:rPr>
+          <w:rFonts w:ascii="Merriweather" w:cs="Merriweather" w:eastAsia="Merriweather" w:hAnsi="Merriweather"/>
+          <w:sz w:val="28"/>
+          <w:szCs w:val="28"/>
+        </w:rPr>
+      </w:pPr>
+      <w:r>
+        <w:rPr>
+          <w:rtl w:val="0"/>
+        </w:rPr>
+      </w:r>
+    </w:p>
+    <w:p>
+      <w:pPr>
+        <w:rPr>
+          <w:rFonts w:ascii="Merriweather" w:cs="Merriweather" w:eastAsia="Merriweather" w:hAnsi="Merriweather"/>
+          <w:sz w:val="28"/>
+          <w:szCs w:val="28"/>
+        </w:rPr>
+      </w:pPr>
+      <w:r>
+        <w:rPr>
+          <w:rtl w:val="0"/>
+        </w:rPr>
+      </w:r>
+    </w:p>
+    <w:p>
+      <w:pPr>
+        <w:rPr>
+          <w:rFonts w:ascii="Merriweather" w:cs="Merriweather" w:eastAsia="Merriweather" w:hAnsi="Merriweather"/>
+          <w:sz w:val="28"/>
+          <w:szCs w:val="28"/>
+        </w:rPr>
+      </w:pPr>
+      <w:r>
+        <w:rPr>
+          <w:rtl w:val="0"/>
+        </w:rPr>
+      </w:r>
+    </w:p>
+    <w:p>
+      <w:pPr>
+        <w:rPr>
+          <w:rFonts w:ascii="Merriweather" w:cs="Merriweather" w:eastAsia="Merriweather" w:hAnsi="Merriweather"/>
+          <w:sz w:val="28"/>
+          <w:szCs w:val="28"/>
+        </w:rPr>
+      </w:pPr>
+      <w:r>
+        <w:rPr>
+          <w:rtl w:val="0"/>
+        </w:rPr>
+      </w:r>
+    </w:p>
+    <w:p>
+      <w:pPr>
+        <w:rPr>
+          <w:rFonts w:ascii="Merriweather" w:cs="Merriweather" w:eastAsia="Merriweather" w:hAnsi="Merriweather"/>
+          <w:sz w:val="28"/>
+          <w:szCs w:val="28"/>
+        </w:rPr>
+      </w:pPr>
+      <w:r>
+        <w:rPr>
+          <w:rtl w:val="0"/>
+        </w:rPr>
+      </w:r>
+    </w:p>
+    <w:p>
+      <w:pPr>
+        <w:rPr>
+          <w:rFonts w:ascii="Merriweather" w:cs="Merriweather" w:eastAsia="Merriweather" w:hAnsi="Merriweather"/>
+          <w:sz w:val="28"/>
+          <w:szCs w:val="28"/>
+        </w:rPr>
+      </w:pPr>
+      <w:r>
+        <w:rPr>
+          <w:rtl w:val="0"/>
+        </w:rPr>
+      </w:r>
+    </w:p>
+    <w:p>
+      <w:pPr>
+        <w:rPr>
+          <w:rFonts w:ascii="Merriweather" w:cs="Merriweather" w:eastAsia="Merriweather" w:hAnsi="Merriweather"/>
+          <w:sz w:val="28"/>
+          <w:szCs w:val="28"/>
+        </w:rPr>
+      </w:pPr>
+      <w:r>
+        <w:rPr>
+          <w:rtl w:val="0"/>
+        </w:rPr>
+      </w:r>
+    </w:p>
+    <w:p>
+      <w:pPr>
+        <w:rPr>
+          <w:rFonts w:ascii="Merriweather" w:cs="Merriweather" w:eastAsia="Merriweather" w:hAnsi="Merriweather"/>
+          <w:sz w:val="28"/>
+          <w:szCs w:val="28"/>
+        </w:rPr>
+      </w:pPr>
+      <w:r>
+        <w:rPr>
+          <w:rtl w:val="0"/>
+        </w:rPr>
+      </w:r>
+    </w:p>
+    <w:p>
+      <w:pPr>
+        <w:rPr>
+          <w:rFonts w:ascii="Merriweather" w:cs="Merriweather" w:eastAsia="Merriweather" w:hAnsi="Merriweather"/>
+          <w:sz w:val="28"/>
+          <w:szCs w:val="28"/>
+        </w:rPr>
+      </w:pPr>
+      <w:r>
+        <w:rPr>
+          <w:rtl w:val="0"/>
+        </w:rPr>
+      </w:r>
+    </w:p>
+    <w:p>
+      <w:pPr>
+        <w:rPr>
+          <w:rFonts w:ascii="Merriweather" w:cs="Merriweather" w:eastAsia="Merriweather" w:hAnsi="Merriweather"/>
+          <w:sz w:val="28"/>
+          <w:szCs w:val="28"/>
+        </w:rPr>
+      </w:pPr>
+      <w:r>
+        <w:rPr>
+          <w:rtl w:val="0"/>
+        </w:rPr>
+      </w:r>
+    </w:p>
+    <w:p>
+      <w:pPr>
+        <w:rPr>
+          <w:rFonts w:ascii="Merriweather" w:cs="Merriweather" w:eastAsia="Merriweather" w:hAnsi="Merriweather"/>
+          <w:sz w:val="28"/>
+          <w:szCs w:val="28"/>
+        </w:rPr>
+      </w:pPr>
+      <w:r>
+        <w:rPr>
+          <w:rtl w:val="0"/>
+        </w:rPr>
+      </w:r>
+    </w:p>
+    <w:p>
+      <w:pPr>
+        <w:rPr>
+          <w:rFonts w:ascii="Merriweather" w:cs="Merriweather" w:eastAsia="Merriweather" w:hAnsi="Merriweather"/>
+          <w:sz w:val="28"/>
+          <w:szCs w:val="28"/>
+        </w:rPr>
+      </w:pPr>
+      <w:r>
+        <w:rPr>
+          <w:rtl w:val="0"/>
+        </w:rPr>
+      </w:r>
+    </w:p>
+    <w:p>
+      <w:pPr>
+        <w:rPr>
+          <w:rFonts w:ascii="Merriweather" w:cs="Merriweather" w:eastAsia="Merriweather" w:hAnsi="Merriweather"/>
+          <w:sz w:val="28"/>
+          <w:szCs w:val="28"/>
+        </w:rPr>
+      </w:pPr>
+      <w:r>
+        <w:rPr>
+          <w:rtl w:val="0"/>
+        </w:rPr>
+      </w:r>
+    </w:p>
+    <w:p>
+      <w:pPr>
+        <w:rPr>
+          <w:rFonts w:ascii="Merriweather" w:cs="Merriweather" w:eastAsia="Merriweather" w:hAnsi="Merriweather"/>
+          <w:sz w:val="28"/>
+          <w:szCs w:val="28"/>
+        </w:rPr>
+      </w:pPr>
+      <w:r>
+        <w:rPr>
+          <w:rtl w:val="0"/>
+        </w:rPr>
+      </w:r>
+    </w:p>
+    <w:p>
+      <w:pPr>
+        <w:rPr>
+          <w:rFonts w:ascii="Merriweather" w:cs="Merriweather" w:eastAsia="Merriweather" w:hAnsi="Merriweather"/>
+          <w:sz w:val="28"/>
+          <w:szCs w:val="28"/>
+        </w:rPr>
+      </w:pPr>
+      <w:r>
+        <w:rPr>
+          <w:rFonts w:ascii="Merriweather" w:cs="Merriweather" w:eastAsia="Merriweather" w:hAnsi="Merriweather"/>
+          <w:sz w:val="28"/>
+          <w:szCs w:val="28"/>
+          <w:rtl w:val="0"/>
+        </w:rPr>
+        <w:t xml:space="preserve">Meeting #5 - 3/15/2024</w:t>
+      </w:r>
+    </w:p>
+    <w:p>
+      <w:pPr>
+        <w:rPr>
+          <w:rFonts w:ascii="Merriweather" w:cs="Merriweather" w:eastAsia="Merriweather" w:hAnsi="Merriweather"/>
+          <w:sz w:val="28"/>
+          <w:szCs w:val="28"/>
+        </w:rPr>
+      </w:pPr>
+      <w:r>
+        <w:rPr>
+          <w:rtl w:val="0"/>
+        </w:rPr>
+      </w:r>
+    </w:p>
+    <w:p>
+      <w:pPr>
+        <w:rPr>
+          <w:rFonts w:ascii="Merriweather" w:cs="Merriweather" w:eastAsia="Merriweather" w:hAnsi="Merriweather"/>
+          <w:sz w:val="28"/>
+          <w:szCs w:val="28"/>
+        </w:rPr>
+      </w:pPr>
+      <w:r>
+        <w:rPr>
+          <w:rFonts w:ascii="Merriweather" w:cs="Merriweather" w:eastAsia="Merriweather" w:hAnsi="Merriweather"/>
+          <w:sz w:val="28"/>
+          <w:szCs w:val="28"/>
+          <w:rtl w:val="0"/>
+        </w:rPr>
+        <w:t xml:space="preserve">Attendance - Shayna, Ben, Dylan, Andrew</w:t>
+      </w:r>
+    </w:p>
+    <w:p>
+      <w:pPr>
+        <w:rPr>
+          <w:rFonts w:ascii="Merriweather" w:cs="Merriweather" w:eastAsia="Merriweather" w:hAnsi="Merriweather"/>
+          <w:sz w:val="28"/>
+          <w:szCs w:val="28"/>
+        </w:rPr>
+      </w:pPr>
+      <w:r>
+        <w:rPr>
+          <w:rtl w:val="0"/>
+        </w:rPr>
+      </w:r>
+    </w:p>
+    <w:p>
+      <w:pPr>
+        <w:rPr>
+          <w:rFonts w:ascii="Merriweather" w:cs="Merriweather" w:eastAsia="Merriweather" w:hAnsi="Merriweather"/>
+          <w:sz w:val="28"/>
+          <w:szCs w:val="28"/>
+        </w:rPr>
+      </w:pPr>
+      <w:r>
+        <w:rPr>
+          <w:rFonts w:ascii="Merriweather" w:cs="Merriweather" w:eastAsia="Merriweather" w:hAnsi="Merriweather"/>
+          <w:sz w:val="28"/>
+          <w:szCs w:val="28"/>
+          <w:rtl w:val="0"/>
+        </w:rPr>
+        <w:t xml:space="preserve">Plan: </w:t>
+      </w:r>
+    </w:p>
+    <w:p>
+      <w:pPr>
+        <w:rPr>
+          <w:rFonts w:ascii="Merriweather" w:cs="Merriweather" w:eastAsia="Merriweather" w:hAnsi="Merriweather"/>
+          <w:sz w:val="28"/>
+          <w:szCs w:val="28"/>
+        </w:rPr>
+      </w:pPr>
+      <w:r>
+        <w:rPr>
+          <w:rFonts w:ascii="Merriweather" w:cs="Merriweather" w:eastAsia="Merriweather" w:hAnsi="Merriweather"/>
+          <w:sz w:val="28"/>
+          <w:szCs w:val="28"/>
+          <w:rtl w:val="0"/>
+        </w:rPr>
+        <w:t xml:space="preserve">Work on software requirements specification document</w:t>
+      </w:r>
+    </w:p>
+    <w:p>
+      <w:pPr>
+        <w:rPr>
+          <w:rFonts w:ascii="Merriweather" w:cs="Merriweather" w:eastAsia="Merriweather" w:hAnsi="Merriweather"/>
+          <w:sz w:val="28"/>
+          <w:szCs w:val="28"/>
+        </w:rPr>
+      </w:pPr>
+      <w:r>
+        <w:rPr>
+          <w:rFonts w:ascii="Merriweather" w:cs="Merriweather" w:eastAsia="Merriweather" w:hAnsi="Merriweather"/>
+          <w:sz w:val="28"/>
+          <w:szCs w:val="28"/>
+          <w:rtl w:val="0"/>
+        </w:rPr>
+        <w:t xml:space="preserve">Adjust Project Plan with updated timing</w:t>
+      </w:r>
+    </w:p>
+    <w:p>
+      <w:pPr>
+        <w:rPr>
+          <w:rFonts w:ascii="Merriweather" w:cs="Merriweather" w:eastAsia="Merriweather" w:hAnsi="Merriweather"/>
+          <w:sz w:val="28"/>
+          <w:szCs w:val="28"/>
+        </w:rPr>
+      </w:pPr>
+      <w:r>
+        <w:rPr>
+          <w:rtl w:val="0"/>
+        </w:rPr>
+      </w:r>
+    </w:p>
+    <w:p>
+      <w:pPr>
+        <w:rPr>
+          <w:rFonts w:ascii="Merriweather" w:cs="Merriweather" w:eastAsia="Merriweather" w:hAnsi="Merriweather"/>
+          <w:sz w:val="28"/>
+          <w:szCs w:val="28"/>
+        </w:rPr>
+      </w:pPr>
+      <w:r>
+        <w:rPr>
+          <w:rFonts w:ascii="Merriweather" w:cs="Merriweather" w:eastAsia="Merriweather" w:hAnsi="Merriweather"/>
+          <w:sz w:val="28"/>
+          <w:szCs w:val="28"/>
+          <w:rtl w:val="0"/>
+        </w:rPr>
+        <w:t xml:space="preserve">Notes:</w:t>
+      </w:r>
+    </w:p>
+    <w:p>
+      <w:pPr>
+        <w:rPr>
+          <w:rFonts w:ascii="Merriweather" w:cs="Merriweather" w:eastAsia="Merriweather" w:hAnsi="Merriweather"/>
+          <w:sz w:val="28"/>
+          <w:szCs w:val="28"/>
+        </w:rPr>
+      </w:pPr>
+      <w:r>
+        <w:rPr>
+          <w:rFonts w:ascii="Merriweather" w:cs="Merriweather" w:eastAsia="Merriweather" w:hAnsi="Merriweather"/>
+          <w:sz w:val="28"/>
+          <w:szCs w:val="28"/>
+          <w:rtl w:val="0"/>
+        </w:rPr>
+        <w:t xml:space="preserve">Last time we adjusted the timeline slightly, but we are going more in depth with how we’re shifting our timeline</w:t>
+      </w:r>
+    </w:p>
+    <w:p>
+      <w:pPr>
+        <w:rPr>
+          <w:rFonts w:ascii="Merriweather" w:cs="Merriweather" w:eastAsia="Merriweather" w:hAnsi="Merriweather"/>
+          <w:sz w:val="28"/>
+          <w:szCs w:val="28"/>
+        </w:rPr>
+      </w:pPr>
+      <w:r>
+        <w:rPr>
+          <w:rtl w:val="0"/>
+        </w:rPr>
+      </w:r>
+    </w:p>
+    <w:p>
+      <w:pPr>
+        <w:rPr>
+          <w:rFonts w:ascii="Merriweather" w:cs="Merriweather" w:eastAsia="Merriweather" w:hAnsi="Merriweather"/>
+          <w:sz w:val="28"/>
+          <w:szCs w:val="28"/>
+        </w:rPr>
+      </w:pPr>
+      <w:r>
+        <w:rPr>
+          <w:rtl w:val="0"/>
+        </w:rPr>
+      </w:r>
+    </w:p>
+    <w:p>
+      <w:pPr>
+        <w:rPr>
+          <w:rFonts w:ascii="Merriweather" w:cs="Merriweather" w:eastAsia="Merriweather" w:hAnsi="Merriweather"/>
+          <w:sz w:val="28"/>
+          <w:szCs w:val="28"/>
+        </w:rPr>
+      </w:pPr>
+      <w:r>
+        <w:rPr>
+          <w:rFonts w:ascii="Merriweather" w:cs="Merriweather" w:eastAsia="Merriweather" w:hAnsi="Merriweather"/>
+          <w:sz w:val="28"/>
+          <w:szCs w:val="28"/>
+          <w:rtl w:val="0"/>
+        </w:rPr>
+        <w:t xml:space="preserve">To Do:</w:t>
+      </w:r>
+    </w:p>
+    <w:p>
+      <w:pPr>
+        <w:numPr>
+          <w:ilvl w:val="0"/>
+          <w:numId w:val="2"/>
         </w:numPr>
         <w:pBdr>
           <w:top w:color="auto" w:space="0" w:sz="0" w:val="none"/>
@@ -949,7 +4788,7 @@
       <w:pPr>
         <w:numPr>
           <w:ilvl w:val="0"/>
-          <w:numId w:val="3"/>
+          <w:numId w:val="2"/>
         </w:numPr>
         <w:pBdr>
           <w:top w:color="auto" w:space="0" w:sz="0" w:val="none"/>
@@ -986,7 +4825,7 @@
       <w:pPr>
         <w:numPr>
           <w:ilvl w:val="0"/>
-          <w:numId w:val="3"/>
+          <w:numId w:val="2"/>
         </w:numPr>
         <w:pBdr>
           <w:top w:color="auto" w:space="0" w:sz="0" w:val="none"/>
@@ -1046,6 +4885,174 @@
       </w:pPr>
       <w:r>
         <w:rPr>
+          <w:rtl w:val="0"/>
+        </w:rPr>
+      </w:r>
+    </w:p>
+    <w:p>
+      <w:pPr>
+        <w:rPr>
+          <w:rFonts w:ascii="Merriweather" w:cs="Merriweather" w:eastAsia="Merriweather" w:hAnsi="Merriweather"/>
+          <w:sz w:val="28"/>
+          <w:szCs w:val="28"/>
+        </w:rPr>
+      </w:pPr>
+      <w:r>
+        <w:rPr>
+          <w:rtl w:val="0"/>
+        </w:rPr>
+      </w:r>
+    </w:p>
+    <w:p>
+      <w:pPr>
+        <w:rPr>
+          <w:rFonts w:ascii="Merriweather" w:cs="Merriweather" w:eastAsia="Merriweather" w:hAnsi="Merriweather"/>
+          <w:sz w:val="28"/>
+          <w:szCs w:val="28"/>
+        </w:rPr>
+      </w:pPr>
+      <w:r>
+        <w:rPr>
+          <w:rtl w:val="0"/>
+        </w:rPr>
+      </w:r>
+    </w:p>
+    <w:p>
+      <w:pPr>
+        <w:rPr>
+          <w:rFonts w:ascii="Merriweather" w:cs="Merriweather" w:eastAsia="Merriweather" w:hAnsi="Merriweather"/>
+          <w:sz w:val="28"/>
+          <w:szCs w:val="28"/>
+        </w:rPr>
+      </w:pPr>
+      <w:r>
+        <w:rPr>
+          <w:rtl w:val="0"/>
+        </w:rPr>
+      </w:r>
+    </w:p>
+    <w:p>
+      <w:pPr>
+        <w:rPr>
+          <w:rFonts w:ascii="Merriweather" w:cs="Merriweather" w:eastAsia="Merriweather" w:hAnsi="Merriweather"/>
+          <w:sz w:val="28"/>
+          <w:szCs w:val="28"/>
+        </w:rPr>
+      </w:pPr>
+      <w:r>
+        <w:rPr>
+          <w:rtl w:val="0"/>
+        </w:rPr>
+      </w:r>
+    </w:p>
+    <w:p>
+      <w:pPr>
+        <w:rPr>
+          <w:rFonts w:ascii="Merriweather" w:cs="Merriweather" w:eastAsia="Merriweather" w:hAnsi="Merriweather"/>
+          <w:sz w:val="28"/>
+          <w:szCs w:val="28"/>
+        </w:rPr>
+      </w:pPr>
+      <w:r>
+        <w:rPr>
+          <w:rtl w:val="0"/>
+        </w:rPr>
+      </w:r>
+    </w:p>
+    <w:p>
+      <w:pPr>
+        <w:rPr>
+          <w:rFonts w:ascii="Merriweather" w:cs="Merriweather" w:eastAsia="Merriweather" w:hAnsi="Merriweather"/>
+          <w:sz w:val="28"/>
+          <w:szCs w:val="28"/>
+        </w:rPr>
+      </w:pPr>
+      <w:r>
+        <w:rPr>
+          <w:rtl w:val="0"/>
+        </w:rPr>
+      </w:r>
+    </w:p>
+    <w:p>
+      <w:pPr>
+        <w:rPr>
+          <w:rFonts w:ascii="Merriweather" w:cs="Merriweather" w:eastAsia="Merriweather" w:hAnsi="Merriweather"/>
+          <w:sz w:val="28"/>
+          <w:szCs w:val="28"/>
+        </w:rPr>
+      </w:pPr>
+      <w:r>
+        <w:rPr>
+          <w:rtl w:val="0"/>
+        </w:rPr>
+      </w:r>
+    </w:p>
+    <w:p>
+      <w:pPr>
+        <w:rPr>
+          <w:rFonts w:ascii="Merriweather" w:cs="Merriweather" w:eastAsia="Merriweather" w:hAnsi="Merriweather"/>
+          <w:sz w:val="28"/>
+          <w:szCs w:val="28"/>
+        </w:rPr>
+      </w:pPr>
+      <w:r>
+        <w:rPr>
+          <w:rtl w:val="0"/>
+        </w:rPr>
+      </w:r>
+    </w:p>
+    <w:p>
+      <w:pPr>
+        <w:rPr>
+          <w:rFonts w:ascii="Merriweather" w:cs="Merriweather" w:eastAsia="Merriweather" w:hAnsi="Merriweather"/>
+          <w:sz w:val="28"/>
+          <w:szCs w:val="28"/>
+        </w:rPr>
+      </w:pPr>
+      <w:r>
+        <w:rPr>
+          <w:rtl w:val="0"/>
+        </w:rPr>
+      </w:r>
+    </w:p>
+    <w:p>
+      <w:pPr>
+        <w:rPr>
+          <w:rFonts w:ascii="Merriweather" w:cs="Merriweather" w:eastAsia="Merriweather" w:hAnsi="Merriweather"/>
+          <w:sz w:val="28"/>
+          <w:szCs w:val="28"/>
+        </w:rPr>
+      </w:pPr>
+      <w:r>
+        <w:rPr>
+          <w:rtl w:val="0"/>
+        </w:rPr>
+      </w:r>
+    </w:p>
+    <w:p>
+      <w:pPr>
+        <w:rPr>
+          <w:rFonts w:ascii="Merriweather" w:cs="Merriweather" w:eastAsia="Merriweather" w:hAnsi="Merriweather"/>
+          <w:sz w:val="28"/>
+          <w:szCs w:val="28"/>
+        </w:rPr>
+      </w:pPr>
+      <w:r>
+        <w:rPr>
+          <w:rtl w:val="0"/>
+        </w:rPr>
+      </w:r>
+    </w:p>
+    <w:p>
+      <w:pPr>
+        <w:rPr>
+          <w:rFonts w:ascii="Merriweather" w:cs="Merriweather" w:eastAsia="Merriweather" w:hAnsi="Merriweather"/>
+          <w:sz w:val="28"/>
+          <w:szCs w:val="28"/>
+        </w:rPr>
+      </w:pPr>
+      <w:r>
+        <w:rPr>
           <w:rFonts w:ascii="Merriweather" w:cs="Merriweather" w:eastAsia="Merriweather" w:hAnsi="Merriweather"/>
           <w:sz w:val="28"/>
           <w:szCs w:val="28"/>
@@ -1208,7 +5215,7 @@
       <w:pPr>
         <w:numPr>
           <w:ilvl w:val="0"/>
-          <w:numId w:val="2"/>
+          <w:numId w:val="9"/>
         </w:numPr>
         <w:ind w:left="720" w:hanging="360"/>
         <w:rPr>
@@ -1355,6 +5362,174 @@
       </w:pPr>
       <w:r>
         <w:rPr>
+          <w:rtl w:val="0"/>
+        </w:rPr>
+      </w:r>
+    </w:p>
+    <w:p>
+      <w:pPr>
+        <w:rPr>
+          <w:rFonts w:ascii="Merriweather" w:cs="Merriweather" w:eastAsia="Merriweather" w:hAnsi="Merriweather"/>
+          <w:sz w:val="28"/>
+          <w:szCs w:val="28"/>
+        </w:rPr>
+      </w:pPr>
+      <w:r>
+        <w:rPr>
+          <w:rtl w:val="0"/>
+        </w:rPr>
+      </w:r>
+    </w:p>
+    <w:p>
+      <w:pPr>
+        <w:rPr>
+          <w:rFonts w:ascii="Merriweather" w:cs="Merriweather" w:eastAsia="Merriweather" w:hAnsi="Merriweather"/>
+          <w:sz w:val="28"/>
+          <w:szCs w:val="28"/>
+        </w:rPr>
+      </w:pPr>
+      <w:r>
+        <w:rPr>
+          <w:rtl w:val="0"/>
+        </w:rPr>
+      </w:r>
+    </w:p>
+    <w:p>
+      <w:pPr>
+        <w:rPr>
+          <w:rFonts w:ascii="Merriweather" w:cs="Merriweather" w:eastAsia="Merriweather" w:hAnsi="Merriweather"/>
+          <w:sz w:val="28"/>
+          <w:szCs w:val="28"/>
+        </w:rPr>
+      </w:pPr>
+      <w:r>
+        <w:rPr>
+          <w:rtl w:val="0"/>
+        </w:rPr>
+      </w:r>
+    </w:p>
+    <w:p>
+      <w:pPr>
+        <w:rPr>
+          <w:rFonts w:ascii="Merriweather" w:cs="Merriweather" w:eastAsia="Merriweather" w:hAnsi="Merriweather"/>
+          <w:sz w:val="28"/>
+          <w:szCs w:val="28"/>
+        </w:rPr>
+      </w:pPr>
+      <w:r>
+        <w:rPr>
+          <w:rtl w:val="0"/>
+        </w:rPr>
+      </w:r>
+    </w:p>
+    <w:p>
+      <w:pPr>
+        <w:rPr>
+          <w:rFonts w:ascii="Merriweather" w:cs="Merriweather" w:eastAsia="Merriweather" w:hAnsi="Merriweather"/>
+          <w:sz w:val="28"/>
+          <w:szCs w:val="28"/>
+        </w:rPr>
+      </w:pPr>
+      <w:r>
+        <w:rPr>
+          <w:rtl w:val="0"/>
+        </w:rPr>
+      </w:r>
+    </w:p>
+    <w:p>
+      <w:pPr>
+        <w:rPr>
+          <w:rFonts w:ascii="Merriweather" w:cs="Merriweather" w:eastAsia="Merriweather" w:hAnsi="Merriweather"/>
+          <w:sz w:val="28"/>
+          <w:szCs w:val="28"/>
+        </w:rPr>
+      </w:pPr>
+      <w:r>
+        <w:rPr>
+          <w:rtl w:val="0"/>
+        </w:rPr>
+      </w:r>
+    </w:p>
+    <w:p>
+      <w:pPr>
+        <w:rPr>
+          <w:rFonts w:ascii="Merriweather" w:cs="Merriweather" w:eastAsia="Merriweather" w:hAnsi="Merriweather"/>
+          <w:sz w:val="28"/>
+          <w:szCs w:val="28"/>
+        </w:rPr>
+      </w:pPr>
+      <w:r>
+        <w:rPr>
+          <w:rtl w:val="0"/>
+        </w:rPr>
+      </w:r>
+    </w:p>
+    <w:p>
+      <w:pPr>
+        <w:rPr>
+          <w:rFonts w:ascii="Merriweather" w:cs="Merriweather" w:eastAsia="Merriweather" w:hAnsi="Merriweather"/>
+          <w:sz w:val="28"/>
+          <w:szCs w:val="28"/>
+        </w:rPr>
+      </w:pPr>
+      <w:r>
+        <w:rPr>
+          <w:rtl w:val="0"/>
+        </w:rPr>
+      </w:r>
+    </w:p>
+    <w:p>
+      <w:pPr>
+        <w:rPr>
+          <w:rFonts w:ascii="Merriweather" w:cs="Merriweather" w:eastAsia="Merriweather" w:hAnsi="Merriweather"/>
+          <w:sz w:val="28"/>
+          <w:szCs w:val="28"/>
+        </w:rPr>
+      </w:pPr>
+      <w:r>
+        <w:rPr>
+          <w:rtl w:val="0"/>
+        </w:rPr>
+      </w:r>
+    </w:p>
+    <w:p>
+      <w:pPr>
+        <w:rPr>
+          <w:rFonts w:ascii="Merriweather" w:cs="Merriweather" w:eastAsia="Merriweather" w:hAnsi="Merriweather"/>
+          <w:sz w:val="28"/>
+          <w:szCs w:val="28"/>
+        </w:rPr>
+      </w:pPr>
+      <w:r>
+        <w:rPr>
+          <w:rtl w:val="0"/>
+        </w:rPr>
+      </w:r>
+    </w:p>
+    <w:p>
+      <w:pPr>
+        <w:rPr>
+          <w:rFonts w:ascii="Merriweather" w:cs="Merriweather" w:eastAsia="Merriweather" w:hAnsi="Merriweather"/>
+          <w:sz w:val="28"/>
+          <w:szCs w:val="28"/>
+        </w:rPr>
+      </w:pPr>
+      <w:r>
+        <w:rPr>
+          <w:rtl w:val="0"/>
+        </w:rPr>
+      </w:r>
+    </w:p>
+    <w:p>
+      <w:pPr>
+        <w:rPr>
+          <w:rFonts w:ascii="Merriweather" w:cs="Merriweather" w:eastAsia="Merriweather" w:hAnsi="Merriweather"/>
+          <w:sz w:val="28"/>
+          <w:szCs w:val="28"/>
+        </w:rPr>
+      </w:pPr>
+      <w:r>
+        <w:rPr>
           <w:rFonts w:ascii="Merriweather" w:cs="Merriweather" w:eastAsia="Merriweather" w:hAnsi="Merriweather"/>
           <w:sz w:val="28"/>
           <w:szCs w:val="28"/>
@@ -1517,7 +5692,7 @@
       <w:pPr>
         <w:numPr>
           <w:ilvl w:val="0"/>
-          <w:numId w:val="5"/>
+          <w:numId w:val="6"/>
         </w:numPr>
         <w:ind w:left="720" w:hanging="360"/>
         <w:rPr>
@@ -1541,7 +5716,7 @@
       <w:pPr>
         <w:numPr>
           <w:ilvl w:val="1"/>
-          <w:numId w:val="5"/>
+          <w:numId w:val="6"/>
         </w:numPr>
         <w:ind w:left="1440" w:hanging="360"/>
         <w:rPr>
@@ -1565,7 +5740,7 @@
       <w:pPr>
         <w:numPr>
           <w:ilvl w:val="0"/>
-          <w:numId w:val="5"/>
+          <w:numId w:val="6"/>
         </w:numPr>
         <w:ind w:left="720" w:hanging="360"/>
         <w:rPr>
@@ -1589,7 +5764,7 @@
       <w:pPr>
         <w:numPr>
           <w:ilvl w:val="0"/>
-          <w:numId w:val="5"/>
+          <w:numId w:val="6"/>
         </w:numPr>
         <w:ind w:left="720" w:hanging="360"/>
         <w:rPr>
@@ -1613,7 +5788,7 @@
       <w:pPr>
         <w:numPr>
           <w:ilvl w:val="1"/>
-          <w:numId w:val="5"/>
+          <w:numId w:val="6"/>
         </w:numPr>
         <w:ind w:left="1440" w:hanging="360"/>
         <w:rPr>
@@ -1753,6 +5928,132 @@
       </w:pPr>
       <w:r>
         <w:rPr>
+          <w:rtl w:val="0"/>
+        </w:rPr>
+      </w:r>
+    </w:p>
+    <w:p>
+      <w:pPr>
+        <w:rPr>
+          <w:rFonts w:ascii="Merriweather" w:cs="Merriweather" w:eastAsia="Merriweather" w:hAnsi="Merriweather"/>
+          <w:sz w:val="28"/>
+          <w:szCs w:val="28"/>
+        </w:rPr>
+      </w:pPr>
+      <w:r>
+        <w:rPr>
+          <w:rtl w:val="0"/>
+        </w:rPr>
+      </w:r>
+    </w:p>
+    <w:p>
+      <w:pPr>
+        <w:rPr>
+          <w:rFonts w:ascii="Merriweather" w:cs="Merriweather" w:eastAsia="Merriweather" w:hAnsi="Merriweather"/>
+          <w:sz w:val="28"/>
+          <w:szCs w:val="28"/>
+        </w:rPr>
+      </w:pPr>
+      <w:r>
+        <w:rPr>
+          <w:rtl w:val="0"/>
+        </w:rPr>
+      </w:r>
+    </w:p>
+    <w:p>
+      <w:pPr>
+        <w:rPr>
+          <w:rFonts w:ascii="Merriweather" w:cs="Merriweather" w:eastAsia="Merriweather" w:hAnsi="Merriweather"/>
+          <w:sz w:val="28"/>
+          <w:szCs w:val="28"/>
+        </w:rPr>
+      </w:pPr>
+      <w:r>
+        <w:rPr>
+          <w:rtl w:val="0"/>
+        </w:rPr>
+      </w:r>
+    </w:p>
+    <w:p>
+      <w:pPr>
+        <w:rPr>
+          <w:rFonts w:ascii="Merriweather" w:cs="Merriweather" w:eastAsia="Merriweather" w:hAnsi="Merriweather"/>
+          <w:sz w:val="28"/>
+          <w:szCs w:val="28"/>
+        </w:rPr>
+      </w:pPr>
+      <w:r>
+        <w:rPr>
+          <w:rtl w:val="0"/>
+        </w:rPr>
+      </w:r>
+    </w:p>
+    <w:p>
+      <w:pPr>
+        <w:rPr>
+          <w:rFonts w:ascii="Merriweather" w:cs="Merriweather" w:eastAsia="Merriweather" w:hAnsi="Merriweather"/>
+          <w:sz w:val="28"/>
+          <w:szCs w:val="28"/>
+        </w:rPr>
+      </w:pPr>
+      <w:r>
+        <w:rPr>
+          <w:rtl w:val="0"/>
+        </w:rPr>
+      </w:r>
+    </w:p>
+    <w:p>
+      <w:pPr>
+        <w:rPr>
+          <w:rFonts w:ascii="Merriweather" w:cs="Merriweather" w:eastAsia="Merriweather" w:hAnsi="Merriweather"/>
+          <w:sz w:val="28"/>
+          <w:szCs w:val="28"/>
+        </w:rPr>
+      </w:pPr>
+      <w:r>
+        <w:rPr>
+          <w:rtl w:val="0"/>
+        </w:rPr>
+      </w:r>
+    </w:p>
+    <w:p>
+      <w:pPr>
+        <w:rPr>
+          <w:rFonts w:ascii="Merriweather" w:cs="Merriweather" w:eastAsia="Merriweather" w:hAnsi="Merriweather"/>
+          <w:sz w:val="28"/>
+          <w:szCs w:val="28"/>
+        </w:rPr>
+      </w:pPr>
+      <w:r>
+        <w:rPr>
+          <w:rtl w:val="0"/>
+        </w:rPr>
+      </w:r>
+    </w:p>
+    <w:p>
+      <w:pPr>
+        <w:rPr>
+          <w:rFonts w:ascii="Merriweather" w:cs="Merriweather" w:eastAsia="Merriweather" w:hAnsi="Merriweather"/>
+          <w:sz w:val="28"/>
+          <w:szCs w:val="28"/>
+        </w:rPr>
+      </w:pPr>
+      <w:r>
+        <w:rPr>
+          <w:rtl w:val="0"/>
+        </w:rPr>
+      </w:r>
+    </w:p>
+    <w:p>
+      <w:pPr>
+        <w:rPr>
+          <w:rFonts w:ascii="Merriweather" w:cs="Merriweather" w:eastAsia="Merriweather" w:hAnsi="Merriweather"/>
+          <w:sz w:val="28"/>
+          <w:szCs w:val="28"/>
+        </w:rPr>
+      </w:pPr>
+      <w:r>
+        <w:rPr>
           <w:rFonts w:ascii="Merriweather" w:cs="Merriweather" w:eastAsia="Merriweather" w:hAnsi="Merriweather"/>
           <w:sz w:val="28"/>
           <w:szCs w:val="28"/>
@@ -1879,7 +6180,7 @@
       <w:pPr>
         <w:numPr>
           <w:ilvl w:val="0"/>
-          <w:numId w:val="1"/>
+          <w:numId w:val="8"/>
         </w:numPr>
         <w:ind w:left="720" w:hanging="360"/>
         <w:rPr>
@@ -1903,7 +6204,7 @@
       <w:pPr>
         <w:numPr>
           <w:ilvl w:val="0"/>
-          <w:numId w:val="1"/>
+          <w:numId w:val="8"/>
         </w:numPr>
         <w:ind w:left="720" w:hanging="360"/>
         <w:rPr>
@@ -1927,7 +6228,7 @@
       <w:pPr>
         <w:numPr>
           <w:ilvl w:val="0"/>
-          <w:numId w:val="1"/>
+          <w:numId w:val="8"/>
         </w:numPr>
         <w:ind w:left="720" w:hanging="360"/>
         <w:rPr>
@@ -1951,7 +6252,7 @@
       <w:pPr>
         <w:numPr>
           <w:ilvl w:val="0"/>
-          <w:numId w:val="1"/>
+          <w:numId w:val="8"/>
         </w:numPr>
         <w:ind w:left="720" w:hanging="360"/>
         <w:rPr>
@@ -2037,6 +6338,202 @@
       </w:pPr>
       <w:r>
         <w:rPr>
+          <w:rtl w:val="0"/>
+        </w:rPr>
+      </w:r>
+    </w:p>
+    <w:p>
+      <w:pPr>
+        <w:rPr>
+          <w:rFonts w:ascii="Merriweather" w:cs="Merriweather" w:eastAsia="Merriweather" w:hAnsi="Merriweather"/>
+          <w:sz w:val="28"/>
+          <w:szCs w:val="28"/>
+        </w:rPr>
+      </w:pPr>
+      <w:r>
+        <w:rPr>
+          <w:rtl w:val="0"/>
+        </w:rPr>
+      </w:r>
+    </w:p>
+    <w:p>
+      <w:pPr>
+        <w:rPr>
+          <w:rFonts w:ascii="Merriweather" w:cs="Merriweather" w:eastAsia="Merriweather" w:hAnsi="Merriweather"/>
+          <w:sz w:val="28"/>
+          <w:szCs w:val="28"/>
+        </w:rPr>
+      </w:pPr>
+      <w:r>
+        <w:rPr>
+          <w:rtl w:val="0"/>
+        </w:rPr>
+      </w:r>
+    </w:p>
+    <w:p>
+      <w:pPr>
+        <w:rPr>
+          <w:rFonts w:ascii="Merriweather" w:cs="Merriweather" w:eastAsia="Merriweather" w:hAnsi="Merriweather"/>
+          <w:sz w:val="28"/>
+          <w:szCs w:val="28"/>
+        </w:rPr>
+      </w:pPr>
+      <w:r>
+        <w:rPr>
+          <w:rtl w:val="0"/>
+        </w:rPr>
+      </w:r>
+    </w:p>
+    <w:p>
+      <w:pPr>
+        <w:rPr>
+          <w:rFonts w:ascii="Merriweather" w:cs="Merriweather" w:eastAsia="Merriweather" w:hAnsi="Merriweather"/>
+          <w:sz w:val="28"/>
+          <w:szCs w:val="28"/>
+        </w:rPr>
+      </w:pPr>
+      <w:r>
+        <w:rPr>
+          <w:rtl w:val="0"/>
+        </w:rPr>
+      </w:r>
+    </w:p>
+    <w:p>
+      <w:pPr>
+        <w:rPr>
+          <w:rFonts w:ascii="Merriweather" w:cs="Merriweather" w:eastAsia="Merriweather" w:hAnsi="Merriweather"/>
+          <w:sz w:val="28"/>
+          <w:szCs w:val="28"/>
+        </w:rPr>
+      </w:pPr>
+      <w:r>
+        <w:rPr>
+          <w:rtl w:val="0"/>
+        </w:rPr>
+      </w:r>
+    </w:p>
+    <w:p>
+      <w:pPr>
+        <w:rPr>
+          <w:rFonts w:ascii="Merriweather" w:cs="Merriweather" w:eastAsia="Merriweather" w:hAnsi="Merriweather"/>
+          <w:sz w:val="28"/>
+          <w:szCs w:val="28"/>
+        </w:rPr>
+      </w:pPr>
+      <w:r>
+        <w:rPr>
+          <w:rtl w:val="0"/>
+        </w:rPr>
+      </w:r>
+    </w:p>
+    <w:p>
+      <w:pPr>
+        <w:rPr>
+          <w:rFonts w:ascii="Merriweather" w:cs="Merriweather" w:eastAsia="Merriweather" w:hAnsi="Merriweather"/>
+          <w:sz w:val="28"/>
+          <w:szCs w:val="28"/>
+        </w:rPr>
+      </w:pPr>
+      <w:r>
+        <w:rPr>
+          <w:rtl w:val="0"/>
+        </w:rPr>
+      </w:r>
+    </w:p>
+    <w:p>
+      <w:pPr>
+        <w:rPr>
+          <w:rFonts w:ascii="Merriweather" w:cs="Merriweather" w:eastAsia="Merriweather" w:hAnsi="Merriweather"/>
+          <w:sz w:val="28"/>
+          <w:szCs w:val="28"/>
+        </w:rPr>
+      </w:pPr>
+      <w:r>
+        <w:rPr>
+          <w:rtl w:val="0"/>
+        </w:rPr>
+      </w:r>
+    </w:p>
+    <w:p>
+      <w:pPr>
+        <w:rPr>
+          <w:rFonts w:ascii="Merriweather" w:cs="Merriweather" w:eastAsia="Merriweather" w:hAnsi="Merriweather"/>
+          <w:sz w:val="28"/>
+          <w:szCs w:val="28"/>
+        </w:rPr>
+      </w:pPr>
+      <w:r>
+        <w:rPr>
+          <w:rtl w:val="0"/>
+        </w:rPr>
+      </w:r>
+    </w:p>
+    <w:p>
+      <w:pPr>
+        <w:rPr>
+          <w:rFonts w:ascii="Merriweather" w:cs="Merriweather" w:eastAsia="Merriweather" w:hAnsi="Merriweather"/>
+          <w:sz w:val="28"/>
+          <w:szCs w:val="28"/>
+        </w:rPr>
+      </w:pPr>
+      <w:r>
+        <w:rPr>
+          <w:rtl w:val="0"/>
+        </w:rPr>
+      </w:r>
+    </w:p>
+    <w:p>
+      <w:pPr>
+        <w:rPr>
+          <w:rFonts w:ascii="Merriweather" w:cs="Merriweather" w:eastAsia="Merriweather" w:hAnsi="Merriweather"/>
+          <w:sz w:val="28"/>
+          <w:szCs w:val="28"/>
+        </w:rPr>
+      </w:pPr>
+      <w:r>
+        <w:rPr>
+          <w:rtl w:val="0"/>
+        </w:rPr>
+      </w:r>
+    </w:p>
+    <w:p>
+      <w:pPr>
+        <w:rPr>
+          <w:rFonts w:ascii="Merriweather" w:cs="Merriweather" w:eastAsia="Merriweather" w:hAnsi="Merriweather"/>
+          <w:sz w:val="28"/>
+          <w:szCs w:val="28"/>
+        </w:rPr>
+      </w:pPr>
+      <w:r>
+        <w:rPr>
+          <w:rtl w:val="0"/>
+        </w:rPr>
+      </w:r>
+    </w:p>
+    <w:p>
+      <w:pPr>
+        <w:rPr>
+          <w:rFonts w:ascii="Merriweather" w:cs="Merriweather" w:eastAsia="Merriweather" w:hAnsi="Merriweather"/>
+          <w:sz w:val="28"/>
+          <w:szCs w:val="28"/>
+        </w:rPr>
+      </w:pPr>
+      <w:r>
+        <w:rPr>
+          <w:rtl w:val="0"/>
+        </w:rPr>
+      </w:r>
+    </w:p>
+    <w:p>
+      <w:pPr>
+        <w:rPr>
+          <w:rFonts w:ascii="Merriweather" w:cs="Merriweather" w:eastAsia="Merriweather" w:hAnsi="Merriweather"/>
+          <w:sz w:val="28"/>
+          <w:szCs w:val="28"/>
+        </w:rPr>
+      </w:pPr>
+      <w:r>
+        <w:rPr>
           <w:rFonts w:ascii="Merriweather" w:cs="Merriweather" w:eastAsia="Merriweather" w:hAnsi="Merriweather"/>
           <w:sz w:val="28"/>
           <w:szCs w:val="28"/>
@@ -2235,37 +6732,9 @@
     </w:p>
     <w:p>
       <w:pPr>
-        <w:rPr>
-          <w:rFonts w:ascii="Merriweather" w:cs="Merriweather" w:eastAsia="Merriweather" w:hAnsi="Merriweather"/>
-          <w:sz w:val="28"/>
-          <w:szCs w:val="28"/>
-        </w:rPr>
-      </w:pPr>
-      <w:r>
-        <w:rPr>
-          <w:rtl w:val="0"/>
-        </w:rPr>
-      </w:r>
-    </w:p>
-    <w:p>
-      <w:pPr>
-        <w:rPr>
-          <w:rFonts w:ascii="Merriweather" w:cs="Merriweather" w:eastAsia="Merriweather" w:hAnsi="Merriweather"/>
-          <w:sz w:val="28"/>
-          <w:szCs w:val="28"/>
-        </w:rPr>
-      </w:pPr>
-      <w:r>
-        <w:rPr>
-          <w:rtl w:val="0"/>
-        </w:rPr>
-      </w:r>
-    </w:p>
-    <w:p>
-      <w:pPr>
         <w:numPr>
           <w:ilvl w:val="0"/>
-          <w:numId w:val="4"/>
+          <w:numId w:val="11"/>
         </w:numPr>
         <w:ind w:left="720" w:hanging="360"/>
         <w:rPr>
@@ -2289,7 +6758,7 @@
       <w:pPr>
         <w:numPr>
           <w:ilvl w:val="1"/>
-          <w:numId w:val="4"/>
+          <w:numId w:val="11"/>
         </w:numPr>
         <w:ind w:left="1440" w:hanging="360"/>
         <w:rPr>
@@ -2313,7 +6782,7 @@
       <w:pPr>
         <w:numPr>
           <w:ilvl w:val="2"/>
-          <w:numId w:val="4"/>
+          <w:numId w:val="11"/>
         </w:numPr>
         <w:ind w:left="2160" w:hanging="360"/>
         <w:rPr>
@@ -2337,7 +6806,7 @@
       <w:pPr>
         <w:numPr>
           <w:ilvl w:val="1"/>
-          <w:numId w:val="4"/>
+          <w:numId w:val="11"/>
         </w:numPr>
         <w:ind w:left="1440" w:hanging="360"/>
         <w:rPr>
@@ -2362,7 +6831,7 @@
       <w:pPr>
         <w:numPr>
           <w:ilvl w:val="2"/>
-          <w:numId w:val="4"/>
+          <w:numId w:val="11"/>
         </w:numPr>
         <w:ind w:left="2160" w:hanging="360"/>
         <w:rPr>
@@ -2386,7 +6855,7 @@
       <w:pPr>
         <w:numPr>
           <w:ilvl w:val="1"/>
-          <w:numId w:val="4"/>
+          <w:numId w:val="11"/>
         </w:numPr>
         <w:ind w:left="1440" w:hanging="360"/>
         <w:rPr>
@@ -2410,7 +6879,7 @@
       <w:pPr>
         <w:numPr>
           <w:ilvl w:val="2"/>
-          <w:numId w:val="4"/>
+          <w:numId w:val="11"/>
         </w:numPr>
         <w:ind w:left="2160" w:hanging="360"/>
         <w:rPr>
@@ -2434,7 +6903,7 @@
       <w:pPr>
         <w:numPr>
           <w:ilvl w:val="1"/>
-          <w:numId w:val="4"/>
+          <w:numId w:val="11"/>
         </w:numPr>
         <w:ind w:left="1440" w:hanging="360"/>
         <w:rPr>
@@ -2458,7 +6927,7 @@
       <w:pPr>
         <w:numPr>
           <w:ilvl w:val="1"/>
-          <w:numId w:val="4"/>
+          <w:numId w:val="11"/>
         </w:numPr>
         <w:ind w:left="1440" w:hanging="360"/>
         <w:rPr>
@@ -2482,7 +6951,7 @@
       <w:pPr>
         <w:numPr>
           <w:ilvl w:val="2"/>
-          <w:numId w:val="4"/>
+          <w:numId w:val="11"/>
         </w:numPr>
         <w:ind w:left="2160" w:hanging="360"/>
         <w:rPr>
@@ -2506,7 +6975,7 @@
       <w:pPr>
         <w:numPr>
           <w:ilvl w:val="0"/>
-          <w:numId w:val="4"/>
+          <w:numId w:val="11"/>
         </w:numPr>
         <w:ind w:left="720" w:hanging="360"/>
         <w:rPr>
@@ -2530,7 +6999,7 @@
       <w:pPr>
         <w:numPr>
           <w:ilvl w:val="0"/>
-          <w:numId w:val="4"/>
+          <w:numId w:val="11"/>
         </w:numPr>
         <w:ind w:left="720" w:hanging="360"/>
         <w:rPr>
@@ -2554,7 +7023,7 @@
       <w:pPr>
         <w:numPr>
           <w:ilvl w:val="1"/>
-          <w:numId w:val="4"/>
+          <w:numId w:val="11"/>
         </w:numPr>
         <w:ind w:left="1440" w:hanging="360"/>
         <w:rPr>
@@ -2578,7 +7047,7 @@
       <w:pPr>
         <w:numPr>
           <w:ilvl w:val="1"/>
-          <w:numId w:val="4"/>
+          <w:numId w:val="11"/>
         </w:numPr>
         <w:ind w:left="1440" w:hanging="360"/>
         <w:rPr>
@@ -2602,7 +7071,7 @@
       <w:pPr>
         <w:numPr>
           <w:ilvl w:val="1"/>
-          <w:numId w:val="4"/>
+          <w:numId w:val="11"/>
         </w:numPr>
         <w:ind w:left="1440" w:hanging="360"/>
         <w:rPr>
@@ -2626,7 +7095,7 @@
       <w:pPr>
         <w:numPr>
           <w:ilvl w:val="1"/>
-          <w:numId w:val="4"/>
+          <w:numId w:val="11"/>
         </w:numPr>
         <w:ind w:left="1440" w:hanging="360"/>
         <w:rPr>
@@ -2650,7 +7119,7 @@
       <w:pPr>
         <w:numPr>
           <w:ilvl w:val="1"/>
-          <w:numId w:val="4"/>
+          <w:numId w:val="11"/>
         </w:numPr>
         <w:ind w:left="1440" w:hanging="360"/>
         <w:rPr>
@@ -2733,6 +7202,778 @@
   <w:abstractNum w:abstractNumId="1">
     <w:lvl w:ilvl="0">
       <w:start w:val="1"/>
+      <w:numFmt w:val="bullet"/>
+      <w:lvlText w:val="-"/>
+      <w:lvlJc w:val="left"/>
+      <w:pPr>
+        <w:ind w:left="720" w:hanging="360"/>
+      </w:pPr>
+      <w:rPr>
+        <w:u w:val="none"/>
+      </w:rPr>
+    </w:lvl>
+    <w:lvl w:ilvl="1">
+      <w:start w:val="1"/>
+      <w:numFmt w:val="bullet"/>
+      <w:lvlText w:val="-"/>
+      <w:lvlJc w:val="left"/>
+      <w:pPr>
+        <w:ind w:left="1440" w:hanging="360"/>
+      </w:pPr>
+      <w:rPr>
+        <w:u w:val="none"/>
+      </w:rPr>
+    </w:lvl>
+    <w:lvl w:ilvl="2">
+      <w:start w:val="1"/>
+      <w:numFmt w:val="bullet"/>
+      <w:lvlText w:val="-"/>
+      <w:lvlJc w:val="left"/>
+      <w:pPr>
+        <w:ind w:left="2160" w:hanging="360"/>
+      </w:pPr>
+      <w:rPr>
+        <w:u w:val="none"/>
+      </w:rPr>
+    </w:lvl>
+    <w:lvl w:ilvl="3">
+      <w:start w:val="1"/>
+      <w:numFmt w:val="bullet"/>
+      <w:lvlText w:val="-"/>
+      <w:lvlJc w:val="left"/>
+      <w:pPr>
+        <w:ind w:left="2880" w:hanging="360"/>
+      </w:pPr>
+      <w:rPr>
+        <w:u w:val="none"/>
+      </w:rPr>
+    </w:lvl>
+    <w:lvl w:ilvl="4">
+      <w:start w:val="1"/>
+      <w:numFmt w:val="bullet"/>
+      <w:lvlText w:val="-"/>
+      <w:lvlJc w:val="left"/>
+      <w:pPr>
+        <w:ind w:left="3600" w:hanging="360"/>
+      </w:pPr>
+      <w:rPr>
+        <w:u w:val="none"/>
+      </w:rPr>
+    </w:lvl>
+    <w:lvl w:ilvl="5">
+      <w:start w:val="1"/>
+      <w:numFmt w:val="bullet"/>
+      <w:lvlText w:val="-"/>
+      <w:lvlJc w:val="left"/>
+      <w:pPr>
+        <w:ind w:left="4320" w:hanging="360"/>
+      </w:pPr>
+      <w:rPr>
+        <w:u w:val="none"/>
+      </w:rPr>
+    </w:lvl>
+    <w:lvl w:ilvl="6">
+      <w:start w:val="1"/>
+      <w:numFmt w:val="bullet"/>
+      <w:lvlText w:val="-"/>
+      <w:lvlJc w:val="left"/>
+      <w:pPr>
+        <w:ind w:left="5040" w:hanging="360"/>
+      </w:pPr>
+      <w:rPr>
+        <w:u w:val="none"/>
+      </w:rPr>
+    </w:lvl>
+    <w:lvl w:ilvl="7">
+      <w:start w:val="1"/>
+      <w:numFmt w:val="bullet"/>
+      <w:lvlText w:val="-"/>
+      <w:lvlJc w:val="left"/>
+      <w:pPr>
+        <w:ind w:left="5760" w:hanging="360"/>
+      </w:pPr>
+      <w:rPr>
+        <w:u w:val="none"/>
+      </w:rPr>
+    </w:lvl>
+    <w:lvl w:ilvl="8">
+      <w:start w:val="1"/>
+      <w:numFmt w:val="bullet"/>
+      <w:lvlText w:val="-"/>
+      <w:lvlJc w:val="left"/>
+      <w:pPr>
+        <w:ind w:left="6480" w:hanging="360"/>
+      </w:pPr>
+      <w:rPr>
+        <w:u w:val="none"/>
+      </w:rPr>
+    </w:lvl>
+  </w:abstractNum>
+  <w:abstractNum w:abstractNumId="2">
+    <w:lvl w:ilvl="0">
+      <w:start w:val="1"/>
+      <w:numFmt w:val="bullet"/>
+      <w:lvlText w:val=""/>
+      <w:lvlJc w:val="left"/>
+      <w:pPr>
+        <w:ind w:left="720" w:hanging="360"/>
+      </w:pPr>
+      <w:rPr>
+        <w:sz w:val="24"/>
+        <w:szCs w:val="24"/>
+        <w:u w:val="none"/>
+      </w:rPr>
+    </w:lvl>
+    <w:lvl w:ilvl="1">
+      <w:start w:val="1"/>
+      <w:numFmt w:val="bullet"/>
+      <w:lvlText w:val="○"/>
+      <w:lvlJc w:val="left"/>
+      <w:pPr>
+        <w:ind w:left="1440" w:hanging="360"/>
+      </w:pPr>
+      <w:rPr>
+        <w:u w:val="none"/>
+      </w:rPr>
+    </w:lvl>
+    <w:lvl w:ilvl="2">
+      <w:start w:val="1"/>
+      <w:numFmt w:val="bullet"/>
+      <w:lvlText w:val="■"/>
+      <w:lvlJc w:val="left"/>
+      <w:pPr>
+        <w:ind w:left="2160" w:hanging="360"/>
+      </w:pPr>
+      <w:rPr>
+        <w:u w:val="none"/>
+      </w:rPr>
+    </w:lvl>
+    <w:lvl w:ilvl="3">
+      <w:start w:val="1"/>
+      <w:numFmt w:val="bullet"/>
+      <w:lvlText w:val="●"/>
+      <w:lvlJc w:val="left"/>
+      <w:pPr>
+        <w:ind w:left="2880" w:hanging="360"/>
+      </w:pPr>
+      <w:rPr>
+        <w:u w:val="none"/>
+      </w:rPr>
+    </w:lvl>
+    <w:lvl w:ilvl="4">
+      <w:start w:val="1"/>
+      <w:numFmt w:val="bullet"/>
+      <w:lvlText w:val="○"/>
+      <w:lvlJc w:val="left"/>
+      <w:pPr>
+        <w:ind w:left="3600" w:hanging="360"/>
+      </w:pPr>
+      <w:rPr>
+        <w:u w:val="none"/>
+      </w:rPr>
+    </w:lvl>
+    <w:lvl w:ilvl="5">
+      <w:start w:val="1"/>
+      <w:numFmt w:val="bullet"/>
+      <w:lvlText w:val="■"/>
+      <w:lvlJc w:val="left"/>
+      <w:pPr>
+        <w:ind w:left="4320" w:hanging="360"/>
+      </w:pPr>
+      <w:rPr>
+        <w:u w:val="none"/>
+      </w:rPr>
+    </w:lvl>
+    <w:lvl w:ilvl="6">
+      <w:start w:val="1"/>
+      <w:numFmt w:val="bullet"/>
+      <w:lvlText w:val="●"/>
+      <w:lvlJc w:val="left"/>
+      <w:pPr>
+        <w:ind w:left="5040" w:hanging="360"/>
+      </w:pPr>
+      <w:rPr>
+        <w:u w:val="none"/>
+      </w:rPr>
+    </w:lvl>
+    <w:lvl w:ilvl="7">
+      <w:start w:val="1"/>
+      <w:numFmt w:val="bullet"/>
+      <w:lvlText w:val="○"/>
+      <w:lvlJc w:val="left"/>
+      <w:pPr>
+        <w:ind w:left="5760" w:hanging="360"/>
+      </w:pPr>
+      <w:rPr>
+        <w:u w:val="none"/>
+      </w:rPr>
+    </w:lvl>
+    <w:lvl w:ilvl="8">
+      <w:start w:val="1"/>
+      <w:numFmt w:val="bullet"/>
+      <w:lvlText w:val="■"/>
+      <w:lvlJc w:val="left"/>
+      <w:pPr>
+        <w:ind w:left="6480" w:hanging="360"/>
+      </w:pPr>
+      <w:rPr>
+        <w:u w:val="none"/>
+      </w:rPr>
+    </w:lvl>
+  </w:abstractNum>
+  <w:abstractNum w:abstractNumId="3">
+    <w:lvl w:ilvl="0">
+      <w:start w:val="1"/>
+      <w:numFmt w:val="bullet"/>
+      <w:lvlText w:val="-"/>
+      <w:lvlJc w:val="left"/>
+      <w:pPr>
+        <w:ind w:left="720" w:hanging="360"/>
+      </w:pPr>
+      <w:rPr>
+        <w:u w:val="none"/>
+      </w:rPr>
+    </w:lvl>
+    <w:lvl w:ilvl="1">
+      <w:start w:val="1"/>
+      <w:numFmt w:val="bullet"/>
+      <w:lvlText w:val="-"/>
+      <w:lvlJc w:val="left"/>
+      <w:pPr>
+        <w:ind w:left="1440" w:hanging="360"/>
+      </w:pPr>
+      <w:rPr>
+        <w:u w:val="none"/>
+      </w:rPr>
+    </w:lvl>
+    <w:lvl w:ilvl="2">
+      <w:start w:val="1"/>
+      <w:numFmt w:val="bullet"/>
+      <w:lvlText w:val="-"/>
+      <w:lvlJc w:val="left"/>
+      <w:pPr>
+        <w:ind w:left="2160" w:hanging="360"/>
+      </w:pPr>
+      <w:rPr>
+        <w:u w:val="none"/>
+      </w:rPr>
+    </w:lvl>
+    <w:lvl w:ilvl="3">
+      <w:start w:val="1"/>
+      <w:numFmt w:val="bullet"/>
+      <w:lvlText w:val="-"/>
+      <w:lvlJc w:val="left"/>
+      <w:pPr>
+        <w:ind w:left="2880" w:hanging="360"/>
+      </w:pPr>
+      <w:rPr>
+        <w:u w:val="none"/>
+      </w:rPr>
+    </w:lvl>
+    <w:lvl w:ilvl="4">
+      <w:start w:val="1"/>
+      <w:numFmt w:val="bullet"/>
+      <w:lvlText w:val="-"/>
+      <w:lvlJc w:val="left"/>
+      <w:pPr>
+        <w:ind w:left="3600" w:hanging="360"/>
+      </w:pPr>
+      <w:rPr>
+        <w:u w:val="none"/>
+      </w:rPr>
+    </w:lvl>
+    <w:lvl w:ilvl="5">
+      <w:start w:val="1"/>
+      <w:numFmt w:val="bullet"/>
+      <w:lvlText w:val="-"/>
+      <w:lvlJc w:val="left"/>
+      <w:pPr>
+        <w:ind w:left="4320" w:hanging="360"/>
+      </w:pPr>
+      <w:rPr>
+        <w:u w:val="none"/>
+      </w:rPr>
+    </w:lvl>
+    <w:lvl w:ilvl="6">
+      <w:start w:val="1"/>
+      <w:numFmt w:val="bullet"/>
+      <w:lvlText w:val="-"/>
+      <w:lvlJc w:val="left"/>
+      <w:pPr>
+        <w:ind w:left="5040" w:hanging="360"/>
+      </w:pPr>
+      <w:rPr>
+        <w:u w:val="none"/>
+      </w:rPr>
+    </w:lvl>
+    <w:lvl w:ilvl="7">
+      <w:start w:val="1"/>
+      <w:numFmt w:val="bullet"/>
+      <w:lvlText w:val="-"/>
+      <w:lvlJc w:val="left"/>
+      <w:pPr>
+        <w:ind w:left="5760" w:hanging="360"/>
+      </w:pPr>
+      <w:rPr>
+        <w:u w:val="none"/>
+      </w:rPr>
+    </w:lvl>
+    <w:lvl w:ilvl="8">
+      <w:start w:val="1"/>
+      <w:numFmt w:val="bullet"/>
+      <w:lvlText w:val="-"/>
+      <w:lvlJc w:val="left"/>
+      <w:pPr>
+        <w:ind w:left="6480" w:hanging="360"/>
+      </w:pPr>
+      <w:rPr>
+        <w:u w:val="none"/>
+      </w:rPr>
+    </w:lvl>
+  </w:abstractNum>
+  <w:abstractNum w:abstractNumId="4">
+    <w:lvl w:ilvl="0">
+      <w:start w:val="1"/>
+      <w:numFmt w:val="bullet"/>
+      <w:lvlText w:val="-"/>
+      <w:lvlJc w:val="left"/>
+      <w:pPr>
+        <w:ind w:left="720" w:hanging="360"/>
+      </w:pPr>
+      <w:rPr>
+        <w:u w:val="none"/>
+      </w:rPr>
+    </w:lvl>
+    <w:lvl w:ilvl="1">
+      <w:start w:val="1"/>
+      <w:numFmt w:val="bullet"/>
+      <w:lvlText w:val="-"/>
+      <w:lvlJc w:val="left"/>
+      <w:pPr>
+        <w:ind w:left="1440" w:hanging="360"/>
+      </w:pPr>
+      <w:rPr>
+        <w:u w:val="none"/>
+      </w:rPr>
+    </w:lvl>
+    <w:lvl w:ilvl="2">
+      <w:start w:val="1"/>
+      <w:numFmt w:val="bullet"/>
+      <w:lvlText w:val="-"/>
+      <w:lvlJc w:val="left"/>
+      <w:pPr>
+        <w:ind w:left="2160" w:hanging="360"/>
+      </w:pPr>
+      <w:rPr>
+        <w:u w:val="none"/>
+      </w:rPr>
+    </w:lvl>
+    <w:lvl w:ilvl="3">
+      <w:start w:val="1"/>
+      <w:numFmt w:val="bullet"/>
+      <w:lvlText w:val="-"/>
+      <w:lvlJc w:val="left"/>
+      <w:pPr>
+        <w:ind w:left="2880" w:hanging="360"/>
+      </w:pPr>
+      <w:rPr>
+        <w:u w:val="none"/>
+      </w:rPr>
+    </w:lvl>
+    <w:lvl w:ilvl="4">
+      <w:start w:val="1"/>
+      <w:numFmt w:val="bullet"/>
+      <w:lvlText w:val="-"/>
+      <w:lvlJc w:val="left"/>
+      <w:pPr>
+        <w:ind w:left="3600" w:hanging="360"/>
+      </w:pPr>
+      <w:rPr>
+        <w:u w:val="none"/>
+      </w:rPr>
+    </w:lvl>
+    <w:lvl w:ilvl="5">
+      <w:start w:val="1"/>
+      <w:numFmt w:val="bullet"/>
+      <w:lvlText w:val="-"/>
+      <w:lvlJc w:val="left"/>
+      <w:pPr>
+        <w:ind w:left="4320" w:hanging="360"/>
+      </w:pPr>
+      <w:rPr>
+        <w:u w:val="none"/>
+      </w:rPr>
+    </w:lvl>
+    <w:lvl w:ilvl="6">
+      <w:start w:val="1"/>
+      <w:numFmt w:val="bullet"/>
+      <w:lvlText w:val="-"/>
+      <w:lvlJc w:val="left"/>
+      <w:pPr>
+        <w:ind w:left="5040" w:hanging="360"/>
+      </w:pPr>
+      <w:rPr>
+        <w:u w:val="none"/>
+      </w:rPr>
+    </w:lvl>
+    <w:lvl w:ilvl="7">
+      <w:start w:val="1"/>
+      <w:numFmt w:val="bullet"/>
+      <w:lvlText w:val="-"/>
+      <w:lvlJc w:val="left"/>
+      <w:pPr>
+        <w:ind w:left="5760" w:hanging="360"/>
+      </w:pPr>
+      <w:rPr>
+        <w:u w:val="none"/>
+      </w:rPr>
+    </w:lvl>
+    <w:lvl w:ilvl="8">
+      <w:start w:val="1"/>
+      <w:numFmt w:val="bullet"/>
+      <w:lvlText w:val="-"/>
+      <w:lvlJc w:val="left"/>
+      <w:pPr>
+        <w:ind w:left="6480" w:hanging="360"/>
+      </w:pPr>
+      <w:rPr>
+        <w:u w:val="none"/>
+      </w:rPr>
+    </w:lvl>
+  </w:abstractNum>
+  <w:abstractNum w:abstractNumId="5">
+    <w:lvl w:ilvl="0">
+      <w:start w:val="1"/>
+      <w:numFmt w:val="bullet"/>
+      <w:lvlText w:val="-"/>
+      <w:lvlJc w:val="left"/>
+      <w:pPr>
+        <w:ind w:left="720" w:hanging="360"/>
+      </w:pPr>
+      <w:rPr>
+        <w:u w:val="none"/>
+      </w:rPr>
+    </w:lvl>
+    <w:lvl w:ilvl="1">
+      <w:start w:val="1"/>
+      <w:numFmt w:val="bullet"/>
+      <w:lvlText w:val="-"/>
+      <w:lvlJc w:val="left"/>
+      <w:pPr>
+        <w:ind w:left="1440" w:hanging="360"/>
+      </w:pPr>
+      <w:rPr>
+        <w:u w:val="none"/>
+      </w:rPr>
+    </w:lvl>
+    <w:lvl w:ilvl="2">
+      <w:start w:val="1"/>
+      <w:numFmt w:val="bullet"/>
+      <w:lvlText w:val="-"/>
+      <w:lvlJc w:val="left"/>
+      <w:pPr>
+        <w:ind w:left="2160" w:hanging="360"/>
+      </w:pPr>
+      <w:rPr>
+        <w:u w:val="none"/>
+      </w:rPr>
+    </w:lvl>
+    <w:lvl w:ilvl="3">
+      <w:start w:val="1"/>
+      <w:numFmt w:val="bullet"/>
+      <w:lvlText w:val="-"/>
+      <w:lvlJc w:val="left"/>
+      <w:pPr>
+        <w:ind w:left="2880" w:hanging="360"/>
+      </w:pPr>
+      <w:rPr>
+        <w:u w:val="none"/>
+      </w:rPr>
+    </w:lvl>
+    <w:lvl w:ilvl="4">
+      <w:start w:val="1"/>
+      <w:numFmt w:val="bullet"/>
+      <w:lvlText w:val="-"/>
+      <w:lvlJc w:val="left"/>
+      <w:pPr>
+        <w:ind w:left="3600" w:hanging="360"/>
+      </w:pPr>
+      <w:rPr>
+        <w:u w:val="none"/>
+      </w:rPr>
+    </w:lvl>
+    <w:lvl w:ilvl="5">
+      <w:start w:val="1"/>
+      <w:numFmt w:val="bullet"/>
+      <w:lvlText w:val="-"/>
+      <w:lvlJc w:val="left"/>
+      <w:pPr>
+        <w:ind w:left="4320" w:hanging="360"/>
+      </w:pPr>
+      <w:rPr>
+        <w:u w:val="none"/>
+      </w:rPr>
+    </w:lvl>
+    <w:lvl w:ilvl="6">
+      <w:start w:val="1"/>
+      <w:numFmt w:val="bullet"/>
+      <w:lvlText w:val="-"/>
+      <w:lvlJc w:val="left"/>
+      <w:pPr>
+        <w:ind w:left="5040" w:hanging="360"/>
+      </w:pPr>
+      <w:rPr>
+        <w:u w:val="none"/>
+      </w:rPr>
+    </w:lvl>
+    <w:lvl w:ilvl="7">
+      <w:start w:val="1"/>
+      <w:numFmt w:val="bullet"/>
+      <w:lvlText w:val="-"/>
+      <w:lvlJc w:val="left"/>
+      <w:pPr>
+        <w:ind w:left="5760" w:hanging="360"/>
+      </w:pPr>
+      <w:rPr>
+        <w:u w:val="none"/>
+      </w:rPr>
+    </w:lvl>
+    <w:lvl w:ilvl="8">
+      <w:start w:val="1"/>
+      <w:numFmt w:val="bullet"/>
+      <w:lvlText w:val="-"/>
+      <w:lvlJc w:val="left"/>
+      <w:pPr>
+        <w:ind w:left="6480" w:hanging="360"/>
+      </w:pPr>
+      <w:rPr>
+        <w:u w:val="none"/>
+      </w:rPr>
+    </w:lvl>
+  </w:abstractNum>
+  <w:abstractNum w:abstractNumId="6">
+    <w:lvl w:ilvl="0">
+      <w:start w:val="1"/>
+      <w:numFmt w:val="bullet"/>
+      <w:lvlText w:val="-"/>
+      <w:lvlJc w:val="left"/>
+      <w:pPr>
+        <w:ind w:left="720" w:hanging="360"/>
+      </w:pPr>
+      <w:rPr>
+        <w:u w:val="none"/>
+      </w:rPr>
+    </w:lvl>
+    <w:lvl w:ilvl="1">
+      <w:start w:val="1"/>
+      <w:numFmt w:val="bullet"/>
+      <w:lvlText w:val="-"/>
+      <w:lvlJc w:val="left"/>
+      <w:pPr>
+        <w:ind w:left="1440" w:hanging="360"/>
+      </w:pPr>
+      <w:rPr>
+        <w:u w:val="none"/>
+      </w:rPr>
+    </w:lvl>
+    <w:lvl w:ilvl="2">
+      <w:start w:val="1"/>
+      <w:numFmt w:val="bullet"/>
+      <w:lvlText w:val="-"/>
+      <w:lvlJc w:val="left"/>
+      <w:pPr>
+        <w:ind w:left="2160" w:hanging="360"/>
+      </w:pPr>
+      <w:rPr>
+        <w:u w:val="none"/>
+      </w:rPr>
+    </w:lvl>
+    <w:lvl w:ilvl="3">
+      <w:start w:val="1"/>
+      <w:numFmt w:val="bullet"/>
+      <w:lvlText w:val="-"/>
+      <w:lvlJc w:val="left"/>
+      <w:pPr>
+        <w:ind w:left="2880" w:hanging="360"/>
+      </w:pPr>
+      <w:rPr>
+        <w:u w:val="none"/>
+      </w:rPr>
+    </w:lvl>
+    <w:lvl w:ilvl="4">
+      <w:start w:val="1"/>
+      <w:numFmt w:val="bullet"/>
+      <w:lvlText w:val="-"/>
+      <w:lvlJc w:val="left"/>
+      <w:pPr>
+        <w:ind w:left="3600" w:hanging="360"/>
+      </w:pPr>
+      <w:rPr>
+        <w:u w:val="none"/>
+      </w:rPr>
+    </w:lvl>
+    <w:lvl w:ilvl="5">
+      <w:start w:val="1"/>
+      <w:numFmt w:val="bullet"/>
+      <w:lvlText w:val="-"/>
+      <w:lvlJc w:val="left"/>
+      <w:pPr>
+        <w:ind w:left="4320" w:hanging="360"/>
+      </w:pPr>
+      <w:rPr>
+        <w:u w:val="none"/>
+      </w:rPr>
+    </w:lvl>
+    <w:lvl w:ilvl="6">
+      <w:start w:val="1"/>
+      <w:numFmt w:val="bullet"/>
+      <w:lvlText w:val="-"/>
+      <w:lvlJc w:val="left"/>
+      <w:pPr>
+        <w:ind w:left="5040" w:hanging="360"/>
+      </w:pPr>
+      <w:rPr>
+        <w:u w:val="none"/>
+      </w:rPr>
+    </w:lvl>
+    <w:lvl w:ilvl="7">
+      <w:start w:val="1"/>
+      <w:numFmt w:val="bullet"/>
+      <w:lvlText w:val="-"/>
+      <w:lvlJc w:val="left"/>
+      <w:pPr>
+        <w:ind w:left="5760" w:hanging="360"/>
+      </w:pPr>
+      <w:rPr>
+        <w:u w:val="none"/>
+      </w:rPr>
+    </w:lvl>
+    <w:lvl w:ilvl="8">
+      <w:start w:val="1"/>
+      <w:numFmt w:val="bullet"/>
+      <w:lvlText w:val="-"/>
+      <w:lvlJc w:val="left"/>
+      <w:pPr>
+        <w:ind w:left="6480" w:hanging="360"/>
+      </w:pPr>
+      <w:rPr>
+        <w:u w:val="none"/>
+      </w:rPr>
+    </w:lvl>
+  </w:abstractNum>
+  <w:abstractNum w:abstractNumId="7">
+    <w:lvl w:ilvl="0">
+      <w:start w:val="1"/>
+      <w:numFmt w:val="bullet"/>
+      <w:lvlText w:val="-"/>
+      <w:lvlJc w:val="left"/>
+      <w:pPr>
+        <w:ind w:left="720" w:hanging="360"/>
+      </w:pPr>
+      <w:rPr>
+        <w:u w:val="none"/>
+      </w:rPr>
+    </w:lvl>
+    <w:lvl w:ilvl="1">
+      <w:start w:val="1"/>
+      <w:numFmt w:val="bullet"/>
+      <w:lvlText w:val="-"/>
+      <w:lvlJc w:val="left"/>
+      <w:pPr>
+        <w:ind w:left="1440" w:hanging="360"/>
+      </w:pPr>
+      <w:rPr>
+        <w:u w:val="none"/>
+      </w:rPr>
+    </w:lvl>
+    <w:lvl w:ilvl="2">
+      <w:start w:val="1"/>
+      <w:numFmt w:val="bullet"/>
+      <w:lvlText w:val="-"/>
+      <w:lvlJc w:val="left"/>
+      <w:pPr>
+        <w:ind w:left="2160" w:hanging="360"/>
+      </w:pPr>
+      <w:rPr>
+        <w:u w:val="none"/>
+      </w:rPr>
+    </w:lvl>
+    <w:lvl w:ilvl="3">
+      <w:start w:val="1"/>
+      <w:numFmt w:val="bullet"/>
+      <w:lvlText w:val="-"/>
+      <w:lvlJc w:val="left"/>
+      <w:pPr>
+        <w:ind w:left="2880" w:hanging="360"/>
+      </w:pPr>
+      <w:rPr>
+        <w:u w:val="none"/>
+      </w:rPr>
+    </w:lvl>
+    <w:lvl w:ilvl="4">
+      <w:start w:val="1"/>
+      <w:numFmt w:val="bullet"/>
+      <w:lvlText w:val="-"/>
+      <w:lvlJc w:val="left"/>
+      <w:pPr>
+        <w:ind w:left="3600" w:hanging="360"/>
+      </w:pPr>
+      <w:rPr>
+        <w:u w:val="none"/>
+      </w:rPr>
+    </w:lvl>
+    <w:lvl w:ilvl="5">
+      <w:start w:val="1"/>
+      <w:numFmt w:val="bullet"/>
+      <w:lvlText w:val="-"/>
+      <w:lvlJc w:val="left"/>
+      <w:pPr>
+        <w:ind w:left="4320" w:hanging="360"/>
+      </w:pPr>
+      <w:rPr>
+        <w:u w:val="none"/>
+      </w:rPr>
+    </w:lvl>
+    <w:lvl w:ilvl="6">
+      <w:start w:val="1"/>
+      <w:numFmt w:val="bullet"/>
+      <w:lvlText w:val="-"/>
+      <w:lvlJc w:val="left"/>
+      <w:pPr>
+        <w:ind w:left="5040" w:hanging="360"/>
+      </w:pPr>
+      <w:rPr>
+        <w:u w:val="none"/>
+      </w:rPr>
+    </w:lvl>
+    <w:lvl w:ilvl="7">
+      <w:start w:val="1"/>
+      <w:numFmt w:val="bullet"/>
+      <w:lvlText w:val="-"/>
+      <w:lvlJc w:val="left"/>
+      <w:pPr>
+        <w:ind w:left="5760" w:hanging="360"/>
+      </w:pPr>
+      <w:rPr>
+        <w:u w:val="none"/>
+      </w:rPr>
+    </w:lvl>
+    <w:lvl w:ilvl="8">
+      <w:start w:val="1"/>
+      <w:numFmt w:val="bullet"/>
+      <w:lvlText w:val="-"/>
+      <w:lvlJc w:val="left"/>
+      <w:pPr>
+        <w:ind w:left="6480" w:hanging="360"/>
+      </w:pPr>
+      <w:rPr>
+        <w:u w:val="none"/>
+      </w:rPr>
+    </w:lvl>
+  </w:abstractNum>
+  <w:abstractNum w:abstractNumId="8">
+    <w:lvl w:ilvl="0">
+      <w:start w:val="1"/>
       <w:numFmt w:val="decimal"/>
       <w:lvlText w:val="%1."/>
       <w:lvlJc w:val="left"/>
@@ -2840,7 +8081,7 @@
       </w:rPr>
     </w:lvl>
   </w:abstractNum>
-  <w:abstractNum w:abstractNumId="2">
+  <w:abstractNum w:abstractNumId="9">
     <w:lvl w:ilvl="0">
       <w:start w:val="1"/>
       <w:numFmt w:val="bullet"/>
@@ -2950,25 +8191,23 @@
       </w:rPr>
     </w:lvl>
   </w:abstractNum>
-  <w:abstractNum w:abstractNumId="3">
+  <w:abstractNum w:abstractNumId="10">
     <w:lvl w:ilvl="0">
       <w:start w:val="1"/>
       <w:numFmt w:val="bullet"/>
-      <w:lvlText w:val=""/>
+      <w:lvlText w:val="-"/>
       <w:lvlJc w:val="left"/>
       <w:pPr>
         <w:ind w:left="720" w:hanging="360"/>
       </w:pPr>
       <w:rPr>
-        <w:sz w:val="24"/>
-        <w:szCs w:val="24"/>
         <w:u w:val="none"/>
       </w:rPr>
     </w:lvl>
     <w:lvl w:ilvl="1">
       <w:start w:val="1"/>
       <w:numFmt w:val="bullet"/>
-      <w:lvlText w:val="○"/>
+      <w:lvlText w:val="-"/>
       <w:lvlJc w:val="left"/>
       <w:pPr>
         <w:ind w:left="1440" w:hanging="360"/>
@@ -2980,7 +8219,7 @@
     <w:lvl w:ilvl="2">
       <w:start w:val="1"/>
       <w:numFmt w:val="bullet"/>
-      <w:lvlText w:val="■"/>
+      <w:lvlText w:val="-"/>
       <w:lvlJc w:val="left"/>
       <w:pPr>
         <w:ind w:left="2160" w:hanging="360"/>
@@ -2992,7 +8231,7 @@
     <w:lvl w:ilvl="3">
       <w:start w:val="1"/>
       <w:numFmt w:val="bullet"/>
-      <w:lvlText w:val="●"/>
+      <w:lvlText w:val="-"/>
       <w:lvlJc w:val="left"/>
       <w:pPr>
         <w:ind w:left="2880" w:hanging="360"/>
@@ -3004,7 +8243,7 @@
     <w:lvl w:ilvl="4">
       <w:start w:val="1"/>
       <w:numFmt w:val="bullet"/>
-      <w:lvlText w:val="○"/>
+      <w:lvlText w:val="-"/>
       <w:lvlJc w:val="left"/>
       <w:pPr>
         <w:ind w:left="3600" w:hanging="360"/>
@@ -3016,7 +8255,7 @@
     <w:lvl w:ilvl="5">
       <w:start w:val="1"/>
       <w:numFmt w:val="bullet"/>
-      <w:lvlText w:val="■"/>
+      <w:lvlText w:val="-"/>
       <w:lvlJc w:val="left"/>
       <w:pPr>
         <w:ind w:left="4320" w:hanging="360"/>
@@ -3028,7 +8267,7 @@
     <w:lvl w:ilvl="6">
       <w:start w:val="1"/>
       <w:numFmt w:val="bullet"/>
-      <w:lvlText w:val="●"/>
+      <w:lvlText w:val="-"/>
       <w:lvlJc w:val="left"/>
       <w:pPr>
         <w:ind w:left="5040" w:hanging="360"/>
@@ -3040,7 +8279,7 @@
     <w:lvl w:ilvl="7">
       <w:start w:val="1"/>
       <w:numFmt w:val="bullet"/>
-      <w:lvlText w:val="○"/>
+      <w:lvlText w:val="-"/>
       <w:lvlJc w:val="left"/>
       <w:pPr>
         <w:ind w:left="5760" w:hanging="360"/>
@@ -3052,7 +8291,7 @@
     <w:lvl w:ilvl="8">
       <w:start w:val="1"/>
       <w:numFmt w:val="bullet"/>
-      <w:lvlText w:val="■"/>
+      <w:lvlText w:val="-"/>
       <w:lvlJc w:val="left"/>
       <w:pPr>
         <w:ind w:left="6480" w:hanging="360"/>
@@ -3062,7 +8301,7 @@
       </w:rPr>
     </w:lvl>
   </w:abstractNum>
-  <w:abstractNum w:abstractNumId="4">
+  <w:abstractNum w:abstractNumId="11">
     <w:lvl w:ilvl="0">
       <w:start w:val="1"/>
       <w:numFmt w:val="decimal"/>
@@ -3172,7 +8411,7 @@
       </w:rPr>
     </w:lvl>
   </w:abstractNum>
-  <w:abstractNum w:abstractNumId="5">
+  <w:abstractNum w:abstractNumId="12">
     <w:lvl w:ilvl="0">
       <w:start w:val="1"/>
       <w:numFmt w:val="bullet"/>
@@ -3282,7 +8521,7 @@
       </w:rPr>
     </w:lvl>
   </w:abstractNum>
-  <w:abstractNum w:abstractNumId="6">
+  <w:abstractNum w:abstractNumId="13">
     <w:lvl w:ilvl="0">
       <w:start w:val="1"/>
       <w:numFmt w:val="bullet"/>
@@ -3409,6 +8648,27 @@
   </w:num>
   <w:num w:numId="6">
     <w:abstractNumId w:val="6"/>
+  </w:num>
+  <w:num w:numId="7">
+    <w:abstractNumId w:val="7"/>
+  </w:num>
+  <w:num w:numId="8">
+    <w:abstractNumId w:val="8"/>
+  </w:num>
+  <w:num w:numId="9">
+    <w:abstractNumId w:val="9"/>
+  </w:num>
+  <w:num w:numId="10">
+    <w:abstractNumId w:val="10"/>
+  </w:num>
+  <w:num w:numId="11">
+    <w:abstractNumId w:val="11"/>
+  </w:num>
+  <w:num w:numId="12">
+    <w:abstractNumId w:val="12"/>
+  </w:num>
+  <w:num w:numId="13">
+    <w:abstractNumId w:val="13"/>
   </w:num>
 </w:numbering>
 </file>
@@ -3565,6 +8825,19 @@
       <w:sz w:val="30"/>
       <w:szCs w:val="30"/>
     </w:rPr>
+  </w:style>
+  <w:style w:type="table" w:styleId="Table1">
+    <w:basedOn w:val="TableNormal"/>
+    <w:tblPr>
+      <w:tblStyleRowBandSize w:val="1"/>
+      <w:tblStyleColBandSize w:val="1"/>
+      <w:tblCellMar>
+        <w:top w:w="100.0" w:type="dxa"/>
+        <w:left w:w="100.0" w:type="dxa"/>
+        <w:bottom w:w="100.0" w:type="dxa"/>
+        <w:right w:w="100.0" w:type="dxa"/>
+      </w:tblCellMar>
+    </w:tblPr>
   </w:style>
 </w:styles>
 </file>

--- a/log/Meeting Notes.docx
+++ b/log/Meeting Notes.docx
@@ -17,160 +17,78 @@
           <w:szCs w:val="28"/>
           <w:rtl w:val="0"/>
         </w:rPr>
-        <w:t xml:space="preserve">Meeting #10 - 4/25/2024</w:t>
-      </w:r>
-    </w:p>
-    <w:p>
-      <w:pPr>
-        <w:rPr>
-          <w:rFonts w:ascii="Merriweather" w:cs="Merriweather" w:eastAsia="Merriweather" w:hAnsi="Merriweather"/>
-          <w:sz w:val="28"/>
-          <w:szCs w:val="28"/>
-        </w:rPr>
-      </w:pPr>
-      <w:r>
-        <w:rPr>
-          <w:rtl w:val="0"/>
-        </w:rPr>
-      </w:r>
-    </w:p>
-    <w:p>
-      <w:pPr>
-        <w:rPr>
-          <w:rFonts w:ascii="Merriweather" w:cs="Merriweather" w:eastAsia="Merriweather" w:hAnsi="Merriweather"/>
-          <w:sz w:val="28"/>
-          <w:szCs w:val="28"/>
-        </w:rPr>
-      </w:pPr>
-      <w:r>
-        <w:rPr>
-          <w:rFonts w:ascii="Merriweather" w:cs="Merriweather" w:eastAsia="Merriweather" w:hAnsi="Merriweather"/>
-          <w:sz w:val="28"/>
-          <w:szCs w:val="28"/>
-          <w:rtl w:val="0"/>
-        </w:rPr>
-        <w:t xml:space="preserve">Attendance - Shayna, Dylan, Dellie, Andrew, Ben </w:t>
-      </w:r>
-    </w:p>
-    <w:p>
-      <w:pPr>
-        <w:rPr>
-          <w:rFonts w:ascii="Merriweather" w:cs="Merriweather" w:eastAsia="Merriweather" w:hAnsi="Merriweather"/>
-          <w:sz w:val="28"/>
-          <w:szCs w:val="28"/>
-        </w:rPr>
-      </w:pPr>
-      <w:r>
-        <w:rPr>
-          <w:rtl w:val="0"/>
-        </w:rPr>
-      </w:r>
-    </w:p>
-    <w:p>
-      <w:pPr>
-        <w:rPr>
-          <w:rFonts w:ascii="Merriweather" w:cs="Merriweather" w:eastAsia="Merriweather" w:hAnsi="Merriweather"/>
-          <w:sz w:val="28"/>
-          <w:szCs w:val="28"/>
-        </w:rPr>
-      </w:pPr>
-      <w:r>
-        <w:rPr>
-          <w:rFonts w:ascii="Merriweather" w:cs="Merriweather" w:eastAsia="Merriweather" w:hAnsi="Merriweather"/>
-          <w:sz w:val="28"/>
-          <w:szCs w:val="28"/>
-          <w:rtl w:val="0"/>
-        </w:rPr>
-        <w:t xml:space="preserve">Plan: Talk through some test cases and decide how we want to demonstrate them in a document format</w:t>
-      </w:r>
-    </w:p>
-    <w:p>
-      <w:pPr>
-        <w:rPr>
-          <w:rFonts w:ascii="Merriweather" w:cs="Merriweather" w:eastAsia="Merriweather" w:hAnsi="Merriweather"/>
-          <w:sz w:val="28"/>
-          <w:szCs w:val="28"/>
-        </w:rPr>
-      </w:pPr>
-      <w:r>
-        <w:rPr>
-          <w:rFonts w:ascii="Merriweather" w:cs="Merriweather" w:eastAsia="Merriweather" w:hAnsi="Merriweather"/>
-          <w:sz w:val="28"/>
-          <w:szCs w:val="28"/>
-          <w:rtl w:val="0"/>
-        </w:rPr>
-        <w:t xml:space="preserve">Distribute who will write what in the User Manual and get started on it </w:t>
-      </w:r>
-    </w:p>
-    <w:p>
-      <w:pPr>
-        <w:rPr>
-          <w:rFonts w:ascii="Merriweather" w:cs="Merriweather" w:eastAsia="Merriweather" w:hAnsi="Merriweather"/>
-          <w:sz w:val="28"/>
-          <w:szCs w:val="28"/>
-        </w:rPr>
-      </w:pPr>
-      <w:r>
-        <w:rPr>
-          <w:rtl w:val="0"/>
-        </w:rPr>
-      </w:r>
-    </w:p>
-    <w:p>
-      <w:pPr>
-        <w:rPr>
-          <w:rFonts w:ascii="Merriweather" w:cs="Merriweather" w:eastAsia="Merriweather" w:hAnsi="Merriweather"/>
-          <w:sz w:val="28"/>
-          <w:szCs w:val="28"/>
-        </w:rPr>
-      </w:pPr>
-      <w:r>
-        <w:rPr>
-          <w:rFonts w:ascii="Merriweather" w:cs="Merriweather" w:eastAsia="Merriweather" w:hAnsi="Merriweather"/>
-          <w:sz w:val="28"/>
-          <w:szCs w:val="28"/>
-          <w:rtl w:val="0"/>
-        </w:rPr>
-        <w:t xml:space="preserve">Both are due next Thursday, May 2nd</w:t>
-      </w:r>
-    </w:p>
-    <w:p>
-      <w:pPr>
-        <w:rPr>
-          <w:rFonts w:ascii="Merriweather" w:cs="Merriweather" w:eastAsia="Merriweather" w:hAnsi="Merriweather"/>
-          <w:sz w:val="28"/>
-          <w:szCs w:val="28"/>
-        </w:rPr>
-      </w:pPr>
-      <w:r>
-        <w:rPr>
-          <w:rtl w:val="0"/>
-        </w:rPr>
-      </w:r>
-    </w:p>
-    <w:p>
-      <w:pPr>
-        <w:rPr>
-          <w:rFonts w:ascii="Merriweather" w:cs="Merriweather" w:eastAsia="Merriweather" w:hAnsi="Merriweather"/>
-          <w:sz w:val="28"/>
-          <w:szCs w:val="28"/>
-        </w:rPr>
-      </w:pPr>
-      <w:r>
-        <w:rPr>
-          <w:rFonts w:ascii="Merriweather" w:cs="Merriweather" w:eastAsia="Merriweather" w:hAnsi="Merriweather"/>
-          <w:sz w:val="28"/>
-          <w:szCs w:val="28"/>
-          <w:rtl w:val="0"/>
-        </w:rPr>
-        <w:t xml:space="preserve">Notes:</w:t>
+        <w:t xml:space="preserve">Meeting 12 - 05/02/2024</w:t>
+      </w:r>
+    </w:p>
+    <w:p>
+      <w:pPr>
+        <w:rPr>
+          <w:rFonts w:ascii="Merriweather" w:cs="Merriweather" w:eastAsia="Merriweather" w:hAnsi="Merriweather"/>
+          <w:sz w:val="28"/>
+          <w:szCs w:val="28"/>
+        </w:rPr>
+      </w:pPr>
+      <w:r>
+        <w:rPr>
+          <w:rtl w:val="0"/>
+        </w:rPr>
+      </w:r>
+    </w:p>
+    <w:p>
+      <w:pPr>
+        <w:rPr>
+          <w:rFonts w:ascii="Merriweather" w:cs="Merriweather" w:eastAsia="Merriweather" w:hAnsi="Merriweather"/>
+          <w:sz w:val="28"/>
+          <w:szCs w:val="28"/>
+        </w:rPr>
+      </w:pPr>
+      <w:r>
+        <w:rPr>
+          <w:rFonts w:ascii="Merriweather" w:cs="Merriweather" w:eastAsia="Merriweather" w:hAnsi="Merriweather"/>
+          <w:sz w:val="28"/>
+          <w:szCs w:val="28"/>
+          <w:rtl w:val="0"/>
+        </w:rPr>
+        <w:t xml:space="preserve">Attendance: Shayna, Ben, Dellie, Andrew, Dylan</w:t>
+      </w:r>
+    </w:p>
+    <w:p>
+      <w:pPr>
+        <w:rPr>
+          <w:rFonts w:ascii="Merriweather" w:cs="Merriweather" w:eastAsia="Merriweather" w:hAnsi="Merriweather"/>
+          <w:sz w:val="28"/>
+          <w:szCs w:val="28"/>
+        </w:rPr>
+      </w:pPr>
+      <w:r>
+        <w:rPr>
+          <w:rtl w:val="0"/>
+        </w:rPr>
+      </w:r>
+    </w:p>
+    <w:p>
+      <w:pPr>
+        <w:rPr>
+          <w:rFonts w:ascii="Merriweather" w:cs="Merriweather" w:eastAsia="Merriweather" w:hAnsi="Merriweather"/>
+          <w:sz w:val="28"/>
+          <w:szCs w:val="28"/>
+        </w:rPr>
+      </w:pPr>
+      <w:r>
+        <w:rPr>
+          <w:rFonts w:ascii="Merriweather" w:cs="Merriweather" w:eastAsia="Merriweather" w:hAnsi="Merriweather"/>
+          <w:sz w:val="28"/>
+          <w:szCs w:val="28"/>
+          <w:rtl w:val="0"/>
+        </w:rPr>
+        <w:t xml:space="preserve">Plan: </w:t>
       </w:r>
     </w:p>
     <w:p>
       <w:pPr>
         <w:numPr>
           <w:ilvl w:val="0"/>
-          <w:numId w:val="5"/>
+          <w:numId w:val="4"/>
         </w:numPr>
         <w:ind w:left="720" w:hanging="360"/>
         <w:rPr>
@@ -187,14 +105,14 @@
           <w:szCs w:val="28"/>
           <w:rtl w:val="0"/>
         </w:rPr>
-        <w:t xml:space="preserve">Dylan has been commenting throughout the code</w:t>
+        <w:t xml:space="preserve">Finish up documents (05-Test Cases and 06-Users Manual) that are both due tonight 5/2</w:t>
       </w:r>
     </w:p>
     <w:p>
       <w:pPr>
         <w:numPr>
           <w:ilvl w:val="0"/>
-          <w:numId w:val="5"/>
+          <w:numId w:val="2"/>
         </w:numPr>
         <w:ind w:left="720" w:hanging="360"/>
         <w:rPr>
@@ -211,14 +129,554 @@
           <w:szCs w:val="28"/>
           <w:rtl w:val="0"/>
         </w:rPr>
-        <w:t xml:space="preserve">Dellie has been mainly working on UI</w:t>
+        <w:t xml:space="preserve">See if we can fix last minute code bugs “Failed to encode groups” for group calendars</w:t>
+      </w:r>
+    </w:p>
+    <w:p>
+      <w:pPr>
+        <w:rPr>
+          <w:rFonts w:ascii="Merriweather" w:cs="Merriweather" w:eastAsia="Merriweather" w:hAnsi="Merriweather"/>
+          <w:sz w:val="28"/>
+          <w:szCs w:val="28"/>
+        </w:rPr>
+      </w:pPr>
+      <w:r>
+        <w:rPr>
+          <w:rtl w:val="0"/>
+        </w:rPr>
+      </w:r>
+    </w:p>
+    <w:p>
+      <w:pPr>
+        <w:rPr>
+          <w:rFonts w:ascii="Merriweather" w:cs="Merriweather" w:eastAsia="Merriweather" w:hAnsi="Merriweather"/>
+          <w:sz w:val="28"/>
+          <w:szCs w:val="28"/>
+        </w:rPr>
+      </w:pPr>
+      <w:r>
+        <w:rPr>
+          <w:rFonts w:ascii="Merriweather" w:cs="Merriweather" w:eastAsia="Merriweather" w:hAnsi="Merriweather"/>
+          <w:sz w:val="28"/>
+          <w:szCs w:val="28"/>
+          <w:rtl w:val="0"/>
+        </w:rPr>
+        <w:t xml:space="preserve">Notes: </w:t>
+      </w:r>
+    </w:p>
+    <w:p>
+      <w:pPr>
+        <w:rPr>
+          <w:rFonts w:ascii="Merriweather" w:cs="Merriweather" w:eastAsia="Merriweather" w:hAnsi="Merriweather"/>
+          <w:sz w:val="28"/>
+          <w:szCs w:val="28"/>
+        </w:rPr>
+      </w:pPr>
+      <w:r>
+        <w:rPr>
+          <w:rtl w:val="0"/>
+        </w:rPr>
+      </w:r>
+    </w:p>
+    <w:p>
+      <w:pPr>
+        <w:rPr>
+          <w:rFonts w:ascii="Merriweather" w:cs="Merriweather" w:eastAsia="Merriweather" w:hAnsi="Merriweather"/>
+          <w:sz w:val="28"/>
+          <w:szCs w:val="28"/>
+        </w:rPr>
+      </w:pPr>
+      <w:r>
+        <w:rPr>
+          <w:rFonts w:ascii="Merriweather" w:cs="Merriweather" w:eastAsia="Merriweather" w:hAnsi="Merriweather"/>
+          <w:sz w:val="28"/>
+          <w:szCs w:val="28"/>
+          <w:rtl w:val="0"/>
+        </w:rPr>
+        <w:t xml:space="preserve">Good job Andrew on pushing out test cases</w:t>
+      </w:r>
+    </w:p>
+    <w:p>
+      <w:pPr>
+        <w:rPr>
+          <w:rFonts w:ascii="Merriweather" w:cs="Merriweather" w:eastAsia="Merriweather" w:hAnsi="Merriweather"/>
+          <w:sz w:val="28"/>
+          <w:szCs w:val="28"/>
+        </w:rPr>
+      </w:pPr>
+      <w:r>
+        <w:rPr>
+          <w:rFonts w:ascii="Merriweather" w:cs="Merriweather" w:eastAsia="Merriweather" w:hAnsi="Merriweather"/>
+          <w:sz w:val="28"/>
+          <w:szCs w:val="28"/>
+          <w:rtl w:val="0"/>
+        </w:rPr>
+        <w:t xml:space="preserve">Good job Dellie and Ben on grinding out code</w:t>
+      </w:r>
+    </w:p>
+    <w:p>
+      <w:pPr>
+        <w:rPr>
+          <w:rFonts w:ascii="Merriweather" w:cs="Merriweather" w:eastAsia="Merriweather" w:hAnsi="Merriweather"/>
+          <w:sz w:val="28"/>
+          <w:szCs w:val="28"/>
+        </w:rPr>
+      </w:pPr>
+      <w:r>
+        <w:rPr>
+          <w:rFonts w:ascii="Merriweather" w:cs="Merriweather" w:eastAsia="Merriweather" w:hAnsi="Merriweather"/>
+          <w:sz w:val="28"/>
+          <w:szCs w:val="28"/>
+          <w:rtl w:val="0"/>
+        </w:rPr>
+        <w:t xml:space="preserve">Good job Dylan on working on the documents and helping piece together code</w:t>
+      </w:r>
+    </w:p>
+    <w:p>
+      <w:pPr>
+        <w:rPr>
+          <w:rFonts w:ascii="Merriweather" w:cs="Merriweather" w:eastAsia="Merriweather" w:hAnsi="Merriweather"/>
+          <w:sz w:val="28"/>
+          <w:szCs w:val="28"/>
+        </w:rPr>
+      </w:pPr>
+      <w:r>
+        <w:rPr>
+          <w:rFonts w:ascii="Merriweather" w:cs="Merriweather" w:eastAsia="Merriweather" w:hAnsi="Merriweather"/>
+          <w:sz w:val="28"/>
+          <w:szCs w:val="28"/>
+          <w:rtl w:val="0"/>
+        </w:rPr>
+        <w:t xml:space="preserve">Good job Shayna on helping where she could 🙂</w:t>
+      </w:r>
+    </w:p>
+    <w:p>
+      <w:pPr>
+        <w:rPr>
+          <w:rFonts w:ascii="Merriweather" w:cs="Merriweather" w:eastAsia="Merriweather" w:hAnsi="Merriweather"/>
+          <w:sz w:val="28"/>
+          <w:szCs w:val="28"/>
+        </w:rPr>
+      </w:pPr>
+      <w:r>
+        <w:rPr>
+          <w:rtl w:val="0"/>
+        </w:rPr>
+      </w:r>
+    </w:p>
+    <w:p>
+      <w:pPr>
+        <w:rPr>
+          <w:rFonts w:ascii="Merriweather" w:cs="Merriweather" w:eastAsia="Merriweather" w:hAnsi="Merriweather"/>
+          <w:sz w:val="28"/>
+          <w:szCs w:val="28"/>
+        </w:rPr>
+      </w:pPr>
+      <w:r>
+        <w:rPr>
+          <w:rtl w:val="0"/>
+        </w:rPr>
+      </w:r>
+    </w:p>
+    <w:p>
+      <w:pPr>
+        <w:rPr>
+          <w:rFonts w:ascii="Merriweather" w:cs="Merriweather" w:eastAsia="Merriweather" w:hAnsi="Merriweather"/>
+          <w:sz w:val="28"/>
+          <w:szCs w:val="28"/>
+        </w:rPr>
+      </w:pPr>
+      <w:r>
+        <w:rPr>
+          <w:rFonts w:ascii="Merriweather" w:cs="Merriweather" w:eastAsia="Merriweather" w:hAnsi="Merriweather"/>
+          <w:sz w:val="28"/>
+          <w:szCs w:val="28"/>
+          <w:rtl w:val="0"/>
+        </w:rPr>
+        <w:t xml:space="preserve">GOT IT WORKING FINALLY!</w:t>
+      </w:r>
+    </w:p>
+    <w:p>
+      <w:pPr>
+        <w:rPr>
+          <w:rFonts w:ascii="Merriweather" w:cs="Merriweather" w:eastAsia="Merriweather" w:hAnsi="Merriweather"/>
+          <w:sz w:val="28"/>
+          <w:szCs w:val="28"/>
+        </w:rPr>
+      </w:pPr>
+      <w:r>
+        <w:rPr>
+          <w:rtl w:val="0"/>
+        </w:rPr>
+      </w:r>
+    </w:p>
+    <w:p>
+      <w:pPr>
+        <w:rPr>
+          <w:rFonts w:ascii="Merriweather" w:cs="Merriweather" w:eastAsia="Merriweather" w:hAnsi="Merriweather"/>
+          <w:sz w:val="28"/>
+          <w:szCs w:val="28"/>
+        </w:rPr>
+      </w:pPr>
+      <w:r>
+        <w:rPr>
+          <w:rFonts w:ascii="Merriweather" w:cs="Merriweather" w:eastAsia="Merriweather" w:hAnsi="Merriweather"/>
+          <w:sz w:val="28"/>
+          <w:szCs w:val="28"/>
+          <w:rtl w:val="0"/>
+        </w:rPr>
+        <w:t xml:space="preserve">To do: </w:t>
+      </w:r>
+    </w:p>
+    <w:p>
+      <w:pPr>
+        <w:rPr>
+          <w:rFonts w:ascii="Merriweather" w:cs="Merriweather" w:eastAsia="Merriweather" w:hAnsi="Merriweather"/>
+          <w:sz w:val="28"/>
+          <w:szCs w:val="28"/>
+        </w:rPr>
+      </w:pPr>
+      <w:r>
+        <w:rPr>
+          <w:rFonts w:ascii="Merriweather" w:cs="Merriweather" w:eastAsia="Merriweather" w:hAnsi="Merriweather"/>
+          <w:sz w:val="28"/>
+          <w:szCs w:val="28"/>
+          <w:rtl w:val="0"/>
+        </w:rPr>
+        <w:t xml:space="preserve">Complete 07-Peer Evaluation if you haven’t already</w:t>
+      </w:r>
+    </w:p>
+    <w:p>
+      <w:pPr>
+        <w:rPr>
+          <w:rFonts w:ascii="Merriweather" w:cs="Merriweather" w:eastAsia="Merriweather" w:hAnsi="Merriweather"/>
+          <w:sz w:val="28"/>
+          <w:szCs w:val="28"/>
+        </w:rPr>
+      </w:pPr>
+      <w:r>
+        <w:rPr>
+          <w:rFonts w:ascii="Merriweather" w:cs="Merriweather" w:eastAsia="Merriweather" w:hAnsi="Merriweather"/>
+          <w:sz w:val="28"/>
+          <w:szCs w:val="28"/>
+          <w:rtl w:val="0"/>
+        </w:rPr>
+        <w:t xml:space="preserve">Celebrate a job well done!</w:t>
+      </w:r>
+    </w:p>
+    <w:p>
+      <w:pPr>
+        <w:rPr>
+          <w:rFonts w:ascii="Merriweather" w:cs="Merriweather" w:eastAsia="Merriweather" w:hAnsi="Merriweather"/>
+          <w:sz w:val="28"/>
+          <w:szCs w:val="28"/>
+        </w:rPr>
+      </w:pPr>
+      <w:r>
+        <w:rPr>
+          <w:rtl w:val="0"/>
+        </w:rPr>
+      </w:r>
+    </w:p>
+    <w:p>
+      <w:pPr>
+        <w:rPr>
+          <w:rFonts w:ascii="Merriweather" w:cs="Merriweather" w:eastAsia="Merriweather" w:hAnsi="Merriweather"/>
+          <w:sz w:val="28"/>
+          <w:szCs w:val="28"/>
+        </w:rPr>
+      </w:pPr>
+      <w:r>
+        <w:rPr>
+          <w:rtl w:val="0"/>
+        </w:rPr>
+      </w:r>
+    </w:p>
+    <w:p>
+      <w:pPr>
+        <w:rPr>
+          <w:rFonts w:ascii="Merriweather" w:cs="Merriweather" w:eastAsia="Merriweather" w:hAnsi="Merriweather"/>
+          <w:sz w:val="28"/>
+          <w:szCs w:val="28"/>
+        </w:rPr>
+      </w:pPr>
+      <w:r>
+        <w:rPr>
+          <w:rtl w:val="0"/>
+        </w:rPr>
+      </w:r>
+    </w:p>
+    <w:p>
+      <w:pPr>
+        <w:rPr>
+          <w:rFonts w:ascii="Merriweather" w:cs="Merriweather" w:eastAsia="Merriweather" w:hAnsi="Merriweather"/>
+          <w:sz w:val="28"/>
+          <w:szCs w:val="28"/>
+        </w:rPr>
+      </w:pPr>
+      <w:r>
+        <w:rPr>
+          <w:rtl w:val="0"/>
+        </w:rPr>
+      </w:r>
+    </w:p>
+    <w:p>
+      <w:pPr>
+        <w:rPr>
+          <w:rFonts w:ascii="Merriweather" w:cs="Merriweather" w:eastAsia="Merriweather" w:hAnsi="Merriweather"/>
+          <w:sz w:val="28"/>
+          <w:szCs w:val="28"/>
+        </w:rPr>
+      </w:pPr>
+      <w:r>
+        <w:rPr>
+          <w:rtl w:val="0"/>
+        </w:rPr>
+      </w:r>
+    </w:p>
+    <w:p>
+      <w:pPr>
+        <w:rPr>
+          <w:rFonts w:ascii="Merriweather" w:cs="Merriweather" w:eastAsia="Merriweather" w:hAnsi="Merriweather"/>
+          <w:sz w:val="28"/>
+          <w:szCs w:val="28"/>
+        </w:rPr>
+      </w:pPr>
+      <w:r>
+        <w:rPr>
+          <w:rtl w:val="0"/>
+        </w:rPr>
+      </w:r>
+    </w:p>
+    <w:p>
+      <w:pPr>
+        <w:rPr>
+          <w:rFonts w:ascii="Merriweather" w:cs="Merriweather" w:eastAsia="Merriweather" w:hAnsi="Merriweather"/>
+          <w:sz w:val="28"/>
+          <w:szCs w:val="28"/>
+        </w:rPr>
+      </w:pPr>
+      <w:r>
+        <w:rPr>
+          <w:rtl w:val="0"/>
+        </w:rPr>
+      </w:r>
+    </w:p>
+    <w:p>
+      <w:pPr>
+        <w:rPr>
+          <w:rFonts w:ascii="Merriweather" w:cs="Merriweather" w:eastAsia="Merriweather" w:hAnsi="Merriweather"/>
+          <w:sz w:val="28"/>
+          <w:szCs w:val="28"/>
+        </w:rPr>
+      </w:pPr>
+      <w:r>
+        <w:rPr>
+          <w:rtl w:val="0"/>
+        </w:rPr>
+      </w:r>
+    </w:p>
+    <w:p>
+      <w:pPr>
+        <w:rPr>
+          <w:rFonts w:ascii="Merriweather" w:cs="Merriweather" w:eastAsia="Merriweather" w:hAnsi="Merriweather"/>
+          <w:sz w:val="28"/>
+          <w:szCs w:val="28"/>
+        </w:rPr>
+      </w:pPr>
+      <w:r>
+        <w:rPr>
+          <w:rtl w:val="0"/>
+        </w:rPr>
+      </w:r>
+    </w:p>
+    <w:p>
+      <w:pPr>
+        <w:rPr>
+          <w:rFonts w:ascii="Merriweather" w:cs="Merriweather" w:eastAsia="Merriweather" w:hAnsi="Merriweather"/>
+          <w:sz w:val="28"/>
+          <w:szCs w:val="28"/>
+        </w:rPr>
+      </w:pPr>
+      <w:r>
+        <w:rPr>
+          <w:rFonts w:ascii="Merriweather" w:cs="Merriweather" w:eastAsia="Merriweather" w:hAnsi="Merriweather"/>
+          <w:sz w:val="28"/>
+          <w:szCs w:val="28"/>
+          <w:rtl w:val="0"/>
+        </w:rPr>
+        <w:t xml:space="preserve">Meeting #11 - 04/30/2024</w:t>
+      </w:r>
+    </w:p>
+    <w:p>
+      <w:pPr>
+        <w:rPr>
+          <w:rFonts w:ascii="Merriweather" w:cs="Merriweather" w:eastAsia="Merriweather" w:hAnsi="Merriweather"/>
+          <w:sz w:val="28"/>
+          <w:szCs w:val="28"/>
+        </w:rPr>
+      </w:pPr>
+      <w:r>
+        <w:rPr>
+          <w:rtl w:val="0"/>
+        </w:rPr>
+      </w:r>
+    </w:p>
+    <w:p>
+      <w:pPr>
+        <w:rPr>
+          <w:rFonts w:ascii="Merriweather" w:cs="Merriweather" w:eastAsia="Merriweather" w:hAnsi="Merriweather"/>
+          <w:sz w:val="28"/>
+          <w:szCs w:val="28"/>
+        </w:rPr>
+      </w:pPr>
+      <w:r>
+        <w:rPr>
+          <w:rFonts w:ascii="Merriweather" w:cs="Merriweather" w:eastAsia="Merriweather" w:hAnsi="Merriweather"/>
+          <w:sz w:val="28"/>
+          <w:szCs w:val="28"/>
+          <w:rtl w:val="0"/>
+        </w:rPr>
+        <w:t xml:space="preserve">Attendance - Shayna, Andrew, Ben, Dellie, Dylan</w:t>
+      </w:r>
+    </w:p>
+    <w:p>
+      <w:pPr>
+        <w:rPr>
+          <w:rFonts w:ascii="Merriweather" w:cs="Merriweather" w:eastAsia="Merriweather" w:hAnsi="Merriweather"/>
+          <w:sz w:val="28"/>
+          <w:szCs w:val="28"/>
+        </w:rPr>
+      </w:pPr>
+      <w:r>
+        <w:rPr>
+          <w:rtl w:val="0"/>
+        </w:rPr>
+      </w:r>
+    </w:p>
+    <w:p>
+      <w:pPr>
+        <w:rPr>
+          <w:rFonts w:ascii="Merriweather" w:cs="Merriweather" w:eastAsia="Merriweather" w:hAnsi="Merriweather"/>
+          <w:sz w:val="28"/>
+          <w:szCs w:val="28"/>
+        </w:rPr>
+      </w:pPr>
+      <w:r>
+        <w:rPr>
+          <w:rFonts w:ascii="Merriweather" w:cs="Merriweather" w:eastAsia="Merriweather" w:hAnsi="Merriweather"/>
+          <w:sz w:val="28"/>
+          <w:szCs w:val="28"/>
+          <w:rtl w:val="0"/>
+        </w:rPr>
+        <w:t xml:space="preserve">Plan: Try to knock out bugs in the code</w:t>
+      </w:r>
+    </w:p>
+    <w:p>
+      <w:pPr>
+        <w:rPr>
+          <w:rFonts w:ascii="Merriweather" w:cs="Merriweather" w:eastAsia="Merriweather" w:hAnsi="Merriweather"/>
+          <w:sz w:val="28"/>
+          <w:szCs w:val="28"/>
+        </w:rPr>
+      </w:pPr>
+      <w:r>
+        <w:rPr>
+          <w:rFonts w:ascii="Merriweather" w:cs="Merriweather" w:eastAsia="Merriweather" w:hAnsi="Merriweather"/>
+          <w:sz w:val="28"/>
+          <w:szCs w:val="28"/>
+          <w:rtl w:val="0"/>
+        </w:rPr>
+        <w:t xml:space="preserve">Have everyone sit down and get some work done</w:t>
+      </w:r>
+    </w:p>
+    <w:p>
+      <w:pPr>
+        <w:rPr>
+          <w:rFonts w:ascii="Merriweather" w:cs="Merriweather" w:eastAsia="Merriweather" w:hAnsi="Merriweather"/>
+          <w:sz w:val="28"/>
+          <w:szCs w:val="28"/>
+        </w:rPr>
+      </w:pPr>
+      <w:r>
+        <w:rPr>
+          <w:rFonts w:ascii="Merriweather" w:cs="Merriweather" w:eastAsia="Merriweather" w:hAnsi="Merriweather"/>
+          <w:sz w:val="28"/>
+          <w:szCs w:val="28"/>
+          <w:rtl w:val="0"/>
+        </w:rPr>
+        <w:t xml:space="preserve">Get people connected to the server and ui to run the program</w:t>
+      </w:r>
+    </w:p>
+    <w:p>
+      <w:pPr>
+        <w:rPr>
+          <w:rFonts w:ascii="Merriweather" w:cs="Merriweather" w:eastAsia="Merriweather" w:hAnsi="Merriweather"/>
+          <w:sz w:val="28"/>
+          <w:szCs w:val="28"/>
+        </w:rPr>
+      </w:pPr>
+      <w:r>
+        <w:rPr>
+          <w:rtl w:val="0"/>
+        </w:rPr>
+      </w:r>
+    </w:p>
+    <w:p>
+      <w:pPr>
+        <w:rPr>
+          <w:rFonts w:ascii="Merriweather" w:cs="Merriweather" w:eastAsia="Merriweather" w:hAnsi="Merriweather"/>
+          <w:sz w:val="28"/>
+          <w:szCs w:val="28"/>
+        </w:rPr>
+      </w:pPr>
+      <w:r>
+        <w:rPr>
+          <w:rtl w:val="0"/>
+        </w:rPr>
+      </w:r>
+    </w:p>
+    <w:p>
+      <w:pPr>
+        <w:rPr>
+          <w:rFonts w:ascii="Merriweather" w:cs="Merriweather" w:eastAsia="Merriweather" w:hAnsi="Merriweather"/>
+          <w:sz w:val="28"/>
+          <w:szCs w:val="28"/>
+        </w:rPr>
+      </w:pPr>
+      <w:r>
+        <w:rPr>
+          <w:rFonts w:ascii="Merriweather" w:cs="Merriweather" w:eastAsia="Merriweather" w:hAnsi="Merriweather"/>
+          <w:sz w:val="28"/>
+          <w:szCs w:val="28"/>
+          <w:rtl w:val="0"/>
+        </w:rPr>
+        <w:t xml:space="preserve">Notes: </w:t>
+      </w:r>
+    </w:p>
+    <w:p>
+      <w:pPr>
+        <w:rPr>
+          <w:rFonts w:ascii="Merriweather" w:cs="Merriweather" w:eastAsia="Merriweather" w:hAnsi="Merriweather"/>
+          <w:sz w:val="28"/>
+          <w:szCs w:val="28"/>
+        </w:rPr>
+      </w:pPr>
+      <w:r>
+        <w:rPr>
+          <w:rFonts w:ascii="Merriweather" w:cs="Merriweather" w:eastAsia="Merriweather" w:hAnsi="Merriweather"/>
+          <w:sz w:val="28"/>
+          <w:szCs w:val="28"/>
+          <w:rtl w:val="0"/>
+        </w:rPr>
+        <w:t xml:space="preserve">Shayna’s computer keeps saying there is a network error</w:t>
       </w:r>
     </w:p>
     <w:p>
       <w:pPr>
         <w:numPr>
           <w:ilvl w:val="0"/>
-          <w:numId w:val="5"/>
+          <w:numId w:val="14"/>
         </w:numPr>
         <w:ind w:left="720" w:hanging="360"/>
         <w:rPr>
@@ -235,14 +693,14 @@
           <w:szCs w:val="28"/>
           <w:rtl w:val="0"/>
         </w:rPr>
-        <w:t xml:space="preserve">Ben is just like that fr</w:t>
+        <w:t xml:space="preserve">Downloaded ubuntu and other installations, still didn’t work</w:t>
       </w:r>
     </w:p>
     <w:p>
       <w:pPr>
         <w:numPr>
           <w:ilvl w:val="0"/>
-          <w:numId w:val="5"/>
+          <w:numId w:val="14"/>
         </w:numPr>
         <w:ind w:left="720" w:hanging="360"/>
         <w:rPr>
@@ -259,14 +717,74 @@
           <w:szCs w:val="28"/>
           <w:rtl w:val="0"/>
         </w:rPr>
-        <w:t xml:space="preserve">Shayna has been learning some Ncurses</w:t>
+        <w:t xml:space="preserve">Andrew had an issue, but his is now working </w:t>
+      </w:r>
+    </w:p>
+    <w:p>
+      <w:pPr>
+        <w:rPr>
+          <w:rFonts w:ascii="Merriweather" w:cs="Merriweather" w:eastAsia="Merriweather" w:hAnsi="Merriweather"/>
+          <w:sz w:val="28"/>
+          <w:szCs w:val="28"/>
+        </w:rPr>
+      </w:pPr>
+      <w:r>
+        <w:rPr>
+          <w:rtl w:val="0"/>
+        </w:rPr>
+      </w:r>
+    </w:p>
+    <w:p>
+      <w:pPr>
+        <w:rPr>
+          <w:rFonts w:ascii="Merriweather" w:cs="Merriweather" w:eastAsia="Merriweather" w:hAnsi="Merriweather"/>
+          <w:sz w:val="28"/>
+          <w:szCs w:val="28"/>
+        </w:rPr>
+      </w:pPr>
+      <w:r>
+        <w:rPr>
+          <w:rtl w:val="0"/>
+        </w:rPr>
+      </w:r>
+    </w:p>
+    <w:p>
+      <w:pPr>
+        <w:rPr>
+          <w:rFonts w:ascii="Merriweather" w:cs="Merriweather" w:eastAsia="Merriweather" w:hAnsi="Merriweather"/>
+          <w:sz w:val="28"/>
+          <w:szCs w:val="28"/>
+        </w:rPr>
+      </w:pPr>
+      <w:r>
+        <w:rPr>
+          <w:rtl w:val="0"/>
+        </w:rPr>
+      </w:r>
+    </w:p>
+    <w:p>
+      <w:pPr>
+        <w:rPr>
+          <w:rFonts w:ascii="Merriweather" w:cs="Merriweather" w:eastAsia="Merriweather" w:hAnsi="Merriweather"/>
+          <w:sz w:val="28"/>
+          <w:szCs w:val="28"/>
+        </w:rPr>
+      </w:pPr>
+      <w:r>
+        <w:rPr>
+          <w:rFonts w:ascii="Merriweather" w:cs="Merriweather" w:eastAsia="Merriweather" w:hAnsi="Merriweather"/>
+          <w:sz w:val="28"/>
+          <w:szCs w:val="28"/>
+          <w:rtl w:val="0"/>
+        </w:rPr>
+        <w:t xml:space="preserve">To do: </w:t>
       </w:r>
     </w:p>
     <w:p>
       <w:pPr>
         <w:numPr>
           <w:ilvl w:val="0"/>
-          <w:numId w:val="5"/>
+          <w:numId w:val="15"/>
         </w:numPr>
         <w:ind w:left="720" w:hanging="360"/>
         <w:rPr>
@@ -283,6 +801,544 @@
           <w:szCs w:val="28"/>
           <w:rtl w:val="0"/>
         </w:rPr>
+        <w:t xml:space="preserve">Work on designated parts of the documents due Thursday (05 and 06)</w:t>
+      </w:r>
+    </w:p>
+    <w:p>
+      <w:pPr>
+        <w:numPr>
+          <w:ilvl w:val="0"/>
+          <w:numId w:val="15"/>
+        </w:numPr>
+        <w:ind w:left="720" w:hanging="360"/>
+        <w:rPr>
+          <w:rFonts w:ascii="Merriweather" w:cs="Merriweather" w:eastAsia="Merriweather" w:hAnsi="Merriweather"/>
+          <w:sz w:val="28"/>
+          <w:szCs w:val="28"/>
+          <w:u w:val="none"/>
+        </w:rPr>
+      </w:pPr>
+      <w:r>
+        <w:rPr>
+          <w:rFonts w:ascii="Merriweather" w:cs="Merriweather" w:eastAsia="Merriweather" w:hAnsi="Merriweather"/>
+          <w:sz w:val="28"/>
+          <w:szCs w:val="28"/>
+          <w:rtl w:val="0"/>
+        </w:rPr>
+        <w:t xml:space="preserve">Complete 07 Peer Evaluation if you haven’t already</w:t>
+      </w:r>
+    </w:p>
+    <w:p>
+      <w:pPr>
+        <w:numPr>
+          <w:ilvl w:val="0"/>
+          <w:numId w:val="15"/>
+        </w:numPr>
+        <w:ind w:left="720" w:hanging="360"/>
+        <w:rPr>
+          <w:rFonts w:ascii="Merriweather" w:cs="Merriweather" w:eastAsia="Merriweather" w:hAnsi="Merriweather"/>
+          <w:sz w:val="28"/>
+          <w:szCs w:val="28"/>
+          <w:u w:val="none"/>
+        </w:rPr>
+      </w:pPr>
+      <w:r>
+        <w:rPr>
+          <w:rtl w:val="0"/>
+        </w:rPr>
+      </w:r>
+    </w:p>
+    <w:p>
+      <w:pPr>
+        <w:rPr>
+          <w:rFonts w:ascii="Merriweather" w:cs="Merriweather" w:eastAsia="Merriweather" w:hAnsi="Merriweather"/>
+          <w:sz w:val="28"/>
+          <w:szCs w:val="28"/>
+        </w:rPr>
+      </w:pPr>
+      <w:r>
+        <w:rPr>
+          <w:rtl w:val="0"/>
+        </w:rPr>
+      </w:r>
+    </w:p>
+    <w:p>
+      <w:pPr>
+        <w:rPr>
+          <w:rFonts w:ascii="Merriweather" w:cs="Merriweather" w:eastAsia="Merriweather" w:hAnsi="Merriweather"/>
+          <w:sz w:val="28"/>
+          <w:szCs w:val="28"/>
+        </w:rPr>
+      </w:pPr>
+      <w:r>
+        <w:rPr>
+          <w:rtl w:val="0"/>
+        </w:rPr>
+      </w:r>
+    </w:p>
+    <w:p>
+      <w:pPr>
+        <w:rPr>
+          <w:rFonts w:ascii="Merriweather" w:cs="Merriweather" w:eastAsia="Merriweather" w:hAnsi="Merriweather"/>
+          <w:sz w:val="28"/>
+          <w:szCs w:val="28"/>
+        </w:rPr>
+      </w:pPr>
+      <w:r>
+        <w:rPr>
+          <w:rtl w:val="0"/>
+        </w:rPr>
+      </w:r>
+    </w:p>
+    <w:p>
+      <w:pPr>
+        <w:rPr>
+          <w:rFonts w:ascii="Merriweather" w:cs="Merriweather" w:eastAsia="Merriweather" w:hAnsi="Merriweather"/>
+          <w:sz w:val="28"/>
+          <w:szCs w:val="28"/>
+        </w:rPr>
+      </w:pPr>
+      <w:r>
+        <w:rPr>
+          <w:rtl w:val="0"/>
+        </w:rPr>
+      </w:r>
+    </w:p>
+    <w:p>
+      <w:pPr>
+        <w:rPr>
+          <w:rFonts w:ascii="Merriweather" w:cs="Merriweather" w:eastAsia="Merriweather" w:hAnsi="Merriweather"/>
+          <w:sz w:val="28"/>
+          <w:szCs w:val="28"/>
+        </w:rPr>
+      </w:pPr>
+      <w:r>
+        <w:rPr>
+          <w:rtl w:val="0"/>
+        </w:rPr>
+      </w:r>
+    </w:p>
+    <w:p>
+      <w:pPr>
+        <w:rPr>
+          <w:rFonts w:ascii="Merriweather" w:cs="Merriweather" w:eastAsia="Merriweather" w:hAnsi="Merriweather"/>
+          <w:sz w:val="28"/>
+          <w:szCs w:val="28"/>
+        </w:rPr>
+      </w:pPr>
+      <w:r>
+        <w:rPr>
+          <w:rtl w:val="0"/>
+        </w:rPr>
+      </w:r>
+    </w:p>
+    <w:p>
+      <w:pPr>
+        <w:rPr>
+          <w:rFonts w:ascii="Merriweather" w:cs="Merriweather" w:eastAsia="Merriweather" w:hAnsi="Merriweather"/>
+          <w:sz w:val="28"/>
+          <w:szCs w:val="28"/>
+        </w:rPr>
+      </w:pPr>
+      <w:r>
+        <w:rPr>
+          <w:rtl w:val="0"/>
+        </w:rPr>
+      </w:r>
+    </w:p>
+    <w:p>
+      <w:pPr>
+        <w:rPr>
+          <w:rFonts w:ascii="Merriweather" w:cs="Merriweather" w:eastAsia="Merriweather" w:hAnsi="Merriweather"/>
+          <w:sz w:val="28"/>
+          <w:szCs w:val="28"/>
+        </w:rPr>
+      </w:pPr>
+      <w:r>
+        <w:rPr>
+          <w:rtl w:val="0"/>
+        </w:rPr>
+      </w:r>
+    </w:p>
+    <w:p>
+      <w:pPr>
+        <w:rPr>
+          <w:rFonts w:ascii="Merriweather" w:cs="Merriweather" w:eastAsia="Merriweather" w:hAnsi="Merriweather"/>
+          <w:sz w:val="28"/>
+          <w:szCs w:val="28"/>
+        </w:rPr>
+      </w:pPr>
+      <w:r>
+        <w:rPr>
+          <w:rtl w:val="0"/>
+        </w:rPr>
+      </w:r>
+    </w:p>
+    <w:p>
+      <w:pPr>
+        <w:rPr>
+          <w:rFonts w:ascii="Merriweather" w:cs="Merriweather" w:eastAsia="Merriweather" w:hAnsi="Merriweather"/>
+          <w:sz w:val="28"/>
+          <w:szCs w:val="28"/>
+        </w:rPr>
+      </w:pPr>
+      <w:r>
+        <w:rPr>
+          <w:rtl w:val="0"/>
+        </w:rPr>
+      </w:r>
+    </w:p>
+    <w:p>
+      <w:pPr>
+        <w:rPr>
+          <w:rFonts w:ascii="Merriweather" w:cs="Merriweather" w:eastAsia="Merriweather" w:hAnsi="Merriweather"/>
+          <w:sz w:val="28"/>
+          <w:szCs w:val="28"/>
+        </w:rPr>
+      </w:pPr>
+      <w:r>
+        <w:rPr>
+          <w:rtl w:val="0"/>
+        </w:rPr>
+      </w:r>
+    </w:p>
+    <w:p>
+      <w:pPr>
+        <w:rPr>
+          <w:rFonts w:ascii="Merriweather" w:cs="Merriweather" w:eastAsia="Merriweather" w:hAnsi="Merriweather"/>
+          <w:sz w:val="28"/>
+          <w:szCs w:val="28"/>
+        </w:rPr>
+      </w:pPr>
+      <w:r>
+        <w:rPr>
+          <w:rtl w:val="0"/>
+        </w:rPr>
+      </w:r>
+    </w:p>
+    <w:p>
+      <w:pPr>
+        <w:rPr>
+          <w:rFonts w:ascii="Merriweather" w:cs="Merriweather" w:eastAsia="Merriweather" w:hAnsi="Merriweather"/>
+          <w:sz w:val="28"/>
+          <w:szCs w:val="28"/>
+        </w:rPr>
+      </w:pPr>
+      <w:r>
+        <w:rPr>
+          <w:rtl w:val="0"/>
+        </w:rPr>
+      </w:r>
+    </w:p>
+    <w:p>
+      <w:pPr>
+        <w:rPr>
+          <w:rFonts w:ascii="Merriweather" w:cs="Merriweather" w:eastAsia="Merriweather" w:hAnsi="Merriweather"/>
+          <w:sz w:val="28"/>
+          <w:szCs w:val="28"/>
+        </w:rPr>
+      </w:pPr>
+      <w:r>
+        <w:rPr>
+          <w:rtl w:val="0"/>
+        </w:rPr>
+      </w:r>
+    </w:p>
+    <w:p>
+      <w:pPr>
+        <w:rPr>
+          <w:rFonts w:ascii="Merriweather" w:cs="Merriweather" w:eastAsia="Merriweather" w:hAnsi="Merriweather"/>
+          <w:sz w:val="28"/>
+          <w:szCs w:val="28"/>
+        </w:rPr>
+      </w:pPr>
+      <w:r>
+        <w:rPr>
+          <w:rtl w:val="0"/>
+        </w:rPr>
+      </w:r>
+    </w:p>
+    <w:p>
+      <w:pPr>
+        <w:rPr>
+          <w:rFonts w:ascii="Merriweather" w:cs="Merriweather" w:eastAsia="Merriweather" w:hAnsi="Merriweather"/>
+          <w:sz w:val="28"/>
+          <w:szCs w:val="28"/>
+        </w:rPr>
+      </w:pPr>
+      <w:r>
+        <w:rPr>
+          <w:rFonts w:ascii="Merriweather" w:cs="Merriweather" w:eastAsia="Merriweather" w:hAnsi="Merriweather"/>
+          <w:sz w:val="28"/>
+          <w:szCs w:val="28"/>
+          <w:rtl w:val="0"/>
+        </w:rPr>
+        <w:t xml:space="preserve">Meeting #10–4/25/2024</w:t>
+      </w:r>
+    </w:p>
+    <w:p>
+      <w:pPr>
+        <w:rPr>
+          <w:rFonts w:ascii="Merriweather" w:cs="Merriweather" w:eastAsia="Merriweather" w:hAnsi="Merriweather"/>
+          <w:sz w:val="28"/>
+          <w:szCs w:val="28"/>
+        </w:rPr>
+      </w:pPr>
+      <w:r>
+        <w:rPr>
+          <w:rtl w:val="0"/>
+        </w:rPr>
+      </w:r>
+    </w:p>
+    <w:p>
+      <w:pPr>
+        <w:rPr>
+          <w:rFonts w:ascii="Merriweather" w:cs="Merriweather" w:eastAsia="Merriweather" w:hAnsi="Merriweather"/>
+          <w:sz w:val="28"/>
+          <w:szCs w:val="28"/>
+        </w:rPr>
+      </w:pPr>
+      <w:r>
+        <w:rPr>
+          <w:rFonts w:ascii="Merriweather" w:cs="Merriweather" w:eastAsia="Merriweather" w:hAnsi="Merriweather"/>
+          <w:sz w:val="28"/>
+          <w:szCs w:val="28"/>
+          <w:rtl w:val="0"/>
+        </w:rPr>
+        <w:t xml:space="preserve">Attendance - Shayna, Dylan, Dellie, Andrew, Ben </w:t>
+      </w:r>
+    </w:p>
+    <w:p>
+      <w:pPr>
+        <w:rPr>
+          <w:rFonts w:ascii="Merriweather" w:cs="Merriweather" w:eastAsia="Merriweather" w:hAnsi="Merriweather"/>
+          <w:sz w:val="28"/>
+          <w:szCs w:val="28"/>
+        </w:rPr>
+      </w:pPr>
+      <w:r>
+        <w:rPr>
+          <w:rtl w:val="0"/>
+        </w:rPr>
+      </w:r>
+    </w:p>
+    <w:p>
+      <w:pPr>
+        <w:rPr>
+          <w:rFonts w:ascii="Merriweather" w:cs="Merriweather" w:eastAsia="Merriweather" w:hAnsi="Merriweather"/>
+          <w:sz w:val="28"/>
+          <w:szCs w:val="28"/>
+        </w:rPr>
+      </w:pPr>
+      <w:r>
+        <w:rPr>
+          <w:rFonts w:ascii="Merriweather" w:cs="Merriweather" w:eastAsia="Merriweather" w:hAnsi="Merriweather"/>
+          <w:sz w:val="28"/>
+          <w:szCs w:val="28"/>
+          <w:rtl w:val="0"/>
+        </w:rPr>
+        <w:t xml:space="preserve">Plan: Talk through some test cases and decide how we want to demonstrate them in a document format</w:t>
+      </w:r>
+    </w:p>
+    <w:p>
+      <w:pPr>
+        <w:rPr>
+          <w:rFonts w:ascii="Merriweather" w:cs="Merriweather" w:eastAsia="Merriweather" w:hAnsi="Merriweather"/>
+          <w:sz w:val="28"/>
+          <w:szCs w:val="28"/>
+        </w:rPr>
+      </w:pPr>
+      <w:r>
+        <w:rPr>
+          <w:rFonts w:ascii="Merriweather" w:cs="Merriweather" w:eastAsia="Merriweather" w:hAnsi="Merriweather"/>
+          <w:sz w:val="28"/>
+          <w:szCs w:val="28"/>
+          <w:rtl w:val="0"/>
+        </w:rPr>
+        <w:t xml:space="preserve">Distribute who will write what in the User Manual and get started on it </w:t>
+      </w:r>
+    </w:p>
+    <w:p>
+      <w:pPr>
+        <w:rPr>
+          <w:rFonts w:ascii="Merriweather" w:cs="Merriweather" w:eastAsia="Merriweather" w:hAnsi="Merriweather"/>
+          <w:sz w:val="28"/>
+          <w:szCs w:val="28"/>
+        </w:rPr>
+      </w:pPr>
+      <w:r>
+        <w:rPr>
+          <w:rtl w:val="0"/>
+        </w:rPr>
+      </w:r>
+    </w:p>
+    <w:p>
+      <w:pPr>
+        <w:rPr>
+          <w:rFonts w:ascii="Merriweather" w:cs="Merriweather" w:eastAsia="Merriweather" w:hAnsi="Merriweather"/>
+          <w:sz w:val="28"/>
+          <w:szCs w:val="28"/>
+        </w:rPr>
+      </w:pPr>
+      <w:r>
+        <w:rPr>
+          <w:rFonts w:ascii="Merriweather" w:cs="Merriweather" w:eastAsia="Merriweather" w:hAnsi="Merriweather"/>
+          <w:sz w:val="28"/>
+          <w:szCs w:val="28"/>
+          <w:rtl w:val="0"/>
+        </w:rPr>
+        <w:t xml:space="preserve">Both are due next Thursday, May 2nd</w:t>
+      </w:r>
+    </w:p>
+    <w:p>
+      <w:pPr>
+        <w:rPr>
+          <w:rFonts w:ascii="Merriweather" w:cs="Merriweather" w:eastAsia="Merriweather" w:hAnsi="Merriweather"/>
+          <w:sz w:val="28"/>
+          <w:szCs w:val="28"/>
+        </w:rPr>
+      </w:pPr>
+      <w:r>
+        <w:rPr>
+          <w:rtl w:val="0"/>
+        </w:rPr>
+      </w:r>
+    </w:p>
+    <w:p>
+      <w:pPr>
+        <w:rPr>
+          <w:rFonts w:ascii="Merriweather" w:cs="Merriweather" w:eastAsia="Merriweather" w:hAnsi="Merriweather"/>
+          <w:sz w:val="28"/>
+          <w:szCs w:val="28"/>
+        </w:rPr>
+      </w:pPr>
+      <w:r>
+        <w:rPr>
+          <w:rFonts w:ascii="Merriweather" w:cs="Merriweather" w:eastAsia="Merriweather" w:hAnsi="Merriweather"/>
+          <w:sz w:val="28"/>
+          <w:szCs w:val="28"/>
+          <w:rtl w:val="0"/>
+        </w:rPr>
+        <w:t xml:space="preserve">Notes:</w:t>
+      </w:r>
+    </w:p>
+    <w:p>
+      <w:pPr>
+        <w:numPr>
+          <w:ilvl w:val="0"/>
+          <w:numId w:val="7"/>
+        </w:numPr>
+        <w:ind w:left="720" w:hanging="360"/>
+        <w:rPr>
+          <w:rFonts w:ascii="Merriweather" w:cs="Merriweather" w:eastAsia="Merriweather" w:hAnsi="Merriweather"/>
+          <w:sz w:val="28"/>
+          <w:szCs w:val="28"/>
+          <w:u w:val="none"/>
+        </w:rPr>
+      </w:pPr>
+      <w:r>
+        <w:rPr>
+          <w:rFonts w:ascii="Merriweather" w:cs="Merriweather" w:eastAsia="Merriweather" w:hAnsi="Merriweather"/>
+          <w:sz w:val="28"/>
+          <w:szCs w:val="28"/>
+          <w:rtl w:val="0"/>
+        </w:rPr>
+        <w:t xml:space="preserve">Dylan has been commenting throughout the code</w:t>
+      </w:r>
+    </w:p>
+    <w:p>
+      <w:pPr>
+        <w:numPr>
+          <w:ilvl w:val="0"/>
+          <w:numId w:val="7"/>
+        </w:numPr>
+        <w:ind w:left="720" w:hanging="360"/>
+        <w:rPr>
+          <w:rFonts w:ascii="Merriweather" w:cs="Merriweather" w:eastAsia="Merriweather" w:hAnsi="Merriweather"/>
+          <w:sz w:val="28"/>
+          <w:szCs w:val="28"/>
+          <w:u w:val="none"/>
+        </w:rPr>
+      </w:pPr>
+      <w:r>
+        <w:rPr>
+          <w:rFonts w:ascii="Merriweather" w:cs="Merriweather" w:eastAsia="Merriweather" w:hAnsi="Merriweather"/>
+          <w:sz w:val="28"/>
+          <w:szCs w:val="28"/>
+          <w:rtl w:val="0"/>
+        </w:rPr>
+        <w:t xml:space="preserve">Dellie has been mainly working on UI</w:t>
+      </w:r>
+    </w:p>
+    <w:p>
+      <w:pPr>
+        <w:numPr>
+          <w:ilvl w:val="0"/>
+          <w:numId w:val="7"/>
+        </w:numPr>
+        <w:ind w:left="720" w:hanging="360"/>
+        <w:rPr>
+          <w:rFonts w:ascii="Merriweather" w:cs="Merriweather" w:eastAsia="Merriweather" w:hAnsi="Merriweather"/>
+          <w:sz w:val="28"/>
+          <w:szCs w:val="28"/>
+          <w:u w:val="none"/>
+        </w:rPr>
+      </w:pPr>
+      <w:r>
+        <w:rPr>
+          <w:rFonts w:ascii="Merriweather" w:cs="Merriweather" w:eastAsia="Merriweather" w:hAnsi="Merriweather"/>
+          <w:sz w:val="28"/>
+          <w:szCs w:val="28"/>
+          <w:rtl w:val="0"/>
+        </w:rPr>
+        <w:t xml:space="preserve">Ben is just like that fr</w:t>
+      </w:r>
+    </w:p>
+    <w:p>
+      <w:pPr>
+        <w:numPr>
+          <w:ilvl w:val="0"/>
+          <w:numId w:val="7"/>
+        </w:numPr>
+        <w:ind w:left="720" w:hanging="360"/>
+        <w:rPr>
+          <w:rFonts w:ascii="Merriweather" w:cs="Merriweather" w:eastAsia="Merriweather" w:hAnsi="Merriweather"/>
+          <w:sz w:val="28"/>
+          <w:szCs w:val="28"/>
+          <w:u w:val="none"/>
+        </w:rPr>
+      </w:pPr>
+      <w:r>
+        <w:rPr>
+          <w:rFonts w:ascii="Merriweather" w:cs="Merriweather" w:eastAsia="Merriweather" w:hAnsi="Merriweather"/>
+          <w:sz w:val="28"/>
+          <w:szCs w:val="28"/>
+          <w:rtl w:val="0"/>
+        </w:rPr>
+        <w:t xml:space="preserve">Shayna has been learning some Ncurses</w:t>
+      </w:r>
+    </w:p>
+    <w:p>
+      <w:pPr>
+        <w:numPr>
+          <w:ilvl w:val="0"/>
+          <w:numId w:val="7"/>
+        </w:numPr>
+        <w:ind w:left="720" w:hanging="360"/>
+        <w:rPr>
+          <w:rFonts w:ascii="Merriweather" w:cs="Merriweather" w:eastAsia="Merriweather" w:hAnsi="Merriweather"/>
+          <w:sz w:val="28"/>
+          <w:szCs w:val="28"/>
+          <w:u w:val="none"/>
+        </w:rPr>
+      </w:pPr>
+      <w:r>
+        <w:rPr>
+          <w:rFonts w:ascii="Merriweather" w:cs="Merriweather" w:eastAsia="Merriweather" w:hAnsi="Merriweather"/>
+          <w:sz w:val="28"/>
+          <w:szCs w:val="28"/>
+          <w:rtl w:val="0"/>
+        </w:rPr>
         <w:t xml:space="preserve">Andrew has been formulating test cases </w:t>
       </w:r>
     </w:p>
@@ -290,7 +1346,7 @@
       <w:pPr>
         <w:numPr>
           <w:ilvl w:val="1"/>
-          <w:numId w:val="5"/>
+          <w:numId w:val="7"/>
         </w:numPr>
         <w:ind w:left="1440" w:hanging="360"/>
         <w:rPr>
@@ -1567,7 +2623,7 @@
       <w:pPr>
         <w:numPr>
           <w:ilvl w:val="0"/>
-          <w:numId w:val="10"/>
+          <w:numId w:val="12"/>
         </w:numPr>
         <w:ind w:left="720" w:hanging="360"/>
         <w:rPr>
@@ -1673,7 +2729,7 @@
       <w:pPr>
         <w:numPr>
           <w:ilvl w:val="0"/>
-          <w:numId w:val="7"/>
+          <w:numId w:val="9"/>
         </w:numPr>
         <w:ind w:left="720" w:hanging="360"/>
         <w:rPr>
@@ -1697,7 +2753,7 @@
       <w:pPr>
         <w:numPr>
           <w:ilvl w:val="0"/>
-          <w:numId w:val="7"/>
+          <w:numId w:val="9"/>
         </w:numPr>
         <w:ind w:left="720" w:hanging="360"/>
         <w:rPr>
@@ -2953,7 +4009,7 @@
       <w:pPr>
         <w:numPr>
           <w:ilvl w:val="0"/>
-          <w:numId w:val="3"/>
+          <w:numId w:val="5"/>
         </w:numPr>
         <w:ind w:left="720" w:hanging="360"/>
         <w:rPr>
@@ -2995,7 +4051,7 @@
       <w:pPr>
         <w:numPr>
           <w:ilvl w:val="0"/>
-          <w:numId w:val="4"/>
+          <w:numId w:val="6"/>
         </w:numPr>
         <w:ind w:left="720" w:hanging="360"/>
         <w:rPr>
@@ -3019,7 +4075,7 @@
       <w:pPr>
         <w:numPr>
           <w:ilvl w:val="0"/>
-          <w:numId w:val="4"/>
+          <w:numId w:val="6"/>
         </w:numPr>
         <w:ind w:left="720" w:hanging="360"/>
         <w:rPr>
@@ -3043,7 +4099,7 @@
       <w:pPr>
         <w:numPr>
           <w:ilvl w:val="0"/>
-          <w:numId w:val="4"/>
+          <w:numId w:val="6"/>
         </w:numPr>
         <w:ind w:left="720" w:hanging="360"/>
         <w:rPr>
@@ -3067,7 +4123,7 @@
       <w:pPr>
         <w:numPr>
           <w:ilvl w:val="0"/>
-          <w:numId w:val="4"/>
+          <w:numId w:val="6"/>
         </w:numPr>
         <w:ind w:left="720" w:hanging="360"/>
         <w:rPr>
@@ -3109,7 +4165,7 @@
       <w:pPr>
         <w:numPr>
           <w:ilvl w:val="0"/>
-          <w:numId w:val="12"/>
+          <w:numId w:val="16"/>
         </w:numPr>
         <w:ind w:left="720" w:hanging="360"/>
         <w:rPr>
@@ -3133,7 +4189,7 @@
       <w:pPr>
         <w:numPr>
           <w:ilvl w:val="0"/>
-          <w:numId w:val="12"/>
+          <w:numId w:val="16"/>
         </w:numPr>
         <w:ind w:left="720" w:hanging="360"/>
         <w:rPr>
@@ -3157,7 +4213,7 @@
       <w:pPr>
         <w:numPr>
           <w:ilvl w:val="0"/>
-          <w:numId w:val="12"/>
+          <w:numId w:val="16"/>
         </w:numPr>
         <w:ind w:left="720" w:hanging="360"/>
         <w:rPr>
@@ -3181,7 +4237,7 @@
       <w:pPr>
         <w:numPr>
           <w:ilvl w:val="0"/>
-          <w:numId w:val="12"/>
+          <w:numId w:val="16"/>
         </w:numPr>
         <w:ind w:left="720" w:hanging="360"/>
         <w:rPr>
@@ -3798,7 +4854,7 @@
       <w:pPr>
         <w:numPr>
           <w:ilvl w:val="0"/>
-          <w:numId w:val="13"/>
+          <w:numId w:val="17"/>
         </w:numPr>
         <w:ind w:left="2160" w:hanging="360"/>
         <w:rPr>
@@ -3822,7 +4878,7 @@
       <w:pPr>
         <w:numPr>
           <w:ilvl w:val="0"/>
-          <w:numId w:val="13"/>
+          <w:numId w:val="17"/>
         </w:numPr>
         <w:ind w:left="2160" w:hanging="360"/>
         <w:rPr>
@@ -3846,7 +4902,7 @@
       <w:pPr>
         <w:numPr>
           <w:ilvl w:val="0"/>
-          <w:numId w:val="13"/>
+          <w:numId w:val="17"/>
         </w:numPr>
         <w:ind w:left="2160" w:hanging="360"/>
         <w:rPr>
@@ -3870,7 +4926,7 @@
       <w:pPr>
         <w:numPr>
           <w:ilvl w:val="0"/>
-          <w:numId w:val="13"/>
+          <w:numId w:val="17"/>
         </w:numPr>
         <w:ind w:left="2160" w:hanging="360"/>
         <w:rPr>
@@ -3894,7 +4950,7 @@
       <w:pPr>
         <w:numPr>
           <w:ilvl w:val="0"/>
-          <w:numId w:val="13"/>
+          <w:numId w:val="17"/>
         </w:numPr>
         <w:ind w:left="2160" w:hanging="360"/>
         <w:rPr>
@@ -3919,7 +4975,7 @@
       <w:pPr>
         <w:numPr>
           <w:ilvl w:val="0"/>
-          <w:numId w:val="13"/>
+          <w:numId w:val="17"/>
         </w:numPr>
         <w:ind w:left="2160" w:hanging="360"/>
         <w:rPr>
@@ -3944,7 +5000,7 @@
       <w:pPr>
         <w:numPr>
           <w:ilvl w:val="1"/>
-          <w:numId w:val="13"/>
+          <w:numId w:val="17"/>
         </w:numPr>
         <w:ind w:left="2880" w:hanging="360"/>
         <w:rPr>
@@ -3969,7 +5025,7 @@
       <w:pPr>
         <w:numPr>
           <w:ilvl w:val="1"/>
-          <w:numId w:val="13"/>
+          <w:numId w:val="17"/>
         </w:numPr>
         <w:ind w:left="2880" w:hanging="360"/>
         <w:rPr>
@@ -3994,7 +5050,7 @@
       <w:pPr>
         <w:numPr>
           <w:ilvl w:val="1"/>
-          <w:numId w:val="13"/>
+          <w:numId w:val="17"/>
         </w:numPr>
         <w:ind w:left="2880" w:hanging="360"/>
         <w:rPr>
@@ -4761,7 +5817,7 @@
       <w:pPr>
         <w:numPr>
           <w:ilvl w:val="0"/>
-          <w:numId w:val="2"/>
+          <w:numId w:val="3"/>
         </w:numPr>
         <w:pBdr>
           <w:top w:color="auto" w:space="0" w:sz="0" w:val="none"/>
@@ -4788,7 +5844,7 @@
       <w:pPr>
         <w:numPr>
           <w:ilvl w:val="0"/>
-          <w:numId w:val="2"/>
+          <w:numId w:val="3"/>
         </w:numPr>
         <w:pBdr>
           <w:top w:color="auto" w:space="0" w:sz="0" w:val="none"/>
@@ -4825,7 +5881,7 @@
       <w:pPr>
         <w:numPr>
           <w:ilvl w:val="0"/>
-          <w:numId w:val="2"/>
+          <w:numId w:val="3"/>
         </w:numPr>
         <w:pBdr>
           <w:top w:color="auto" w:space="0" w:sz="0" w:val="none"/>
@@ -5215,7 +6271,7 @@
       <w:pPr>
         <w:numPr>
           <w:ilvl w:val="0"/>
-          <w:numId w:val="9"/>
+          <w:numId w:val="11"/>
         </w:numPr>
         <w:ind w:left="720" w:hanging="360"/>
         <w:rPr>
@@ -5686,494 +6742,6 @@
           <w:rtl w:val="0"/>
         </w:rPr>
         <w:t xml:space="preserve">Notes:</w:t>
-      </w:r>
-    </w:p>
-    <w:p>
-      <w:pPr>
-        <w:numPr>
-          <w:ilvl w:val="0"/>
-          <w:numId w:val="6"/>
-        </w:numPr>
-        <w:ind w:left="720" w:hanging="360"/>
-        <w:rPr>
-          <w:rFonts w:ascii="Merriweather" w:cs="Merriweather" w:eastAsia="Merriweather" w:hAnsi="Merriweather"/>
-          <w:sz w:val="28"/>
-          <w:szCs w:val="28"/>
-          <w:u w:val="none"/>
-        </w:rPr>
-      </w:pPr>
-      <w:r>
-        <w:rPr>
-          <w:rFonts w:ascii="Merriweather" w:cs="Merriweather" w:eastAsia="Merriweather" w:hAnsi="Merriweather"/>
-          <w:sz w:val="28"/>
-          <w:szCs w:val="28"/>
-          <w:rtl w:val="0"/>
-        </w:rPr>
-        <w:t xml:space="preserve">Everything looks pretty good</w:t>
-      </w:r>
-    </w:p>
-    <w:p>
-      <w:pPr>
-        <w:numPr>
-          <w:ilvl w:val="1"/>
-          <w:numId w:val="6"/>
-        </w:numPr>
-        <w:ind w:left="1440" w:hanging="360"/>
-        <w:rPr>
-          <w:rFonts w:ascii="Merriweather" w:cs="Merriweather" w:eastAsia="Merriweather" w:hAnsi="Merriweather"/>
-          <w:sz w:val="28"/>
-          <w:szCs w:val="28"/>
-          <w:u w:val="none"/>
-        </w:rPr>
-      </w:pPr>
-      <w:r>
-        <w:rPr>
-          <w:rFonts w:ascii="Merriweather" w:cs="Merriweather" w:eastAsia="Merriweather" w:hAnsi="Merriweather"/>
-          <w:sz w:val="28"/>
-          <w:szCs w:val="28"/>
-          <w:rtl w:val="0"/>
-        </w:rPr>
-        <w:t xml:space="preserve">Everyone do one last recheck over your sections</w:t>
-      </w:r>
-    </w:p>
-    <w:p>
-      <w:pPr>
-        <w:numPr>
-          <w:ilvl w:val="0"/>
-          <w:numId w:val="6"/>
-        </w:numPr>
-        <w:ind w:left="720" w:hanging="360"/>
-        <w:rPr>
-          <w:rFonts w:ascii="Merriweather" w:cs="Merriweather" w:eastAsia="Merriweather" w:hAnsi="Merriweather"/>
-          <w:sz w:val="28"/>
-          <w:szCs w:val="28"/>
-          <w:u w:val="none"/>
-        </w:rPr>
-      </w:pPr>
-      <w:r>
-        <w:rPr>
-          <w:rFonts w:ascii="Merriweather" w:cs="Merriweather" w:eastAsia="Merriweather" w:hAnsi="Merriweather"/>
-          <w:sz w:val="28"/>
-          <w:szCs w:val="28"/>
-          <w:rtl w:val="0"/>
-        </w:rPr>
-        <w:t xml:space="preserve">Add to any sections if you can</w:t>
-      </w:r>
-    </w:p>
-    <w:p>
-      <w:pPr>
-        <w:numPr>
-          <w:ilvl w:val="0"/>
-          <w:numId w:val="6"/>
-        </w:numPr>
-        <w:ind w:left="720" w:hanging="360"/>
-        <w:rPr>
-          <w:rFonts w:ascii="Merriweather" w:cs="Merriweather" w:eastAsia="Merriweather" w:hAnsi="Merriweather"/>
-          <w:sz w:val="28"/>
-          <w:szCs w:val="28"/>
-          <w:u w:val="none"/>
-        </w:rPr>
-      </w:pPr>
-      <w:r>
-        <w:rPr>
-          <w:rFonts w:ascii="Merriweather" w:cs="Merriweather" w:eastAsia="Merriweather" w:hAnsi="Merriweather"/>
-          <w:sz w:val="28"/>
-          <w:szCs w:val="28"/>
-          <w:rtl w:val="0"/>
-        </w:rPr>
-        <w:t xml:space="preserve">Feasible dates for completing things?</w:t>
-      </w:r>
-    </w:p>
-    <w:p>
-      <w:pPr>
-        <w:numPr>
-          <w:ilvl w:val="1"/>
-          <w:numId w:val="6"/>
-        </w:numPr>
-        <w:ind w:left="1440" w:hanging="360"/>
-        <w:rPr>
-          <w:rFonts w:ascii="Merriweather" w:cs="Merriweather" w:eastAsia="Merriweather" w:hAnsi="Merriweather"/>
-          <w:sz w:val="28"/>
-          <w:szCs w:val="28"/>
-          <w:u w:val="none"/>
-        </w:rPr>
-      </w:pPr>
-      <w:r>
-        <w:rPr>
-          <w:rFonts w:ascii="Merriweather" w:cs="Merriweather" w:eastAsia="Merriweather" w:hAnsi="Merriweather"/>
-          <w:sz w:val="28"/>
-          <w:szCs w:val="28"/>
-          <w:rtl w:val="0"/>
-        </w:rPr>
-        <w:t xml:space="preserve">After midterms next week 🙂</w:t>
-      </w:r>
-    </w:p>
-    <w:p>
-      <w:pPr>
-        <w:rPr>
-          <w:rFonts w:ascii="Merriweather" w:cs="Merriweather" w:eastAsia="Merriweather" w:hAnsi="Merriweather"/>
-          <w:sz w:val="28"/>
-          <w:szCs w:val="28"/>
-        </w:rPr>
-      </w:pPr>
-      <w:r>
-        <w:rPr>
-          <w:rtl w:val="0"/>
-        </w:rPr>
-      </w:r>
-    </w:p>
-    <w:p>
-      <w:pPr>
-        <w:rPr>
-          <w:rFonts w:ascii="Merriweather" w:cs="Merriweather" w:eastAsia="Merriweather" w:hAnsi="Merriweather"/>
-          <w:sz w:val="28"/>
-          <w:szCs w:val="28"/>
-        </w:rPr>
-      </w:pPr>
-      <w:r>
-        <w:rPr>
-          <w:rFonts w:ascii="Merriweather" w:cs="Merriweather" w:eastAsia="Merriweather" w:hAnsi="Merriweather"/>
-          <w:sz w:val="28"/>
-          <w:szCs w:val="28"/>
-          <w:rtl w:val="0"/>
-        </w:rPr>
-        <w:t xml:space="preserve">To Do:</w:t>
-      </w:r>
-    </w:p>
-    <w:p>
-      <w:pPr>
-        <w:rPr>
-          <w:rFonts w:ascii="Merriweather" w:cs="Merriweather" w:eastAsia="Merriweather" w:hAnsi="Merriweather"/>
-          <w:sz w:val="28"/>
-          <w:szCs w:val="28"/>
-        </w:rPr>
-      </w:pPr>
-      <w:r>
-        <w:rPr>
-          <w:rFonts w:ascii="Merriweather" w:cs="Merriweather" w:eastAsia="Merriweather" w:hAnsi="Merriweather"/>
-          <w:sz w:val="28"/>
-          <w:szCs w:val="28"/>
-          <w:rtl w:val="0"/>
-        </w:rPr>
-        <w:t xml:space="preserve">Shayna: Send out another ‘when to meet’</w:t>
-      </w:r>
-    </w:p>
-    <w:p>
-      <w:pPr>
-        <w:rPr>
-          <w:rFonts w:ascii="Merriweather" w:cs="Merriweather" w:eastAsia="Merriweather" w:hAnsi="Merriweather"/>
-          <w:sz w:val="28"/>
-          <w:szCs w:val="28"/>
-        </w:rPr>
-      </w:pPr>
-      <w:r>
-        <w:rPr>
-          <w:rFonts w:ascii="Merriweather" w:cs="Merriweather" w:eastAsia="Merriweather" w:hAnsi="Merriweather"/>
-          <w:sz w:val="28"/>
-          <w:szCs w:val="28"/>
-          <w:rtl w:val="0"/>
-        </w:rPr>
-        <w:t xml:space="preserve">Dellie: Share github with everyone + upload project plan before tonight</w:t>
-      </w:r>
-    </w:p>
-    <w:p>
-      <w:pPr>
-        <w:rPr>
-          <w:rFonts w:ascii="Merriweather" w:cs="Merriweather" w:eastAsia="Merriweather" w:hAnsi="Merriweather"/>
-          <w:sz w:val="28"/>
-          <w:szCs w:val="28"/>
-        </w:rPr>
-      </w:pPr>
-      <w:r>
-        <w:rPr>
-          <w:rtl w:val="0"/>
-        </w:rPr>
-      </w:r>
-    </w:p>
-    <w:p>
-      <w:pPr>
-        <w:rPr>
-          <w:rFonts w:ascii="Merriweather" w:cs="Merriweather" w:eastAsia="Merriweather" w:hAnsi="Merriweather"/>
-          <w:sz w:val="28"/>
-          <w:szCs w:val="28"/>
-        </w:rPr>
-      </w:pPr>
-      <w:r>
-        <w:rPr>
-          <w:rtl w:val="0"/>
-        </w:rPr>
-      </w:r>
-    </w:p>
-    <w:p>
-      <w:pPr>
-        <w:rPr>
-          <w:rFonts w:ascii="Merriweather" w:cs="Merriweather" w:eastAsia="Merriweather" w:hAnsi="Merriweather"/>
-          <w:sz w:val="28"/>
-          <w:szCs w:val="28"/>
-        </w:rPr>
-      </w:pPr>
-      <w:r>
-        <w:rPr>
-          <w:rtl w:val="0"/>
-        </w:rPr>
-      </w:r>
-    </w:p>
-    <w:p>
-      <w:pPr>
-        <w:rPr>
-          <w:rFonts w:ascii="Merriweather" w:cs="Merriweather" w:eastAsia="Merriweather" w:hAnsi="Merriweather"/>
-          <w:sz w:val="28"/>
-          <w:szCs w:val="28"/>
-        </w:rPr>
-      </w:pPr>
-      <w:r>
-        <w:rPr>
-          <w:rtl w:val="0"/>
-        </w:rPr>
-      </w:r>
-    </w:p>
-    <w:p>
-      <w:pPr>
-        <w:rPr>
-          <w:rFonts w:ascii="Merriweather" w:cs="Merriweather" w:eastAsia="Merriweather" w:hAnsi="Merriweather"/>
-          <w:sz w:val="28"/>
-          <w:szCs w:val="28"/>
-        </w:rPr>
-      </w:pPr>
-      <w:r>
-        <w:rPr>
-          <w:rtl w:val="0"/>
-        </w:rPr>
-      </w:r>
-    </w:p>
-    <w:p>
-      <w:pPr>
-        <w:rPr>
-          <w:rFonts w:ascii="Merriweather" w:cs="Merriweather" w:eastAsia="Merriweather" w:hAnsi="Merriweather"/>
-          <w:sz w:val="28"/>
-          <w:szCs w:val="28"/>
-        </w:rPr>
-      </w:pPr>
-      <w:r>
-        <w:rPr>
-          <w:rtl w:val="0"/>
-        </w:rPr>
-      </w:r>
-    </w:p>
-    <w:p>
-      <w:pPr>
-        <w:rPr>
-          <w:rFonts w:ascii="Merriweather" w:cs="Merriweather" w:eastAsia="Merriweather" w:hAnsi="Merriweather"/>
-          <w:sz w:val="28"/>
-          <w:szCs w:val="28"/>
-        </w:rPr>
-      </w:pPr>
-      <w:r>
-        <w:rPr>
-          <w:rtl w:val="0"/>
-        </w:rPr>
-      </w:r>
-    </w:p>
-    <w:p>
-      <w:pPr>
-        <w:rPr>
-          <w:rFonts w:ascii="Merriweather" w:cs="Merriweather" w:eastAsia="Merriweather" w:hAnsi="Merriweather"/>
-          <w:sz w:val="28"/>
-          <w:szCs w:val="28"/>
-        </w:rPr>
-      </w:pPr>
-      <w:r>
-        <w:rPr>
-          <w:rtl w:val="0"/>
-        </w:rPr>
-      </w:r>
-    </w:p>
-    <w:p>
-      <w:pPr>
-        <w:rPr>
-          <w:rFonts w:ascii="Merriweather" w:cs="Merriweather" w:eastAsia="Merriweather" w:hAnsi="Merriweather"/>
-          <w:sz w:val="28"/>
-          <w:szCs w:val="28"/>
-        </w:rPr>
-      </w:pPr>
-      <w:r>
-        <w:rPr>
-          <w:rtl w:val="0"/>
-        </w:rPr>
-      </w:r>
-    </w:p>
-    <w:p>
-      <w:pPr>
-        <w:rPr>
-          <w:rFonts w:ascii="Merriweather" w:cs="Merriweather" w:eastAsia="Merriweather" w:hAnsi="Merriweather"/>
-          <w:sz w:val="28"/>
-          <w:szCs w:val="28"/>
-        </w:rPr>
-      </w:pPr>
-      <w:r>
-        <w:rPr>
-          <w:rtl w:val="0"/>
-        </w:rPr>
-      </w:r>
-    </w:p>
-    <w:p>
-      <w:pPr>
-        <w:rPr>
-          <w:rFonts w:ascii="Merriweather" w:cs="Merriweather" w:eastAsia="Merriweather" w:hAnsi="Merriweather"/>
-          <w:sz w:val="28"/>
-          <w:szCs w:val="28"/>
-        </w:rPr>
-      </w:pPr>
-      <w:r>
-        <w:rPr>
-          <w:rtl w:val="0"/>
-        </w:rPr>
-      </w:r>
-    </w:p>
-    <w:p>
-      <w:pPr>
-        <w:rPr>
-          <w:rFonts w:ascii="Merriweather" w:cs="Merriweather" w:eastAsia="Merriweather" w:hAnsi="Merriweather"/>
-          <w:sz w:val="28"/>
-          <w:szCs w:val="28"/>
-        </w:rPr>
-      </w:pPr>
-      <w:r>
-        <w:rPr>
-          <w:rtl w:val="0"/>
-        </w:rPr>
-      </w:r>
-    </w:p>
-    <w:p>
-      <w:pPr>
-        <w:rPr>
-          <w:rFonts w:ascii="Merriweather" w:cs="Merriweather" w:eastAsia="Merriweather" w:hAnsi="Merriweather"/>
-          <w:sz w:val="28"/>
-          <w:szCs w:val="28"/>
-        </w:rPr>
-      </w:pPr>
-      <w:r>
-        <w:rPr>
-          <w:rFonts w:ascii="Merriweather" w:cs="Merriweather" w:eastAsia="Merriweather" w:hAnsi="Merriweather"/>
-          <w:sz w:val="28"/>
-          <w:szCs w:val="28"/>
-          <w:rtl w:val="0"/>
-        </w:rPr>
-        <w:t xml:space="preserve">Meeting #2 - 2/18/2024</w:t>
-      </w:r>
-    </w:p>
-    <w:p>
-      <w:pPr>
-        <w:rPr>
-          <w:rFonts w:ascii="Merriweather" w:cs="Merriweather" w:eastAsia="Merriweather" w:hAnsi="Merriweather"/>
-          <w:sz w:val="28"/>
-          <w:szCs w:val="28"/>
-        </w:rPr>
-      </w:pPr>
-      <w:r>
-        <w:rPr>
-          <w:rtl w:val="0"/>
-        </w:rPr>
-      </w:r>
-    </w:p>
-    <w:p>
-      <w:pPr>
-        <w:rPr>
-          <w:rFonts w:ascii="Merriweather" w:cs="Merriweather" w:eastAsia="Merriweather" w:hAnsi="Merriweather"/>
-          <w:sz w:val="28"/>
-          <w:szCs w:val="28"/>
-        </w:rPr>
-      </w:pPr>
-      <w:r>
-        <w:rPr>
-          <w:rFonts w:ascii="Merriweather" w:cs="Merriweather" w:eastAsia="Merriweather" w:hAnsi="Merriweather"/>
-          <w:sz w:val="28"/>
-          <w:szCs w:val="28"/>
-          <w:rtl w:val="0"/>
-        </w:rPr>
-        <w:t xml:space="preserve">Attendance - Shayna, Dylan, Dellie, Ben, Andrew</w:t>
-      </w:r>
-    </w:p>
-    <w:p>
-      <w:pPr>
-        <w:rPr>
-          <w:rFonts w:ascii="Merriweather" w:cs="Merriweather" w:eastAsia="Merriweather" w:hAnsi="Merriweather"/>
-          <w:sz w:val="28"/>
-          <w:szCs w:val="28"/>
-        </w:rPr>
-      </w:pPr>
-      <w:r>
-        <w:rPr>
-          <w:rtl w:val="0"/>
-        </w:rPr>
-      </w:r>
-    </w:p>
-    <w:p>
-      <w:pPr>
-        <w:rPr>
-          <w:rFonts w:ascii="Merriweather" w:cs="Merriweather" w:eastAsia="Merriweather" w:hAnsi="Merriweather"/>
-          <w:sz w:val="28"/>
-          <w:szCs w:val="28"/>
-        </w:rPr>
-      </w:pPr>
-      <w:r>
-        <w:rPr>
-          <w:rFonts w:ascii="Merriweather" w:cs="Merriweather" w:eastAsia="Merriweather" w:hAnsi="Merriweather"/>
-          <w:sz w:val="28"/>
-          <w:szCs w:val="28"/>
-          <w:rtl w:val="0"/>
-        </w:rPr>
-        <w:t xml:space="preserve">Plan: </w:t>
-      </w:r>
-    </w:p>
-    <w:p>
-      <w:pPr>
-        <w:rPr>
-          <w:rFonts w:ascii="Merriweather" w:cs="Merriweather" w:eastAsia="Merriweather" w:hAnsi="Merriweather"/>
-          <w:sz w:val="28"/>
-          <w:szCs w:val="28"/>
-        </w:rPr>
-      </w:pPr>
-      <w:r>
-        <w:rPr>
-          <w:rFonts w:ascii="Merriweather" w:cs="Merriweather" w:eastAsia="Merriweather" w:hAnsi="Merriweather"/>
-          <w:sz w:val="28"/>
-          <w:szCs w:val="28"/>
-          <w:rtl w:val="0"/>
-        </w:rPr>
-        <w:t xml:space="preserve">Work on Project Plan Document</w:t>
-      </w:r>
-    </w:p>
-    <w:p>
-      <w:pPr>
-        <w:rPr>
-          <w:rFonts w:ascii="Merriweather" w:cs="Merriweather" w:eastAsia="Merriweather" w:hAnsi="Merriweather"/>
-          <w:sz w:val="28"/>
-          <w:szCs w:val="28"/>
-        </w:rPr>
-      </w:pPr>
-      <w:r>
-        <w:rPr>
-          <w:rFonts w:ascii="Merriweather" w:cs="Merriweather" w:eastAsia="Merriweather" w:hAnsi="Merriweather"/>
-          <w:sz w:val="28"/>
-          <w:szCs w:val="28"/>
-          <w:rtl w:val="0"/>
-        </w:rPr>
-        <w:t xml:space="preserve">Brainstorm name ideas for new project</w:t>
-      </w:r>
-    </w:p>
-    <w:p>
-      <w:pPr>
-        <w:rPr>
-          <w:rFonts w:ascii="Merriweather" w:cs="Merriweather" w:eastAsia="Merriweather" w:hAnsi="Merriweather"/>
-          <w:sz w:val="28"/>
-          <w:szCs w:val="28"/>
-        </w:rPr>
-      </w:pPr>
-      <w:r>
-        <w:rPr>
-          <w:rtl w:val="0"/>
-        </w:rPr>
       </w:r>
     </w:p>
     <w:p>
@@ -6197,7 +6765,31 @@
           <w:szCs w:val="28"/>
           <w:rtl w:val="0"/>
         </w:rPr>
-        <w:t xml:space="preserve">We decided on a new project, a scheduling app!</w:t>
+        <w:t xml:space="preserve">Everything looks pretty good</w:t>
+      </w:r>
+    </w:p>
+    <w:p>
+      <w:pPr>
+        <w:numPr>
+          <w:ilvl w:val="1"/>
+          <w:numId w:val="8"/>
+        </w:numPr>
+        <w:ind w:left="1440" w:hanging="360"/>
+        <w:rPr>
+          <w:rFonts w:ascii="Merriweather" w:cs="Merriweather" w:eastAsia="Merriweather" w:hAnsi="Merriweather"/>
+          <w:sz w:val="28"/>
+          <w:szCs w:val="28"/>
+          <w:u w:val="none"/>
+        </w:rPr>
+      </w:pPr>
+      <w:r>
+        <w:rPr>
+          <w:rFonts w:ascii="Merriweather" w:cs="Merriweather" w:eastAsia="Merriweather" w:hAnsi="Merriweather"/>
+          <w:sz w:val="28"/>
+          <w:szCs w:val="28"/>
+          <w:rtl w:val="0"/>
+        </w:rPr>
+        <w:t xml:space="preserve">Everyone do one last recheck over your sections</w:t>
       </w:r>
     </w:p>
     <w:p>
@@ -6221,7 +6813,7 @@
           <w:szCs w:val="28"/>
           <w:rtl w:val="0"/>
         </w:rPr>
-        <w:t xml:space="preserve">Delegated work for Project Plan Document (Due 2/25) to be completed</w:t>
+        <w:t xml:space="preserve">Add to any sections if you can</w:t>
       </w:r>
     </w:p>
     <w:p>
@@ -6245,14 +6837,406 @@
           <w:szCs w:val="28"/>
           <w:rtl w:val="0"/>
         </w:rPr>
-        <w:t xml:space="preserve">Started work on document in our designated sections</w:t>
+        <w:t xml:space="preserve">Feasible dates for completing things?</w:t>
+      </w:r>
+    </w:p>
+    <w:p>
+      <w:pPr>
+        <w:numPr>
+          <w:ilvl w:val="1"/>
+          <w:numId w:val="8"/>
+        </w:numPr>
+        <w:ind w:left="1440" w:hanging="360"/>
+        <w:rPr>
+          <w:rFonts w:ascii="Merriweather" w:cs="Merriweather" w:eastAsia="Merriweather" w:hAnsi="Merriweather"/>
+          <w:sz w:val="28"/>
+          <w:szCs w:val="28"/>
+          <w:u w:val="none"/>
+        </w:rPr>
+      </w:pPr>
+      <w:r>
+        <w:rPr>
+          <w:rFonts w:ascii="Merriweather" w:cs="Merriweather" w:eastAsia="Merriweather" w:hAnsi="Merriweather"/>
+          <w:sz w:val="28"/>
+          <w:szCs w:val="28"/>
+          <w:rtl w:val="0"/>
+        </w:rPr>
+        <w:t xml:space="preserve">After midterms next week 🙂</w:t>
+      </w:r>
+    </w:p>
+    <w:p>
+      <w:pPr>
+        <w:rPr>
+          <w:rFonts w:ascii="Merriweather" w:cs="Merriweather" w:eastAsia="Merriweather" w:hAnsi="Merriweather"/>
+          <w:sz w:val="28"/>
+          <w:szCs w:val="28"/>
+        </w:rPr>
+      </w:pPr>
+      <w:r>
+        <w:rPr>
+          <w:rtl w:val="0"/>
+        </w:rPr>
+      </w:r>
+    </w:p>
+    <w:p>
+      <w:pPr>
+        <w:rPr>
+          <w:rFonts w:ascii="Merriweather" w:cs="Merriweather" w:eastAsia="Merriweather" w:hAnsi="Merriweather"/>
+          <w:sz w:val="28"/>
+          <w:szCs w:val="28"/>
+        </w:rPr>
+      </w:pPr>
+      <w:r>
+        <w:rPr>
+          <w:rFonts w:ascii="Merriweather" w:cs="Merriweather" w:eastAsia="Merriweather" w:hAnsi="Merriweather"/>
+          <w:sz w:val="28"/>
+          <w:szCs w:val="28"/>
+          <w:rtl w:val="0"/>
+        </w:rPr>
+        <w:t xml:space="preserve">To Do:</w:t>
+      </w:r>
+    </w:p>
+    <w:p>
+      <w:pPr>
+        <w:rPr>
+          <w:rFonts w:ascii="Merriweather" w:cs="Merriweather" w:eastAsia="Merriweather" w:hAnsi="Merriweather"/>
+          <w:sz w:val="28"/>
+          <w:szCs w:val="28"/>
+        </w:rPr>
+      </w:pPr>
+      <w:r>
+        <w:rPr>
+          <w:rFonts w:ascii="Merriweather" w:cs="Merriweather" w:eastAsia="Merriweather" w:hAnsi="Merriweather"/>
+          <w:sz w:val="28"/>
+          <w:szCs w:val="28"/>
+          <w:rtl w:val="0"/>
+        </w:rPr>
+        <w:t xml:space="preserve">Shayna: Send out another ‘when to meet’</w:t>
+      </w:r>
+    </w:p>
+    <w:p>
+      <w:pPr>
+        <w:rPr>
+          <w:rFonts w:ascii="Merriweather" w:cs="Merriweather" w:eastAsia="Merriweather" w:hAnsi="Merriweather"/>
+          <w:sz w:val="28"/>
+          <w:szCs w:val="28"/>
+        </w:rPr>
+      </w:pPr>
+      <w:r>
+        <w:rPr>
+          <w:rFonts w:ascii="Merriweather" w:cs="Merriweather" w:eastAsia="Merriweather" w:hAnsi="Merriweather"/>
+          <w:sz w:val="28"/>
+          <w:szCs w:val="28"/>
+          <w:rtl w:val="0"/>
+        </w:rPr>
+        <w:t xml:space="preserve">Dellie: Share github with everyone + upload project plan before tonight</w:t>
+      </w:r>
+    </w:p>
+    <w:p>
+      <w:pPr>
+        <w:rPr>
+          <w:rFonts w:ascii="Merriweather" w:cs="Merriweather" w:eastAsia="Merriweather" w:hAnsi="Merriweather"/>
+          <w:sz w:val="28"/>
+          <w:szCs w:val="28"/>
+        </w:rPr>
+      </w:pPr>
+      <w:r>
+        <w:rPr>
+          <w:rtl w:val="0"/>
+        </w:rPr>
+      </w:r>
+    </w:p>
+    <w:p>
+      <w:pPr>
+        <w:rPr>
+          <w:rFonts w:ascii="Merriweather" w:cs="Merriweather" w:eastAsia="Merriweather" w:hAnsi="Merriweather"/>
+          <w:sz w:val="28"/>
+          <w:szCs w:val="28"/>
+        </w:rPr>
+      </w:pPr>
+      <w:r>
+        <w:rPr>
+          <w:rtl w:val="0"/>
+        </w:rPr>
+      </w:r>
+    </w:p>
+    <w:p>
+      <w:pPr>
+        <w:rPr>
+          <w:rFonts w:ascii="Merriweather" w:cs="Merriweather" w:eastAsia="Merriweather" w:hAnsi="Merriweather"/>
+          <w:sz w:val="28"/>
+          <w:szCs w:val="28"/>
+        </w:rPr>
+      </w:pPr>
+      <w:r>
+        <w:rPr>
+          <w:rtl w:val="0"/>
+        </w:rPr>
+      </w:r>
+    </w:p>
+    <w:p>
+      <w:pPr>
+        <w:rPr>
+          <w:rFonts w:ascii="Merriweather" w:cs="Merriweather" w:eastAsia="Merriweather" w:hAnsi="Merriweather"/>
+          <w:sz w:val="28"/>
+          <w:szCs w:val="28"/>
+        </w:rPr>
+      </w:pPr>
+      <w:r>
+        <w:rPr>
+          <w:rtl w:val="0"/>
+        </w:rPr>
+      </w:r>
+    </w:p>
+    <w:p>
+      <w:pPr>
+        <w:rPr>
+          <w:rFonts w:ascii="Merriweather" w:cs="Merriweather" w:eastAsia="Merriweather" w:hAnsi="Merriweather"/>
+          <w:sz w:val="28"/>
+          <w:szCs w:val="28"/>
+        </w:rPr>
+      </w:pPr>
+      <w:r>
+        <w:rPr>
+          <w:rtl w:val="0"/>
+        </w:rPr>
+      </w:r>
+    </w:p>
+    <w:p>
+      <w:pPr>
+        <w:rPr>
+          <w:rFonts w:ascii="Merriweather" w:cs="Merriweather" w:eastAsia="Merriweather" w:hAnsi="Merriweather"/>
+          <w:sz w:val="28"/>
+          <w:szCs w:val="28"/>
+        </w:rPr>
+      </w:pPr>
+      <w:r>
+        <w:rPr>
+          <w:rtl w:val="0"/>
+        </w:rPr>
+      </w:r>
+    </w:p>
+    <w:p>
+      <w:pPr>
+        <w:rPr>
+          <w:rFonts w:ascii="Merriweather" w:cs="Merriweather" w:eastAsia="Merriweather" w:hAnsi="Merriweather"/>
+          <w:sz w:val="28"/>
+          <w:szCs w:val="28"/>
+        </w:rPr>
+      </w:pPr>
+      <w:r>
+        <w:rPr>
+          <w:rtl w:val="0"/>
+        </w:rPr>
+      </w:r>
+    </w:p>
+    <w:p>
+      <w:pPr>
+        <w:rPr>
+          <w:rFonts w:ascii="Merriweather" w:cs="Merriweather" w:eastAsia="Merriweather" w:hAnsi="Merriweather"/>
+          <w:sz w:val="28"/>
+          <w:szCs w:val="28"/>
+        </w:rPr>
+      </w:pPr>
+      <w:r>
+        <w:rPr>
+          <w:rtl w:val="0"/>
+        </w:rPr>
+      </w:r>
+    </w:p>
+    <w:p>
+      <w:pPr>
+        <w:rPr>
+          <w:rFonts w:ascii="Merriweather" w:cs="Merriweather" w:eastAsia="Merriweather" w:hAnsi="Merriweather"/>
+          <w:sz w:val="28"/>
+          <w:szCs w:val="28"/>
+        </w:rPr>
+      </w:pPr>
+      <w:r>
+        <w:rPr>
+          <w:rtl w:val="0"/>
+        </w:rPr>
+      </w:r>
+    </w:p>
+    <w:p>
+      <w:pPr>
+        <w:rPr>
+          <w:rFonts w:ascii="Merriweather" w:cs="Merriweather" w:eastAsia="Merriweather" w:hAnsi="Merriweather"/>
+          <w:sz w:val="28"/>
+          <w:szCs w:val="28"/>
+        </w:rPr>
+      </w:pPr>
+      <w:r>
+        <w:rPr>
+          <w:rtl w:val="0"/>
+        </w:rPr>
+      </w:r>
+    </w:p>
+    <w:p>
+      <w:pPr>
+        <w:rPr>
+          <w:rFonts w:ascii="Merriweather" w:cs="Merriweather" w:eastAsia="Merriweather" w:hAnsi="Merriweather"/>
+          <w:sz w:val="28"/>
+          <w:szCs w:val="28"/>
+        </w:rPr>
+      </w:pPr>
+      <w:r>
+        <w:rPr>
+          <w:rtl w:val="0"/>
+        </w:rPr>
+      </w:r>
+    </w:p>
+    <w:p>
+      <w:pPr>
+        <w:rPr>
+          <w:rFonts w:ascii="Merriweather" w:cs="Merriweather" w:eastAsia="Merriweather" w:hAnsi="Merriweather"/>
+          <w:sz w:val="28"/>
+          <w:szCs w:val="28"/>
+        </w:rPr>
+      </w:pPr>
+      <w:r>
+        <w:rPr>
+          <w:rtl w:val="0"/>
+        </w:rPr>
+      </w:r>
+    </w:p>
+    <w:p>
+      <w:pPr>
+        <w:rPr>
+          <w:rFonts w:ascii="Merriweather" w:cs="Merriweather" w:eastAsia="Merriweather" w:hAnsi="Merriweather"/>
+          <w:sz w:val="28"/>
+          <w:szCs w:val="28"/>
+        </w:rPr>
+      </w:pPr>
+      <w:r>
+        <w:rPr>
+          <w:rFonts w:ascii="Merriweather" w:cs="Merriweather" w:eastAsia="Merriweather" w:hAnsi="Merriweather"/>
+          <w:sz w:val="28"/>
+          <w:szCs w:val="28"/>
+          <w:rtl w:val="0"/>
+        </w:rPr>
+        <w:t xml:space="preserve">Meeting #2 - 2/18/2024</w:t>
+      </w:r>
+    </w:p>
+    <w:p>
+      <w:pPr>
+        <w:rPr>
+          <w:rFonts w:ascii="Merriweather" w:cs="Merriweather" w:eastAsia="Merriweather" w:hAnsi="Merriweather"/>
+          <w:sz w:val="28"/>
+          <w:szCs w:val="28"/>
+        </w:rPr>
+      </w:pPr>
+      <w:r>
+        <w:rPr>
+          <w:rtl w:val="0"/>
+        </w:rPr>
+      </w:r>
+    </w:p>
+    <w:p>
+      <w:pPr>
+        <w:rPr>
+          <w:rFonts w:ascii="Merriweather" w:cs="Merriweather" w:eastAsia="Merriweather" w:hAnsi="Merriweather"/>
+          <w:sz w:val="28"/>
+          <w:szCs w:val="28"/>
+        </w:rPr>
+      </w:pPr>
+      <w:r>
+        <w:rPr>
+          <w:rFonts w:ascii="Merriweather" w:cs="Merriweather" w:eastAsia="Merriweather" w:hAnsi="Merriweather"/>
+          <w:sz w:val="28"/>
+          <w:szCs w:val="28"/>
+          <w:rtl w:val="0"/>
+        </w:rPr>
+        <w:t xml:space="preserve">Attendance - Shayna, Dylan, Dellie, Ben, Andrew</w:t>
+      </w:r>
+    </w:p>
+    <w:p>
+      <w:pPr>
+        <w:rPr>
+          <w:rFonts w:ascii="Merriweather" w:cs="Merriweather" w:eastAsia="Merriweather" w:hAnsi="Merriweather"/>
+          <w:sz w:val="28"/>
+          <w:szCs w:val="28"/>
+        </w:rPr>
+      </w:pPr>
+      <w:r>
+        <w:rPr>
+          <w:rtl w:val="0"/>
+        </w:rPr>
+      </w:r>
+    </w:p>
+    <w:p>
+      <w:pPr>
+        <w:rPr>
+          <w:rFonts w:ascii="Merriweather" w:cs="Merriweather" w:eastAsia="Merriweather" w:hAnsi="Merriweather"/>
+          <w:sz w:val="28"/>
+          <w:szCs w:val="28"/>
+        </w:rPr>
+      </w:pPr>
+      <w:r>
+        <w:rPr>
+          <w:rFonts w:ascii="Merriweather" w:cs="Merriweather" w:eastAsia="Merriweather" w:hAnsi="Merriweather"/>
+          <w:sz w:val="28"/>
+          <w:szCs w:val="28"/>
+          <w:rtl w:val="0"/>
+        </w:rPr>
+        <w:t xml:space="preserve">Plan: </w:t>
+      </w:r>
+    </w:p>
+    <w:p>
+      <w:pPr>
+        <w:rPr>
+          <w:rFonts w:ascii="Merriweather" w:cs="Merriweather" w:eastAsia="Merriweather" w:hAnsi="Merriweather"/>
+          <w:sz w:val="28"/>
+          <w:szCs w:val="28"/>
+        </w:rPr>
+      </w:pPr>
+      <w:r>
+        <w:rPr>
+          <w:rFonts w:ascii="Merriweather" w:cs="Merriweather" w:eastAsia="Merriweather" w:hAnsi="Merriweather"/>
+          <w:sz w:val="28"/>
+          <w:szCs w:val="28"/>
+          <w:rtl w:val="0"/>
+        </w:rPr>
+        <w:t xml:space="preserve">Work on Project Plan Document</w:t>
+      </w:r>
+    </w:p>
+    <w:p>
+      <w:pPr>
+        <w:rPr>
+          <w:rFonts w:ascii="Merriweather" w:cs="Merriweather" w:eastAsia="Merriweather" w:hAnsi="Merriweather"/>
+          <w:sz w:val="28"/>
+          <w:szCs w:val="28"/>
+        </w:rPr>
+      </w:pPr>
+      <w:r>
+        <w:rPr>
+          <w:rFonts w:ascii="Merriweather" w:cs="Merriweather" w:eastAsia="Merriweather" w:hAnsi="Merriweather"/>
+          <w:sz w:val="28"/>
+          <w:szCs w:val="28"/>
+          <w:rtl w:val="0"/>
+        </w:rPr>
+        <w:t xml:space="preserve">Brainstorm name ideas for new project</w:t>
+      </w:r>
+    </w:p>
+    <w:p>
+      <w:pPr>
+        <w:rPr>
+          <w:rFonts w:ascii="Merriweather" w:cs="Merriweather" w:eastAsia="Merriweather" w:hAnsi="Merriweather"/>
+          <w:sz w:val="28"/>
+          <w:szCs w:val="28"/>
+        </w:rPr>
+      </w:pPr>
+      <w:r>
+        <w:rPr>
+          <w:rtl w:val="0"/>
+        </w:rPr>
       </w:r>
     </w:p>
     <w:p>
       <w:pPr>
         <w:numPr>
           <w:ilvl w:val="0"/>
-          <w:numId w:val="8"/>
+          <w:numId w:val="10"/>
         </w:numPr>
         <w:ind w:left="720" w:hanging="360"/>
         <w:rPr>
@@ -6269,6 +7253,78 @@
           <w:szCs w:val="28"/>
           <w:rtl w:val="0"/>
         </w:rPr>
+        <w:t xml:space="preserve">We decided on a new project, a scheduling app!</w:t>
+      </w:r>
+    </w:p>
+    <w:p>
+      <w:pPr>
+        <w:numPr>
+          <w:ilvl w:val="0"/>
+          <w:numId w:val="10"/>
+        </w:numPr>
+        <w:ind w:left="720" w:hanging="360"/>
+        <w:rPr>
+          <w:rFonts w:ascii="Merriweather" w:cs="Merriweather" w:eastAsia="Merriweather" w:hAnsi="Merriweather"/>
+          <w:sz w:val="28"/>
+          <w:szCs w:val="28"/>
+          <w:u w:val="none"/>
+        </w:rPr>
+      </w:pPr>
+      <w:r>
+        <w:rPr>
+          <w:rFonts w:ascii="Merriweather" w:cs="Merriweather" w:eastAsia="Merriweather" w:hAnsi="Merriweather"/>
+          <w:sz w:val="28"/>
+          <w:szCs w:val="28"/>
+          <w:rtl w:val="0"/>
+        </w:rPr>
+        <w:t xml:space="preserve">Delegated work for Project Plan Document (Due 2/25) to be completed</w:t>
+      </w:r>
+    </w:p>
+    <w:p>
+      <w:pPr>
+        <w:numPr>
+          <w:ilvl w:val="0"/>
+          <w:numId w:val="10"/>
+        </w:numPr>
+        <w:ind w:left="720" w:hanging="360"/>
+        <w:rPr>
+          <w:rFonts w:ascii="Merriweather" w:cs="Merriweather" w:eastAsia="Merriweather" w:hAnsi="Merriweather"/>
+          <w:sz w:val="28"/>
+          <w:szCs w:val="28"/>
+          <w:u w:val="none"/>
+        </w:rPr>
+      </w:pPr>
+      <w:r>
+        <w:rPr>
+          <w:rFonts w:ascii="Merriweather" w:cs="Merriweather" w:eastAsia="Merriweather" w:hAnsi="Merriweather"/>
+          <w:sz w:val="28"/>
+          <w:szCs w:val="28"/>
+          <w:rtl w:val="0"/>
+        </w:rPr>
+        <w:t xml:space="preserve">Started work on document in our designated sections</w:t>
+      </w:r>
+    </w:p>
+    <w:p>
+      <w:pPr>
+        <w:numPr>
+          <w:ilvl w:val="0"/>
+          <w:numId w:val="10"/>
+        </w:numPr>
+        <w:ind w:left="720" w:hanging="360"/>
+        <w:rPr>
+          <w:rFonts w:ascii="Merriweather" w:cs="Merriweather" w:eastAsia="Merriweather" w:hAnsi="Merriweather"/>
+          <w:sz w:val="28"/>
+          <w:szCs w:val="28"/>
+          <w:u w:val="none"/>
+        </w:rPr>
+      </w:pPr>
+      <w:r>
+        <w:rPr>
+          <w:rFonts w:ascii="Merriweather" w:cs="Merriweather" w:eastAsia="Merriweather" w:hAnsi="Merriweather"/>
+          <w:sz w:val="28"/>
+          <w:szCs w:val="28"/>
+          <w:rtl w:val="0"/>
+        </w:rPr>
         <w:t xml:space="preserve">Planned to meet before class on Thursday 2/22 with our respective sections completed</w:t>
       </w:r>
     </w:p>
@@ -6734,7 +7790,7 @@
       <w:pPr>
         <w:numPr>
           <w:ilvl w:val="0"/>
-          <w:numId w:val="11"/>
+          <w:numId w:val="13"/>
         </w:numPr>
         <w:ind w:left="720" w:hanging="360"/>
         <w:rPr>
@@ -6758,7 +7814,7 @@
       <w:pPr>
         <w:numPr>
           <w:ilvl w:val="1"/>
-          <w:numId w:val="11"/>
+          <w:numId w:val="13"/>
         </w:numPr>
         <w:ind w:left="1440" w:hanging="360"/>
         <w:rPr>
@@ -6782,7 +7838,7 @@
       <w:pPr>
         <w:numPr>
           <w:ilvl w:val="2"/>
-          <w:numId w:val="11"/>
+          <w:numId w:val="13"/>
         </w:numPr>
         <w:ind w:left="2160" w:hanging="360"/>
         <w:rPr>
@@ -6806,7 +7862,7 @@
       <w:pPr>
         <w:numPr>
           <w:ilvl w:val="1"/>
-          <w:numId w:val="11"/>
+          <w:numId w:val="13"/>
         </w:numPr>
         <w:ind w:left="1440" w:hanging="360"/>
         <w:rPr>
@@ -6831,7 +7887,7 @@
       <w:pPr>
         <w:numPr>
           <w:ilvl w:val="2"/>
-          <w:numId w:val="11"/>
+          <w:numId w:val="13"/>
         </w:numPr>
         <w:ind w:left="2160" w:hanging="360"/>
         <w:rPr>
@@ -6855,7 +7911,7 @@
       <w:pPr>
         <w:numPr>
           <w:ilvl w:val="1"/>
-          <w:numId w:val="11"/>
+          <w:numId w:val="13"/>
         </w:numPr>
         <w:ind w:left="1440" w:hanging="360"/>
         <w:rPr>
@@ -6879,7 +7935,7 @@
       <w:pPr>
         <w:numPr>
           <w:ilvl w:val="2"/>
-          <w:numId w:val="11"/>
+          <w:numId w:val="13"/>
         </w:numPr>
         <w:ind w:left="2160" w:hanging="360"/>
         <w:rPr>
@@ -6903,7 +7959,7 @@
       <w:pPr>
         <w:numPr>
           <w:ilvl w:val="1"/>
-          <w:numId w:val="11"/>
+          <w:numId w:val="13"/>
         </w:numPr>
         <w:ind w:left="1440" w:hanging="360"/>
         <w:rPr>
@@ -6927,7 +7983,7 @@
       <w:pPr>
         <w:numPr>
           <w:ilvl w:val="1"/>
-          <w:numId w:val="11"/>
+          <w:numId w:val="13"/>
         </w:numPr>
         <w:ind w:left="1440" w:hanging="360"/>
         <w:rPr>
@@ -6951,7 +8007,7 @@
       <w:pPr>
         <w:numPr>
           <w:ilvl w:val="2"/>
-          <w:numId w:val="11"/>
+          <w:numId w:val="13"/>
         </w:numPr>
         <w:ind w:left="2160" w:hanging="360"/>
         <w:rPr>
@@ -6975,7 +8031,7 @@
       <w:pPr>
         <w:numPr>
           <w:ilvl w:val="0"/>
-          <w:numId w:val="11"/>
+          <w:numId w:val="13"/>
         </w:numPr>
         <w:ind w:left="720" w:hanging="360"/>
         <w:rPr>
@@ -6999,7 +8055,7 @@
       <w:pPr>
         <w:numPr>
           <w:ilvl w:val="0"/>
-          <w:numId w:val="11"/>
+          <w:numId w:val="13"/>
         </w:numPr>
         <w:ind w:left="720" w:hanging="360"/>
         <w:rPr>
@@ -7023,7 +8079,7 @@
       <w:pPr>
         <w:numPr>
           <w:ilvl w:val="1"/>
-          <w:numId w:val="11"/>
+          <w:numId w:val="13"/>
         </w:numPr>
         <w:ind w:left="1440" w:hanging="360"/>
         <w:rPr>
@@ -7047,7 +8103,7 @@
       <w:pPr>
         <w:numPr>
           <w:ilvl w:val="1"/>
-          <w:numId w:val="11"/>
+          <w:numId w:val="13"/>
         </w:numPr>
         <w:ind w:left="1440" w:hanging="360"/>
         <w:rPr>
@@ -7071,7 +8127,7 @@
       <w:pPr>
         <w:numPr>
           <w:ilvl w:val="1"/>
-          <w:numId w:val="11"/>
+          <w:numId w:val="13"/>
         </w:numPr>
         <w:ind w:left="1440" w:hanging="360"/>
         <w:rPr>
@@ -7095,7 +8151,7 @@
       <w:pPr>
         <w:numPr>
           <w:ilvl w:val="1"/>
-          <w:numId w:val="11"/>
+          <w:numId w:val="13"/>
         </w:numPr>
         <w:ind w:left="1440" w:hanging="360"/>
         <w:rPr>
@@ -7119,7 +8175,7 @@
       <w:pPr>
         <w:numPr>
           <w:ilvl w:val="1"/>
-          <w:numId w:val="11"/>
+          <w:numId w:val="13"/>
         </w:numPr>
         <w:ind w:left="1440" w:hanging="360"/>
         <w:rPr>
@@ -7313,21 +8369,19 @@
     <w:lvl w:ilvl="0">
       <w:start w:val="1"/>
       <w:numFmt w:val="bullet"/>
-      <w:lvlText w:val=""/>
+      <w:lvlText w:val="-"/>
       <w:lvlJc w:val="left"/>
       <w:pPr>
         <w:ind w:left="720" w:hanging="360"/>
       </w:pPr>
       <w:rPr>
-        <w:sz w:val="24"/>
-        <w:szCs w:val="24"/>
         <w:u w:val="none"/>
       </w:rPr>
     </w:lvl>
     <w:lvl w:ilvl="1">
       <w:start w:val="1"/>
       <w:numFmt w:val="bullet"/>
-      <w:lvlText w:val="○"/>
+      <w:lvlText w:val="-"/>
       <w:lvlJc w:val="left"/>
       <w:pPr>
         <w:ind w:left="1440" w:hanging="360"/>
@@ -7339,7 +8393,7 @@
     <w:lvl w:ilvl="2">
       <w:start w:val="1"/>
       <w:numFmt w:val="bullet"/>
-      <w:lvlText w:val="■"/>
+      <w:lvlText w:val="-"/>
       <w:lvlJc w:val="left"/>
       <w:pPr>
         <w:ind w:left="2160" w:hanging="360"/>
@@ -7351,7 +8405,7 @@
     <w:lvl w:ilvl="3">
       <w:start w:val="1"/>
       <w:numFmt w:val="bullet"/>
-      <w:lvlText w:val="●"/>
+      <w:lvlText w:val="-"/>
       <w:lvlJc w:val="left"/>
       <w:pPr>
         <w:ind w:left="2880" w:hanging="360"/>
@@ -7363,7 +8417,7 @@
     <w:lvl w:ilvl="4">
       <w:start w:val="1"/>
       <w:numFmt w:val="bullet"/>
-      <w:lvlText w:val="○"/>
+      <w:lvlText w:val="-"/>
       <w:lvlJc w:val="left"/>
       <w:pPr>
         <w:ind w:left="3600" w:hanging="360"/>
@@ -7375,7 +8429,7 @@
     <w:lvl w:ilvl="5">
       <w:start w:val="1"/>
       <w:numFmt w:val="bullet"/>
-      <w:lvlText w:val="■"/>
+      <w:lvlText w:val="-"/>
       <w:lvlJc w:val="left"/>
       <w:pPr>
         <w:ind w:left="4320" w:hanging="360"/>
@@ -7387,7 +8441,7 @@
     <w:lvl w:ilvl="6">
       <w:start w:val="1"/>
       <w:numFmt w:val="bullet"/>
-      <w:lvlText w:val="●"/>
+      <w:lvlText w:val="-"/>
       <w:lvlJc w:val="left"/>
       <w:pPr>
         <w:ind w:left="5040" w:hanging="360"/>
@@ -7399,7 +8453,7 @@
     <w:lvl w:ilvl="7">
       <w:start w:val="1"/>
       <w:numFmt w:val="bullet"/>
-      <w:lvlText w:val="○"/>
+      <w:lvlText w:val="-"/>
       <w:lvlJc w:val="left"/>
       <w:pPr>
         <w:ind w:left="5760" w:hanging="360"/>
@@ -7411,7 +8465,7 @@
     <w:lvl w:ilvl="8">
       <w:start w:val="1"/>
       <w:numFmt w:val="bullet"/>
-      <w:lvlText w:val="■"/>
+      <w:lvlText w:val="-"/>
       <w:lvlJc w:val="left"/>
       <w:pPr>
         <w:ind w:left="6480" w:hanging="360"/>
@@ -7425,19 +8479,21 @@
     <w:lvl w:ilvl="0">
       <w:start w:val="1"/>
       <w:numFmt w:val="bullet"/>
-      <w:lvlText w:val="-"/>
+      <w:lvlText w:val=""/>
       <w:lvlJc w:val="left"/>
       <w:pPr>
         <w:ind w:left="720" w:hanging="360"/>
       </w:pPr>
       <w:rPr>
+        <w:sz w:val="24"/>
+        <w:szCs w:val="24"/>
         <w:u w:val="none"/>
       </w:rPr>
     </w:lvl>
     <w:lvl w:ilvl="1">
       <w:start w:val="1"/>
       <w:numFmt w:val="bullet"/>
-      <w:lvlText w:val="-"/>
+      <w:lvlText w:val="○"/>
       <w:lvlJc w:val="left"/>
       <w:pPr>
         <w:ind w:left="1440" w:hanging="360"/>
@@ -7449,7 +8505,7 @@
     <w:lvl w:ilvl="2">
       <w:start w:val="1"/>
       <w:numFmt w:val="bullet"/>
-      <w:lvlText w:val="-"/>
+      <w:lvlText w:val="■"/>
       <w:lvlJc w:val="left"/>
       <w:pPr>
         <w:ind w:left="2160" w:hanging="360"/>
@@ -7461,7 +8517,7 @@
     <w:lvl w:ilvl="3">
       <w:start w:val="1"/>
       <w:numFmt w:val="bullet"/>
-      <w:lvlText w:val="-"/>
+      <w:lvlText w:val="●"/>
       <w:lvlJc w:val="left"/>
       <w:pPr>
         <w:ind w:left="2880" w:hanging="360"/>
@@ -7473,7 +8529,7 @@
     <w:lvl w:ilvl="4">
       <w:start w:val="1"/>
       <w:numFmt w:val="bullet"/>
-      <w:lvlText w:val="-"/>
+      <w:lvlText w:val="○"/>
       <w:lvlJc w:val="left"/>
       <w:pPr>
         <w:ind w:left="3600" w:hanging="360"/>
@@ -7485,7 +8541,7 @@
     <w:lvl w:ilvl="5">
       <w:start w:val="1"/>
       <w:numFmt w:val="bullet"/>
-      <w:lvlText w:val="-"/>
+      <w:lvlText w:val="■"/>
       <w:lvlJc w:val="left"/>
       <w:pPr>
         <w:ind w:left="4320" w:hanging="360"/>
@@ -7497,7 +8553,7 @@
     <w:lvl w:ilvl="6">
       <w:start w:val="1"/>
       <w:numFmt w:val="bullet"/>
-      <w:lvlText w:val="-"/>
+      <w:lvlText w:val="●"/>
       <w:lvlJc w:val="left"/>
       <w:pPr>
         <w:ind w:left="5040" w:hanging="360"/>
@@ -7509,7 +8565,7 @@
     <w:lvl w:ilvl="7">
       <w:start w:val="1"/>
       <w:numFmt w:val="bullet"/>
-      <w:lvlText w:val="-"/>
+      <w:lvlText w:val="○"/>
       <w:lvlJc w:val="left"/>
       <w:pPr>
         <w:ind w:left="5760" w:hanging="360"/>
@@ -7521,7 +8577,7 @@
     <w:lvl w:ilvl="8">
       <w:start w:val="1"/>
       <w:numFmt w:val="bullet"/>
-      <w:lvlText w:val="-"/>
+      <w:lvlText w:val="■"/>
       <w:lvlJc w:val="left"/>
       <w:pPr>
         <w:ind w:left="6480" w:hanging="360"/>
@@ -7974,6 +9030,226 @@
   <w:abstractNum w:abstractNumId="8">
     <w:lvl w:ilvl="0">
       <w:start w:val="1"/>
+      <w:numFmt w:val="bullet"/>
+      <w:lvlText w:val="-"/>
+      <w:lvlJc w:val="left"/>
+      <w:pPr>
+        <w:ind w:left="720" w:hanging="360"/>
+      </w:pPr>
+      <w:rPr>
+        <w:u w:val="none"/>
+      </w:rPr>
+    </w:lvl>
+    <w:lvl w:ilvl="1">
+      <w:start w:val="1"/>
+      <w:numFmt w:val="bullet"/>
+      <w:lvlText w:val="-"/>
+      <w:lvlJc w:val="left"/>
+      <w:pPr>
+        <w:ind w:left="1440" w:hanging="360"/>
+      </w:pPr>
+      <w:rPr>
+        <w:u w:val="none"/>
+      </w:rPr>
+    </w:lvl>
+    <w:lvl w:ilvl="2">
+      <w:start w:val="1"/>
+      <w:numFmt w:val="bullet"/>
+      <w:lvlText w:val="-"/>
+      <w:lvlJc w:val="left"/>
+      <w:pPr>
+        <w:ind w:left="2160" w:hanging="360"/>
+      </w:pPr>
+      <w:rPr>
+        <w:u w:val="none"/>
+      </w:rPr>
+    </w:lvl>
+    <w:lvl w:ilvl="3">
+      <w:start w:val="1"/>
+      <w:numFmt w:val="bullet"/>
+      <w:lvlText w:val="-"/>
+      <w:lvlJc w:val="left"/>
+      <w:pPr>
+        <w:ind w:left="2880" w:hanging="360"/>
+      </w:pPr>
+      <w:rPr>
+        <w:u w:val="none"/>
+      </w:rPr>
+    </w:lvl>
+    <w:lvl w:ilvl="4">
+      <w:start w:val="1"/>
+      <w:numFmt w:val="bullet"/>
+      <w:lvlText w:val="-"/>
+      <w:lvlJc w:val="left"/>
+      <w:pPr>
+        <w:ind w:left="3600" w:hanging="360"/>
+      </w:pPr>
+      <w:rPr>
+        <w:u w:val="none"/>
+      </w:rPr>
+    </w:lvl>
+    <w:lvl w:ilvl="5">
+      <w:start w:val="1"/>
+      <w:numFmt w:val="bullet"/>
+      <w:lvlText w:val="-"/>
+      <w:lvlJc w:val="left"/>
+      <w:pPr>
+        <w:ind w:left="4320" w:hanging="360"/>
+      </w:pPr>
+      <w:rPr>
+        <w:u w:val="none"/>
+      </w:rPr>
+    </w:lvl>
+    <w:lvl w:ilvl="6">
+      <w:start w:val="1"/>
+      <w:numFmt w:val="bullet"/>
+      <w:lvlText w:val="-"/>
+      <w:lvlJc w:val="left"/>
+      <w:pPr>
+        <w:ind w:left="5040" w:hanging="360"/>
+      </w:pPr>
+      <w:rPr>
+        <w:u w:val="none"/>
+      </w:rPr>
+    </w:lvl>
+    <w:lvl w:ilvl="7">
+      <w:start w:val="1"/>
+      <w:numFmt w:val="bullet"/>
+      <w:lvlText w:val="-"/>
+      <w:lvlJc w:val="left"/>
+      <w:pPr>
+        <w:ind w:left="5760" w:hanging="360"/>
+      </w:pPr>
+      <w:rPr>
+        <w:u w:val="none"/>
+      </w:rPr>
+    </w:lvl>
+    <w:lvl w:ilvl="8">
+      <w:start w:val="1"/>
+      <w:numFmt w:val="bullet"/>
+      <w:lvlText w:val="-"/>
+      <w:lvlJc w:val="left"/>
+      <w:pPr>
+        <w:ind w:left="6480" w:hanging="360"/>
+      </w:pPr>
+      <w:rPr>
+        <w:u w:val="none"/>
+      </w:rPr>
+    </w:lvl>
+  </w:abstractNum>
+  <w:abstractNum w:abstractNumId="9">
+    <w:lvl w:ilvl="0">
+      <w:start w:val="1"/>
+      <w:numFmt w:val="bullet"/>
+      <w:lvlText w:val="-"/>
+      <w:lvlJc w:val="left"/>
+      <w:pPr>
+        <w:ind w:left="720" w:hanging="360"/>
+      </w:pPr>
+      <w:rPr>
+        <w:u w:val="none"/>
+      </w:rPr>
+    </w:lvl>
+    <w:lvl w:ilvl="1">
+      <w:start w:val="1"/>
+      <w:numFmt w:val="bullet"/>
+      <w:lvlText w:val="-"/>
+      <w:lvlJc w:val="left"/>
+      <w:pPr>
+        <w:ind w:left="1440" w:hanging="360"/>
+      </w:pPr>
+      <w:rPr>
+        <w:u w:val="none"/>
+      </w:rPr>
+    </w:lvl>
+    <w:lvl w:ilvl="2">
+      <w:start w:val="1"/>
+      <w:numFmt w:val="bullet"/>
+      <w:lvlText w:val="-"/>
+      <w:lvlJc w:val="left"/>
+      <w:pPr>
+        <w:ind w:left="2160" w:hanging="360"/>
+      </w:pPr>
+      <w:rPr>
+        <w:u w:val="none"/>
+      </w:rPr>
+    </w:lvl>
+    <w:lvl w:ilvl="3">
+      <w:start w:val="1"/>
+      <w:numFmt w:val="bullet"/>
+      <w:lvlText w:val="-"/>
+      <w:lvlJc w:val="left"/>
+      <w:pPr>
+        <w:ind w:left="2880" w:hanging="360"/>
+      </w:pPr>
+      <w:rPr>
+        <w:u w:val="none"/>
+      </w:rPr>
+    </w:lvl>
+    <w:lvl w:ilvl="4">
+      <w:start w:val="1"/>
+      <w:numFmt w:val="bullet"/>
+      <w:lvlText w:val="-"/>
+      <w:lvlJc w:val="left"/>
+      <w:pPr>
+        <w:ind w:left="3600" w:hanging="360"/>
+      </w:pPr>
+      <w:rPr>
+        <w:u w:val="none"/>
+      </w:rPr>
+    </w:lvl>
+    <w:lvl w:ilvl="5">
+      <w:start w:val="1"/>
+      <w:numFmt w:val="bullet"/>
+      <w:lvlText w:val="-"/>
+      <w:lvlJc w:val="left"/>
+      <w:pPr>
+        <w:ind w:left="4320" w:hanging="360"/>
+      </w:pPr>
+      <w:rPr>
+        <w:u w:val="none"/>
+      </w:rPr>
+    </w:lvl>
+    <w:lvl w:ilvl="6">
+      <w:start w:val="1"/>
+      <w:numFmt w:val="bullet"/>
+      <w:lvlText w:val="-"/>
+      <w:lvlJc w:val="left"/>
+      <w:pPr>
+        <w:ind w:left="5040" w:hanging="360"/>
+      </w:pPr>
+      <w:rPr>
+        <w:u w:val="none"/>
+      </w:rPr>
+    </w:lvl>
+    <w:lvl w:ilvl="7">
+      <w:start w:val="1"/>
+      <w:numFmt w:val="bullet"/>
+      <w:lvlText w:val="-"/>
+      <w:lvlJc w:val="left"/>
+      <w:pPr>
+        <w:ind w:left="5760" w:hanging="360"/>
+      </w:pPr>
+      <w:rPr>
+        <w:u w:val="none"/>
+      </w:rPr>
+    </w:lvl>
+    <w:lvl w:ilvl="8">
+      <w:start w:val="1"/>
+      <w:numFmt w:val="bullet"/>
+      <w:lvlText w:val="-"/>
+      <w:lvlJc w:val="left"/>
+      <w:pPr>
+        <w:ind w:left="6480" w:hanging="360"/>
+      </w:pPr>
+      <w:rPr>
+        <w:u w:val="none"/>
+      </w:rPr>
+    </w:lvl>
+  </w:abstractNum>
+  <w:abstractNum w:abstractNumId="10">
+    <w:lvl w:ilvl="0">
+      <w:start w:val="1"/>
       <w:numFmt w:val="decimal"/>
       <w:lvlText w:val="%1."/>
       <w:lvlJc w:val="left"/>
@@ -8081,7 +9357,7 @@
       </w:rPr>
     </w:lvl>
   </w:abstractNum>
-  <w:abstractNum w:abstractNumId="9">
+  <w:abstractNum w:abstractNumId="11">
     <w:lvl w:ilvl="0">
       <w:start w:val="1"/>
       <w:numFmt w:val="bullet"/>
@@ -8191,7 +9467,7 @@
       </w:rPr>
     </w:lvl>
   </w:abstractNum>
-  <w:abstractNum w:abstractNumId="10">
+  <w:abstractNum w:abstractNumId="12">
     <w:lvl w:ilvl="0">
       <w:start w:val="1"/>
       <w:numFmt w:val="bullet"/>
@@ -8301,7 +9577,7 @@
       </w:rPr>
     </w:lvl>
   </w:abstractNum>
-  <w:abstractNum w:abstractNumId="11">
+  <w:abstractNum w:abstractNumId="13">
     <w:lvl w:ilvl="0">
       <w:start w:val="1"/>
       <w:numFmt w:val="decimal"/>
@@ -8411,7 +9687,7 @@
       </w:rPr>
     </w:lvl>
   </w:abstractNum>
-  <w:abstractNum w:abstractNumId="12">
+  <w:abstractNum w:abstractNumId="14">
     <w:lvl w:ilvl="0">
       <w:start w:val="1"/>
       <w:numFmt w:val="bullet"/>
@@ -8521,7 +9797,227 @@
       </w:rPr>
     </w:lvl>
   </w:abstractNum>
-  <w:abstractNum w:abstractNumId="13">
+  <w:abstractNum w:abstractNumId="15">
+    <w:lvl w:ilvl="0">
+      <w:start w:val="1"/>
+      <w:numFmt w:val="bullet"/>
+      <w:lvlText w:val="-"/>
+      <w:lvlJc w:val="left"/>
+      <w:pPr>
+        <w:ind w:left="720" w:hanging="360"/>
+      </w:pPr>
+      <w:rPr>
+        <w:u w:val="none"/>
+      </w:rPr>
+    </w:lvl>
+    <w:lvl w:ilvl="1">
+      <w:start w:val="1"/>
+      <w:numFmt w:val="bullet"/>
+      <w:lvlText w:val="-"/>
+      <w:lvlJc w:val="left"/>
+      <w:pPr>
+        <w:ind w:left="1440" w:hanging="360"/>
+      </w:pPr>
+      <w:rPr>
+        <w:u w:val="none"/>
+      </w:rPr>
+    </w:lvl>
+    <w:lvl w:ilvl="2">
+      <w:start w:val="1"/>
+      <w:numFmt w:val="bullet"/>
+      <w:lvlText w:val="-"/>
+      <w:lvlJc w:val="left"/>
+      <w:pPr>
+        <w:ind w:left="2160" w:hanging="360"/>
+      </w:pPr>
+      <w:rPr>
+        <w:u w:val="none"/>
+      </w:rPr>
+    </w:lvl>
+    <w:lvl w:ilvl="3">
+      <w:start w:val="1"/>
+      <w:numFmt w:val="bullet"/>
+      <w:lvlText w:val="-"/>
+      <w:lvlJc w:val="left"/>
+      <w:pPr>
+        <w:ind w:left="2880" w:hanging="360"/>
+      </w:pPr>
+      <w:rPr>
+        <w:u w:val="none"/>
+      </w:rPr>
+    </w:lvl>
+    <w:lvl w:ilvl="4">
+      <w:start w:val="1"/>
+      <w:numFmt w:val="bullet"/>
+      <w:lvlText w:val="-"/>
+      <w:lvlJc w:val="left"/>
+      <w:pPr>
+        <w:ind w:left="3600" w:hanging="360"/>
+      </w:pPr>
+      <w:rPr>
+        <w:u w:val="none"/>
+      </w:rPr>
+    </w:lvl>
+    <w:lvl w:ilvl="5">
+      <w:start w:val="1"/>
+      <w:numFmt w:val="bullet"/>
+      <w:lvlText w:val="-"/>
+      <w:lvlJc w:val="left"/>
+      <w:pPr>
+        <w:ind w:left="4320" w:hanging="360"/>
+      </w:pPr>
+      <w:rPr>
+        <w:u w:val="none"/>
+      </w:rPr>
+    </w:lvl>
+    <w:lvl w:ilvl="6">
+      <w:start w:val="1"/>
+      <w:numFmt w:val="bullet"/>
+      <w:lvlText w:val="-"/>
+      <w:lvlJc w:val="left"/>
+      <w:pPr>
+        <w:ind w:left="5040" w:hanging="360"/>
+      </w:pPr>
+      <w:rPr>
+        <w:u w:val="none"/>
+      </w:rPr>
+    </w:lvl>
+    <w:lvl w:ilvl="7">
+      <w:start w:val="1"/>
+      <w:numFmt w:val="bullet"/>
+      <w:lvlText w:val="-"/>
+      <w:lvlJc w:val="left"/>
+      <w:pPr>
+        <w:ind w:left="5760" w:hanging="360"/>
+      </w:pPr>
+      <w:rPr>
+        <w:u w:val="none"/>
+      </w:rPr>
+    </w:lvl>
+    <w:lvl w:ilvl="8">
+      <w:start w:val="1"/>
+      <w:numFmt w:val="bullet"/>
+      <w:lvlText w:val="-"/>
+      <w:lvlJc w:val="left"/>
+      <w:pPr>
+        <w:ind w:left="6480" w:hanging="360"/>
+      </w:pPr>
+      <w:rPr>
+        <w:u w:val="none"/>
+      </w:rPr>
+    </w:lvl>
+  </w:abstractNum>
+  <w:abstractNum w:abstractNumId="16">
+    <w:lvl w:ilvl="0">
+      <w:start w:val="1"/>
+      <w:numFmt w:val="bullet"/>
+      <w:lvlText w:val="-"/>
+      <w:lvlJc w:val="left"/>
+      <w:pPr>
+        <w:ind w:left="720" w:hanging="360"/>
+      </w:pPr>
+      <w:rPr>
+        <w:u w:val="none"/>
+      </w:rPr>
+    </w:lvl>
+    <w:lvl w:ilvl="1">
+      <w:start w:val="1"/>
+      <w:numFmt w:val="bullet"/>
+      <w:lvlText w:val="-"/>
+      <w:lvlJc w:val="left"/>
+      <w:pPr>
+        <w:ind w:left="1440" w:hanging="360"/>
+      </w:pPr>
+      <w:rPr>
+        <w:u w:val="none"/>
+      </w:rPr>
+    </w:lvl>
+    <w:lvl w:ilvl="2">
+      <w:start w:val="1"/>
+      <w:numFmt w:val="bullet"/>
+      <w:lvlText w:val="-"/>
+      <w:lvlJc w:val="left"/>
+      <w:pPr>
+        <w:ind w:left="2160" w:hanging="360"/>
+      </w:pPr>
+      <w:rPr>
+        <w:u w:val="none"/>
+      </w:rPr>
+    </w:lvl>
+    <w:lvl w:ilvl="3">
+      <w:start w:val="1"/>
+      <w:numFmt w:val="bullet"/>
+      <w:lvlText w:val="-"/>
+      <w:lvlJc w:val="left"/>
+      <w:pPr>
+        <w:ind w:left="2880" w:hanging="360"/>
+      </w:pPr>
+      <w:rPr>
+        <w:u w:val="none"/>
+      </w:rPr>
+    </w:lvl>
+    <w:lvl w:ilvl="4">
+      <w:start w:val="1"/>
+      <w:numFmt w:val="bullet"/>
+      <w:lvlText w:val="-"/>
+      <w:lvlJc w:val="left"/>
+      <w:pPr>
+        <w:ind w:left="3600" w:hanging="360"/>
+      </w:pPr>
+      <w:rPr>
+        <w:u w:val="none"/>
+      </w:rPr>
+    </w:lvl>
+    <w:lvl w:ilvl="5">
+      <w:start w:val="1"/>
+      <w:numFmt w:val="bullet"/>
+      <w:lvlText w:val="-"/>
+      <w:lvlJc w:val="left"/>
+      <w:pPr>
+        <w:ind w:left="4320" w:hanging="360"/>
+      </w:pPr>
+      <w:rPr>
+        <w:u w:val="none"/>
+      </w:rPr>
+    </w:lvl>
+    <w:lvl w:ilvl="6">
+      <w:start w:val="1"/>
+      <w:numFmt w:val="bullet"/>
+      <w:lvlText w:val="-"/>
+      <w:lvlJc w:val="left"/>
+      <w:pPr>
+        <w:ind w:left="5040" w:hanging="360"/>
+      </w:pPr>
+      <w:rPr>
+        <w:u w:val="none"/>
+      </w:rPr>
+    </w:lvl>
+    <w:lvl w:ilvl="7">
+      <w:start w:val="1"/>
+      <w:numFmt w:val="bullet"/>
+      <w:lvlText w:val="-"/>
+      <w:lvlJc w:val="left"/>
+      <w:pPr>
+        <w:ind w:left="5760" w:hanging="360"/>
+      </w:pPr>
+      <w:rPr>
+        <w:u w:val="none"/>
+      </w:rPr>
+    </w:lvl>
+    <w:lvl w:ilvl="8">
+      <w:start w:val="1"/>
+      <w:numFmt w:val="bullet"/>
+      <w:lvlText w:val="-"/>
+      <w:lvlJc w:val="left"/>
+      <w:pPr>
+        <w:ind w:left="6480" w:hanging="360"/>
+      </w:pPr>
+      <w:rPr>
+        <w:u w:val="none"/>
+      </w:rPr>
+    </w:lvl>
+  </w:abstractNum>
+  <w:abstractNum w:abstractNumId="17">
     <w:lvl w:ilvl="0">
       <w:start w:val="1"/>
       <w:numFmt w:val="bullet"/>
@@ -8669,6 +10165,18 @@
   </w:num>
   <w:num w:numId="13">
     <w:abstractNumId w:val="13"/>
+  </w:num>
+  <w:num w:numId="14">
+    <w:abstractNumId w:val="14"/>
+  </w:num>
+  <w:num w:numId="15">
+    <w:abstractNumId w:val="15"/>
+  </w:num>
+  <w:num w:numId="16">
+    <w:abstractNumId w:val="16"/>
+  </w:num>
+  <w:num w:numId="17">
+    <w:abstractNumId w:val="17"/>
   </w:num>
 </w:numbering>
 </file>
